--- a/SY1817308 黄振凯.docx
+++ b/SY1817308 黄振凯.docx
@@ -352,7 +352,6 @@
             <w:pPr>
               <w:jc w:val="center"/>
               <w:rPr>
-                <w:rFonts w:hint="eastAsia"/>
                 <w:b/>
                 <w:bCs/>
                 <w:sz w:val="30"/>
@@ -555,7 +554,6 @@
             <w:pPr>
               <w:jc w:val="center"/>
               <w:rPr>
-                <w:rFonts w:hint="eastAsia"/>
                 <w:b/>
                 <w:bCs/>
                 <w:sz w:val="30"/>
@@ -775,20 +773,8 @@
                 <w:sz w:val="28"/>
                 <w:szCs w:val="28"/>
               </w:rPr>
-              <w:t>题</w:t>
+              <w:t>题一</w:t>
             </w:r>
-            <w:proofErr w:type="gramStart"/>
-            <w:r>
-              <w:rPr>
-                <w:rFonts w:hint="eastAsia"/>
-                <w:b/>
-                <w:bCs/>
-                <w:sz w:val="28"/>
-                <w:szCs w:val="28"/>
-              </w:rPr>
-              <w:t>一</w:t>
-            </w:r>
-            <w:proofErr w:type="gramEnd"/>
           </w:p>
         </w:tc>
         <w:tc>
@@ -804,7 +790,6 @@
                 <w:szCs w:val="28"/>
               </w:rPr>
             </w:pPr>
-            <w:proofErr w:type="gramStart"/>
             <w:r>
               <w:rPr>
                 <w:rFonts w:hint="eastAsia"/>
@@ -815,7 +800,6 @@
               </w:rPr>
               <w:t>题二</w:t>
             </w:r>
-            <w:proofErr w:type="gramEnd"/>
           </w:p>
         </w:tc>
         <w:tc>
@@ -1212,7 +1196,6 @@
       <w:pPr>
         <w:spacing w:line="360" w:lineRule="auto"/>
         <w:rPr>
-          <w:rFonts w:hint="eastAsia"/>
           <w:b/>
           <w:bCs/>
           <w:color w:val="FF0000"/>
@@ -1260,7 +1243,6 @@
         <w:spacing w:line="360" w:lineRule="auto"/>
         <w:ind w:left="240"/>
         <w:rPr>
-          <w:rFonts w:hint="eastAsia"/>
           <w:b/>
           <w:bCs/>
           <w:color w:val="FF0000"/>
@@ -1404,7 +1386,6 @@
         <w:widowControl/>
         <w:jc w:val="left"/>
         <w:rPr>
-          <w:rFonts w:hint="eastAsia"/>
           <w:b/>
           <w:bCs/>
           <w:sz w:val="30"/>
@@ -1574,7 +1555,7 @@
           <m:funcPr>
             <m:ctrlPr>
               <w:rPr>
-                <w:rFonts w:ascii="Cambria Math"/>
+                <w:rFonts w:ascii="Cambria Math" w:hAnsi="Cambria Math"/>
                 <w:i/>
                 <w:szCs w:val="22"/>
               </w:rPr>
@@ -1610,7 +1591,7 @@
           <m:sSubPr>
             <m:ctrlPr>
               <w:rPr>
-                <w:rFonts w:ascii="Cambria Math"/>
+                <w:rFonts w:ascii="Cambria Math" w:hAnsi="Cambria Math"/>
                 <w:i/>
                 <w:szCs w:val="22"/>
               </w:rPr>
@@ -1640,20 +1621,13 @@
             <w:rFonts w:ascii="Cambria Math"/>
             <w:szCs w:val="22"/>
           </w:rPr>
-          <m:t>t)+0.</m:t>
-        </m:r>
-        <m:r>
-          <w:rPr>
-            <w:rFonts w:ascii="Cambria Math"/>
-            <w:szCs w:val="22"/>
-          </w:rPr>
-          <m:t>7</m:t>
+          <m:t>t)+0.7</m:t>
         </m:r>
         <m:func>
           <m:funcPr>
             <m:ctrlPr>
               <w:rPr>
-                <w:rFonts w:ascii="Cambria Math"/>
+                <w:rFonts w:ascii="Cambria Math" w:hAnsi="Cambria Math"/>
                 <w:i/>
                 <w:szCs w:val="22"/>
               </w:rPr>
@@ -1689,7 +1663,7 @@
           <m:sSubPr>
             <m:ctrlPr>
               <w:rPr>
-                <w:rFonts w:ascii="Cambria Math"/>
+                <w:rFonts w:ascii="Cambria Math" w:hAnsi="Cambria Math"/>
                 <w:i/>
                 <w:szCs w:val="22"/>
               </w:rPr>
@@ -1768,21 +1742,7 @@
             <w:rFonts w:ascii="Cambria Math" w:hAnsi="Cambria Math"/>
             <w:szCs w:val="22"/>
           </w:rPr>
-          <m:t>=1</m:t>
-        </m:r>
-        <m:r>
-          <w:rPr>
-            <w:rFonts w:ascii="Cambria Math" w:hAnsi="Cambria Math"/>
-            <w:szCs w:val="22"/>
-          </w:rPr>
-          <m:t>0</m:t>
-        </m:r>
-        <m:r>
-          <w:rPr>
-            <w:rFonts w:ascii="Cambria Math" w:hAnsi="Cambria Math"/>
-            <w:szCs w:val="22"/>
-          </w:rPr>
-          <m:t>0Hz,</m:t>
+          <m:t>=100Hz,</m:t>
         </m:r>
         <m:sSub>
           <m:sSubPr>
@@ -1818,21 +1778,7 @@
             <w:rFonts w:ascii="Cambria Math" w:hAnsi="Cambria Math"/>
             <w:szCs w:val="22"/>
           </w:rPr>
-          <m:t>=2</m:t>
-        </m:r>
-        <m:r>
-          <w:rPr>
-            <w:rFonts w:ascii="Cambria Math" w:hAnsi="Cambria Math"/>
-            <w:szCs w:val="22"/>
-          </w:rPr>
-          <m:t>0</m:t>
-        </m:r>
-        <m:r>
-          <w:rPr>
-            <w:rFonts w:ascii="Cambria Math" w:hAnsi="Cambria Math"/>
-            <w:szCs w:val="22"/>
-          </w:rPr>
-          <m:t>0Hz</m:t>
+          <m:t>=200Hz</m:t>
         </m:r>
       </m:oMath>
       <w:r>
@@ -1924,25 +1870,18 @@
       <w:r>
         <w:rPr>
           <w:rFonts w:hint="eastAsia"/>
-          <w:b/>
-          <w:color w:val="FF0000"/>
-        </w:rPr>
-        <w:t>低通</w:t>
-      </w:r>
-      <w:r>
-        <w:rPr>
-          <w:rFonts w:hint="eastAsia"/>
-        </w:rPr>
-        <w:t>滤波器提取出其中的正弦信号</w:t>
+          <w:bCs/>
+        </w:rPr>
+        <w:t>低通滤波器提取出其中的正弦信号</w:t>
       </w:r>
       <m:oMath>
         <m:func>
           <m:funcPr>
             <m:ctrlPr>
               <w:rPr>
-                <w:rFonts w:ascii="Cambria Math"/>
+                <w:rFonts w:ascii="Cambria Math" w:hAnsi="Cambria Math"/>
+                <w:bCs/>
                 <w:i/>
-                <w:color w:val="FF0000"/>
               </w:rPr>
             </m:ctrlPr>
           </m:funcPr>
@@ -1950,7 +1889,6 @@
             <m:r>
               <w:rPr>
                 <w:rFonts w:ascii="Cambria Math"/>
-                <w:color w:val="FF0000"/>
               </w:rPr>
               <m:t>sin</m:t>
             </m:r>
@@ -1959,7 +1897,6 @@
             <m:r>
               <w:rPr>
                 <w:rFonts w:ascii="Cambria Math"/>
-                <w:color w:val="FF0000"/>
               </w:rPr>
               <m:t>(</m:t>
             </m:r>
@@ -1968,7 +1905,6 @@
         <m:r>
           <w:rPr>
             <w:rFonts w:ascii="Cambria Math"/>
-            <w:color w:val="FF0000"/>
           </w:rPr>
           <m:t>2π</m:t>
         </m:r>
@@ -1976,9 +1912,9 @@
           <m:sSubPr>
             <m:ctrlPr>
               <w:rPr>
-                <w:rFonts w:ascii="Cambria Math"/>
+                <w:rFonts w:ascii="Cambria Math" w:hAnsi="Cambria Math"/>
+                <w:bCs/>
                 <w:i/>
-                <w:color w:val="FF0000"/>
               </w:rPr>
             </m:ctrlPr>
           </m:sSubPr>
@@ -1986,7 +1922,6 @@
             <m:r>
               <w:rPr>
                 <w:rFonts w:ascii="Cambria Math"/>
-                <w:color w:val="FF0000"/>
               </w:rPr>
               <m:t>f</m:t>
             </m:r>
@@ -1995,7 +1930,6 @@
             <m:r>
               <w:rPr>
                 <w:rFonts w:ascii="Cambria Math"/>
-                <w:color w:val="FF0000"/>
               </w:rPr>
               <m:t>1</m:t>
             </m:r>
@@ -2004,7 +1938,6 @@
         <m:r>
           <w:rPr>
             <w:rFonts w:ascii="Cambria Math"/>
-            <w:color w:val="FF0000"/>
           </w:rPr>
           <m:t>t)</m:t>
         </m:r>
@@ -2012,108 +1945,43 @@
       <w:r>
         <w:rPr>
           <w:rFonts w:hint="eastAsia"/>
-        </w:rPr>
-        <w:t>。</w:t>
-      </w:r>
-      <w:r>
-        <w:rPr>
-          <w:rFonts w:hint="eastAsia"/>
-        </w:rPr>
-        <w:t>采样率以及滤波器的指标自行确定。对</w:t>
-      </w:r>
-      <w:r>
-        <w:rPr>
-          <w:rFonts w:hint="eastAsia"/>
+          <w:bCs/>
+        </w:rPr>
+        <w:t>。采样率以及滤波器的指标自行确定。对</w:t>
+      </w:r>
+      <w:r>
+        <w:rPr>
+          <w:rFonts w:hint="eastAsia"/>
+          <w:bCs/>
         </w:rPr>
         <w:t>FIR</w:t>
       </w:r>
       <w:r>
         <w:rPr>
           <w:rFonts w:hint="eastAsia"/>
-        </w:rPr>
-        <w:t>滤波器要分别采用</w:t>
-      </w:r>
-      <w:r>
-        <w:rPr>
-          <w:rFonts w:hint="eastAsia"/>
-          <w:b/>
-          <w:color w:val="FF0000"/>
-        </w:rPr>
-        <w:t>频率采样法</w:t>
-      </w:r>
-      <w:r>
-        <w:rPr>
-          <w:rFonts w:hint="eastAsia"/>
-        </w:rPr>
-        <w:t>、</w:t>
-      </w:r>
-      <w:r>
-        <w:rPr>
-          <w:rFonts w:hint="eastAsia"/>
-          <w:b/>
-          <w:color w:val="FF0000"/>
-        </w:rPr>
-        <w:t>窗口法</w:t>
-      </w:r>
-      <w:r>
-        <w:rPr>
-          <w:rFonts w:hint="eastAsia"/>
-        </w:rPr>
-        <w:t>、</w:t>
-      </w:r>
-      <w:r>
-        <w:rPr>
-          <w:rFonts w:hint="eastAsia"/>
-          <w:b/>
-          <w:color w:val="FF0000"/>
-        </w:rPr>
-        <w:t>最小最大逼近法</w:t>
-      </w:r>
-      <w:r>
-        <w:rPr>
-          <w:rFonts w:hint="eastAsia"/>
-        </w:rPr>
-        <w:t>进行设计。对</w:t>
-      </w:r>
-      <w:r>
-        <w:rPr>
-          <w:rFonts w:hint="eastAsia"/>
+          <w:bCs/>
+        </w:rPr>
+        <w:t>滤波器要分别采用频率采样法、窗口法、最小最大逼近法进行设计。对</w:t>
+      </w:r>
+      <w:r>
+        <w:rPr>
+          <w:rFonts w:hint="eastAsia"/>
+          <w:bCs/>
         </w:rPr>
         <w:t>IIR</w:t>
       </w:r>
       <w:r>
         <w:rPr>
           <w:rFonts w:hint="eastAsia"/>
-        </w:rPr>
-        <w:t>滤波器采用</w:t>
-      </w:r>
-      <w:r>
-        <w:rPr>
-          <w:rFonts w:hint="eastAsia"/>
-          <w:b/>
-          <w:color w:val="FF0000"/>
-        </w:rPr>
-        <w:t>脉冲响应不变法</w:t>
-      </w:r>
-      <w:r>
-        <w:rPr>
-          <w:rFonts w:hint="eastAsia"/>
-        </w:rPr>
-        <w:t>和</w:t>
-      </w:r>
-      <w:r>
-        <w:rPr>
-          <w:rFonts w:hint="eastAsia"/>
-          <w:b/>
-          <w:color w:val="FF0000"/>
-        </w:rPr>
-        <w:t>双线性变换法</w:t>
-      </w:r>
-      <w:r>
-        <w:rPr>
-          <w:rFonts w:hint="eastAsia"/>
-        </w:rPr>
-        <w:t>进行设计。（对所有的滤波器，要求</w:t>
+          <w:bCs/>
+        </w:rPr>
+        <w:t>滤波器采用脉冲响应不变法和双线性变换法进</w:t>
+      </w:r>
+      <w:r>
+        <w:rPr>
+          <w:rFonts w:hint="eastAsia"/>
+        </w:rPr>
+        <w:t>行设计。（对所有的滤波器，要求</w:t>
       </w:r>
       <w:r>
         <w:rPr>
@@ -2171,9 +2039,6 @@
           <w:ilvl w:val="0"/>
           <w:numId w:val="1"/>
         </w:numPr>
-        <w:rPr>
-          <w:rFonts w:hint="eastAsia"/>
-        </w:rPr>
       </w:pPr>
       <w:r>
         <w:rPr>
@@ -2199,35 +2064,7 @@
         <w:rPr>
           <w:rFonts w:hint="eastAsia"/>
         </w:rPr>
-        <w:t>对滤波器</w:t>
-      </w:r>
-      <w:proofErr w:type="gramStart"/>
-      <w:r>
-        <w:rPr>
-          <w:rFonts w:hint="eastAsia"/>
-        </w:rPr>
-        <w:t>的阶数与</w:t>
-      </w:r>
-      <w:proofErr w:type="gramEnd"/>
-      <w:r>
-        <w:rPr>
-          <w:rFonts w:hint="eastAsia"/>
-        </w:rPr>
-        <w:t>滤波器的性能间的关系</w:t>
-      </w:r>
-      <w:proofErr w:type="gramStart"/>
-      <w:r>
-        <w:rPr>
-          <w:rFonts w:hint="eastAsia"/>
-        </w:rPr>
-        <w:t>作出</w:t>
-      </w:r>
-      <w:proofErr w:type="gramEnd"/>
-      <w:r>
-        <w:rPr>
-          <w:rFonts w:hint="eastAsia"/>
-        </w:rPr>
-        <w:t>分析</w:t>
+        <w:t>对滤波器的阶数与滤波器的性能间的关系作出分析</w:t>
       </w:r>
       <w:r>
         <w:rPr>
@@ -2246,11 +2083,6 @@
       </w:r>
     </w:p>
     <w:p>
-      <w:pPr>
-        <w:rPr>
-          <w:rFonts w:hint="eastAsia"/>
-        </w:rPr>
-      </w:pPr>
       <w:r>
         <w:tab/>
       </w:r>
@@ -2266,8 +2098,28 @@
             <w:rFonts w:ascii="Cambria Math"/>
             <w:szCs w:val="22"/>
           </w:rPr>
-          <m:t>x(t)</m:t>
+          <m:t>x</m:t>
         </m:r>
+        <m:d>
+          <m:dPr>
+            <m:ctrlPr>
+              <w:rPr>
+                <w:rFonts w:ascii="Cambria Math" w:hAnsi="Cambria Math"/>
+                <w:i/>
+                <w:szCs w:val="22"/>
+              </w:rPr>
+            </m:ctrlPr>
+          </m:dPr>
+          <m:e>
+            <m:r>
+              <w:rPr>
+                <w:rFonts w:ascii="Cambria Math"/>
+                <w:szCs w:val="22"/>
+              </w:rPr>
+              <m:t>t</m:t>
+            </m:r>
+          </m:e>
+        </m:d>
       </m:oMath>
       <w:r>
         <w:rPr>
@@ -2311,21 +2163,7 @@
             <w:rFonts w:ascii="Cambria Math" w:hAnsi="Cambria Math"/>
             <w:szCs w:val="22"/>
           </w:rPr>
-          <m:t>=2</m:t>
-        </m:r>
-        <m:r>
-          <w:rPr>
-            <w:rFonts w:ascii="Cambria Math" w:hAnsi="Cambria Math"/>
-            <w:szCs w:val="22"/>
-          </w:rPr>
-          <m:t>0</m:t>
-        </m:r>
-        <m:r>
-          <w:rPr>
-            <w:rFonts w:ascii="Cambria Math" w:hAnsi="Cambria Math"/>
-            <w:szCs w:val="22"/>
-          </w:rPr>
-          <m:t>0Hz</m:t>
+          <m:t>=200Hz</m:t>
         </m:r>
       </m:oMath>
       <w:r>
@@ -2333,23 +2171,7 @@
           <w:rFonts w:hint="eastAsia"/>
           <w:szCs w:val="22"/>
         </w:rPr>
-        <w:t>，要保证</w:t>
-      </w:r>
-      <w:proofErr w:type="gramStart"/>
-      <w:r>
-        <w:rPr>
-          <w:rFonts w:hint="eastAsia"/>
-          <w:szCs w:val="22"/>
-        </w:rPr>
-        <w:t>不</w:t>
-      </w:r>
-      <w:proofErr w:type="gramEnd"/>
-      <w:r>
-        <w:rPr>
-          <w:rFonts w:hint="eastAsia"/>
-          <w:szCs w:val="22"/>
-        </w:rPr>
-        <w:t>混叠，采样频率</w:t>
+        <w:t>，要保证不混叠，采样频率</w:t>
       </w:r>
       <m:oMath>
         <m:sSub>
@@ -2433,23 +2255,7 @@
           <w:rFonts w:hint="eastAsia"/>
           <w:szCs w:val="22"/>
         </w:rPr>
-        <w:t>，（实际应用中一般</w:t>
-      </w:r>
-      <w:proofErr w:type="gramStart"/>
-      <w:r>
-        <w:rPr>
-          <w:rFonts w:hint="eastAsia"/>
-          <w:szCs w:val="22"/>
-        </w:rPr>
-        <w:t>取最高</w:t>
-      </w:r>
-      <w:proofErr w:type="gramEnd"/>
-      <w:r>
-        <w:rPr>
-          <w:rFonts w:hint="eastAsia"/>
-          <w:szCs w:val="22"/>
-        </w:rPr>
-        <w:t>频率的</w:t>
+        <w:t>，（实际应用中一般取最高频率的</w:t>
       </w:r>
       <w:r>
         <w:rPr>
@@ -2522,8 +2328,28 @@
             <w:rFonts w:ascii="Cambria Math"/>
             <w:szCs w:val="22"/>
           </w:rPr>
-          <m:t>x(t)</m:t>
+          <m:t>x</m:t>
         </m:r>
+        <m:d>
+          <m:dPr>
+            <m:ctrlPr>
+              <w:rPr>
+                <w:rFonts w:ascii="Cambria Math" w:hAnsi="Cambria Math"/>
+                <w:i/>
+                <w:szCs w:val="22"/>
+              </w:rPr>
+            </m:ctrlPr>
+          </m:dPr>
+          <m:e>
+            <m:r>
+              <w:rPr>
+                <w:rFonts w:ascii="Cambria Math"/>
+                <w:szCs w:val="22"/>
+              </w:rPr>
+              <m:t>t</m:t>
+            </m:r>
+          </m:e>
+        </m:d>
       </m:oMath>
       <w:r>
         <w:rPr>
@@ -2534,9 +2360,6 @@
       </w:r>
       <m:oMath>
         <m:r>
-          <m:rPr>
-            <m:sty m:val="p"/>
-          </m:rPr>
           <w:rPr>
             <w:rFonts w:ascii="Cambria Math" w:hAnsi="Cambria Math"/>
             <w:szCs w:val="22"/>
@@ -2548,15 +2371,14 @@
             <m:ctrlPr>
               <w:rPr>
                 <w:rFonts w:ascii="Cambria Math" w:hAnsi="Cambria Math"/>
+                <w:i/>
+                <w:iCs/>
                 <w:szCs w:val="22"/>
               </w:rPr>
             </m:ctrlPr>
           </m:fPr>
           <m:num>
             <m:r>
-              <m:rPr>
-                <m:sty m:val="p"/>
-              </m:rPr>
               <w:rPr>
                 <w:rFonts w:ascii="Cambria Math" w:hAnsi="Cambria Math"/>
                 <w:szCs w:val="22"/>
@@ -2571,6 +2393,7 @@
                   <w:rPr>
                     <w:rFonts w:ascii="Cambria Math" w:hAnsi="Cambria Math"/>
                     <w:i/>
+                    <w:iCs/>
                     <w:szCs w:val="22"/>
                   </w:rPr>
                 </m:ctrlPr>
@@ -2603,13 +2426,576 @@
           </w:rPr>
           <m:t>=</m:t>
         </m:r>
+        <m:f>
+          <m:fPr>
+            <m:ctrlPr>
+              <w:rPr>
+                <w:rFonts w:ascii="Cambria Math" w:hAnsi="Cambria Math"/>
+                <w:i/>
+                <w:iCs/>
+                <w:szCs w:val="22"/>
+              </w:rPr>
+            </m:ctrlPr>
+          </m:fPr>
+          <m:num>
+            <m:r>
+              <w:rPr>
+                <w:rFonts w:ascii="Cambria Math" w:hAnsi="Cambria Math"/>
+                <w:szCs w:val="22"/>
+              </w:rPr>
+              <m:t>1</m:t>
+            </m:r>
+          </m:num>
+          <m:den>
+            <m:r>
+              <w:rPr>
+                <w:rFonts w:ascii="Cambria Math" w:hAnsi="Cambria Math"/>
+                <w:szCs w:val="22"/>
+              </w:rPr>
+              <m:t>100</m:t>
+            </m:r>
+          </m:den>
+        </m:f>
       </m:oMath>
+      <w:r>
+        <w:rPr>
+          <w:rFonts w:hint="eastAsia"/>
+          <w:szCs w:val="22"/>
+        </w:rPr>
+        <w:t>，采样</w:t>
+      </w:r>
+      <w:r>
+        <w:rPr>
+          <w:szCs w:val="22"/>
+        </w:rPr>
+        <w:t>20</w:t>
+      </w:r>
+      <w:r>
+        <w:rPr>
+          <w:rFonts w:hint="eastAsia"/>
+          <w:szCs w:val="22"/>
+        </w:rPr>
+        <w:t>个周期</w:t>
+      </w:r>
+      <w:r>
+        <w:rPr>
+          <w:rFonts w:hint="eastAsia"/>
+          <w:szCs w:val="22"/>
+        </w:rPr>
+        <w:t>（需要采样尽可能长的时间，提高分辨率，使得贴近真实信号），</w:t>
+      </w:r>
+      <w:r>
+        <w:rPr>
+          <w:rFonts w:hint="eastAsia"/>
+          <w:szCs w:val="22"/>
+        </w:rPr>
+        <w:t>即采样点数为</w:t>
+      </w:r>
+      <m:oMath>
+        <m:r>
+          <w:rPr>
+            <w:rFonts w:ascii="Cambria Math" w:hAnsi="Cambria Math"/>
+            <w:szCs w:val="22"/>
+          </w:rPr>
+          <m:t>N=200</m:t>
+        </m:r>
+      </m:oMath>
+      <w:r>
+        <w:rPr>
+          <w:rFonts w:hint="eastAsia"/>
+          <w:iCs/>
+          <w:szCs w:val="22"/>
+        </w:rPr>
+        <w:t>。为了提取其中的正弦信号</w:t>
+      </w:r>
+      <m:oMath>
+        <m:func>
+          <m:funcPr>
+            <m:ctrlPr>
+              <w:rPr>
+                <w:rFonts w:ascii="Cambria Math" w:hAnsi="Cambria Math"/>
+                <w:i/>
+              </w:rPr>
+            </m:ctrlPr>
+          </m:funcPr>
+          <m:fName>
+            <m:r>
+              <w:rPr>
+                <w:rFonts w:ascii="Cambria Math"/>
+              </w:rPr>
+              <m:t>sin</m:t>
+            </m:r>
+          </m:fName>
+          <m:e>
+            <m:r>
+              <w:rPr>
+                <w:rFonts w:ascii="Cambria Math"/>
+              </w:rPr>
+              <m:t>(</m:t>
+            </m:r>
+          </m:e>
+        </m:func>
+        <m:r>
+          <w:rPr>
+            <w:rFonts w:ascii="Cambria Math"/>
+          </w:rPr>
+          <m:t>2π</m:t>
+        </m:r>
+        <m:sSub>
+          <m:sSubPr>
+            <m:ctrlPr>
+              <w:rPr>
+                <w:rFonts w:ascii="Cambria Math" w:hAnsi="Cambria Math"/>
+                <w:i/>
+              </w:rPr>
+            </m:ctrlPr>
+          </m:sSubPr>
+          <m:e>
+            <m:r>
+              <w:rPr>
+                <w:rFonts w:ascii="Cambria Math"/>
+              </w:rPr>
+              <m:t>f</m:t>
+            </m:r>
+          </m:e>
+          <m:sub>
+            <m:r>
+              <w:rPr>
+                <w:rFonts w:ascii="Cambria Math"/>
+              </w:rPr>
+              <m:t>1</m:t>
+            </m:r>
+          </m:sub>
+        </m:sSub>
+        <m:r>
+          <w:rPr>
+            <w:rFonts w:ascii="Cambria Math"/>
+          </w:rPr>
+          <m:t>t)</m:t>
+        </m:r>
+      </m:oMath>
+      <w:r>
+        <w:rPr>
+          <w:rFonts w:hint="eastAsia"/>
+        </w:rPr>
+        <w:t>设计低通滤波器。</w:t>
+      </w:r>
+    </w:p>
+    <w:p/>
+    <w:p>
+      <w:pPr>
+        <w:rPr>
+          <w:szCs w:val="22"/>
+        </w:rPr>
+      </w:pPr>
+      <w:r>
+        <w:rPr>
+          <w:rFonts w:hint="eastAsia"/>
+          <w:szCs w:val="22"/>
+        </w:rPr>
+        <w:t>（</w:t>
+      </w:r>
+      <w:r>
+        <w:rPr>
+          <w:rFonts w:hint="eastAsia"/>
+          <w:szCs w:val="22"/>
+        </w:rPr>
+        <w:t>1</w:t>
+      </w:r>
+      <w:r>
+        <w:rPr>
+          <w:rFonts w:hint="eastAsia"/>
+          <w:szCs w:val="22"/>
+        </w:rPr>
+        <w:t>）频率采样法</w:t>
+      </w:r>
+    </w:p>
+    <w:p>
+      <w:pPr>
+        <w:rPr>
+          <w:szCs w:val="22"/>
+        </w:rPr>
+      </w:pPr>
+    </w:p>
+    <w:p>
+      <w:pPr>
+        <w:rPr>
+          <w:szCs w:val="22"/>
+        </w:rPr>
+      </w:pPr>
+      <w:r>
+        <w:rPr>
+          <w:szCs w:val="22"/>
+        </w:rPr>
+        <w:tab/>
+      </w:r>
+      <w:r>
+        <w:rPr>
+          <w:rFonts w:hint="eastAsia"/>
+          <w:szCs w:val="22"/>
+        </w:rPr>
+        <w:t>取通带截止频率</w:t>
+      </w:r>
+      <m:oMath>
+        <m:sSub>
+          <m:sSubPr>
+            <m:ctrlPr>
+              <w:rPr>
+                <w:rFonts w:ascii="Cambria Math" w:hAnsi="Cambria Math"/>
+                <w:i/>
+                <w:szCs w:val="22"/>
+              </w:rPr>
+            </m:ctrlPr>
+          </m:sSubPr>
+          <m:e>
+            <m:r>
+              <w:rPr>
+                <w:rFonts w:ascii="Cambria Math" w:hAnsi="Cambria Math"/>
+                <w:szCs w:val="22"/>
+              </w:rPr>
+              <m:t>f</m:t>
+            </m:r>
+          </m:e>
+          <m:sub>
+            <m:r>
+              <w:rPr>
+                <w:rFonts w:ascii="Cambria Math" w:hAnsi="Cambria Math"/>
+                <w:szCs w:val="22"/>
+              </w:rPr>
+              <m:t>c</m:t>
+            </m:r>
+          </m:sub>
+        </m:sSub>
+        <m:r>
+          <w:rPr>
+            <w:rFonts w:ascii="Cambria Math" w:hAnsi="Cambria Math"/>
+            <w:szCs w:val="22"/>
+          </w:rPr>
+          <m:t>=150Hz</m:t>
+        </m:r>
+      </m:oMath>
+      <w:r>
+        <w:rPr>
+          <w:rFonts w:hint="eastAsia"/>
+          <w:szCs w:val="22"/>
+        </w:rPr>
+        <w:t>，有理想滤波器的系统函数为</w:t>
+      </w:r>
+    </w:p>
+    <w:p>
+      <w:pPr>
+        <w:rPr>
+          <w:szCs w:val="22"/>
+        </w:rPr>
+      </w:pPr>
+      <m:oMathPara>
+        <m:oMath>
+          <m:r>
+            <m:rPr>
+              <m:sty m:val="p"/>
+            </m:rPr>
+            <w:rPr>
+              <w:rFonts w:ascii="Cambria Math" w:hAnsi="Cambria Math"/>
+              <w:szCs w:val="22"/>
+            </w:rPr>
+            <m:t>H</m:t>
+          </m:r>
+          <m:d>
+            <m:dPr>
+              <m:ctrlPr>
+                <w:rPr>
+                  <w:rFonts w:ascii="Cambria Math" w:hAnsi="Cambria Math"/>
+                  <w:szCs w:val="22"/>
+                </w:rPr>
+              </m:ctrlPr>
+            </m:dPr>
+            <m:e>
+              <m:sSup>
+                <m:sSupPr>
+                  <m:ctrlPr>
+                    <w:rPr>
+                      <w:rFonts w:ascii="Cambria Math" w:hAnsi="Cambria Math"/>
+                      <w:szCs w:val="22"/>
+                    </w:rPr>
+                  </m:ctrlPr>
+                </m:sSupPr>
+                <m:e>
+                  <m:r>
+                    <w:rPr>
+                      <w:rFonts w:ascii="Cambria Math" w:hAnsi="Cambria Math"/>
+                      <w:szCs w:val="22"/>
+                    </w:rPr>
+                    <m:t>e</m:t>
+                  </m:r>
+                </m:e>
+                <m:sup>
+                  <m:r>
+                    <w:rPr>
+                      <w:rFonts w:ascii="Cambria Math" w:hAnsi="Cambria Math"/>
+                      <w:szCs w:val="22"/>
+                    </w:rPr>
+                    <m:t>jw</m:t>
+                  </m:r>
+                </m:sup>
+              </m:sSup>
+              <m:ctrlPr>
+                <w:rPr>
+                  <w:rFonts w:ascii="Cambria Math" w:hAnsi="Cambria Math"/>
+                  <w:i/>
+                  <w:szCs w:val="22"/>
+                </w:rPr>
+              </m:ctrlPr>
+            </m:e>
+          </m:d>
+          <m:r>
+            <w:rPr>
+              <w:rFonts w:ascii="Cambria Math" w:hAnsi="Cambria Math"/>
+              <w:szCs w:val="22"/>
+            </w:rPr>
+            <m:t>=</m:t>
+          </m:r>
+          <m:d>
+            <m:dPr>
+              <m:begChr m:val="{"/>
+              <m:endChr m:val=""/>
+              <m:ctrlPr>
+                <w:rPr>
+                  <w:rFonts w:ascii="Cambria Math" w:hAnsi="Cambria Math"/>
+                  <w:i/>
+                  <w:szCs w:val="22"/>
+                </w:rPr>
+              </m:ctrlPr>
+            </m:dPr>
+            <m:e>
+              <m:eqArr>
+                <m:eqArrPr>
+                  <m:ctrlPr>
+                    <w:rPr>
+                      <w:rFonts w:ascii="Cambria Math" w:hAnsi="Cambria Math"/>
+                      <w:i/>
+                      <w:szCs w:val="22"/>
+                    </w:rPr>
+                  </m:ctrlPr>
+                </m:eqArrPr>
+                <m:e>
+                  <m:r>
+                    <w:rPr>
+                      <w:rFonts w:ascii="Cambria Math" w:hAnsi="Cambria Math"/>
+                      <w:szCs w:val="22"/>
+                    </w:rPr>
+                    <m:t xml:space="preserve">1,  </m:t>
+                  </m:r>
+                  <m:d>
+                    <m:dPr>
+                      <m:begChr m:val="|"/>
+                      <m:endChr m:val="|"/>
+                      <m:ctrlPr>
+                        <w:rPr>
+                          <w:rFonts w:ascii="Cambria Math" w:hAnsi="Cambria Math"/>
+                          <w:i/>
+                          <w:szCs w:val="22"/>
+                        </w:rPr>
+                      </m:ctrlPr>
+                    </m:dPr>
+                    <m:e>
+                      <m:r>
+                        <w:rPr>
+                          <w:rFonts w:ascii="Cambria Math" w:hAnsi="Cambria Math"/>
+                          <w:szCs w:val="22"/>
+                        </w:rPr>
+                        <m:t>w</m:t>
+                      </m:r>
+                    </m:e>
+                  </m:d>
+                  <m:r>
+                    <w:rPr>
+                      <w:rFonts w:ascii="Cambria Math" w:hAnsi="Cambria Math"/>
+                      <w:szCs w:val="22"/>
+                    </w:rPr>
+                    <m:t>≤0.3π</m:t>
+                  </m:r>
+                </m:e>
+                <m:e>
+                  <m:r>
+                    <w:rPr>
+                      <w:rFonts w:ascii="Cambria Math" w:hAnsi="Cambria Math"/>
+                      <w:szCs w:val="22"/>
+                    </w:rPr>
+                    <m:t>0,  0.3π≤</m:t>
+                  </m:r>
+                  <m:d>
+                    <m:dPr>
+                      <m:begChr m:val="|"/>
+                      <m:endChr m:val="|"/>
+                      <m:ctrlPr>
+                        <w:rPr>
+                          <w:rFonts w:ascii="Cambria Math" w:hAnsi="Cambria Math"/>
+                          <w:i/>
+                          <w:szCs w:val="22"/>
+                        </w:rPr>
+                      </m:ctrlPr>
+                    </m:dPr>
+                    <m:e>
+                      <m:r>
+                        <w:rPr>
+                          <w:rFonts w:ascii="Cambria Math" w:hAnsi="Cambria Math"/>
+                          <w:szCs w:val="22"/>
+                        </w:rPr>
+                        <m:t>w</m:t>
+                      </m:r>
+                    </m:e>
+                  </m:d>
+                  <m:r>
+                    <w:rPr>
+                      <w:rFonts w:ascii="Cambria Math" w:hAnsi="Cambria Math"/>
+                      <w:szCs w:val="22"/>
+                    </w:rPr>
+                    <m:t>≤π</m:t>
+                  </m:r>
+                </m:e>
+              </m:eqArr>
+            </m:e>
+          </m:d>
+        </m:oMath>
+      </m:oMathPara>
+    </w:p>
+    <w:p>
+      <w:pPr>
+        <w:rPr>
+          <w:rFonts w:hint="eastAsia"/>
+          <w:szCs w:val="22"/>
+        </w:rPr>
+      </w:pPr>
+      <w:r>
+        <w:rPr>
+          <w:rFonts w:hint="eastAsia"/>
+          <w:szCs w:val="22"/>
+        </w:rPr>
+        <w:t>现对其进行频域采样，采样点数为</w:t>
+      </w:r>
+      <m:oMath>
+        <m:r>
+          <w:rPr>
+            <w:rFonts w:ascii="Cambria Math" w:hAnsi="Cambria Math"/>
+            <w:szCs w:val="22"/>
+          </w:rPr>
+          <m:t>NN=10</m:t>
+        </m:r>
+      </m:oMath>
+      <w:r>
+        <w:rPr>
+          <w:rFonts w:hint="eastAsia"/>
+          <w:iCs/>
+          <w:szCs w:val="22"/>
+        </w:rPr>
+        <w:t>，滤波器阶数为</w:t>
+      </w:r>
+      <m:oMath>
+        <m:sSub>
+          <m:sSubPr>
+            <m:ctrlPr>
+              <w:rPr>
+                <w:rFonts w:ascii="Cambria Math" w:hAnsi="Cambria Math"/>
+                <w:iCs/>
+                <w:szCs w:val="22"/>
+              </w:rPr>
+            </m:ctrlPr>
+          </m:sSubPr>
+          <m:e>
+            <m:r>
+              <w:rPr>
+                <w:rFonts w:ascii="Cambria Math" w:hAnsi="Cambria Math"/>
+                <w:szCs w:val="22"/>
+              </w:rPr>
+              <m:t>N</m:t>
+            </m:r>
+          </m:e>
+          <m:sub>
+            <m:r>
+              <w:rPr>
+                <w:rFonts w:ascii="Cambria Math" w:hAnsi="Cambria Math"/>
+                <w:szCs w:val="22"/>
+              </w:rPr>
+              <m:t>freq_sample_fir</m:t>
+            </m:r>
+          </m:sub>
+        </m:sSub>
+        <m:r>
+          <w:rPr>
+            <w:rFonts w:ascii="Cambria Math" w:hAnsi="Cambria Math"/>
+            <w:szCs w:val="22"/>
+          </w:rPr>
+          <m:t>=100</m:t>
+        </m:r>
+      </m:oMath>
+      <w:r>
+        <w:rPr>
+          <w:rFonts w:hint="eastAsia"/>
+          <w:iCs/>
+          <w:szCs w:val="22"/>
+        </w:rPr>
+        <w:t>，使用</w:t>
+      </w:r>
+      <w:r>
+        <w:rPr>
+          <w:rFonts w:hint="eastAsia"/>
+          <w:iCs/>
+          <w:szCs w:val="22"/>
+        </w:rPr>
+        <w:t>M</w:t>
+      </w:r>
+      <w:r>
+        <w:rPr>
+          <w:iCs/>
+          <w:szCs w:val="22"/>
+        </w:rPr>
+        <w:t>atlab</w:t>
+      </w:r>
+      <w:r>
+        <w:rPr>
+          <w:rFonts w:hint="eastAsia"/>
+          <w:iCs/>
+          <w:szCs w:val="22"/>
+        </w:rPr>
+        <w:t>自带频率采样滤波器设计函数</w:t>
+      </w:r>
+      <m:oMath>
+        <m:r>
+          <w:rPr>
+            <w:rFonts w:ascii="Cambria Math" w:hAnsi="Cambria Math"/>
+            <w:szCs w:val="22"/>
+          </w:rPr>
+          <m:t>fir2</m:t>
+        </m:r>
+      </m:oMath>
+      <w:r>
+        <w:rPr>
+          <w:rFonts w:hint="eastAsia"/>
+          <w:szCs w:val="22"/>
+        </w:rPr>
+        <w:t>得到相应滤波器。</w:t>
+      </w:r>
       <w:bookmarkStart w:id="0" w:name="_GoBack"/>
       <w:bookmarkEnd w:id="0"/>
     </w:p>
     <w:p>
       <w:pPr>
         <w:rPr>
+          <w:szCs w:val="22"/>
+        </w:rPr>
+      </w:pPr>
+    </w:p>
+    <w:p>
+      <w:pPr>
+        <w:rPr>
+          <w:szCs w:val="22"/>
+        </w:rPr>
+      </w:pPr>
+    </w:p>
+    <w:p/>
+    <w:p>
+      <w:pPr>
+        <w:rPr>
           <w:sz w:val="18"/>
         </w:rPr>
       </w:pPr>
@@ -2685,7 +3071,6 @@
     <w:p>
       <w:pPr>
         <w:rPr>
-          <w:rFonts w:hint="eastAsia"/>
           <w:b/>
           <w:bCs/>
           <w:sz w:val="30"/>
@@ -2710,19 +3095,11 @@
       <w:r>
         <w:t xml:space="preserve">: </w:t>
       </w:r>
-      <w:proofErr w:type="gramStart"/>
-      <w:r>
-        <w:rPr>
-          <w:rFonts w:hint="eastAsia"/>
-        </w:rPr>
-        <w:t>非参模型</w:t>
-      </w:r>
-      <w:proofErr w:type="gramEnd"/>
-      <w:r>
-        <w:rPr>
-          <w:rFonts w:hint="eastAsia"/>
-        </w:rPr>
-        <w:t>和参数模型对随机信号进行功率谱估计的性能比较。</w:t>
+      <w:r>
+        <w:rPr>
+          <w:rFonts w:hint="eastAsia"/>
+        </w:rPr>
+        <w:t>非参模型和参数模型对随机信号进行功率谱估计的性能比较。</w:t>
       </w:r>
     </w:p>
     <w:p>
@@ -2732,9 +3109,6 @@
           <w:numId w:val="4"/>
         </w:numPr>
         <w:ind w:left="567" w:hanging="567"/>
-        <w:rPr>
-          <w:rFonts w:hint="eastAsia"/>
-        </w:rPr>
       </w:pPr>
       <w:r>
         <w:rPr>
@@ -2763,7 +3137,7 @@
           <m:funcPr>
             <m:ctrlPr>
               <w:rPr>
-                <w:rFonts w:ascii="Cambria Math"/>
+                <w:rFonts w:ascii="Cambria Math" w:hAnsi="Cambria Math"/>
                 <w:i/>
                 <w:kern w:val="0"/>
                 <w:szCs w:val="22"/>
@@ -2803,7 +3177,7 @@
           <m:sSubPr>
             <m:ctrlPr>
               <w:rPr>
-                <w:rFonts w:ascii="Cambria Math"/>
+                <w:rFonts w:ascii="Cambria Math" w:hAnsi="Cambria Math"/>
                 <w:i/>
                 <w:kern w:val="0"/>
                 <w:szCs w:val="22"/>
@@ -2843,7 +3217,7 @@
           <m:funcPr>
             <m:ctrlPr>
               <w:rPr>
-                <w:rFonts w:ascii="Cambria Math"/>
+                <w:rFonts w:ascii="Cambria Math" w:hAnsi="Cambria Math"/>
                 <w:i/>
                 <w:kern w:val="0"/>
                 <w:szCs w:val="22"/>
@@ -2883,7 +3257,7 @@
           <m:sSubPr>
             <m:ctrlPr>
               <w:rPr>
-                <w:rFonts w:ascii="Cambria Math"/>
+                <w:rFonts w:ascii="Cambria Math" w:hAnsi="Cambria Math"/>
                 <w:i/>
                 <w:kern w:val="0"/>
                 <w:szCs w:val="22"/>
@@ -2930,7 +3304,6 @@
     <w:p>
       <w:pPr>
         <w:rPr>
-          <w:rFonts w:hint="eastAsia"/>
           <w:szCs w:val="22"/>
         </w:rPr>
       </w:pPr>
@@ -2945,7 +3318,7 @@
           <m:sSubPr>
             <m:ctrlPr>
               <w:rPr>
-                <w:rFonts w:ascii="Cambria Math"/>
+                <w:rFonts w:ascii="Cambria Math" w:hAnsi="Cambria Math"/>
                 <w:i/>
                 <w:szCs w:val="22"/>
               </w:rPr>
@@ -2975,27 +3348,13 @@
             <w:rFonts w:ascii="Cambria Math"/>
             <w:szCs w:val="22"/>
           </w:rPr>
-          <m:t>=</m:t>
-        </m:r>
-        <m:r>
-          <w:rPr>
-            <w:rFonts w:ascii="Cambria Math"/>
-            <w:szCs w:val="22"/>
-          </w:rPr>
-          <m:t>6</m:t>
-        </m:r>
-        <m:r>
-          <w:rPr>
-            <w:rFonts w:ascii="Cambria Math"/>
-            <w:szCs w:val="22"/>
-          </w:rPr>
-          <m:t>0Hz,</m:t>
+          <m:t>=60Hz,</m:t>
         </m:r>
         <m:sSub>
           <m:sSubPr>
             <m:ctrlPr>
               <w:rPr>
-                <w:rFonts w:ascii="Cambria Math"/>
+                <w:rFonts w:ascii="Cambria Math" w:hAnsi="Cambria Math"/>
                 <w:i/>
                 <w:szCs w:val="22"/>
               </w:rPr>
@@ -3116,9 +3475,6 @@
           <w:ilvl w:val="0"/>
           <w:numId w:val="2"/>
         </w:numPr>
-        <w:rPr>
-          <w:rFonts w:hint="eastAsia"/>
-        </w:rPr>
       </w:pPr>
       <w:r>
         <w:rPr>
@@ -3139,9 +3495,6 @@
           <w:ilvl w:val="0"/>
           <w:numId w:val="2"/>
         </w:numPr>
-        <w:rPr>
-          <w:rFonts w:hint="eastAsia"/>
-        </w:rPr>
       </w:pPr>
       <w:r>
         <w:rPr>
@@ -3267,9 +3620,6 @@
           <w:ilvl w:val="0"/>
           <w:numId w:val="2"/>
         </w:numPr>
-        <w:rPr>
-          <w:rFonts w:hint="eastAsia"/>
-        </w:rPr>
       </w:pPr>
       <w:r>
         <w:rPr>
@@ -3347,20 +3697,13 @@
     <w:p>
       <w:pPr>
         <w:rPr>
-          <w:rFonts w:hint="eastAsia"/>
           <w:b/>
           <w:bCs/>
           <w:u w:val="single"/>
         </w:rPr>
       </w:pPr>
     </w:p>
-    <w:p>
-      <w:pPr>
-        <w:rPr>
-          <w:rFonts w:hint="eastAsia"/>
-        </w:rPr>
-      </w:pPr>
-    </w:p>
+    <w:p/>
     <w:p>
       <w:pPr>
         <w:rPr>
@@ -3454,7 +3797,6 @@
     <w:p>
       <w:pPr>
         <w:rPr>
-          <w:rFonts w:hint="eastAsia"/>
           <w:b/>
           <w:bCs/>
           <w:sz w:val="30"/>
@@ -3465,9 +3807,6 @@
     <w:p>
       <w:pPr>
         <w:ind w:firstLineChars="200" w:firstLine="480"/>
-        <w:rPr>
-          <w:rFonts w:hint="eastAsia"/>
-        </w:rPr>
       </w:pPr>
       <w:r>
         <w:rPr>
@@ -3488,9 +3827,6 @@
           <w:ilvl w:val="0"/>
           <w:numId w:val="3"/>
         </w:numPr>
-        <w:rPr>
-          <w:rFonts w:hint="eastAsia"/>
-        </w:rPr>
       </w:pPr>
       <w:r>
         <w:rPr>
@@ -3502,9 +3838,6 @@
     <w:p>
       <w:pPr>
         <w:ind w:firstLineChars="200" w:firstLine="480"/>
-        <w:rPr>
-          <w:rFonts w:hint="eastAsia"/>
-        </w:rPr>
       </w:pPr>
       <w:r>
         <w:rPr>
@@ -3567,13 +3900,7 @@
           <w:rPr>
             <w:rFonts w:ascii="Cambria Math" w:hAnsi="Cambria Math"/>
           </w:rPr>
-          <m:t>y</m:t>
-        </m:r>
-        <m:r>
-          <w:rPr>
-            <w:rFonts w:ascii="Cambria Math" w:hAnsi="Cambria Math"/>
-          </w:rPr>
-          <m:t>(n)</m:t>
+          <m:t>y(n)</m:t>
         </m:r>
       </m:oMath>
       <w:r>
@@ -3586,9 +3913,6 @@
     <w:p>
       <w:pPr>
         <w:ind w:firstLineChars="200" w:firstLine="480"/>
-        <w:rPr>
-          <w:rFonts w:hint="eastAsia"/>
-        </w:rPr>
       </w:pPr>
       <w:r>
         <w:rPr>
@@ -3601,13 +3925,7 @@
           <w:rPr>
             <w:rFonts w:ascii="Cambria Math" w:hAnsi="Cambria Math"/>
           </w:rPr>
-          <m:t>y</m:t>
-        </m:r>
-        <m:r>
-          <w:rPr>
-            <w:rFonts w:ascii="Cambria Math" w:hAnsi="Cambria Math"/>
-          </w:rPr>
-          <m:t>(n)</m:t>
+          <m:t>y(n)</m:t>
         </m:r>
       </m:oMath>
       <w:r>
@@ -3644,9 +3962,6 @@
           <w:ilvl w:val="0"/>
           <w:numId w:val="3"/>
         </w:numPr>
-        <w:rPr>
-          <w:rFonts w:hint="eastAsia"/>
-        </w:rPr>
       </w:pPr>
       <w:r>
         <w:rPr>
@@ -3658,9 +3973,6 @@
     <w:p>
       <w:pPr>
         <w:ind w:firstLineChars="200" w:firstLine="480"/>
-        <w:rPr>
-          <w:rFonts w:hint="eastAsia"/>
-        </w:rPr>
       </w:pPr>
       <w:r>
         <w:rPr>
@@ -3737,9 +4049,6 @@
     <w:p>
       <w:pPr>
         <w:ind w:firstLineChars="200" w:firstLine="480"/>
-        <w:rPr>
-          <w:rFonts w:hint="eastAsia"/>
-        </w:rPr>
       </w:pPr>
       <w:r>
         <w:rPr>
@@ -3775,9 +4084,6 @@
           <w:ilvl w:val="0"/>
           <w:numId w:val="3"/>
         </w:numPr>
-        <w:rPr>
-          <w:rFonts w:hint="eastAsia"/>
-        </w:rPr>
       </w:pPr>
       <w:r>
         <w:rPr>
@@ -3789,9 +4095,6 @@
     <w:p>
       <w:pPr>
         <w:ind w:firstLineChars="200" w:firstLine="480"/>
-        <w:rPr>
-          <w:rFonts w:hint="eastAsia"/>
-        </w:rPr>
       </w:pPr>
       <w:r>
         <w:rPr>
@@ -3839,13 +4142,7 @@
         <w:t>的信号，设计使得失真尽可能少的方法；并给出设计思路和原因。</w:t>
       </w:r>
     </w:p>
-    <w:p>
-      <w:pPr>
-        <w:rPr>
-          <w:rFonts w:hint="eastAsia"/>
-        </w:rPr>
-      </w:pPr>
-    </w:p>
+    <w:p/>
     <w:p/>
     <w:sectPr>
       <w:footerReference w:type="even" r:id="rId7"/>
@@ -4109,6 +4406,95 @@
     </w:lvl>
   </w:abstractNum>
   <w:abstractNum w:abstractNumId="2" w15:restartNumberingAfterBreak="0">
+    <w:nsid w:val="134F790E"/>
+    <w:multiLevelType w:val="hybridMultilevel"/>
+    <w:tmpl w:val="DB28278A"/>
+    <w:lvl w:ilvl="0" w:tplc="C6C4EB20">
+      <w:start w:val="1"/>
+      <w:numFmt w:val="decimal"/>
+      <w:lvlText w:val="[%1]."/>
+      <w:lvlJc w:val="left"/>
+      <w:pPr>
+        <w:ind w:left="420" w:hanging="420"/>
+      </w:pPr>
+      <w:rPr>
+        <w:rFonts w:hint="eastAsia"/>
+      </w:rPr>
+    </w:lvl>
+    <w:lvl w:ilvl="1" w:tplc="04090019" w:tentative="1">
+      <w:start w:val="1"/>
+      <w:numFmt w:val="lowerLetter"/>
+      <w:lvlText w:val="%2)"/>
+      <w:lvlJc w:val="left"/>
+      <w:pPr>
+        <w:ind w:left="840" w:hanging="420"/>
+      </w:pPr>
+    </w:lvl>
+    <w:lvl w:ilvl="2" w:tplc="0409001B" w:tentative="1">
+      <w:start w:val="1"/>
+      <w:numFmt w:val="lowerRoman"/>
+      <w:lvlText w:val="%3."/>
+      <w:lvlJc w:val="right"/>
+      <w:pPr>
+        <w:ind w:left="1260" w:hanging="420"/>
+      </w:pPr>
+    </w:lvl>
+    <w:lvl w:ilvl="3" w:tplc="0409000F" w:tentative="1">
+      <w:start w:val="1"/>
+      <w:numFmt w:val="decimal"/>
+      <w:lvlText w:val="%4."/>
+      <w:lvlJc w:val="left"/>
+      <w:pPr>
+        <w:ind w:left="1680" w:hanging="420"/>
+      </w:pPr>
+    </w:lvl>
+    <w:lvl w:ilvl="4" w:tplc="04090019" w:tentative="1">
+      <w:start w:val="1"/>
+      <w:numFmt w:val="lowerLetter"/>
+      <w:lvlText w:val="%5)"/>
+      <w:lvlJc w:val="left"/>
+      <w:pPr>
+        <w:ind w:left="2100" w:hanging="420"/>
+      </w:pPr>
+    </w:lvl>
+    <w:lvl w:ilvl="5" w:tplc="0409001B" w:tentative="1">
+      <w:start w:val="1"/>
+      <w:numFmt w:val="lowerRoman"/>
+      <w:lvlText w:val="%6."/>
+      <w:lvlJc w:val="right"/>
+      <w:pPr>
+        <w:ind w:left="2520" w:hanging="420"/>
+      </w:pPr>
+    </w:lvl>
+    <w:lvl w:ilvl="6" w:tplc="0409000F" w:tentative="1">
+      <w:start w:val="1"/>
+      <w:numFmt w:val="decimal"/>
+      <w:lvlText w:val="%7."/>
+      <w:lvlJc w:val="left"/>
+      <w:pPr>
+        <w:ind w:left="2940" w:hanging="420"/>
+      </w:pPr>
+    </w:lvl>
+    <w:lvl w:ilvl="7" w:tplc="04090019" w:tentative="1">
+      <w:start w:val="1"/>
+      <w:numFmt w:val="lowerLetter"/>
+      <w:lvlText w:val="%8)"/>
+      <w:lvlJc w:val="left"/>
+      <w:pPr>
+        <w:ind w:left="3360" w:hanging="420"/>
+      </w:pPr>
+    </w:lvl>
+    <w:lvl w:ilvl="8" w:tplc="0409001B" w:tentative="1">
+      <w:start w:val="1"/>
+      <w:numFmt w:val="lowerRoman"/>
+      <w:lvlText w:val="%9."/>
+      <w:lvlJc w:val="right"/>
+      <w:pPr>
+        <w:ind w:left="3780" w:hanging="420"/>
+      </w:pPr>
+    </w:lvl>
+  </w:abstractNum>
+  <w:abstractNum w:abstractNumId="3" w15:restartNumberingAfterBreak="0">
     <w:nsid w:val="13BD5F4F"/>
     <w:multiLevelType w:val="hybridMultilevel"/>
     <w:tmpl w:val="43F809D8"/>
@@ -4194,7 +4580,7 @@
       </w:pPr>
     </w:lvl>
   </w:abstractNum>
-  <w:abstractNum w:abstractNumId="3" w15:restartNumberingAfterBreak="0">
+  <w:abstractNum w:abstractNumId="4" w15:restartNumberingAfterBreak="0">
     <w:nsid w:val="187F6D08"/>
     <w:multiLevelType w:val="hybridMultilevel"/>
     <w:tmpl w:val="052A7AAA"/>
@@ -4283,7 +4669,7 @@
       </w:pPr>
     </w:lvl>
   </w:abstractNum>
-  <w:abstractNum w:abstractNumId="4" w15:restartNumberingAfterBreak="0">
+  <w:abstractNum w:abstractNumId="5" w15:restartNumberingAfterBreak="0">
     <w:nsid w:val="1AD501F0"/>
     <w:multiLevelType w:val="hybridMultilevel"/>
     <w:tmpl w:val="F9722E7C"/>
@@ -4396,7 +4782,7 @@
       </w:rPr>
     </w:lvl>
   </w:abstractNum>
-  <w:abstractNum w:abstractNumId="5" w15:restartNumberingAfterBreak="0">
+  <w:abstractNum w:abstractNumId="6" w15:restartNumberingAfterBreak="0">
     <w:nsid w:val="41EC4392"/>
     <w:multiLevelType w:val="hybridMultilevel"/>
     <w:tmpl w:val="106C4532"/>
@@ -4482,7 +4868,7 @@
       </w:pPr>
     </w:lvl>
   </w:abstractNum>
-  <w:abstractNum w:abstractNumId="6" w15:restartNumberingAfterBreak="0">
+  <w:abstractNum w:abstractNumId="7" w15:restartNumberingAfterBreak="0">
     <w:nsid w:val="4257425F"/>
     <w:multiLevelType w:val="hybridMultilevel"/>
     <w:tmpl w:val="E3166DFE"/>
@@ -4568,7 +4954,7 @@
       </w:pPr>
     </w:lvl>
   </w:abstractNum>
-  <w:abstractNum w:abstractNumId="7" w15:restartNumberingAfterBreak="0">
+  <w:abstractNum w:abstractNumId="8" w15:restartNumberingAfterBreak="0">
     <w:nsid w:val="5D887931"/>
     <w:multiLevelType w:val="hybridMultilevel"/>
     <w:tmpl w:val="12BAB2CA"/>
@@ -4687,7 +5073,7 @@
       </w:pPr>
     </w:lvl>
   </w:abstractNum>
-  <w:abstractNum w:abstractNumId="8" w15:restartNumberingAfterBreak="0">
+  <w:abstractNum w:abstractNumId="9" w15:restartNumberingAfterBreak="0">
     <w:nsid w:val="709840E2"/>
     <w:multiLevelType w:val="hybridMultilevel"/>
     <w:tmpl w:val="CE0C41C0"/>
@@ -4773,7 +5159,7 @@
       </w:pPr>
     </w:lvl>
   </w:abstractNum>
-  <w:abstractNum w:abstractNumId="9" w15:restartNumberingAfterBreak="0">
+  <w:abstractNum w:abstractNumId="10" w15:restartNumberingAfterBreak="0">
     <w:nsid w:val="7F4D0656"/>
     <w:multiLevelType w:val="hybridMultilevel"/>
     <w:tmpl w:val="97CAC8B0"/>
@@ -4860,34 +5246,37 @@
     </w:lvl>
   </w:abstractNum>
   <w:num w:numId="1">
-    <w:abstractNumId w:val="7"/>
+    <w:abstractNumId w:val="8"/>
   </w:num>
   <w:num w:numId="2">
-    <w:abstractNumId w:val="5"/>
+    <w:abstractNumId w:val="6"/>
   </w:num>
   <w:num w:numId="3">
-    <w:abstractNumId w:val="8"/>
+    <w:abstractNumId w:val="9"/>
   </w:num>
   <w:num w:numId="4">
-    <w:abstractNumId w:val="2"/>
+    <w:abstractNumId w:val="3"/>
   </w:num>
   <w:num w:numId="5">
     <w:abstractNumId w:val="0"/>
   </w:num>
   <w:num w:numId="6">
-    <w:abstractNumId w:val="3"/>
+    <w:abstractNumId w:val="4"/>
   </w:num>
   <w:num w:numId="7">
-    <w:abstractNumId w:val="4"/>
+    <w:abstractNumId w:val="5"/>
   </w:num>
   <w:num w:numId="8">
     <w:abstractNumId w:val="1"/>
   </w:num>
   <w:num w:numId="9">
-    <w:abstractNumId w:val="6"/>
+    <w:abstractNumId w:val="7"/>
   </w:num>
   <w:num w:numId="10">
-    <w:abstractNumId w:val="9"/>
+    <w:abstractNumId w:val="10"/>
+  </w:num>
+  <w:num w:numId="11">
+    <w:abstractNumId w:val="2"/>
   </w:num>
 </w:numbering>
 </file>

--- a/SY1817308 黄振凯.docx
+++ b/SY1817308 黄振凯.docx
@@ -998,6 +998,8 @@
     </w:p>
     <w:p>
       <w:pPr>
+        <w:widowControl/>
+        <w:jc w:val="left"/>
         <w:rPr>
           <w:b/>
           <w:bCs/>
@@ -1008,6 +1010,360 @@
     </w:p>
     <w:p>
       <w:pPr>
+        <w:spacing w:line="360" w:lineRule="auto"/>
+        <w:rPr>
+          <w:b/>
+          <w:bCs/>
+          <w:sz w:val="30"/>
+          <w:szCs w:val="30"/>
+        </w:rPr>
+      </w:pPr>
+    </w:p>
+    <w:p>
+      <w:pPr>
+        <w:spacing w:line="360" w:lineRule="auto"/>
+        <w:rPr>
+          <w:b/>
+          <w:bCs/>
+          <w:sz w:val="30"/>
+          <w:szCs w:val="30"/>
+        </w:rPr>
+      </w:pPr>
+    </w:p>
+    <w:p>
+      <w:pPr>
+        <w:spacing w:line="360" w:lineRule="auto"/>
+        <w:rPr>
+          <w:b/>
+          <w:bCs/>
+          <w:sz w:val="30"/>
+          <w:szCs w:val="30"/>
+        </w:rPr>
+      </w:pPr>
+    </w:p>
+    <w:p>
+      <w:pPr>
+        <w:spacing w:line="360" w:lineRule="auto"/>
+        <w:rPr>
+          <w:b/>
+          <w:bCs/>
+          <w:sz w:val="30"/>
+          <w:szCs w:val="30"/>
+        </w:rPr>
+      </w:pPr>
+    </w:p>
+    <w:p>
+      <w:pPr>
+        <w:spacing w:line="360" w:lineRule="auto"/>
+        <w:rPr>
+          <w:b/>
+          <w:bCs/>
+          <w:sz w:val="30"/>
+          <w:szCs w:val="30"/>
+        </w:rPr>
+      </w:pPr>
+    </w:p>
+    <w:p>
+      <w:pPr>
+        <w:spacing w:line="360" w:lineRule="auto"/>
+        <w:rPr>
+          <w:b/>
+          <w:bCs/>
+          <w:sz w:val="30"/>
+          <w:szCs w:val="30"/>
+        </w:rPr>
+      </w:pPr>
+    </w:p>
+    <w:p>
+      <w:pPr>
+        <w:spacing w:line="360" w:lineRule="auto"/>
+        <w:rPr>
+          <w:b/>
+          <w:bCs/>
+          <w:sz w:val="30"/>
+          <w:szCs w:val="30"/>
+        </w:rPr>
+      </w:pPr>
+    </w:p>
+    <w:p>
+      <w:pPr>
+        <w:spacing w:line="360" w:lineRule="auto"/>
+        <w:rPr>
+          <w:b/>
+          <w:bCs/>
+          <w:sz w:val="30"/>
+          <w:szCs w:val="30"/>
+        </w:rPr>
+      </w:pPr>
+    </w:p>
+    <w:p>
+      <w:pPr>
+        <w:spacing w:line="360" w:lineRule="auto"/>
+        <w:rPr>
+          <w:b/>
+          <w:bCs/>
+          <w:sz w:val="30"/>
+          <w:szCs w:val="30"/>
+        </w:rPr>
+      </w:pPr>
+    </w:p>
+    <w:p>
+      <w:pPr>
+        <w:spacing w:line="360" w:lineRule="auto"/>
+        <w:rPr>
+          <w:b/>
+          <w:bCs/>
+          <w:sz w:val="30"/>
+          <w:szCs w:val="30"/>
+        </w:rPr>
+      </w:pPr>
+    </w:p>
+    <w:p>
+      <w:pPr>
+        <w:spacing w:line="360" w:lineRule="auto"/>
+        <w:rPr>
+          <w:b/>
+          <w:bCs/>
+          <w:sz w:val="30"/>
+          <w:szCs w:val="30"/>
+        </w:rPr>
+      </w:pPr>
+    </w:p>
+    <w:p>
+      <w:pPr>
+        <w:spacing w:line="360" w:lineRule="auto"/>
+        <w:rPr>
+          <w:b/>
+          <w:bCs/>
+          <w:sz w:val="30"/>
+          <w:szCs w:val="30"/>
+        </w:rPr>
+      </w:pPr>
+    </w:p>
+    <w:p>
+      <w:pPr>
+        <w:spacing w:line="360" w:lineRule="auto"/>
+        <w:rPr>
+          <w:b/>
+          <w:bCs/>
+          <w:sz w:val="30"/>
+          <w:szCs w:val="30"/>
+        </w:rPr>
+      </w:pPr>
+    </w:p>
+    <w:p>
+      <w:pPr>
+        <w:spacing w:line="360" w:lineRule="auto"/>
+        <w:rPr>
+          <w:b/>
+          <w:bCs/>
+          <w:sz w:val="30"/>
+          <w:szCs w:val="30"/>
+        </w:rPr>
+      </w:pPr>
+    </w:p>
+    <w:p>
+      <w:pPr>
+        <w:spacing w:line="360" w:lineRule="auto"/>
+        <w:rPr>
+          <w:b/>
+          <w:bCs/>
+          <w:sz w:val="30"/>
+          <w:szCs w:val="30"/>
+        </w:rPr>
+      </w:pPr>
+    </w:p>
+    <w:p>
+      <w:pPr>
+        <w:spacing w:line="360" w:lineRule="auto"/>
+        <w:rPr>
+          <w:b/>
+          <w:bCs/>
+          <w:color w:val="FF0000"/>
+        </w:rPr>
+      </w:pPr>
+      <w:r>
+        <w:rPr>
+          <w:b/>
+          <w:bCs/>
+          <w:sz w:val="30"/>
+          <w:szCs w:val="30"/>
+        </w:rPr>
+        <w:br/>
+      </w:r>
+      <w:r>
+        <w:rPr>
+          <w:rFonts w:hint="eastAsia"/>
+          <w:b/>
+          <w:bCs/>
+          <w:color w:val="FF0000"/>
+        </w:rPr>
+        <w:t>“该上机报告由我</w:t>
+      </w:r>
+      <w:r>
+        <w:rPr>
+          <w:rFonts w:hint="eastAsia"/>
+          <w:b/>
+          <w:bCs/>
+          <w:color w:val="FF0000"/>
+        </w:rPr>
+        <w:t>独立完成</w:t>
+      </w:r>
+      <w:r>
+        <w:rPr>
+          <w:rFonts w:hint="eastAsia"/>
+          <w:b/>
+          <w:bCs/>
+          <w:color w:val="FF0000"/>
+        </w:rPr>
+        <w:t>，若被发现与其他上机报告部分或者完全相同，则表明我已放弃上机成绩，特此申明！</w:t>
+      </w:r>
+    </w:p>
+    <w:p>
+      <w:pPr>
+        <w:spacing w:line="360" w:lineRule="auto"/>
+        <w:ind w:left="240"/>
+        <w:rPr>
+          <w:b/>
+          <w:bCs/>
+          <w:color w:val="FF0000"/>
+        </w:rPr>
+      </w:pPr>
+      <w:r>
+        <w:rPr>
+          <w:rFonts w:hint="eastAsia"/>
+          <w:b/>
+          <w:bCs/>
+          <w:color w:val="FF0000"/>
+        </w:rPr>
+        <w:t xml:space="preserve">                           </w:t>
+      </w:r>
+    </w:p>
+    <w:p>
+      <w:pPr>
+        <w:spacing w:line="360" w:lineRule="auto"/>
+        <w:ind w:left="5460" w:firstLine="420"/>
+        <w:rPr>
+          <w:b/>
+          <w:bCs/>
+          <w:color w:val="FF0000"/>
+          <w:u w:val="single"/>
+        </w:rPr>
+      </w:pPr>
+      <w:r>
+        <w:rPr>
+          <w:rFonts w:hint="eastAsia"/>
+          <w:b/>
+          <w:bCs/>
+          <w:color w:val="FF0000"/>
+        </w:rPr>
+        <w:t>签名</w:t>
+      </w:r>
+      <w:r>
+        <w:rPr>
+          <w:rFonts w:hint="eastAsia"/>
+          <w:b/>
+          <w:bCs/>
+          <w:color w:val="FF0000"/>
+          <w:u w:val="single"/>
+        </w:rPr>
+        <w:t>：</w:t>
+      </w:r>
+      <w:r>
+        <w:rPr>
+          <w:rFonts w:hint="eastAsia"/>
+          <w:b/>
+          <w:bCs/>
+          <w:color w:val="FF0000"/>
+          <w:u w:val="single"/>
+        </w:rPr>
+        <w:t xml:space="preserve"> </w:t>
+      </w:r>
+      <w:r>
+        <w:rPr>
+          <w:rFonts w:hint="eastAsia"/>
+          <w:b/>
+          <w:bCs/>
+          <w:color w:val="FF0000"/>
+          <w:u w:val="single"/>
+        </w:rPr>
+        <w:t>黄振凯</w:t>
+      </w:r>
+      <w:r>
+        <w:rPr>
+          <w:rFonts w:hint="eastAsia"/>
+          <w:b/>
+          <w:bCs/>
+          <w:color w:val="FF0000"/>
+          <w:u w:val="single"/>
+        </w:rPr>
+        <w:t xml:space="preserve">     </w:t>
+      </w:r>
+    </w:p>
+    <w:p>
+      <w:pPr>
+        <w:spacing w:line="360" w:lineRule="auto"/>
+        <w:ind w:left="5460" w:firstLine="420"/>
+        <w:rPr>
+          <w:b/>
+          <w:bCs/>
+          <w:color w:val="FF0000"/>
+          <w:u w:val="single"/>
+        </w:rPr>
+      </w:pPr>
+    </w:p>
+    <w:p>
+      <w:pPr>
+        <w:spacing w:line="360" w:lineRule="auto"/>
+        <w:ind w:left="5460" w:firstLine="420"/>
+        <w:rPr>
+          <w:b/>
+          <w:bCs/>
+          <w:color w:val="FF0000"/>
+          <w:u w:val="single"/>
+        </w:rPr>
+      </w:pPr>
+      <w:r>
+        <w:rPr>
+          <w:rFonts w:hint="eastAsia"/>
+          <w:b/>
+          <w:bCs/>
+          <w:color w:val="FF0000"/>
+        </w:rPr>
+        <w:t>日期</w:t>
+      </w:r>
+      <w:r>
+        <w:rPr>
+          <w:rFonts w:hint="eastAsia"/>
+          <w:b/>
+          <w:bCs/>
+          <w:color w:val="FF0000"/>
+          <w:u w:val="single"/>
+        </w:rPr>
+        <w:t>：</w:t>
+      </w:r>
+      <w:r>
+        <w:rPr>
+          <w:b/>
+          <w:bCs/>
+          <w:color w:val="FF0000"/>
+          <w:u w:val="single"/>
+        </w:rPr>
+        <w:t>2019.6.15</w:t>
+      </w:r>
+      <w:r>
+        <w:rPr>
+          <w:rFonts w:hint="eastAsia"/>
+          <w:b/>
+          <w:bCs/>
+          <w:color w:val="FF0000"/>
+          <w:u w:val="single"/>
+        </w:rPr>
+        <w:t xml:space="preserve">   </w:t>
+      </w:r>
+    </w:p>
+    <w:p>
+      <w:pPr>
         <w:widowControl/>
         <w:jc w:val="left"/>
         <w:rPr>
@@ -1024,403 +1380,6 @@
           <w:sz w:val="30"/>
           <w:szCs w:val="30"/>
         </w:rPr>
-        <w:br w:type="page"/>
-      </w:r>
-    </w:p>
-    <w:p>
-      <w:pPr>
-        <w:spacing w:line="360" w:lineRule="auto"/>
-        <w:rPr>
-          <w:b/>
-          <w:bCs/>
-          <w:sz w:val="30"/>
-          <w:szCs w:val="30"/>
-        </w:rPr>
-      </w:pPr>
-    </w:p>
-    <w:p>
-      <w:pPr>
-        <w:spacing w:line="360" w:lineRule="auto"/>
-        <w:rPr>
-          <w:b/>
-          <w:bCs/>
-          <w:sz w:val="30"/>
-          <w:szCs w:val="30"/>
-        </w:rPr>
-      </w:pPr>
-    </w:p>
-    <w:p>
-      <w:pPr>
-        <w:spacing w:line="360" w:lineRule="auto"/>
-        <w:rPr>
-          <w:b/>
-          <w:bCs/>
-          <w:sz w:val="30"/>
-          <w:szCs w:val="30"/>
-        </w:rPr>
-      </w:pPr>
-    </w:p>
-    <w:p>
-      <w:pPr>
-        <w:spacing w:line="360" w:lineRule="auto"/>
-        <w:rPr>
-          <w:b/>
-          <w:bCs/>
-          <w:sz w:val="30"/>
-          <w:szCs w:val="30"/>
-        </w:rPr>
-      </w:pPr>
-    </w:p>
-    <w:p>
-      <w:pPr>
-        <w:spacing w:line="360" w:lineRule="auto"/>
-        <w:rPr>
-          <w:b/>
-          <w:bCs/>
-          <w:sz w:val="30"/>
-          <w:szCs w:val="30"/>
-        </w:rPr>
-      </w:pPr>
-    </w:p>
-    <w:p>
-      <w:pPr>
-        <w:spacing w:line="360" w:lineRule="auto"/>
-        <w:rPr>
-          <w:b/>
-          <w:bCs/>
-          <w:sz w:val="30"/>
-          <w:szCs w:val="30"/>
-        </w:rPr>
-      </w:pPr>
-    </w:p>
-    <w:p>
-      <w:pPr>
-        <w:spacing w:line="360" w:lineRule="auto"/>
-        <w:rPr>
-          <w:b/>
-          <w:bCs/>
-          <w:sz w:val="30"/>
-          <w:szCs w:val="30"/>
-        </w:rPr>
-      </w:pPr>
-    </w:p>
-    <w:p>
-      <w:pPr>
-        <w:spacing w:line="360" w:lineRule="auto"/>
-        <w:rPr>
-          <w:b/>
-          <w:bCs/>
-          <w:sz w:val="30"/>
-          <w:szCs w:val="30"/>
-        </w:rPr>
-      </w:pPr>
-    </w:p>
-    <w:p>
-      <w:pPr>
-        <w:spacing w:line="360" w:lineRule="auto"/>
-        <w:rPr>
-          <w:b/>
-          <w:bCs/>
-          <w:sz w:val="30"/>
-          <w:szCs w:val="30"/>
-        </w:rPr>
-      </w:pPr>
-    </w:p>
-    <w:p>
-      <w:pPr>
-        <w:spacing w:line="360" w:lineRule="auto"/>
-        <w:rPr>
-          <w:b/>
-          <w:bCs/>
-          <w:sz w:val="30"/>
-          <w:szCs w:val="30"/>
-        </w:rPr>
-      </w:pPr>
-    </w:p>
-    <w:p>
-      <w:pPr>
-        <w:spacing w:line="360" w:lineRule="auto"/>
-        <w:rPr>
-          <w:b/>
-          <w:bCs/>
-          <w:sz w:val="30"/>
-          <w:szCs w:val="30"/>
-        </w:rPr>
-      </w:pPr>
-    </w:p>
-    <w:p>
-      <w:pPr>
-        <w:spacing w:line="360" w:lineRule="auto"/>
-        <w:rPr>
-          <w:b/>
-          <w:bCs/>
-          <w:sz w:val="30"/>
-          <w:szCs w:val="30"/>
-        </w:rPr>
-      </w:pPr>
-    </w:p>
-    <w:p>
-      <w:pPr>
-        <w:spacing w:line="360" w:lineRule="auto"/>
-        <w:rPr>
-          <w:b/>
-          <w:bCs/>
-          <w:sz w:val="30"/>
-          <w:szCs w:val="30"/>
-        </w:rPr>
-      </w:pPr>
-    </w:p>
-    <w:p>
-      <w:pPr>
-        <w:spacing w:line="360" w:lineRule="auto"/>
-        <w:rPr>
-          <w:b/>
-          <w:bCs/>
-          <w:sz w:val="30"/>
-          <w:szCs w:val="30"/>
-        </w:rPr>
-      </w:pPr>
-    </w:p>
-    <w:p>
-      <w:pPr>
-        <w:spacing w:line="360" w:lineRule="auto"/>
-        <w:rPr>
-          <w:b/>
-          <w:bCs/>
-          <w:sz w:val="30"/>
-          <w:szCs w:val="30"/>
-        </w:rPr>
-      </w:pPr>
-    </w:p>
-    <w:p>
-      <w:pPr>
-        <w:spacing w:line="360" w:lineRule="auto"/>
-        <w:rPr>
-          <w:b/>
-          <w:bCs/>
-          <w:color w:val="FF0000"/>
-        </w:rPr>
-      </w:pPr>
-      <w:r>
-        <w:rPr>
-          <w:b/>
-          <w:bCs/>
-          <w:sz w:val="30"/>
-          <w:szCs w:val="30"/>
-        </w:rPr>
-        <w:br/>
-      </w:r>
-      <w:r>
-        <w:rPr>
-          <w:rFonts w:hint="eastAsia"/>
-          <w:b/>
-          <w:bCs/>
-          <w:color w:val="FF0000"/>
-        </w:rPr>
-        <w:t>“该上机报告由我</w:t>
-      </w:r>
-      <w:r>
-        <w:rPr>
-          <w:rFonts w:hint="eastAsia"/>
-          <w:b/>
-          <w:bCs/>
-          <w:color w:val="FF0000"/>
-        </w:rPr>
-        <w:t>独立完成</w:t>
-      </w:r>
-      <w:r>
-        <w:rPr>
-          <w:rFonts w:hint="eastAsia"/>
-          <w:b/>
-          <w:bCs/>
-          <w:color w:val="FF0000"/>
-        </w:rPr>
-        <w:t>，若被发现与其他上机报告部分或者完全相同，则表明我已放弃上机成绩，特此申明！</w:t>
-      </w:r>
-    </w:p>
-    <w:p>
-      <w:pPr>
-        <w:spacing w:line="360" w:lineRule="auto"/>
-        <w:ind w:left="240"/>
-        <w:rPr>
-          <w:b/>
-          <w:bCs/>
-          <w:color w:val="FF0000"/>
-        </w:rPr>
-      </w:pPr>
-      <w:r>
-        <w:rPr>
-          <w:rFonts w:hint="eastAsia"/>
-          <w:b/>
-          <w:bCs/>
-          <w:color w:val="FF0000"/>
-        </w:rPr>
-        <w:t xml:space="preserve">                           </w:t>
-      </w:r>
-    </w:p>
-    <w:p>
-      <w:pPr>
-        <w:spacing w:line="360" w:lineRule="auto"/>
-        <w:ind w:left="5460" w:firstLine="420"/>
-        <w:rPr>
-          <w:b/>
-          <w:bCs/>
-          <w:color w:val="FF0000"/>
-          <w:u w:val="single"/>
-        </w:rPr>
-      </w:pPr>
-      <w:r>
-        <w:rPr>
-          <w:rFonts w:hint="eastAsia"/>
-          <w:b/>
-          <w:bCs/>
-          <w:color w:val="FF0000"/>
-        </w:rPr>
-        <w:t>签名</w:t>
-      </w:r>
-      <w:r>
-        <w:rPr>
-          <w:rFonts w:hint="eastAsia"/>
-          <w:b/>
-          <w:bCs/>
-          <w:color w:val="FF0000"/>
-          <w:u w:val="single"/>
-        </w:rPr>
-        <w:t>：</w:t>
-      </w:r>
-      <w:r>
-        <w:rPr>
-          <w:rFonts w:hint="eastAsia"/>
-          <w:b/>
-          <w:bCs/>
-          <w:color w:val="FF0000"/>
-          <w:u w:val="single"/>
-        </w:rPr>
-        <w:t xml:space="preserve"> </w:t>
-      </w:r>
-      <w:r>
-        <w:rPr>
-          <w:rFonts w:hint="eastAsia"/>
-          <w:b/>
-          <w:bCs/>
-          <w:color w:val="FF0000"/>
-          <w:u w:val="single"/>
-        </w:rPr>
-        <w:t>黄振凯</w:t>
-      </w:r>
-      <w:r>
-        <w:rPr>
-          <w:rFonts w:hint="eastAsia"/>
-          <w:b/>
-          <w:bCs/>
-          <w:color w:val="FF0000"/>
-          <w:u w:val="single"/>
-        </w:rPr>
-        <w:t xml:space="preserve">     </w:t>
-      </w:r>
-    </w:p>
-    <w:p>
-      <w:pPr>
-        <w:spacing w:line="360" w:lineRule="auto"/>
-        <w:ind w:left="5460" w:firstLine="420"/>
-        <w:rPr>
-          <w:b/>
-          <w:bCs/>
-          <w:color w:val="FF0000"/>
-          <w:u w:val="single"/>
-        </w:rPr>
-      </w:pPr>
-    </w:p>
-    <w:p>
-      <w:pPr>
-        <w:spacing w:line="360" w:lineRule="auto"/>
-        <w:ind w:left="5460" w:firstLine="420"/>
-        <w:rPr>
-          <w:b/>
-          <w:bCs/>
-          <w:color w:val="FF0000"/>
-          <w:u w:val="single"/>
-        </w:rPr>
-      </w:pPr>
-      <w:r>
-        <w:rPr>
-          <w:rFonts w:hint="eastAsia"/>
-          <w:b/>
-          <w:bCs/>
-          <w:color w:val="FF0000"/>
-        </w:rPr>
-        <w:t>日期</w:t>
-      </w:r>
-      <w:r>
-        <w:rPr>
-          <w:rFonts w:hint="eastAsia"/>
-          <w:b/>
-          <w:bCs/>
-          <w:color w:val="FF0000"/>
-          <w:u w:val="single"/>
-        </w:rPr>
-        <w:t>：</w:t>
-      </w:r>
-      <w:r>
-        <w:rPr>
-          <w:b/>
-          <w:bCs/>
-          <w:color w:val="FF0000"/>
-          <w:u w:val="single"/>
-        </w:rPr>
-        <w:t>2019.6.15</w:t>
-      </w:r>
-      <w:r>
-        <w:rPr>
-          <w:rFonts w:hint="eastAsia"/>
-          <w:b/>
-          <w:bCs/>
-          <w:color w:val="FF0000"/>
-          <w:u w:val="single"/>
-        </w:rPr>
-        <w:t xml:space="preserve">   </w:t>
-      </w:r>
-    </w:p>
-    <w:p>
-      <w:pPr>
-        <w:widowControl/>
-        <w:jc w:val="left"/>
-        <w:rPr>
-          <w:b/>
-          <w:bCs/>
-          <w:sz w:val="30"/>
-          <w:szCs w:val="30"/>
-        </w:rPr>
-      </w:pPr>
-      <w:r>
-        <w:rPr>
-          <w:b/>
-          <w:bCs/>
-          <w:sz w:val="30"/>
-          <w:szCs w:val="30"/>
-        </w:rPr>
-        <w:br w:type="page"/>
-      </w:r>
-    </w:p>
-    <w:p>
-      <w:pPr>
-        <w:widowControl/>
-        <w:jc w:val="left"/>
-        <w:rPr>
-          <w:b/>
-          <w:bCs/>
-          <w:sz w:val="30"/>
-          <w:szCs w:val="30"/>
-        </w:rPr>
-      </w:pPr>
-      <w:r>
-        <w:rPr>
-          <w:b/>
-          <w:bCs/>
-          <w:sz w:val="30"/>
-          <w:szCs w:val="30"/>
-        </w:rPr>
-        <w:lastRenderedPageBreak/>
         <w:br w:type="page"/>
       </w:r>
     </w:p>
@@ -2075,10 +2034,20 @@
     </w:p>
     <w:p/>
     <w:p>
-      <w:r>
-        <w:rPr>
-          <w:rFonts w:hint="eastAsia"/>
-        </w:rPr>
+      <w:pPr>
+        <w:widowControl/>
+        <w:jc w:val="left"/>
+      </w:pPr>
+      <w:r>
+        <w:br w:type="page"/>
+      </w:r>
+    </w:p>
+    <w:p>
+      <w:r>
+        <w:rPr>
+          <w:rFonts w:hint="eastAsia"/>
+        </w:rPr>
+        <w:lastRenderedPageBreak/>
         <w:t>解：</w:t>
       </w:r>
     </w:p>
@@ -2862,7 +2831,6 @@
     <w:p>
       <w:pPr>
         <w:rPr>
-          <w:rFonts w:hint="eastAsia"/>
           <w:szCs w:val="22"/>
         </w:rPr>
       </w:pPr>
@@ -2975,39 +2943,4240 @@
         </w:rPr>
         <w:t>得到相应滤波器。</w:t>
       </w:r>
-      <w:bookmarkStart w:id="0" w:name="_GoBack"/>
-      <w:bookmarkEnd w:id="0"/>
-    </w:p>
-    <w:p>
-      <w:pPr>
-        <w:rPr>
-          <w:szCs w:val="22"/>
-        </w:rPr>
-      </w:pPr>
-    </w:p>
-    <w:p>
-      <w:pPr>
-        <w:rPr>
-          <w:szCs w:val="22"/>
-        </w:rPr>
-      </w:pPr>
-    </w:p>
-    <w:p/>
-    <w:p>
-      <w:pPr>
-        <w:rPr>
-          <w:sz w:val="18"/>
-        </w:rPr>
-      </w:pPr>
-      <w:r>
+      <w:r>
+        <w:rPr>
+          <w:rFonts w:hint="eastAsia"/>
+          <w:szCs w:val="22"/>
+        </w:rPr>
+        <w:t>结果如下图所示。</w:t>
+      </w:r>
+    </w:p>
+    <w:p>
+      <w:pPr>
+        <w:rPr>
+          <w:szCs w:val="22"/>
+        </w:rPr>
+      </w:pPr>
+    </w:p>
+    <w:p>
+      <w:pPr>
+        <w:rPr>
+          <w:szCs w:val="22"/>
+        </w:rPr>
+      </w:pPr>
+      <w:r>
+        <w:rPr>
+          <w:noProof/>
+          <w:szCs w:val="22"/>
+        </w:rPr>
+        <w:drawing>
+          <wp:inline distT="0" distB="0" distL="0" distR="0" wp14:anchorId="2C209F2F" wp14:editId="31B4C15F">
+            <wp:extent cx="4931833" cy="3698875"/>
+            <wp:effectExtent l="0" t="0" r="2540" b="0"/>
+            <wp:docPr id="2" name="图片 2"/>
+            <wp:cNvGraphicFramePr>
+              <a:graphicFrameLocks xmlns:a="http://schemas.openxmlformats.org/drawingml/2006/main" noChangeAspect="1"/>
+            </wp:cNvGraphicFramePr>
+            <a:graphic xmlns:a="http://schemas.openxmlformats.org/drawingml/2006/main">
+              <a:graphicData uri="http://schemas.openxmlformats.org/drawingml/2006/picture">
+                <pic:pic xmlns:pic="http://schemas.openxmlformats.org/drawingml/2006/picture">
+                  <pic:nvPicPr>
+                    <pic:cNvPr id="0" name="Picture 4" descr="G:\Huang_Zhenkai\workspace\github\DSP\作业一、数字滤波器的设计及性能比较\Frequency_sampling.png"/>
+                    <pic:cNvPicPr>
+                      <a:picLocks noChangeAspect="1" noChangeArrowheads="1"/>
+                    </pic:cNvPicPr>
+                  </pic:nvPicPr>
+                  <pic:blipFill>
+                    <a:blip r:embed="rId7" cstate="print">
+                      <a:extLst>
+                        <a:ext uri="{28A0092B-C50C-407E-A947-70E740481C1C}">
+                          <a14:useLocalDpi xmlns:a14="http://schemas.microsoft.com/office/drawing/2010/main" val="0"/>
+                        </a:ext>
+                      </a:extLst>
+                    </a:blip>
+                    <a:stretch>
+                      <a:fillRect/>
+                    </a:stretch>
+                  </pic:blipFill>
+                  <pic:spPr bwMode="auto">
+                    <a:xfrm>
+                      <a:off x="0" y="0"/>
+                      <a:ext cx="4931833" cy="3698875"/>
+                    </a:xfrm>
+                    <a:prstGeom prst="rect">
+                      <a:avLst/>
+                    </a:prstGeom>
+                    <a:noFill/>
+                    <a:ln>
+                      <a:noFill/>
+                    </a:ln>
+                  </pic:spPr>
+                </pic:pic>
+              </a:graphicData>
+            </a:graphic>
+          </wp:inline>
+        </w:drawing>
+      </w:r>
+    </w:p>
+    <w:p>
+      <w:pPr>
+        <w:jc w:val="center"/>
+        <w:rPr>
+          <w:rFonts w:ascii="黑体" w:eastAsia="黑体" w:hAnsi="黑体"/>
+          <w:b/>
+          <w:bCs/>
+          <w:sz w:val="20"/>
+          <w:szCs w:val="20"/>
+        </w:rPr>
+      </w:pPr>
+      <w:r>
+        <w:rPr>
+          <w:rFonts w:ascii="黑体" w:eastAsia="黑体" w:hAnsi="黑体" w:hint="eastAsia"/>
+          <w:b/>
+          <w:bCs/>
+          <w:sz w:val="20"/>
+          <w:szCs w:val="20"/>
+        </w:rPr>
+        <w:t>图1</w:t>
+      </w:r>
+      <w:r>
+        <w:rPr>
+          <w:rFonts w:ascii="黑体" w:eastAsia="黑体" w:hAnsi="黑体"/>
+          <w:b/>
+          <w:bCs/>
+          <w:sz w:val="20"/>
+          <w:szCs w:val="20"/>
+        </w:rPr>
+        <w:t>.</w:t>
+      </w:r>
+      <w:r>
+        <w:rPr>
+          <w:rFonts w:ascii="黑体" w:eastAsia="黑体" w:hAnsi="黑体" w:hint="eastAsia"/>
+          <w:b/>
+          <w:bCs/>
+          <w:sz w:val="20"/>
+          <w:szCs w:val="20"/>
+        </w:rPr>
+        <w:t>频率采样法</w:t>
+      </w:r>
+    </w:p>
+    <w:p>
+      <w:pPr>
+        <w:widowControl/>
+        <w:jc w:val="left"/>
         <w:rPr>
           <w:b/>
           <w:bCs/>
           <w:sz w:val="30"/>
           <w:szCs w:val="30"/>
         </w:rPr>
+      </w:pPr>
+      <w:r>
+        <w:rPr>
+          <w:b/>
+          <w:bCs/>
+          <w:sz w:val="30"/>
+          <w:szCs w:val="30"/>
+        </w:rPr>
         <w:br w:type="page"/>
       </w:r>
+    </w:p>
+    <w:p>
+      <w:r>
+        <w:rPr>
+          <w:rFonts w:hint="eastAsia"/>
+        </w:rPr>
+        <w:lastRenderedPageBreak/>
+        <w:t>（</w:t>
+      </w:r>
+      <w:r>
+        <w:rPr>
+          <w:rFonts w:hint="eastAsia"/>
+        </w:rPr>
+        <w:t>2</w:t>
+      </w:r>
+      <w:r>
+        <w:rPr>
+          <w:rFonts w:hint="eastAsia"/>
+        </w:rPr>
+        <w:t>）窗口法</w:t>
+      </w:r>
+    </w:p>
+    <w:p>
+      <w:pPr>
+        <w:rPr>
+          <w:szCs w:val="22"/>
+        </w:rPr>
+      </w:pPr>
+      <w:r>
+        <w:tab/>
+      </w:r>
+      <w:r>
+        <w:rPr>
+          <w:rFonts w:hint="eastAsia"/>
+        </w:rPr>
+        <w:t>设通带截止频率</w:t>
+      </w:r>
+      <m:oMath>
+        <m:sSub>
+          <m:sSubPr>
+            <m:ctrlPr>
+              <w:rPr>
+                <w:rFonts w:ascii="Cambria Math" w:hAnsi="Cambria Math"/>
+                <w:i/>
+                <w:szCs w:val="22"/>
+              </w:rPr>
+            </m:ctrlPr>
+          </m:sSubPr>
+          <m:e>
+            <m:r>
+              <w:rPr>
+                <w:rFonts w:ascii="Cambria Math" w:hAnsi="Cambria Math"/>
+                <w:szCs w:val="22"/>
+              </w:rPr>
+              <m:t>f</m:t>
+            </m:r>
+          </m:e>
+          <m:sub>
+            <m:r>
+              <w:rPr>
+                <w:rFonts w:ascii="Cambria Math" w:hAnsi="Cambria Math"/>
+                <w:szCs w:val="22"/>
+              </w:rPr>
+              <m:t>p</m:t>
+            </m:r>
+          </m:sub>
+        </m:sSub>
+        <m:r>
+          <w:rPr>
+            <w:rFonts w:ascii="Cambria Math" w:hAnsi="Cambria Math"/>
+            <w:szCs w:val="22"/>
+          </w:rPr>
+          <m:t>=120Hz</m:t>
+        </m:r>
+        <m:r>
+          <m:rPr>
+            <m:sty m:val="p"/>
+          </m:rPr>
+          <w:rPr>
+            <w:rFonts w:ascii="Cambria Math" w:hAnsi="Cambria Math"/>
+            <w:szCs w:val="22"/>
+          </w:rPr>
+          <m:t>,</m:t>
+        </m:r>
+        <m:sSub>
+          <m:sSubPr>
+            <m:ctrlPr>
+              <w:rPr>
+                <w:rFonts w:ascii="Cambria Math" w:hAnsi="Cambria Math"/>
+                <w:i/>
+                <w:szCs w:val="22"/>
+              </w:rPr>
+            </m:ctrlPr>
+          </m:sSubPr>
+          <m:e>
+            <m:r>
+              <w:rPr>
+                <w:rFonts w:ascii="Cambria Math" w:hAnsi="Cambria Math"/>
+                <w:szCs w:val="22"/>
+              </w:rPr>
+              <m:t>w</m:t>
+            </m:r>
+          </m:e>
+          <m:sub>
+            <m:r>
+              <w:rPr>
+                <w:rFonts w:ascii="Cambria Math" w:hAnsi="Cambria Math"/>
+                <w:szCs w:val="22"/>
+              </w:rPr>
+              <m:t>p</m:t>
+            </m:r>
+          </m:sub>
+        </m:sSub>
+        <m:r>
+          <w:rPr>
+            <w:rFonts w:ascii="Cambria Math" w:hAnsi="Cambria Math"/>
+            <w:szCs w:val="22"/>
+          </w:rPr>
+          <m:t>=0.24π</m:t>
+        </m:r>
+      </m:oMath>
+      <w:r>
+        <w:rPr>
+          <w:rFonts w:hint="eastAsia"/>
+          <w:szCs w:val="22"/>
+        </w:rPr>
+        <w:t>，阻带截止频率</w:t>
+      </w:r>
+      <m:oMath>
+        <m:sSub>
+          <m:sSubPr>
+            <m:ctrlPr>
+              <w:rPr>
+                <w:rFonts w:ascii="Cambria Math" w:hAnsi="Cambria Math"/>
+                <w:i/>
+                <w:szCs w:val="22"/>
+              </w:rPr>
+            </m:ctrlPr>
+          </m:sSubPr>
+          <m:e>
+            <m:r>
+              <w:rPr>
+                <w:rFonts w:ascii="Cambria Math" w:hAnsi="Cambria Math"/>
+                <w:szCs w:val="22"/>
+              </w:rPr>
+              <m:t>f</m:t>
+            </m:r>
+          </m:e>
+          <m:sub>
+            <m:r>
+              <w:rPr>
+                <w:rFonts w:ascii="Cambria Math" w:hAnsi="Cambria Math"/>
+                <w:szCs w:val="22"/>
+              </w:rPr>
+              <m:t>s</m:t>
+            </m:r>
+          </m:sub>
+        </m:sSub>
+        <m:r>
+          <w:rPr>
+            <w:rFonts w:ascii="Cambria Math" w:hAnsi="Cambria Math"/>
+            <w:szCs w:val="22"/>
+          </w:rPr>
+          <m:t>=180Hz</m:t>
+        </m:r>
+        <m:r>
+          <m:rPr>
+            <m:sty m:val="p"/>
+          </m:rPr>
+          <w:rPr>
+            <w:rFonts w:ascii="Cambria Math" w:hAnsi="Cambria Math"/>
+            <w:szCs w:val="22"/>
+          </w:rPr>
+          <m:t>,</m:t>
+        </m:r>
+        <m:sSub>
+          <m:sSubPr>
+            <m:ctrlPr>
+              <w:rPr>
+                <w:rFonts w:ascii="Cambria Math" w:hAnsi="Cambria Math"/>
+                <w:i/>
+                <w:szCs w:val="22"/>
+              </w:rPr>
+            </m:ctrlPr>
+          </m:sSubPr>
+          <m:e>
+            <m:r>
+              <w:rPr>
+                <w:rFonts w:ascii="Cambria Math" w:hAnsi="Cambria Math"/>
+                <w:szCs w:val="22"/>
+              </w:rPr>
+              <m:t>w</m:t>
+            </m:r>
+          </m:e>
+          <m:sub>
+            <m:r>
+              <w:rPr>
+                <w:rFonts w:ascii="Cambria Math" w:hAnsi="Cambria Math"/>
+                <w:szCs w:val="22"/>
+              </w:rPr>
+              <m:t>s</m:t>
+            </m:r>
+          </m:sub>
+        </m:sSub>
+        <m:r>
+          <w:rPr>
+            <w:rFonts w:ascii="Cambria Math" w:hAnsi="Cambria Math"/>
+            <w:szCs w:val="22"/>
+          </w:rPr>
+          <m:t>=0.36π</m:t>
+        </m:r>
+      </m:oMath>
+      <w:r>
+        <w:rPr>
+          <w:rFonts w:hint="eastAsia"/>
+          <w:szCs w:val="22"/>
+        </w:rPr>
+        <w:t>。通带波纹小于</w:t>
+      </w:r>
+      <w:r>
+        <w:rPr>
+          <w:rFonts w:hint="eastAsia"/>
+          <w:szCs w:val="22"/>
+        </w:rPr>
+        <w:t>1</w:t>
+      </w:r>
+      <w:r>
+        <w:rPr>
+          <w:szCs w:val="22"/>
+        </w:rPr>
+        <w:t>dB</w:t>
+      </w:r>
+      <w:r>
+        <w:rPr>
+          <w:rFonts w:hint="eastAsia"/>
+          <w:szCs w:val="22"/>
+        </w:rPr>
+        <w:t>，阻带衰减优于</w:t>
+      </w:r>
+      <w:r>
+        <w:rPr>
+          <w:rFonts w:hint="eastAsia"/>
+          <w:szCs w:val="22"/>
+        </w:rPr>
+        <w:t>2</w:t>
+      </w:r>
+      <w:r>
+        <w:rPr>
+          <w:szCs w:val="22"/>
+        </w:rPr>
+        <w:t>0dB</w:t>
+      </w:r>
+      <w:r>
+        <w:rPr>
+          <w:rFonts w:hint="eastAsia"/>
+          <w:szCs w:val="22"/>
+        </w:rPr>
+        <w:t>，选择</w:t>
+      </w:r>
+      <w:r>
+        <w:rPr>
+          <w:rFonts w:hint="eastAsia"/>
+          <w:szCs w:val="22"/>
+        </w:rPr>
+        <w:t>K</w:t>
+      </w:r>
+      <w:r>
+        <w:rPr>
+          <w:szCs w:val="22"/>
+        </w:rPr>
+        <w:t>aiser</w:t>
+      </w:r>
+      <w:r>
+        <w:rPr>
+          <w:rFonts w:hint="eastAsia"/>
+          <w:szCs w:val="22"/>
+        </w:rPr>
+        <w:t>窗，利用</w:t>
+      </w:r>
+      <w:r>
+        <w:rPr>
+          <w:rFonts w:hint="eastAsia"/>
+          <w:szCs w:val="22"/>
+        </w:rPr>
+        <w:t>F</w:t>
+      </w:r>
+      <w:r>
+        <w:rPr>
+          <w:szCs w:val="22"/>
+        </w:rPr>
+        <w:t>ilterDesigner</w:t>
+      </w:r>
+      <w:r>
+        <w:rPr>
+          <w:rFonts w:hint="eastAsia"/>
+          <w:szCs w:val="22"/>
+        </w:rPr>
+        <w:t>生成相应滤波器。</w:t>
+      </w:r>
+    </w:p>
+    <w:p>
+      <w:pPr>
+        <w:rPr>
+          <w:szCs w:val="22"/>
+        </w:rPr>
+      </w:pPr>
+      <w:r>
+        <w:rPr>
+          <w:rFonts w:hint="eastAsia"/>
+          <w:szCs w:val="22"/>
+        </w:rPr>
+        <w:t>滤波器幅频响应如图所示。</w:t>
+      </w:r>
+    </w:p>
+    <w:p>
+      <w:pPr>
+        <w:rPr>
+          <w:szCs w:val="22"/>
+        </w:rPr>
+      </w:pPr>
+      <w:r>
+        <w:rPr>
+          <w:noProof/>
+        </w:rPr>
+        <w:drawing>
+          <wp:inline distT="0" distB="0" distL="0" distR="0" wp14:anchorId="5C1C0319" wp14:editId="7874504A">
+            <wp:extent cx="4932045" cy="1711325"/>
+            <wp:effectExtent l="0" t="0" r="1905" b="3175"/>
+            <wp:docPr id="1" name="图片 1"/>
+            <wp:cNvGraphicFramePr>
+              <a:graphicFrameLocks xmlns:a="http://schemas.openxmlformats.org/drawingml/2006/main" noChangeAspect="1"/>
+            </wp:cNvGraphicFramePr>
+            <a:graphic xmlns:a="http://schemas.openxmlformats.org/drawingml/2006/main">
+              <a:graphicData uri="http://schemas.openxmlformats.org/drawingml/2006/picture">
+                <pic:pic xmlns:pic="http://schemas.openxmlformats.org/drawingml/2006/picture">
+                  <pic:nvPicPr>
+                    <pic:cNvPr id="1" name=""/>
+                    <pic:cNvPicPr/>
+                  </pic:nvPicPr>
+                  <pic:blipFill>
+                    <a:blip r:embed="rId8"/>
+                    <a:stretch>
+                      <a:fillRect/>
+                    </a:stretch>
+                  </pic:blipFill>
+                  <pic:spPr>
+                    <a:xfrm>
+                      <a:off x="0" y="0"/>
+                      <a:ext cx="4932045" cy="1711325"/>
+                    </a:xfrm>
+                    <a:prstGeom prst="rect">
+                      <a:avLst/>
+                    </a:prstGeom>
+                  </pic:spPr>
+                </pic:pic>
+              </a:graphicData>
+            </a:graphic>
+          </wp:inline>
+        </w:drawing>
+      </w:r>
+    </w:p>
+    <w:p>
+      <w:pPr>
+        <w:jc w:val="center"/>
+        <w:rPr>
+          <w:rFonts w:ascii="黑体" w:eastAsia="黑体" w:hAnsi="黑体"/>
+          <w:b/>
+          <w:bCs/>
+          <w:sz w:val="20"/>
+          <w:szCs w:val="20"/>
+        </w:rPr>
+      </w:pPr>
+      <w:r>
+        <w:rPr>
+          <w:rFonts w:ascii="黑体" w:eastAsia="黑体" w:hAnsi="黑体" w:hint="eastAsia"/>
+          <w:b/>
+          <w:bCs/>
+          <w:sz w:val="20"/>
+          <w:szCs w:val="20"/>
+        </w:rPr>
+        <w:t>图</w:t>
+      </w:r>
+      <w:r>
+        <w:rPr>
+          <w:rFonts w:ascii="黑体" w:eastAsia="黑体" w:hAnsi="黑体"/>
+          <w:b/>
+          <w:bCs/>
+          <w:sz w:val="20"/>
+          <w:szCs w:val="20"/>
+        </w:rPr>
+        <w:t>2.</w:t>
+      </w:r>
+      <w:r>
+        <w:rPr>
+          <w:rFonts w:ascii="黑体" w:eastAsia="黑体" w:hAnsi="黑体" w:hint="eastAsia"/>
+          <w:b/>
+          <w:bCs/>
+          <w:sz w:val="20"/>
+          <w:szCs w:val="20"/>
+        </w:rPr>
+        <w:t>窗口法滤波器幅频响应</w:t>
+      </w:r>
+    </w:p>
+    <w:p>
+      <w:pPr>
+        <w:rPr>
+          <w:szCs w:val="22"/>
+        </w:rPr>
+      </w:pPr>
+    </w:p>
+    <w:p>
+      <w:r>
+        <w:rPr>
+          <w:rFonts w:hint="eastAsia"/>
+          <w:szCs w:val="22"/>
+        </w:rPr>
+        <w:t>结果如下图所示。</w:t>
+      </w:r>
+    </w:p>
+    <w:p>
+      <w:pPr>
+        <w:jc w:val="center"/>
+        <w:rPr>
+          <w:b/>
+          <w:bCs/>
+          <w:sz w:val="20"/>
+          <w:szCs w:val="20"/>
+        </w:rPr>
+      </w:pPr>
+      <w:r>
+        <w:rPr>
+          <w:b/>
+          <w:bCs/>
+          <w:noProof/>
+          <w:sz w:val="30"/>
+          <w:szCs w:val="30"/>
+        </w:rPr>
+        <w:drawing>
+          <wp:inline distT="0" distB="0" distL="0" distR="0" wp14:anchorId="7443E002" wp14:editId="21659C6A">
+            <wp:extent cx="4932045" cy="3698875"/>
+            <wp:effectExtent l="0" t="0" r="1905" b="0"/>
+            <wp:docPr id="3" name="图片 3" descr="G:\Huang_Zhenkai\workspace\github\DSP\作业一、数字滤波器的设计及性能比较\window_technique.png"/>
+            <wp:cNvGraphicFramePr>
+              <a:graphicFrameLocks xmlns:a="http://schemas.openxmlformats.org/drawingml/2006/main" noChangeAspect="1"/>
+            </wp:cNvGraphicFramePr>
+            <a:graphic xmlns:a="http://schemas.openxmlformats.org/drawingml/2006/main">
+              <a:graphicData uri="http://schemas.openxmlformats.org/drawingml/2006/picture">
+                <pic:pic xmlns:pic="http://schemas.openxmlformats.org/drawingml/2006/picture">
+                  <pic:nvPicPr>
+                    <pic:cNvPr id="0" name="Picture 5" descr="G:\Huang_Zhenkai\workspace\github\DSP\作业一、数字滤波器的设计及性能比较\window_technique.png"/>
+                    <pic:cNvPicPr>
+                      <a:picLocks noChangeAspect="1" noChangeArrowheads="1"/>
+                    </pic:cNvPicPr>
+                  </pic:nvPicPr>
+                  <pic:blipFill>
+                    <a:blip r:embed="rId9" cstate="print">
+                      <a:extLst>
+                        <a:ext uri="{28A0092B-C50C-407E-A947-70E740481C1C}">
+                          <a14:useLocalDpi xmlns:a14="http://schemas.microsoft.com/office/drawing/2010/main" val="0"/>
+                        </a:ext>
+                      </a:extLst>
+                    </a:blip>
+                    <a:srcRect/>
+                    <a:stretch>
+                      <a:fillRect/>
+                    </a:stretch>
+                  </pic:blipFill>
+                  <pic:spPr bwMode="auto">
+                    <a:xfrm>
+                      <a:off x="0" y="0"/>
+                      <a:ext cx="4932045" cy="3698875"/>
+                    </a:xfrm>
+                    <a:prstGeom prst="rect">
+                      <a:avLst/>
+                    </a:prstGeom>
+                    <a:noFill/>
+                    <a:ln>
+                      <a:noFill/>
+                    </a:ln>
+                  </pic:spPr>
+                </pic:pic>
+              </a:graphicData>
+            </a:graphic>
+          </wp:inline>
+        </w:drawing>
+      </w:r>
+      <w:r>
+        <w:rPr>
+          <w:rFonts w:ascii="黑体" w:eastAsia="黑体" w:hAnsi="黑体" w:hint="eastAsia"/>
+          <w:b/>
+          <w:bCs/>
+          <w:sz w:val="20"/>
+          <w:szCs w:val="20"/>
+        </w:rPr>
+        <w:t>图</w:t>
+      </w:r>
+      <w:r>
+        <w:rPr>
+          <w:rFonts w:ascii="黑体" w:eastAsia="黑体" w:hAnsi="黑体"/>
+          <w:b/>
+          <w:bCs/>
+          <w:sz w:val="20"/>
+          <w:szCs w:val="20"/>
+        </w:rPr>
+        <w:t>3</w:t>
+      </w:r>
+      <w:r>
+        <w:rPr>
+          <w:rFonts w:ascii="黑体" w:eastAsia="黑体" w:hAnsi="黑体"/>
+          <w:b/>
+          <w:bCs/>
+          <w:sz w:val="20"/>
+          <w:szCs w:val="20"/>
+        </w:rPr>
+        <w:t>.</w:t>
+      </w:r>
+      <w:r>
+        <w:rPr>
+          <w:rFonts w:ascii="黑体" w:eastAsia="黑体" w:hAnsi="黑体" w:hint="eastAsia"/>
+          <w:b/>
+          <w:bCs/>
+          <w:sz w:val="20"/>
+          <w:szCs w:val="20"/>
+        </w:rPr>
+        <w:t>窗口法</w:t>
+      </w:r>
+    </w:p>
+    <w:p>
+      <w:pPr>
+        <w:widowControl/>
+        <w:jc w:val="left"/>
+        <w:rPr>
+          <w:b/>
+          <w:bCs/>
+          <w:sz w:val="30"/>
+          <w:szCs w:val="30"/>
+        </w:rPr>
+      </w:pPr>
+      <w:r>
+        <w:rPr>
+          <w:b/>
+          <w:bCs/>
+          <w:sz w:val="30"/>
+          <w:szCs w:val="30"/>
+        </w:rPr>
+        <w:br w:type="page"/>
+      </w:r>
+    </w:p>
+    <w:p>
+      <w:pPr>
+        <w:rPr>
+          <w:bCs/>
+        </w:rPr>
+      </w:pPr>
+      <w:r>
+        <w:rPr>
+          <w:rFonts w:hint="eastAsia"/>
+        </w:rPr>
+        <w:lastRenderedPageBreak/>
+        <w:t>（</w:t>
+      </w:r>
+      <w:r>
+        <w:rPr>
+          <w:rFonts w:hint="eastAsia"/>
+        </w:rPr>
+        <w:t>3</w:t>
+      </w:r>
+      <w:r>
+        <w:rPr>
+          <w:rFonts w:hint="eastAsia"/>
+        </w:rPr>
+        <w:t>）</w:t>
+      </w:r>
+      <w:r>
+        <w:rPr>
+          <w:rFonts w:hint="eastAsia"/>
+          <w:bCs/>
+        </w:rPr>
+        <w:t>最小最大逼近法</w:t>
+      </w:r>
+    </w:p>
+    <w:p>
+      <w:pPr>
+        <w:rPr>
+          <w:szCs w:val="22"/>
+        </w:rPr>
+      </w:pPr>
+      <w:r>
+        <w:rPr>
+          <w:bCs/>
+        </w:rPr>
+        <w:tab/>
+      </w:r>
+      <w:r>
+        <w:rPr>
+          <w:rFonts w:hint="eastAsia"/>
+          <w:bCs/>
+        </w:rPr>
+        <w:t>最小最大逼近法</w:t>
+      </w:r>
+      <w:r>
+        <w:rPr>
+          <w:rFonts w:hint="eastAsia"/>
+          <w:bCs/>
+        </w:rPr>
+        <w:t>即等波纹逼近法，</w:t>
+      </w:r>
+      <w:r>
+        <w:rPr>
+          <w:rFonts w:hint="eastAsia"/>
+        </w:rPr>
+        <w:t>设通带截止频率</w:t>
+      </w:r>
+      <m:oMath>
+        <m:sSub>
+          <m:sSubPr>
+            <m:ctrlPr>
+              <w:rPr>
+                <w:rFonts w:ascii="Cambria Math" w:hAnsi="Cambria Math"/>
+                <w:i/>
+                <w:szCs w:val="22"/>
+              </w:rPr>
+            </m:ctrlPr>
+          </m:sSubPr>
+          <m:e>
+            <m:r>
+              <w:rPr>
+                <w:rFonts w:ascii="Cambria Math" w:hAnsi="Cambria Math"/>
+                <w:szCs w:val="22"/>
+              </w:rPr>
+              <m:t>f</m:t>
+            </m:r>
+          </m:e>
+          <m:sub>
+            <m:r>
+              <w:rPr>
+                <w:rFonts w:ascii="Cambria Math" w:hAnsi="Cambria Math"/>
+                <w:szCs w:val="22"/>
+              </w:rPr>
+              <m:t>p</m:t>
+            </m:r>
+          </m:sub>
+        </m:sSub>
+        <m:r>
+          <w:rPr>
+            <w:rFonts w:ascii="Cambria Math" w:hAnsi="Cambria Math"/>
+            <w:szCs w:val="22"/>
+          </w:rPr>
+          <m:t>=120Hz</m:t>
+        </m:r>
+        <m:r>
+          <m:rPr>
+            <m:sty m:val="p"/>
+          </m:rPr>
+          <w:rPr>
+            <w:rFonts w:ascii="Cambria Math" w:hAnsi="Cambria Math"/>
+            <w:szCs w:val="22"/>
+          </w:rPr>
+          <m:t>,</m:t>
+        </m:r>
+        <m:sSub>
+          <m:sSubPr>
+            <m:ctrlPr>
+              <w:rPr>
+                <w:rFonts w:ascii="Cambria Math" w:hAnsi="Cambria Math"/>
+                <w:i/>
+                <w:szCs w:val="22"/>
+              </w:rPr>
+            </m:ctrlPr>
+          </m:sSubPr>
+          <m:e>
+            <m:r>
+              <w:rPr>
+                <w:rFonts w:ascii="Cambria Math" w:hAnsi="Cambria Math"/>
+                <w:szCs w:val="22"/>
+              </w:rPr>
+              <m:t>w</m:t>
+            </m:r>
+          </m:e>
+          <m:sub>
+            <m:r>
+              <w:rPr>
+                <w:rFonts w:ascii="Cambria Math" w:hAnsi="Cambria Math"/>
+                <w:szCs w:val="22"/>
+              </w:rPr>
+              <m:t>p</m:t>
+            </m:r>
+          </m:sub>
+        </m:sSub>
+        <m:r>
+          <w:rPr>
+            <w:rFonts w:ascii="Cambria Math" w:hAnsi="Cambria Math"/>
+            <w:szCs w:val="22"/>
+          </w:rPr>
+          <m:t>=0.24π</m:t>
+        </m:r>
+      </m:oMath>
+      <w:r>
+        <w:rPr>
+          <w:rFonts w:hint="eastAsia"/>
+          <w:szCs w:val="22"/>
+        </w:rPr>
+        <w:t>，阻带截止频率</w:t>
+      </w:r>
+      <m:oMath>
+        <m:sSub>
+          <m:sSubPr>
+            <m:ctrlPr>
+              <w:rPr>
+                <w:rFonts w:ascii="Cambria Math" w:hAnsi="Cambria Math"/>
+                <w:i/>
+                <w:szCs w:val="22"/>
+              </w:rPr>
+            </m:ctrlPr>
+          </m:sSubPr>
+          <m:e>
+            <m:r>
+              <w:rPr>
+                <w:rFonts w:ascii="Cambria Math" w:hAnsi="Cambria Math"/>
+                <w:szCs w:val="22"/>
+              </w:rPr>
+              <m:t>f</m:t>
+            </m:r>
+          </m:e>
+          <m:sub>
+            <m:r>
+              <w:rPr>
+                <w:rFonts w:ascii="Cambria Math" w:hAnsi="Cambria Math"/>
+                <w:szCs w:val="22"/>
+              </w:rPr>
+              <m:t>s</m:t>
+            </m:r>
+          </m:sub>
+        </m:sSub>
+        <m:r>
+          <w:rPr>
+            <w:rFonts w:ascii="Cambria Math" w:hAnsi="Cambria Math"/>
+            <w:szCs w:val="22"/>
+          </w:rPr>
+          <m:t>=180Hz</m:t>
+        </m:r>
+        <m:r>
+          <m:rPr>
+            <m:sty m:val="p"/>
+          </m:rPr>
+          <w:rPr>
+            <w:rFonts w:ascii="Cambria Math" w:hAnsi="Cambria Math"/>
+            <w:szCs w:val="22"/>
+          </w:rPr>
+          <m:t>,</m:t>
+        </m:r>
+        <m:sSub>
+          <m:sSubPr>
+            <m:ctrlPr>
+              <w:rPr>
+                <w:rFonts w:ascii="Cambria Math" w:hAnsi="Cambria Math"/>
+                <w:i/>
+                <w:szCs w:val="22"/>
+              </w:rPr>
+            </m:ctrlPr>
+          </m:sSubPr>
+          <m:e>
+            <m:r>
+              <w:rPr>
+                <w:rFonts w:ascii="Cambria Math" w:hAnsi="Cambria Math"/>
+                <w:szCs w:val="22"/>
+              </w:rPr>
+              <m:t>w</m:t>
+            </m:r>
+          </m:e>
+          <m:sub>
+            <m:r>
+              <w:rPr>
+                <w:rFonts w:ascii="Cambria Math" w:hAnsi="Cambria Math"/>
+                <w:szCs w:val="22"/>
+              </w:rPr>
+              <m:t>s</m:t>
+            </m:r>
+          </m:sub>
+        </m:sSub>
+        <m:r>
+          <w:rPr>
+            <w:rFonts w:ascii="Cambria Math" w:hAnsi="Cambria Math"/>
+            <w:szCs w:val="22"/>
+          </w:rPr>
+          <m:t>=0.36π</m:t>
+        </m:r>
+      </m:oMath>
+      <w:r>
+        <w:rPr>
+          <w:rFonts w:hint="eastAsia"/>
+          <w:szCs w:val="22"/>
+        </w:rPr>
+        <w:t>。通带波纹小于</w:t>
+      </w:r>
+      <w:r>
+        <w:rPr>
+          <w:rFonts w:hint="eastAsia"/>
+          <w:szCs w:val="22"/>
+        </w:rPr>
+        <w:t>1</w:t>
+      </w:r>
+      <w:r>
+        <w:rPr>
+          <w:szCs w:val="22"/>
+        </w:rPr>
+        <w:t>dB</w:t>
+      </w:r>
+      <w:r>
+        <w:rPr>
+          <w:rFonts w:hint="eastAsia"/>
+          <w:szCs w:val="22"/>
+        </w:rPr>
+        <w:t>，阻带衰减优于</w:t>
+      </w:r>
+      <w:r>
+        <w:rPr>
+          <w:rFonts w:hint="eastAsia"/>
+          <w:szCs w:val="22"/>
+        </w:rPr>
+        <w:t>2</w:t>
+      </w:r>
+      <w:r>
+        <w:rPr>
+          <w:szCs w:val="22"/>
+        </w:rPr>
+        <w:t>0dB</w:t>
+      </w:r>
+      <w:r>
+        <w:rPr>
+          <w:rFonts w:hint="eastAsia"/>
+          <w:szCs w:val="22"/>
+        </w:rPr>
+        <w:t>，利用</w:t>
+      </w:r>
+      <w:r>
+        <w:rPr>
+          <w:rFonts w:hint="eastAsia"/>
+          <w:szCs w:val="22"/>
+        </w:rPr>
+        <w:t>F</w:t>
+      </w:r>
+      <w:r>
+        <w:rPr>
+          <w:szCs w:val="22"/>
+        </w:rPr>
+        <w:t>ilterDesigner</w:t>
+      </w:r>
+      <w:r>
+        <w:rPr>
+          <w:rFonts w:hint="eastAsia"/>
+          <w:szCs w:val="22"/>
+        </w:rPr>
+        <w:t>生成相应滤波器。</w:t>
+      </w:r>
+    </w:p>
+    <w:p>
+      <w:pPr>
+        <w:rPr>
+          <w:szCs w:val="22"/>
+        </w:rPr>
+      </w:pPr>
+      <w:r>
+        <w:rPr>
+          <w:rFonts w:hint="eastAsia"/>
+          <w:szCs w:val="22"/>
+        </w:rPr>
+        <w:t>滤波器幅频响应如图所示。</w:t>
+      </w:r>
+    </w:p>
+    <w:p>
+      <w:r>
+        <w:rPr>
+          <w:noProof/>
+        </w:rPr>
+        <w:drawing>
+          <wp:inline distT="0" distB="0" distL="0" distR="0" wp14:anchorId="17FEEE25" wp14:editId="5E9FE09A">
+            <wp:extent cx="4932045" cy="1582420"/>
+            <wp:effectExtent l="0" t="0" r="1905" b="0"/>
+            <wp:docPr id="4" name="图片 4"/>
+            <wp:cNvGraphicFramePr>
+              <a:graphicFrameLocks xmlns:a="http://schemas.openxmlformats.org/drawingml/2006/main" noChangeAspect="1"/>
+            </wp:cNvGraphicFramePr>
+            <a:graphic xmlns:a="http://schemas.openxmlformats.org/drawingml/2006/main">
+              <a:graphicData uri="http://schemas.openxmlformats.org/drawingml/2006/picture">
+                <pic:pic xmlns:pic="http://schemas.openxmlformats.org/drawingml/2006/picture">
+                  <pic:nvPicPr>
+                    <pic:cNvPr id="1" name=""/>
+                    <pic:cNvPicPr/>
+                  </pic:nvPicPr>
+                  <pic:blipFill>
+                    <a:blip r:embed="rId10"/>
+                    <a:stretch>
+                      <a:fillRect/>
+                    </a:stretch>
+                  </pic:blipFill>
+                  <pic:spPr>
+                    <a:xfrm>
+                      <a:off x="0" y="0"/>
+                      <a:ext cx="4932045" cy="1582420"/>
+                    </a:xfrm>
+                    <a:prstGeom prst="rect">
+                      <a:avLst/>
+                    </a:prstGeom>
+                  </pic:spPr>
+                </pic:pic>
+              </a:graphicData>
+            </a:graphic>
+          </wp:inline>
+        </w:drawing>
+      </w:r>
+    </w:p>
+    <w:p>
+      <w:pPr>
+        <w:ind w:firstLine="360"/>
+        <w:jc w:val="center"/>
+        <w:rPr>
+          <w:rFonts w:ascii="黑体" w:eastAsia="黑体" w:hAnsi="黑体"/>
+          <w:b/>
+          <w:bCs/>
+          <w:sz w:val="20"/>
+          <w:szCs w:val="20"/>
+        </w:rPr>
+      </w:pPr>
+      <w:r>
+        <w:rPr>
+          <w:rFonts w:ascii="黑体" w:eastAsia="黑体" w:hAnsi="黑体" w:hint="eastAsia"/>
+          <w:b/>
+          <w:bCs/>
+          <w:sz w:val="20"/>
+          <w:szCs w:val="20"/>
+        </w:rPr>
+        <w:t>图</w:t>
+      </w:r>
+      <w:r>
+        <w:rPr>
+          <w:rFonts w:ascii="黑体" w:eastAsia="黑体" w:hAnsi="黑体"/>
+          <w:b/>
+          <w:bCs/>
+          <w:sz w:val="20"/>
+          <w:szCs w:val="20"/>
+        </w:rPr>
+        <w:t>4.</w:t>
+      </w:r>
+      <w:r>
+        <w:rPr>
+          <w:rFonts w:ascii="黑体" w:eastAsia="黑体" w:hAnsi="黑体" w:hint="eastAsia"/>
+          <w:b/>
+          <w:bCs/>
+          <w:sz w:val="20"/>
+          <w:szCs w:val="20"/>
+        </w:rPr>
+        <w:t>窗口法滤波器幅频响应</w:t>
+      </w:r>
+    </w:p>
+    <w:p/>
+    <w:p>
+      <w:bookmarkStart w:id="0" w:name="_Hlk11684254"/>
+      <w:r>
+        <w:rPr>
+          <w:rFonts w:hint="eastAsia"/>
+          <w:szCs w:val="22"/>
+        </w:rPr>
+        <w:t>结果如下图所示。</w:t>
+      </w:r>
+    </w:p>
+    <w:bookmarkEnd w:id="0"/>
+    <w:p>
+      <w:r>
+        <w:rPr>
+          <w:noProof/>
+        </w:rPr>
+        <w:drawing>
+          <wp:inline distT="0" distB="0" distL="0" distR="0" wp14:anchorId="135E2ACF" wp14:editId="36FE800F">
+            <wp:extent cx="4932045" cy="3698875"/>
+            <wp:effectExtent l="0" t="0" r="1905" b="0"/>
+            <wp:docPr id="5" name="图片 5" descr="G:\Huang_Zhenkai\workspace\github\DSP\作业一、数字滤波器的设计及性能比较\min_max_approximation.png"/>
+            <wp:cNvGraphicFramePr>
+              <a:graphicFrameLocks xmlns:a="http://schemas.openxmlformats.org/drawingml/2006/main" noChangeAspect="1"/>
+            </wp:cNvGraphicFramePr>
+            <a:graphic xmlns:a="http://schemas.openxmlformats.org/drawingml/2006/main">
+              <a:graphicData uri="http://schemas.openxmlformats.org/drawingml/2006/picture">
+                <pic:pic xmlns:pic="http://schemas.openxmlformats.org/drawingml/2006/picture">
+                  <pic:nvPicPr>
+                    <pic:cNvPr id="0" name="Picture 6" descr="G:\Huang_Zhenkai\workspace\github\DSP\作业一、数字滤波器的设计及性能比较\min_max_approximation.png"/>
+                    <pic:cNvPicPr>
+                      <a:picLocks noChangeAspect="1" noChangeArrowheads="1"/>
+                    </pic:cNvPicPr>
+                  </pic:nvPicPr>
+                  <pic:blipFill>
+                    <a:blip r:embed="rId11" cstate="print">
+                      <a:extLst>
+                        <a:ext uri="{28A0092B-C50C-407E-A947-70E740481C1C}">
+                          <a14:useLocalDpi xmlns:a14="http://schemas.microsoft.com/office/drawing/2010/main" val="0"/>
+                        </a:ext>
+                      </a:extLst>
+                    </a:blip>
+                    <a:srcRect/>
+                    <a:stretch>
+                      <a:fillRect/>
+                    </a:stretch>
+                  </pic:blipFill>
+                  <pic:spPr bwMode="auto">
+                    <a:xfrm>
+                      <a:off x="0" y="0"/>
+                      <a:ext cx="4932045" cy="3698875"/>
+                    </a:xfrm>
+                    <a:prstGeom prst="rect">
+                      <a:avLst/>
+                    </a:prstGeom>
+                    <a:noFill/>
+                    <a:ln>
+                      <a:noFill/>
+                    </a:ln>
+                  </pic:spPr>
+                </pic:pic>
+              </a:graphicData>
+            </a:graphic>
+          </wp:inline>
+        </w:drawing>
+      </w:r>
+    </w:p>
+    <w:p>
+      <w:pPr>
+        <w:ind w:firstLine="360"/>
+        <w:jc w:val="center"/>
+        <w:rPr>
+          <w:rFonts w:ascii="黑体" w:eastAsia="黑体" w:hAnsi="黑体"/>
+          <w:b/>
+          <w:bCs/>
+          <w:sz w:val="20"/>
+          <w:szCs w:val="20"/>
+        </w:rPr>
+      </w:pPr>
+      <w:r>
+        <w:rPr>
+          <w:rFonts w:ascii="黑体" w:eastAsia="黑体" w:hAnsi="黑体" w:hint="eastAsia"/>
+          <w:b/>
+          <w:bCs/>
+          <w:sz w:val="20"/>
+          <w:szCs w:val="20"/>
+        </w:rPr>
+        <w:t>图</w:t>
+      </w:r>
+      <w:r>
+        <w:rPr>
+          <w:rFonts w:ascii="黑体" w:eastAsia="黑体" w:hAnsi="黑体"/>
+          <w:b/>
+          <w:bCs/>
+          <w:sz w:val="20"/>
+          <w:szCs w:val="20"/>
+        </w:rPr>
+        <w:t>5.</w:t>
+      </w:r>
+      <w:r>
+        <w:rPr>
+          <w:rFonts w:ascii="黑体" w:eastAsia="黑体" w:hAnsi="黑体" w:hint="eastAsia"/>
+          <w:b/>
+          <w:bCs/>
+          <w:sz w:val="20"/>
+          <w:szCs w:val="20"/>
+        </w:rPr>
+        <w:t>最小最大逼近法</w:t>
+      </w:r>
+    </w:p>
+    <w:p>
+      <w:pPr>
+        <w:widowControl/>
+        <w:jc w:val="left"/>
+        <w:rPr>
+          <w:b/>
+          <w:bCs/>
+          <w:sz w:val="20"/>
+          <w:szCs w:val="20"/>
+        </w:rPr>
+      </w:pPr>
+      <w:r>
+        <w:rPr>
+          <w:b/>
+          <w:bCs/>
+          <w:sz w:val="20"/>
+          <w:szCs w:val="20"/>
+        </w:rPr>
+        <w:br w:type="page"/>
+      </w:r>
+    </w:p>
+    <w:p>
+      <w:r>
+        <w:rPr>
+          <w:rFonts w:hint="eastAsia"/>
+        </w:rPr>
+        <w:lastRenderedPageBreak/>
+        <w:t>（</w:t>
+      </w:r>
+      <w:r>
+        <w:rPr>
+          <w:rFonts w:hint="eastAsia"/>
+        </w:rPr>
+        <w:t>4</w:t>
+      </w:r>
+      <w:r>
+        <w:rPr>
+          <w:rFonts w:hint="eastAsia"/>
+        </w:rPr>
+        <w:t>）脉冲响应不变法</w:t>
+      </w:r>
+    </w:p>
+    <w:p>
+      <w:pPr>
+        <w:rPr>
+          <w:szCs w:val="22"/>
+        </w:rPr>
+      </w:pPr>
+      <w:r>
+        <w:tab/>
+      </w:r>
+      <w:r>
+        <w:rPr>
+          <w:rFonts w:hint="eastAsia"/>
+        </w:rPr>
+        <w:t>根据模拟滤波器的指标，设通带截止频率</w:t>
+      </w:r>
+      <m:oMath>
+        <m:sSub>
+          <m:sSubPr>
+            <m:ctrlPr>
+              <w:rPr>
+                <w:rFonts w:ascii="Cambria Math" w:hAnsi="Cambria Math"/>
+                <w:i/>
+                <w:szCs w:val="22"/>
+              </w:rPr>
+            </m:ctrlPr>
+          </m:sSubPr>
+          <m:e>
+            <m:r>
+              <w:rPr>
+                <w:rFonts w:ascii="Cambria Math" w:hAnsi="Cambria Math"/>
+                <w:szCs w:val="22"/>
+              </w:rPr>
+              <m:t>f</m:t>
+            </m:r>
+          </m:e>
+          <m:sub>
+            <m:r>
+              <w:rPr>
+                <w:rFonts w:ascii="Cambria Math" w:hAnsi="Cambria Math"/>
+                <w:szCs w:val="22"/>
+              </w:rPr>
+              <m:t>p</m:t>
+            </m:r>
+          </m:sub>
+        </m:sSub>
+        <m:r>
+          <w:rPr>
+            <w:rFonts w:ascii="Cambria Math" w:hAnsi="Cambria Math"/>
+            <w:szCs w:val="22"/>
+          </w:rPr>
+          <m:t>=120Hz</m:t>
+        </m:r>
+        <m:r>
+          <m:rPr>
+            <m:sty m:val="p"/>
+          </m:rPr>
+          <w:rPr>
+            <w:rFonts w:ascii="Cambria Math" w:hAnsi="Cambria Math"/>
+            <w:szCs w:val="22"/>
+          </w:rPr>
+          <m:t>,</m:t>
+        </m:r>
+        <m:sSub>
+          <m:sSubPr>
+            <m:ctrlPr>
+              <w:rPr>
+                <w:rFonts w:ascii="Cambria Math" w:hAnsi="Cambria Math"/>
+                <w:i/>
+                <w:szCs w:val="22"/>
+              </w:rPr>
+            </m:ctrlPr>
+          </m:sSubPr>
+          <m:e>
+            <m:r>
+              <w:rPr>
+                <w:rFonts w:ascii="Cambria Math" w:hAnsi="Cambria Math"/>
+                <w:szCs w:val="22"/>
+              </w:rPr>
+              <m:t>Ω</m:t>
+            </m:r>
+          </m:e>
+          <m:sub>
+            <m:r>
+              <w:rPr>
+                <w:rFonts w:ascii="Cambria Math" w:hAnsi="Cambria Math"/>
+                <w:szCs w:val="22"/>
+              </w:rPr>
+              <m:t>p</m:t>
+            </m:r>
+          </m:sub>
+        </m:sSub>
+        <m:r>
+          <w:rPr>
+            <w:rFonts w:ascii="Cambria Math" w:hAnsi="Cambria Math"/>
+            <w:szCs w:val="22"/>
+          </w:rPr>
+          <m:t>=240π</m:t>
+        </m:r>
+      </m:oMath>
+      <w:r>
+        <w:rPr>
+          <w:rFonts w:hint="eastAsia"/>
+          <w:szCs w:val="22"/>
+        </w:rPr>
+        <w:t>，阻带截止频率</w:t>
+      </w:r>
+      <m:oMath>
+        <m:sSub>
+          <m:sSubPr>
+            <m:ctrlPr>
+              <w:rPr>
+                <w:rFonts w:ascii="Cambria Math" w:hAnsi="Cambria Math"/>
+                <w:i/>
+                <w:szCs w:val="22"/>
+              </w:rPr>
+            </m:ctrlPr>
+          </m:sSubPr>
+          <m:e>
+            <m:r>
+              <w:rPr>
+                <w:rFonts w:ascii="Cambria Math" w:hAnsi="Cambria Math"/>
+                <w:szCs w:val="22"/>
+              </w:rPr>
+              <m:t>f</m:t>
+            </m:r>
+          </m:e>
+          <m:sub>
+            <m:r>
+              <w:rPr>
+                <w:rFonts w:ascii="Cambria Math" w:hAnsi="Cambria Math"/>
+                <w:szCs w:val="22"/>
+              </w:rPr>
+              <m:t>s</m:t>
+            </m:r>
+          </m:sub>
+        </m:sSub>
+        <m:r>
+          <w:rPr>
+            <w:rFonts w:ascii="Cambria Math" w:hAnsi="Cambria Math"/>
+            <w:szCs w:val="22"/>
+          </w:rPr>
+          <m:t>=180Hz</m:t>
+        </m:r>
+        <m:r>
+          <m:rPr>
+            <m:sty m:val="p"/>
+          </m:rPr>
+          <w:rPr>
+            <w:rFonts w:ascii="Cambria Math" w:hAnsi="Cambria Math"/>
+            <w:szCs w:val="22"/>
+          </w:rPr>
+          <m:t>,</m:t>
+        </m:r>
+        <m:sSub>
+          <m:sSubPr>
+            <m:ctrlPr>
+              <w:rPr>
+                <w:rFonts w:ascii="Cambria Math" w:hAnsi="Cambria Math"/>
+                <w:i/>
+                <w:szCs w:val="22"/>
+              </w:rPr>
+            </m:ctrlPr>
+          </m:sSubPr>
+          <m:e>
+            <m:r>
+              <w:rPr>
+                <w:rFonts w:ascii="Cambria Math" w:hAnsi="Cambria Math"/>
+                <w:szCs w:val="22"/>
+              </w:rPr>
+              <m:t>Ω</m:t>
+            </m:r>
+          </m:e>
+          <m:sub>
+            <m:r>
+              <w:rPr>
+                <w:rFonts w:ascii="Cambria Math" w:hAnsi="Cambria Math"/>
+                <w:szCs w:val="22"/>
+              </w:rPr>
+              <m:t>s</m:t>
+            </m:r>
+          </m:sub>
+        </m:sSub>
+        <m:r>
+          <w:rPr>
+            <w:rFonts w:ascii="Cambria Math" w:hAnsi="Cambria Math"/>
+            <w:szCs w:val="22"/>
+          </w:rPr>
+          <m:t>=360π</m:t>
+        </m:r>
+      </m:oMath>
+      <w:r>
+        <w:rPr>
+          <w:rFonts w:hint="eastAsia"/>
+          <w:szCs w:val="22"/>
+        </w:rPr>
+        <w:t>。通带波纹小于</w:t>
+      </w:r>
+      <w:r>
+        <w:rPr>
+          <w:rFonts w:hint="eastAsia"/>
+          <w:szCs w:val="22"/>
+        </w:rPr>
+        <w:t>1</w:t>
+      </w:r>
+      <w:r>
+        <w:rPr>
+          <w:szCs w:val="22"/>
+        </w:rPr>
+        <w:t>dB</w:t>
+      </w:r>
+      <w:r>
+        <w:rPr>
+          <w:rFonts w:hint="eastAsia"/>
+          <w:szCs w:val="22"/>
+        </w:rPr>
+        <w:t>，阻带衰减优于</w:t>
+      </w:r>
+      <w:r>
+        <w:rPr>
+          <w:rFonts w:hint="eastAsia"/>
+          <w:szCs w:val="22"/>
+        </w:rPr>
+        <w:t>2</w:t>
+      </w:r>
+      <w:r>
+        <w:rPr>
+          <w:szCs w:val="22"/>
+        </w:rPr>
+        <w:t>0dB</w:t>
+      </w:r>
+      <w:r>
+        <w:rPr>
+          <w:rFonts w:hint="eastAsia"/>
+          <w:szCs w:val="22"/>
+        </w:rPr>
+        <w:t>，</w:t>
+      </w:r>
+      <w:r>
+        <w:rPr>
+          <w:rFonts w:hint="eastAsia"/>
+          <w:szCs w:val="22"/>
+        </w:rPr>
+        <w:t>首先利用</w:t>
+      </w:r>
+      <w:r>
+        <w:rPr>
+          <w:rFonts w:hint="eastAsia"/>
+          <w:szCs w:val="22"/>
+        </w:rPr>
+        <w:t>bottord</w:t>
+      </w:r>
+      <w:r>
+        <w:rPr>
+          <w:rFonts w:hint="eastAsia"/>
+          <w:szCs w:val="22"/>
+        </w:rPr>
+        <w:t>函数求得模拟巴特沃斯滤波器的阶数和中心频率，再由</w:t>
+      </w:r>
+      <w:r>
+        <w:rPr>
+          <w:rFonts w:hint="eastAsia"/>
+          <w:szCs w:val="22"/>
+        </w:rPr>
+        <w:t>bu</w:t>
+      </w:r>
+      <w:r>
+        <w:rPr>
+          <w:szCs w:val="22"/>
+        </w:rPr>
+        <w:t>tter</w:t>
+      </w:r>
+      <w:r>
+        <w:rPr>
+          <w:rFonts w:hint="eastAsia"/>
+          <w:szCs w:val="22"/>
+        </w:rPr>
+        <w:t>得到该模拟滤波器的原型，最后通过</w:t>
+      </w:r>
+      <w:r>
+        <w:rPr>
+          <w:rFonts w:hint="eastAsia"/>
+          <w:szCs w:val="22"/>
+        </w:rPr>
+        <w:t>impin</w:t>
+      </w:r>
+      <w:r>
+        <w:rPr>
+          <w:szCs w:val="22"/>
+        </w:rPr>
+        <w:t>var</w:t>
+      </w:r>
+      <w:r>
+        <w:rPr>
+          <w:rFonts w:hint="eastAsia"/>
+          <w:szCs w:val="22"/>
+        </w:rPr>
+        <w:t>转换为数字滤波器。</w:t>
+      </w:r>
+    </w:p>
+    <w:p>
+      <w:pPr>
+        <w:jc w:val="center"/>
+        <w:rPr>
+          <w:szCs w:val="22"/>
+        </w:rPr>
+      </w:pPr>
+      <w:r>
+        <w:rPr>
+          <w:noProof/>
+          <w:szCs w:val="22"/>
+        </w:rPr>
+        <w:drawing>
+          <wp:inline distT="0" distB="0" distL="0" distR="0" wp14:anchorId="0143CE81" wp14:editId="5A5B4CD1">
+            <wp:extent cx="3939540" cy="2954527"/>
+            <wp:effectExtent l="0" t="0" r="3810" b="0"/>
+            <wp:docPr id="8" name="图片 8" descr="G:\Huang_Zhenkai\workspace\github\DSP\作业一、数字滤波器的设计及性能比较\IIR1_1.png"/>
+            <wp:cNvGraphicFramePr>
+              <a:graphicFrameLocks xmlns:a="http://schemas.openxmlformats.org/drawingml/2006/main" noChangeAspect="1"/>
+            </wp:cNvGraphicFramePr>
+            <a:graphic xmlns:a="http://schemas.openxmlformats.org/drawingml/2006/main">
+              <a:graphicData uri="http://schemas.openxmlformats.org/drawingml/2006/picture">
+                <pic:pic xmlns:pic="http://schemas.openxmlformats.org/drawingml/2006/picture">
+                  <pic:nvPicPr>
+                    <pic:cNvPr id="0" name="Picture 2" descr="G:\Huang_Zhenkai\workspace\github\DSP\作业一、数字滤波器的设计及性能比较\IIR1_1.png"/>
+                    <pic:cNvPicPr>
+                      <a:picLocks noChangeAspect="1" noChangeArrowheads="1"/>
+                    </pic:cNvPicPr>
+                  </pic:nvPicPr>
+                  <pic:blipFill>
+                    <a:blip r:embed="rId12" cstate="print">
+                      <a:extLst>
+                        <a:ext uri="{28A0092B-C50C-407E-A947-70E740481C1C}">
+                          <a14:useLocalDpi xmlns:a14="http://schemas.microsoft.com/office/drawing/2010/main" val="0"/>
+                        </a:ext>
+                      </a:extLst>
+                    </a:blip>
+                    <a:srcRect/>
+                    <a:stretch>
+                      <a:fillRect/>
+                    </a:stretch>
+                  </pic:blipFill>
+                  <pic:spPr bwMode="auto">
+                    <a:xfrm>
+                      <a:off x="0" y="0"/>
+                      <a:ext cx="3963655" cy="2972612"/>
+                    </a:xfrm>
+                    <a:prstGeom prst="rect">
+                      <a:avLst/>
+                    </a:prstGeom>
+                    <a:noFill/>
+                    <a:ln>
+                      <a:noFill/>
+                    </a:ln>
+                  </pic:spPr>
+                </pic:pic>
+              </a:graphicData>
+            </a:graphic>
+          </wp:inline>
+        </w:drawing>
+      </w:r>
+    </w:p>
+    <w:p>
+      <w:pPr>
+        <w:ind w:firstLine="360"/>
+        <w:jc w:val="center"/>
+        <w:rPr>
+          <w:rFonts w:ascii="黑体" w:eastAsia="黑体" w:hAnsi="黑体" w:hint="eastAsia"/>
+          <w:b/>
+          <w:bCs/>
+          <w:sz w:val="20"/>
+          <w:szCs w:val="20"/>
+        </w:rPr>
+      </w:pPr>
+      <w:r>
+        <w:rPr>
+          <w:rFonts w:ascii="黑体" w:eastAsia="黑体" w:hAnsi="黑体" w:hint="eastAsia"/>
+          <w:b/>
+          <w:bCs/>
+          <w:sz w:val="20"/>
+          <w:szCs w:val="20"/>
+        </w:rPr>
+        <w:t>图</w:t>
+      </w:r>
+      <w:r>
+        <w:rPr>
+          <w:rFonts w:ascii="黑体" w:eastAsia="黑体" w:hAnsi="黑体"/>
+          <w:b/>
+          <w:bCs/>
+          <w:sz w:val="20"/>
+          <w:szCs w:val="20"/>
+        </w:rPr>
+        <w:t>6.</w:t>
+      </w:r>
+      <w:r>
+        <w:rPr>
+          <w:rFonts w:ascii="黑体" w:eastAsia="黑体" w:hAnsi="黑体" w:hint="eastAsia"/>
+          <w:b/>
+          <w:bCs/>
+          <w:sz w:val="20"/>
+          <w:szCs w:val="20"/>
+        </w:rPr>
+        <w:t>滤波器频率特性</w:t>
+      </w:r>
+    </w:p>
+    <w:p>
+      <w:r>
+        <w:rPr>
+          <w:rFonts w:hint="eastAsia"/>
+        </w:rPr>
+        <w:t>结果如下图所示。</w:t>
+      </w:r>
+    </w:p>
+    <w:p>
+      <w:r>
+        <w:rPr>
+          <w:noProof/>
+        </w:rPr>
+        <w:drawing>
+          <wp:inline distT="0" distB="0" distL="0" distR="0" wp14:anchorId="47B7E8BE" wp14:editId="0D67E11F">
+            <wp:extent cx="4932045" cy="3698875"/>
+            <wp:effectExtent l="0" t="0" r="1905" b="0"/>
+            <wp:docPr id="6" name="图片 6" descr="G:\Huang_Zhenkai\workspace\github\DSP\作业一、数字滤波器的设计及性能比较\IIR1.png"/>
+            <wp:cNvGraphicFramePr>
+              <a:graphicFrameLocks xmlns:a="http://schemas.openxmlformats.org/drawingml/2006/main" noChangeAspect="1"/>
+            </wp:cNvGraphicFramePr>
+            <a:graphic xmlns:a="http://schemas.openxmlformats.org/drawingml/2006/main">
+              <a:graphicData uri="http://schemas.openxmlformats.org/drawingml/2006/picture">
+                <pic:pic xmlns:pic="http://schemas.openxmlformats.org/drawingml/2006/picture">
+                  <pic:nvPicPr>
+                    <pic:cNvPr id="0" name="Picture 7" descr="G:\Huang_Zhenkai\workspace\github\DSP\作业一、数字滤波器的设计及性能比较\IIR1.png"/>
+                    <pic:cNvPicPr>
+                      <a:picLocks noChangeAspect="1" noChangeArrowheads="1"/>
+                    </pic:cNvPicPr>
+                  </pic:nvPicPr>
+                  <pic:blipFill>
+                    <a:blip r:embed="rId13" cstate="print">
+                      <a:extLst>
+                        <a:ext uri="{28A0092B-C50C-407E-A947-70E740481C1C}">
+                          <a14:useLocalDpi xmlns:a14="http://schemas.microsoft.com/office/drawing/2010/main" val="0"/>
+                        </a:ext>
+                      </a:extLst>
+                    </a:blip>
+                    <a:srcRect/>
+                    <a:stretch>
+                      <a:fillRect/>
+                    </a:stretch>
+                  </pic:blipFill>
+                  <pic:spPr bwMode="auto">
+                    <a:xfrm>
+                      <a:off x="0" y="0"/>
+                      <a:ext cx="4932045" cy="3698875"/>
+                    </a:xfrm>
+                    <a:prstGeom prst="rect">
+                      <a:avLst/>
+                    </a:prstGeom>
+                    <a:noFill/>
+                    <a:ln>
+                      <a:noFill/>
+                    </a:ln>
+                  </pic:spPr>
+                </pic:pic>
+              </a:graphicData>
+            </a:graphic>
+          </wp:inline>
+        </w:drawing>
+      </w:r>
+    </w:p>
+    <w:p>
+      <w:pPr>
+        <w:ind w:firstLine="360"/>
+        <w:jc w:val="center"/>
+        <w:rPr>
+          <w:rFonts w:ascii="黑体" w:eastAsia="黑体" w:hAnsi="黑体"/>
+          <w:b/>
+          <w:bCs/>
+          <w:sz w:val="20"/>
+          <w:szCs w:val="20"/>
+        </w:rPr>
+      </w:pPr>
+      <w:r>
+        <w:rPr>
+          <w:rFonts w:ascii="黑体" w:eastAsia="黑体" w:hAnsi="黑体" w:hint="eastAsia"/>
+          <w:b/>
+          <w:bCs/>
+          <w:sz w:val="20"/>
+          <w:szCs w:val="20"/>
+        </w:rPr>
+        <w:t>图</w:t>
+      </w:r>
+      <w:r>
+        <w:rPr>
+          <w:rFonts w:ascii="黑体" w:eastAsia="黑体" w:hAnsi="黑体"/>
+          <w:b/>
+          <w:bCs/>
+          <w:sz w:val="20"/>
+          <w:szCs w:val="20"/>
+        </w:rPr>
+        <w:t>7</w:t>
+      </w:r>
+      <w:r>
+        <w:rPr>
+          <w:rFonts w:ascii="黑体" w:eastAsia="黑体" w:hAnsi="黑体"/>
+          <w:b/>
+          <w:bCs/>
+          <w:sz w:val="20"/>
+          <w:szCs w:val="20"/>
+        </w:rPr>
+        <w:t>.</w:t>
+      </w:r>
+      <w:r>
+        <w:rPr>
+          <w:rFonts w:ascii="黑体" w:eastAsia="黑体" w:hAnsi="黑体" w:hint="eastAsia"/>
+          <w:b/>
+          <w:bCs/>
+          <w:sz w:val="20"/>
+          <w:szCs w:val="20"/>
+        </w:rPr>
+        <w:t>脉冲响应不变法</w:t>
+      </w:r>
+    </w:p>
+    <w:p>
+      <w:pPr>
+        <w:widowControl/>
+        <w:jc w:val="left"/>
+        <w:rPr>
+          <w:b/>
+          <w:bCs/>
+          <w:sz w:val="20"/>
+          <w:szCs w:val="20"/>
+        </w:rPr>
+      </w:pPr>
+      <w:r>
+        <w:rPr>
+          <w:b/>
+          <w:bCs/>
+          <w:sz w:val="20"/>
+          <w:szCs w:val="20"/>
+        </w:rPr>
+        <w:br w:type="page"/>
+      </w:r>
+      <w:r>
+        <w:rPr>
+          <w:rFonts w:hint="eastAsia"/>
+        </w:rPr>
+        <w:lastRenderedPageBreak/>
+        <w:t>（</w:t>
+      </w:r>
+      <w:r>
+        <w:rPr>
+          <w:rFonts w:hint="eastAsia"/>
+        </w:rPr>
+        <w:t>5</w:t>
+      </w:r>
+      <w:r>
+        <w:rPr>
+          <w:rFonts w:hint="eastAsia"/>
+        </w:rPr>
+        <w:t>）</w:t>
+      </w:r>
+      <w:r>
+        <w:rPr>
+          <w:rFonts w:hint="eastAsia"/>
+          <w:bCs/>
+        </w:rPr>
+        <w:t>双线性变换法</w:t>
+      </w:r>
+    </w:p>
+    <w:p>
+      <w:pPr>
+        <w:rPr>
+          <w:szCs w:val="22"/>
+        </w:rPr>
+      </w:pPr>
+      <w:r>
+        <w:rPr>
+          <w:bCs/>
+        </w:rPr>
+        <w:tab/>
+      </w:r>
+      <w:r>
+        <w:rPr>
+          <w:rFonts w:hint="eastAsia"/>
+        </w:rPr>
+        <w:t>根据模拟滤波器的指标，设通带截止频率</w:t>
+      </w:r>
+      <m:oMath>
+        <m:sSub>
+          <m:sSubPr>
+            <m:ctrlPr>
+              <w:rPr>
+                <w:rFonts w:ascii="Cambria Math" w:hAnsi="Cambria Math"/>
+                <w:i/>
+                <w:szCs w:val="22"/>
+              </w:rPr>
+            </m:ctrlPr>
+          </m:sSubPr>
+          <m:e>
+            <m:r>
+              <w:rPr>
+                <w:rFonts w:ascii="Cambria Math" w:hAnsi="Cambria Math"/>
+                <w:szCs w:val="22"/>
+              </w:rPr>
+              <m:t>f</m:t>
+            </m:r>
+          </m:e>
+          <m:sub>
+            <m:r>
+              <w:rPr>
+                <w:rFonts w:ascii="Cambria Math" w:hAnsi="Cambria Math"/>
+                <w:szCs w:val="22"/>
+              </w:rPr>
+              <m:t>p</m:t>
+            </m:r>
+          </m:sub>
+        </m:sSub>
+        <m:r>
+          <w:rPr>
+            <w:rFonts w:ascii="Cambria Math" w:hAnsi="Cambria Math"/>
+            <w:szCs w:val="22"/>
+          </w:rPr>
+          <m:t>=120Hz</m:t>
+        </m:r>
+        <m:r>
+          <m:rPr>
+            <m:sty m:val="p"/>
+          </m:rPr>
+          <w:rPr>
+            <w:rFonts w:ascii="Cambria Math" w:hAnsi="Cambria Math"/>
+            <w:szCs w:val="22"/>
+          </w:rPr>
+          <m:t>,</m:t>
+        </m:r>
+        <m:sSub>
+          <m:sSubPr>
+            <m:ctrlPr>
+              <w:rPr>
+                <w:rFonts w:ascii="Cambria Math" w:hAnsi="Cambria Math"/>
+                <w:i/>
+                <w:szCs w:val="22"/>
+              </w:rPr>
+            </m:ctrlPr>
+          </m:sSubPr>
+          <m:e>
+            <m:r>
+              <w:rPr>
+                <w:rFonts w:ascii="Cambria Math" w:hAnsi="Cambria Math"/>
+                <w:szCs w:val="22"/>
+              </w:rPr>
+              <m:t>Ω</m:t>
+            </m:r>
+          </m:e>
+          <m:sub>
+            <m:r>
+              <w:rPr>
+                <w:rFonts w:ascii="Cambria Math" w:hAnsi="Cambria Math"/>
+                <w:szCs w:val="22"/>
+              </w:rPr>
+              <m:t>p</m:t>
+            </m:r>
+          </m:sub>
+        </m:sSub>
+        <m:r>
+          <w:rPr>
+            <w:rFonts w:ascii="Cambria Math" w:hAnsi="Cambria Math"/>
+            <w:szCs w:val="22"/>
+          </w:rPr>
+          <m:t>=240π</m:t>
+        </m:r>
+      </m:oMath>
+      <w:r>
+        <w:rPr>
+          <w:rFonts w:hint="eastAsia"/>
+          <w:szCs w:val="22"/>
+        </w:rPr>
+        <w:t>，阻带截止频率</w:t>
+      </w:r>
+      <m:oMath>
+        <m:sSub>
+          <m:sSubPr>
+            <m:ctrlPr>
+              <w:rPr>
+                <w:rFonts w:ascii="Cambria Math" w:hAnsi="Cambria Math"/>
+                <w:i/>
+                <w:szCs w:val="22"/>
+              </w:rPr>
+            </m:ctrlPr>
+          </m:sSubPr>
+          <m:e>
+            <m:r>
+              <w:rPr>
+                <w:rFonts w:ascii="Cambria Math" w:hAnsi="Cambria Math"/>
+                <w:szCs w:val="22"/>
+              </w:rPr>
+              <m:t>f</m:t>
+            </m:r>
+          </m:e>
+          <m:sub>
+            <m:r>
+              <w:rPr>
+                <w:rFonts w:ascii="Cambria Math" w:hAnsi="Cambria Math"/>
+                <w:szCs w:val="22"/>
+              </w:rPr>
+              <m:t>s</m:t>
+            </m:r>
+          </m:sub>
+        </m:sSub>
+        <m:r>
+          <w:rPr>
+            <w:rFonts w:ascii="Cambria Math" w:hAnsi="Cambria Math"/>
+            <w:szCs w:val="22"/>
+          </w:rPr>
+          <m:t>=180Hz</m:t>
+        </m:r>
+        <m:r>
+          <m:rPr>
+            <m:sty m:val="p"/>
+          </m:rPr>
+          <w:rPr>
+            <w:rFonts w:ascii="Cambria Math" w:hAnsi="Cambria Math"/>
+            <w:szCs w:val="22"/>
+          </w:rPr>
+          <m:t>,</m:t>
+        </m:r>
+        <m:sSub>
+          <m:sSubPr>
+            <m:ctrlPr>
+              <w:rPr>
+                <w:rFonts w:ascii="Cambria Math" w:hAnsi="Cambria Math"/>
+                <w:i/>
+                <w:szCs w:val="22"/>
+              </w:rPr>
+            </m:ctrlPr>
+          </m:sSubPr>
+          <m:e>
+            <m:r>
+              <w:rPr>
+                <w:rFonts w:ascii="Cambria Math" w:hAnsi="Cambria Math"/>
+                <w:szCs w:val="22"/>
+              </w:rPr>
+              <m:t>Ω</m:t>
+            </m:r>
+          </m:e>
+          <m:sub>
+            <m:r>
+              <w:rPr>
+                <w:rFonts w:ascii="Cambria Math" w:hAnsi="Cambria Math"/>
+                <w:szCs w:val="22"/>
+              </w:rPr>
+              <m:t>s</m:t>
+            </m:r>
+          </m:sub>
+        </m:sSub>
+        <m:r>
+          <w:rPr>
+            <w:rFonts w:ascii="Cambria Math" w:hAnsi="Cambria Math"/>
+            <w:szCs w:val="22"/>
+          </w:rPr>
+          <m:t>=360π</m:t>
+        </m:r>
+      </m:oMath>
+      <w:r>
+        <w:rPr>
+          <w:rFonts w:hint="eastAsia"/>
+          <w:szCs w:val="22"/>
+        </w:rPr>
+        <w:t>。通带波纹小于</w:t>
+      </w:r>
+      <w:r>
+        <w:rPr>
+          <w:rFonts w:hint="eastAsia"/>
+          <w:szCs w:val="22"/>
+        </w:rPr>
+        <w:t>1</w:t>
+      </w:r>
+      <w:r>
+        <w:rPr>
+          <w:szCs w:val="22"/>
+        </w:rPr>
+        <w:t>dB</w:t>
+      </w:r>
+      <w:r>
+        <w:rPr>
+          <w:rFonts w:hint="eastAsia"/>
+          <w:szCs w:val="22"/>
+        </w:rPr>
+        <w:t>，阻带衰减优于</w:t>
+      </w:r>
+      <w:r>
+        <w:rPr>
+          <w:rFonts w:hint="eastAsia"/>
+          <w:szCs w:val="22"/>
+        </w:rPr>
+        <w:t>2</w:t>
+      </w:r>
+      <w:r>
+        <w:rPr>
+          <w:szCs w:val="22"/>
+        </w:rPr>
+        <w:t>0dB</w:t>
+      </w:r>
+      <w:r>
+        <w:rPr>
+          <w:rFonts w:hint="eastAsia"/>
+          <w:szCs w:val="22"/>
+        </w:rPr>
+        <w:t>，首先利用</w:t>
+      </w:r>
+      <w:r>
+        <w:rPr>
+          <w:rFonts w:hint="eastAsia"/>
+          <w:szCs w:val="22"/>
+        </w:rPr>
+        <w:t>bottord</w:t>
+      </w:r>
+      <w:r>
+        <w:rPr>
+          <w:rFonts w:hint="eastAsia"/>
+          <w:szCs w:val="22"/>
+        </w:rPr>
+        <w:t>函数求得模拟巴特沃斯滤波器的阶数和中心频率</w:t>
+      </w:r>
+      <w:r>
+        <w:rPr>
+          <w:rFonts w:hint="eastAsia"/>
+          <w:szCs w:val="22"/>
+        </w:rPr>
+        <w:t>；</w:t>
+      </w:r>
+      <w:r>
+        <w:rPr>
+          <w:rFonts w:hint="eastAsia"/>
+          <w:szCs w:val="22"/>
+        </w:rPr>
+        <w:t>再由</w:t>
+      </w:r>
+      <w:r>
+        <w:rPr>
+          <w:szCs w:val="22"/>
+        </w:rPr>
+        <w:t>buttap</w:t>
+      </w:r>
+      <w:r>
+        <w:rPr>
+          <w:rFonts w:hint="eastAsia"/>
+          <w:szCs w:val="22"/>
+        </w:rPr>
+        <w:t>得到该模拟滤波器的原型</w:t>
+      </w:r>
+      <w:r>
+        <w:rPr>
+          <w:rFonts w:hint="eastAsia"/>
+          <w:szCs w:val="22"/>
+        </w:rPr>
+        <w:t>的零点、极点和增益；用</w:t>
+      </w:r>
+      <w:r>
+        <w:rPr>
+          <w:rFonts w:hint="eastAsia"/>
+          <w:szCs w:val="22"/>
+        </w:rPr>
+        <w:t>z</w:t>
+      </w:r>
+      <w:r>
+        <w:rPr>
+          <w:szCs w:val="22"/>
+        </w:rPr>
+        <w:t>p2tf</w:t>
+      </w:r>
+      <w:r>
+        <w:rPr>
+          <w:rFonts w:hint="eastAsia"/>
+          <w:szCs w:val="22"/>
+        </w:rPr>
+        <w:t>确定传递函数的分子与分母系数；</w:t>
+      </w:r>
+      <w:r>
+        <w:rPr>
+          <w:rFonts w:hint="eastAsia"/>
+          <w:szCs w:val="22"/>
+        </w:rPr>
+        <w:t>lp2lp</w:t>
+      </w:r>
+      <w:r>
+        <w:rPr>
+          <w:rFonts w:hint="eastAsia"/>
+          <w:szCs w:val="22"/>
+        </w:rPr>
+        <w:t>又</w:t>
+      </w:r>
+      <w:r>
+        <w:rPr>
+          <w:szCs w:val="22"/>
+        </w:rPr>
+        <w:t>归一化模拟</w:t>
+      </w:r>
+      <w:r>
+        <w:rPr>
+          <w:rFonts w:hint="eastAsia"/>
+          <w:szCs w:val="22"/>
+        </w:rPr>
+        <w:t>低</w:t>
+      </w:r>
+      <w:r>
+        <w:rPr>
+          <w:szCs w:val="22"/>
+        </w:rPr>
+        <w:t>通滤波器的转移函数确定模拟</w:t>
+      </w:r>
+      <w:r>
+        <w:rPr>
+          <w:rFonts w:hint="eastAsia"/>
+          <w:szCs w:val="22"/>
+        </w:rPr>
+        <w:t>低</w:t>
+      </w:r>
+      <w:r>
+        <w:rPr>
+          <w:szCs w:val="22"/>
+        </w:rPr>
+        <w:t>通滤波器的转移函数</w:t>
+      </w:r>
+      <w:r>
+        <w:rPr>
+          <w:rFonts w:hint="eastAsia"/>
+          <w:szCs w:val="22"/>
+        </w:rPr>
+        <w:t>；</w:t>
+      </w:r>
+      <w:r>
+        <w:rPr>
+          <w:szCs w:val="22"/>
+        </w:rPr>
+        <w:t>bilinear</w:t>
+      </w:r>
+      <w:r>
+        <w:rPr>
+          <w:szCs w:val="22"/>
+        </w:rPr>
+        <w:t>利用模拟高通滤波器的转移函数确定</w:t>
+      </w:r>
+      <w:r>
+        <w:rPr>
+          <w:szCs w:val="22"/>
+        </w:rPr>
+        <w:t>IIR</w:t>
+      </w:r>
+      <w:r>
+        <w:rPr>
+          <w:szCs w:val="22"/>
+        </w:rPr>
+        <w:t>数字滤波器的转移函数</w:t>
+      </w:r>
+      <w:r>
+        <w:rPr>
+          <w:rFonts w:hint="eastAsia"/>
+          <w:szCs w:val="22"/>
+        </w:rPr>
+        <w:t>。</w:t>
+      </w:r>
+    </w:p>
+    <w:p>
+      <w:pPr>
+        <w:jc w:val="center"/>
+        <w:rPr>
+          <w:szCs w:val="22"/>
+        </w:rPr>
+      </w:pPr>
+      <w:r>
+        <w:rPr>
+          <w:noProof/>
+          <w:szCs w:val="22"/>
+        </w:rPr>
+        <w:drawing>
+          <wp:inline distT="0" distB="0" distL="0" distR="0" wp14:anchorId="5E501F97" wp14:editId="1CD040C3">
+            <wp:extent cx="3192780" cy="2394482"/>
+            <wp:effectExtent l="0" t="0" r="7620" b="6350"/>
+            <wp:docPr id="10" name="图片 10" descr="G:\Huang_Zhenkai\workspace\github\DSP\作业一、数字滤波器的设计及性能比较\IIR2_1.png"/>
+            <wp:cNvGraphicFramePr>
+              <a:graphicFrameLocks xmlns:a="http://schemas.openxmlformats.org/drawingml/2006/main" noChangeAspect="1"/>
+            </wp:cNvGraphicFramePr>
+            <a:graphic xmlns:a="http://schemas.openxmlformats.org/drawingml/2006/main">
+              <a:graphicData uri="http://schemas.openxmlformats.org/drawingml/2006/picture">
+                <pic:pic xmlns:pic="http://schemas.openxmlformats.org/drawingml/2006/picture">
+                  <pic:nvPicPr>
+                    <pic:cNvPr id="0" name="Picture 3" descr="G:\Huang_Zhenkai\workspace\github\DSP\作业一、数字滤波器的设计及性能比较\IIR2_1.png"/>
+                    <pic:cNvPicPr>
+                      <a:picLocks noChangeAspect="1" noChangeArrowheads="1"/>
+                    </pic:cNvPicPr>
+                  </pic:nvPicPr>
+                  <pic:blipFill>
+                    <a:blip r:embed="rId14" cstate="print">
+                      <a:extLst>
+                        <a:ext uri="{28A0092B-C50C-407E-A947-70E740481C1C}">
+                          <a14:useLocalDpi xmlns:a14="http://schemas.microsoft.com/office/drawing/2010/main" val="0"/>
+                        </a:ext>
+                      </a:extLst>
+                    </a:blip>
+                    <a:srcRect/>
+                    <a:stretch>
+                      <a:fillRect/>
+                    </a:stretch>
+                  </pic:blipFill>
+                  <pic:spPr bwMode="auto">
+                    <a:xfrm>
+                      <a:off x="0" y="0"/>
+                      <a:ext cx="3226282" cy="2419608"/>
+                    </a:xfrm>
+                    <a:prstGeom prst="rect">
+                      <a:avLst/>
+                    </a:prstGeom>
+                    <a:noFill/>
+                    <a:ln>
+                      <a:noFill/>
+                    </a:ln>
+                  </pic:spPr>
+                </pic:pic>
+              </a:graphicData>
+            </a:graphic>
+          </wp:inline>
+        </w:drawing>
+      </w:r>
+    </w:p>
+    <w:p>
+      <w:pPr>
+        <w:ind w:firstLine="360"/>
+        <w:jc w:val="center"/>
+        <w:rPr>
+          <w:rFonts w:ascii="黑体" w:eastAsia="黑体" w:hAnsi="黑体" w:hint="eastAsia"/>
+          <w:b/>
+          <w:bCs/>
+          <w:sz w:val="20"/>
+          <w:szCs w:val="20"/>
+        </w:rPr>
+      </w:pPr>
+      <w:r>
+        <w:rPr>
+          <w:rFonts w:ascii="黑体" w:eastAsia="黑体" w:hAnsi="黑体" w:hint="eastAsia"/>
+          <w:b/>
+          <w:bCs/>
+          <w:sz w:val="20"/>
+          <w:szCs w:val="20"/>
+        </w:rPr>
+        <w:t>图</w:t>
+      </w:r>
+      <w:r>
+        <w:rPr>
+          <w:rFonts w:ascii="黑体" w:eastAsia="黑体" w:hAnsi="黑体"/>
+          <w:b/>
+          <w:bCs/>
+          <w:sz w:val="20"/>
+          <w:szCs w:val="20"/>
+        </w:rPr>
+        <w:t>8</w:t>
+      </w:r>
+      <w:r>
+        <w:rPr>
+          <w:rFonts w:ascii="黑体" w:eastAsia="黑体" w:hAnsi="黑体"/>
+          <w:b/>
+          <w:bCs/>
+          <w:sz w:val="20"/>
+          <w:szCs w:val="20"/>
+        </w:rPr>
+        <w:t>.</w:t>
+      </w:r>
+      <w:r>
+        <w:rPr>
+          <w:rFonts w:ascii="黑体" w:eastAsia="黑体" w:hAnsi="黑体" w:hint="eastAsia"/>
+          <w:b/>
+          <w:bCs/>
+          <w:sz w:val="20"/>
+          <w:szCs w:val="20"/>
+        </w:rPr>
+        <w:t>滤波器频率特性</w:t>
+      </w:r>
+    </w:p>
+    <w:p>
+      <w:r>
+        <w:rPr>
+          <w:rFonts w:hint="eastAsia"/>
+        </w:rPr>
+        <w:t>结果如下图所示。</w:t>
+      </w:r>
+    </w:p>
+    <w:p>
+      <w:r>
+        <w:rPr>
+          <w:noProof/>
+        </w:rPr>
+        <w:drawing>
+          <wp:inline distT="0" distB="0" distL="0" distR="0" wp14:anchorId="57F0F177" wp14:editId="00ADC5D1">
+            <wp:extent cx="4861560" cy="3646014"/>
+            <wp:effectExtent l="0" t="0" r="0" b="0"/>
+            <wp:docPr id="12" name="图片 12" descr="G:\Huang_Zhenkai\workspace\github\DSP\作业一、数字滤波器的设计及性能比较\IIR2.png"/>
+            <wp:cNvGraphicFramePr>
+              <a:graphicFrameLocks xmlns:a="http://schemas.openxmlformats.org/drawingml/2006/main" noChangeAspect="1"/>
+            </wp:cNvGraphicFramePr>
+            <a:graphic xmlns:a="http://schemas.openxmlformats.org/drawingml/2006/main">
+              <a:graphicData uri="http://schemas.openxmlformats.org/drawingml/2006/picture">
+                <pic:pic xmlns:pic="http://schemas.openxmlformats.org/drawingml/2006/picture">
+                  <pic:nvPicPr>
+                    <pic:cNvPr id="0" name="Picture 5" descr="G:\Huang_Zhenkai\workspace\github\DSP\作业一、数字滤波器的设计及性能比较\IIR2.png"/>
+                    <pic:cNvPicPr>
+                      <a:picLocks noChangeAspect="1" noChangeArrowheads="1"/>
+                    </pic:cNvPicPr>
+                  </pic:nvPicPr>
+                  <pic:blipFill>
+                    <a:blip r:embed="rId15" cstate="print">
+                      <a:extLst>
+                        <a:ext uri="{28A0092B-C50C-407E-A947-70E740481C1C}">
+                          <a14:useLocalDpi xmlns:a14="http://schemas.microsoft.com/office/drawing/2010/main" val="0"/>
+                        </a:ext>
+                      </a:extLst>
+                    </a:blip>
+                    <a:srcRect/>
+                    <a:stretch>
+                      <a:fillRect/>
+                    </a:stretch>
+                  </pic:blipFill>
+                  <pic:spPr bwMode="auto">
+                    <a:xfrm>
+                      <a:off x="0" y="0"/>
+                      <a:ext cx="4872126" cy="3653938"/>
+                    </a:xfrm>
+                    <a:prstGeom prst="rect">
+                      <a:avLst/>
+                    </a:prstGeom>
+                    <a:noFill/>
+                    <a:ln>
+                      <a:noFill/>
+                    </a:ln>
+                  </pic:spPr>
+                </pic:pic>
+              </a:graphicData>
+            </a:graphic>
+          </wp:inline>
+        </w:drawing>
+      </w:r>
+    </w:p>
+    <w:p>
+      <w:pPr>
+        <w:ind w:firstLine="360"/>
+        <w:jc w:val="center"/>
+        <w:rPr>
+          <w:rFonts w:ascii="黑体" w:eastAsia="黑体" w:hAnsi="黑体" w:hint="eastAsia"/>
+          <w:b/>
+          <w:bCs/>
+          <w:sz w:val="20"/>
+          <w:szCs w:val="20"/>
+        </w:rPr>
+      </w:pPr>
+      <w:r>
+        <w:rPr>
+          <w:rFonts w:ascii="黑体" w:eastAsia="黑体" w:hAnsi="黑体" w:hint="eastAsia"/>
+          <w:b/>
+          <w:bCs/>
+          <w:sz w:val="20"/>
+          <w:szCs w:val="20"/>
+        </w:rPr>
+        <w:t>图</w:t>
+      </w:r>
+      <w:r>
+        <w:rPr>
+          <w:rFonts w:ascii="黑体" w:eastAsia="黑体" w:hAnsi="黑体"/>
+          <w:b/>
+          <w:bCs/>
+          <w:sz w:val="20"/>
+          <w:szCs w:val="20"/>
+        </w:rPr>
+        <w:t>9</w:t>
+      </w:r>
+      <w:r>
+        <w:rPr>
+          <w:rFonts w:ascii="黑体" w:eastAsia="黑体" w:hAnsi="黑体"/>
+          <w:b/>
+          <w:bCs/>
+          <w:sz w:val="20"/>
+          <w:szCs w:val="20"/>
+        </w:rPr>
+        <w:t>.</w:t>
+      </w:r>
+      <w:r>
+        <w:rPr>
+          <w:rFonts w:ascii="黑体" w:eastAsia="黑体" w:hAnsi="黑体" w:hint="eastAsia"/>
+          <w:b/>
+          <w:bCs/>
+          <w:sz w:val="20"/>
+          <w:szCs w:val="20"/>
+        </w:rPr>
+        <w:t xml:space="preserve"> </w:t>
+      </w:r>
+      <w:r>
+        <w:rPr>
+          <w:rFonts w:ascii="黑体" w:eastAsia="黑体" w:hAnsi="黑体" w:hint="eastAsia"/>
+          <w:b/>
+          <w:bCs/>
+          <w:sz w:val="20"/>
+          <w:szCs w:val="20"/>
+        </w:rPr>
+        <w:t>双线性变换法</w:t>
+      </w:r>
+    </w:p>
+    <w:p>
+      <w:r>
+        <w:rPr>
+          <w:rFonts w:hint="eastAsia"/>
+        </w:rPr>
+        <w:lastRenderedPageBreak/>
+        <w:t>（</w:t>
+      </w:r>
+      <w:r>
+        <w:rPr>
+          <w:rFonts w:hint="eastAsia"/>
+        </w:rPr>
+        <w:t>6</w:t>
+      </w:r>
+      <w:r>
+        <w:rPr>
+          <w:rFonts w:hint="eastAsia"/>
+        </w:rPr>
+        <w:t>）实验分析</w:t>
+      </w:r>
+    </w:p>
+    <w:p>
+      <w:pPr>
+        <w:ind w:firstLine="360"/>
+      </w:pPr>
+      <w:r>
+        <w:rPr>
+          <w:rFonts w:hint="eastAsia"/>
+        </w:rPr>
+        <w:t>根据你的实验结果</w:t>
+      </w:r>
+      <w:r>
+        <w:rPr>
+          <w:rFonts w:hint="eastAsia"/>
+        </w:rPr>
+        <w:t>：</w:t>
+      </w:r>
+    </w:p>
+    <w:p>
+      <w:pPr>
+        <w:ind w:firstLine="360"/>
+      </w:pPr>
+      <w:r>
+        <w:rPr>
+          <w:rFonts w:hint="eastAsia"/>
+        </w:rPr>
+        <w:t>1</w:t>
+      </w:r>
+      <w:r>
+        <w:rPr>
+          <w:rFonts w:hint="eastAsia"/>
+        </w:rPr>
+        <w:t>）</w:t>
+      </w:r>
+      <w:r>
+        <w:rPr>
+          <w:rFonts w:hint="eastAsia"/>
+        </w:rPr>
+        <w:t>通过选取不同的过渡带宽度，观察它对信号提取的影响</w:t>
+      </w:r>
+      <w:r>
+        <w:rPr>
+          <w:rFonts w:hint="eastAsia"/>
+        </w:rPr>
+        <w:t>。</w:t>
+      </w:r>
+    </w:p>
+    <w:p>
+      <w:pPr>
+        <w:ind w:firstLine="360"/>
+        <w:rPr>
+          <w:rFonts w:hint="eastAsia"/>
+          <w:szCs w:val="22"/>
+        </w:rPr>
+      </w:pPr>
+      <w:r>
+        <w:rPr>
+          <w:rFonts w:hint="eastAsia"/>
+        </w:rPr>
+        <w:t>数字滤波器</w:t>
+      </w:r>
+      <w:r>
+        <w:rPr>
+          <w:rFonts w:hint="eastAsia"/>
+        </w:rPr>
+        <w:t>1</w:t>
+      </w:r>
+      <w:r>
+        <w:rPr>
+          <w:rFonts w:hint="eastAsia"/>
+        </w:rPr>
+        <w:t>，</w:t>
+      </w:r>
+      <w:r>
+        <w:rPr>
+          <w:rFonts w:hint="eastAsia"/>
+        </w:rPr>
+        <w:t>通带截止频率</w:t>
+      </w:r>
+      <m:oMath>
+        <m:sSub>
+          <m:sSubPr>
+            <m:ctrlPr>
+              <w:rPr>
+                <w:rFonts w:ascii="Cambria Math" w:hAnsi="Cambria Math"/>
+                <w:i/>
+                <w:szCs w:val="22"/>
+              </w:rPr>
+            </m:ctrlPr>
+          </m:sSubPr>
+          <m:e>
+            <m:r>
+              <w:rPr>
+                <w:rFonts w:ascii="Cambria Math" w:hAnsi="Cambria Math"/>
+                <w:szCs w:val="22"/>
+              </w:rPr>
+              <m:t>f</m:t>
+            </m:r>
+          </m:e>
+          <m:sub>
+            <m:r>
+              <w:rPr>
+                <w:rFonts w:ascii="Cambria Math" w:hAnsi="Cambria Math"/>
+                <w:szCs w:val="22"/>
+              </w:rPr>
+              <m:t>p</m:t>
+            </m:r>
+          </m:sub>
+        </m:sSub>
+        <m:r>
+          <w:rPr>
+            <w:rFonts w:ascii="Cambria Math" w:hAnsi="Cambria Math"/>
+            <w:szCs w:val="22"/>
+          </w:rPr>
+          <m:t>=1</m:t>
+        </m:r>
+        <m:r>
+          <w:rPr>
+            <w:rFonts w:ascii="Cambria Math" w:hAnsi="Cambria Math"/>
+            <w:szCs w:val="22"/>
+          </w:rPr>
+          <m:t>1</m:t>
+        </m:r>
+        <m:r>
+          <w:rPr>
+            <w:rFonts w:ascii="Cambria Math" w:hAnsi="Cambria Math"/>
+            <w:szCs w:val="22"/>
+          </w:rPr>
+          <m:t>0Hz</m:t>
+        </m:r>
+      </m:oMath>
+      <w:r>
+        <w:rPr>
+          <w:rFonts w:hint="eastAsia"/>
+          <w:szCs w:val="22"/>
+        </w:rPr>
+        <w:t>，阻带截止频率</w:t>
+      </w:r>
+      <m:oMath>
+        <m:sSub>
+          <m:sSubPr>
+            <m:ctrlPr>
+              <w:rPr>
+                <w:rFonts w:ascii="Cambria Math" w:hAnsi="Cambria Math"/>
+                <w:i/>
+                <w:szCs w:val="22"/>
+              </w:rPr>
+            </m:ctrlPr>
+          </m:sSubPr>
+          <m:e>
+            <m:r>
+              <w:rPr>
+                <w:rFonts w:ascii="Cambria Math" w:hAnsi="Cambria Math"/>
+                <w:szCs w:val="22"/>
+              </w:rPr>
+              <m:t>f</m:t>
+            </m:r>
+          </m:e>
+          <m:sub>
+            <m:r>
+              <w:rPr>
+                <w:rFonts w:ascii="Cambria Math" w:hAnsi="Cambria Math"/>
+                <w:szCs w:val="22"/>
+              </w:rPr>
+              <m:t>s</m:t>
+            </m:r>
+          </m:sub>
+        </m:sSub>
+        <m:r>
+          <w:rPr>
+            <w:rFonts w:ascii="Cambria Math" w:hAnsi="Cambria Math"/>
+            <w:szCs w:val="22"/>
+          </w:rPr>
+          <m:t>=1</m:t>
+        </m:r>
+        <m:r>
+          <w:rPr>
+            <w:rFonts w:ascii="Cambria Math" w:hAnsi="Cambria Math"/>
+            <w:szCs w:val="22"/>
+          </w:rPr>
+          <m:t>9</m:t>
+        </m:r>
+        <m:r>
+          <w:rPr>
+            <w:rFonts w:ascii="Cambria Math" w:hAnsi="Cambria Math"/>
+            <w:szCs w:val="22"/>
+          </w:rPr>
+          <m:t>0Hz</m:t>
+        </m:r>
+      </m:oMath>
+      <w:r>
+        <w:rPr>
+          <w:rFonts w:hint="eastAsia"/>
+          <w:szCs w:val="22"/>
+        </w:rPr>
+        <w:t>，阶数为</w:t>
+      </w:r>
+      <w:r>
+        <w:rPr>
+          <w:rFonts w:hint="eastAsia"/>
+          <w:szCs w:val="22"/>
+        </w:rPr>
+        <w:t>4</w:t>
+      </w:r>
+      <w:r>
+        <w:rPr>
+          <w:szCs w:val="22"/>
+        </w:rPr>
+        <w:t>0</w:t>
+      </w:r>
+      <w:r>
+        <w:rPr>
+          <w:rFonts w:hint="eastAsia"/>
+          <w:szCs w:val="22"/>
+        </w:rPr>
+        <w:t>。</w:t>
+      </w:r>
+    </w:p>
+    <w:p>
+      <w:pPr>
+        <w:ind w:firstLine="360"/>
+        <w:rPr>
+          <w:szCs w:val="22"/>
+        </w:rPr>
+      </w:pPr>
+      <w:r>
+        <w:rPr>
+          <w:rFonts w:hint="eastAsia"/>
+        </w:rPr>
+        <w:t>数字滤波器</w:t>
+      </w:r>
+      <w:r>
+        <w:t>2</w:t>
+      </w:r>
+      <w:r>
+        <w:rPr>
+          <w:rFonts w:hint="eastAsia"/>
+        </w:rPr>
+        <w:t>，通带截止频率</w:t>
+      </w:r>
+      <m:oMath>
+        <m:sSub>
+          <m:sSubPr>
+            <m:ctrlPr>
+              <w:rPr>
+                <w:rFonts w:ascii="Cambria Math" w:hAnsi="Cambria Math"/>
+                <w:i/>
+                <w:szCs w:val="22"/>
+              </w:rPr>
+            </m:ctrlPr>
+          </m:sSubPr>
+          <m:e>
+            <m:r>
+              <w:rPr>
+                <w:rFonts w:ascii="Cambria Math" w:hAnsi="Cambria Math"/>
+                <w:szCs w:val="22"/>
+              </w:rPr>
+              <m:t>f</m:t>
+            </m:r>
+          </m:e>
+          <m:sub>
+            <m:r>
+              <w:rPr>
+                <w:rFonts w:ascii="Cambria Math" w:hAnsi="Cambria Math"/>
+                <w:szCs w:val="22"/>
+              </w:rPr>
+              <m:t>p</m:t>
+            </m:r>
+          </m:sub>
+        </m:sSub>
+        <m:r>
+          <w:rPr>
+            <w:rFonts w:ascii="Cambria Math" w:hAnsi="Cambria Math"/>
+            <w:szCs w:val="22"/>
+          </w:rPr>
+          <m:t>=1</m:t>
+        </m:r>
+        <m:r>
+          <w:rPr>
+            <w:rFonts w:ascii="Cambria Math" w:hAnsi="Cambria Math"/>
+            <w:szCs w:val="22"/>
+          </w:rPr>
+          <m:t>3</m:t>
+        </m:r>
+        <m:r>
+          <w:rPr>
+            <w:rFonts w:ascii="Cambria Math" w:hAnsi="Cambria Math"/>
+            <w:szCs w:val="22"/>
+          </w:rPr>
+          <m:t>0Hz</m:t>
+        </m:r>
+      </m:oMath>
+      <w:r>
+        <w:rPr>
+          <w:rFonts w:hint="eastAsia"/>
+          <w:szCs w:val="22"/>
+        </w:rPr>
+        <w:t>，阻带截止频率</w:t>
+      </w:r>
+      <m:oMath>
+        <m:sSub>
+          <m:sSubPr>
+            <m:ctrlPr>
+              <w:rPr>
+                <w:rFonts w:ascii="Cambria Math" w:hAnsi="Cambria Math"/>
+                <w:i/>
+                <w:szCs w:val="22"/>
+              </w:rPr>
+            </m:ctrlPr>
+          </m:sSubPr>
+          <m:e>
+            <m:r>
+              <w:rPr>
+                <w:rFonts w:ascii="Cambria Math" w:hAnsi="Cambria Math"/>
+                <w:szCs w:val="22"/>
+              </w:rPr>
+              <m:t>f</m:t>
+            </m:r>
+          </m:e>
+          <m:sub>
+            <m:r>
+              <w:rPr>
+                <w:rFonts w:ascii="Cambria Math" w:hAnsi="Cambria Math"/>
+                <w:szCs w:val="22"/>
+              </w:rPr>
+              <m:t>s</m:t>
+            </m:r>
+          </m:sub>
+        </m:sSub>
+        <m:r>
+          <w:rPr>
+            <w:rFonts w:ascii="Cambria Math" w:hAnsi="Cambria Math"/>
+            <w:szCs w:val="22"/>
+          </w:rPr>
+          <m:t>=1</m:t>
+        </m:r>
+        <m:r>
+          <w:rPr>
+            <w:rFonts w:ascii="Cambria Math" w:hAnsi="Cambria Math"/>
+            <w:szCs w:val="22"/>
+          </w:rPr>
+          <m:t>7</m:t>
+        </m:r>
+        <m:r>
+          <w:rPr>
+            <w:rFonts w:ascii="Cambria Math" w:hAnsi="Cambria Math"/>
+            <w:szCs w:val="22"/>
+          </w:rPr>
+          <m:t>0Hz</m:t>
+        </m:r>
+      </m:oMath>
+      <w:r>
+        <w:rPr>
+          <w:rFonts w:hint="eastAsia"/>
+          <w:szCs w:val="22"/>
+        </w:rPr>
+        <w:t>，阶数为</w:t>
+      </w:r>
+      <w:r>
+        <w:rPr>
+          <w:rFonts w:hint="eastAsia"/>
+          <w:szCs w:val="22"/>
+        </w:rPr>
+        <w:t>4</w:t>
+      </w:r>
+      <w:r>
+        <w:rPr>
+          <w:szCs w:val="22"/>
+        </w:rPr>
+        <w:t>0</w:t>
+      </w:r>
+      <w:r>
+        <w:rPr>
+          <w:rFonts w:hint="eastAsia"/>
+          <w:szCs w:val="22"/>
+        </w:rPr>
+        <w:t>。</w:t>
+      </w:r>
+    </w:p>
+    <w:p>
+      <w:pPr>
+        <w:ind w:firstLine="360"/>
+        <w:rPr>
+          <w:szCs w:val="22"/>
+        </w:rPr>
+      </w:pPr>
+      <w:r>
+        <w:rPr>
+          <w:rFonts w:hint="eastAsia"/>
+        </w:rPr>
+        <w:t>数字滤波器</w:t>
+      </w:r>
+      <w:r>
+        <w:t>3</w:t>
+      </w:r>
+      <w:r>
+        <w:rPr>
+          <w:rFonts w:hint="eastAsia"/>
+        </w:rPr>
+        <w:t>，通带截止频率</w:t>
+      </w:r>
+      <m:oMath>
+        <m:sSub>
+          <m:sSubPr>
+            <m:ctrlPr>
+              <w:rPr>
+                <w:rFonts w:ascii="Cambria Math" w:hAnsi="Cambria Math"/>
+                <w:i/>
+                <w:szCs w:val="22"/>
+              </w:rPr>
+            </m:ctrlPr>
+          </m:sSubPr>
+          <m:e>
+            <m:r>
+              <w:rPr>
+                <w:rFonts w:ascii="Cambria Math" w:hAnsi="Cambria Math"/>
+                <w:szCs w:val="22"/>
+              </w:rPr>
+              <m:t>f</m:t>
+            </m:r>
+          </m:e>
+          <m:sub>
+            <m:r>
+              <w:rPr>
+                <w:rFonts w:ascii="Cambria Math" w:hAnsi="Cambria Math"/>
+                <w:szCs w:val="22"/>
+              </w:rPr>
+              <m:t>p</m:t>
+            </m:r>
+          </m:sub>
+        </m:sSub>
+        <m:r>
+          <w:rPr>
+            <w:rFonts w:ascii="Cambria Math" w:hAnsi="Cambria Math"/>
+            <w:szCs w:val="22"/>
+          </w:rPr>
+          <m:t>=1</m:t>
+        </m:r>
+        <m:r>
+          <w:rPr>
+            <w:rFonts w:ascii="Cambria Math" w:hAnsi="Cambria Math"/>
+            <w:szCs w:val="22"/>
+          </w:rPr>
+          <m:t>4</m:t>
+        </m:r>
+        <m:r>
+          <w:rPr>
+            <w:rFonts w:ascii="Cambria Math" w:hAnsi="Cambria Math"/>
+            <w:szCs w:val="22"/>
+          </w:rPr>
+          <m:t>0Hz</m:t>
+        </m:r>
+      </m:oMath>
+      <w:r>
+        <w:rPr>
+          <w:rFonts w:hint="eastAsia"/>
+          <w:szCs w:val="22"/>
+        </w:rPr>
+        <w:t>，阻带截止频率</w:t>
+      </w:r>
+      <m:oMath>
+        <m:sSub>
+          <m:sSubPr>
+            <m:ctrlPr>
+              <w:rPr>
+                <w:rFonts w:ascii="Cambria Math" w:hAnsi="Cambria Math"/>
+                <w:i/>
+                <w:szCs w:val="22"/>
+              </w:rPr>
+            </m:ctrlPr>
+          </m:sSubPr>
+          <m:e>
+            <m:r>
+              <w:rPr>
+                <w:rFonts w:ascii="Cambria Math" w:hAnsi="Cambria Math"/>
+                <w:szCs w:val="22"/>
+              </w:rPr>
+              <m:t>f</m:t>
+            </m:r>
+          </m:e>
+          <m:sub>
+            <m:r>
+              <w:rPr>
+                <w:rFonts w:ascii="Cambria Math" w:hAnsi="Cambria Math"/>
+                <w:szCs w:val="22"/>
+              </w:rPr>
+              <m:t>s</m:t>
+            </m:r>
+          </m:sub>
+        </m:sSub>
+        <m:r>
+          <w:rPr>
+            <w:rFonts w:ascii="Cambria Math" w:hAnsi="Cambria Math"/>
+            <w:szCs w:val="22"/>
+          </w:rPr>
+          <m:t>=1</m:t>
+        </m:r>
+        <m:r>
+          <w:rPr>
+            <w:rFonts w:ascii="Cambria Math" w:hAnsi="Cambria Math"/>
+            <w:szCs w:val="22"/>
+          </w:rPr>
+          <m:t>6</m:t>
+        </m:r>
+        <m:r>
+          <w:rPr>
+            <w:rFonts w:ascii="Cambria Math" w:hAnsi="Cambria Math"/>
+            <w:szCs w:val="22"/>
+          </w:rPr>
+          <m:t>0Hz</m:t>
+        </m:r>
+      </m:oMath>
+      <w:r>
+        <w:rPr>
+          <w:rFonts w:hint="eastAsia"/>
+          <w:szCs w:val="22"/>
+        </w:rPr>
+        <w:t>，阶数为</w:t>
+      </w:r>
+      <w:r>
+        <w:rPr>
+          <w:rFonts w:hint="eastAsia"/>
+          <w:szCs w:val="22"/>
+        </w:rPr>
+        <w:t>4</w:t>
+      </w:r>
+      <w:r>
+        <w:rPr>
+          <w:szCs w:val="22"/>
+        </w:rPr>
+        <w:t>0</w:t>
+      </w:r>
+      <w:r>
+        <w:rPr>
+          <w:rFonts w:hint="eastAsia"/>
+          <w:szCs w:val="22"/>
+        </w:rPr>
+        <w:t>。</w:t>
+      </w:r>
+    </w:p>
+    <w:p>
+      <w:pPr>
+        <w:ind w:firstLine="360"/>
+        <w:jc w:val="center"/>
+      </w:pPr>
+      <w:r>
+        <w:rPr>
+          <w:noProof/>
+        </w:rPr>
+        <w:drawing>
+          <wp:inline distT="0" distB="0" distL="0" distR="0" wp14:anchorId="0C109B34" wp14:editId="2968826E">
+            <wp:extent cx="3794760" cy="1908862"/>
+            <wp:effectExtent l="0" t="0" r="0" b="0"/>
+            <wp:docPr id="14" name="图片 14"/>
+            <wp:cNvGraphicFramePr>
+              <a:graphicFrameLocks xmlns:a="http://schemas.openxmlformats.org/drawingml/2006/main" noChangeAspect="1"/>
+            </wp:cNvGraphicFramePr>
+            <a:graphic xmlns:a="http://schemas.openxmlformats.org/drawingml/2006/main">
+              <a:graphicData uri="http://schemas.openxmlformats.org/drawingml/2006/picture">
+                <pic:pic xmlns:pic="http://schemas.openxmlformats.org/drawingml/2006/picture">
+                  <pic:nvPicPr>
+                    <pic:cNvPr id="1" name=""/>
+                    <pic:cNvPicPr/>
+                  </pic:nvPicPr>
+                  <pic:blipFill>
+                    <a:blip r:embed="rId16"/>
+                    <a:stretch>
+                      <a:fillRect/>
+                    </a:stretch>
+                  </pic:blipFill>
+                  <pic:spPr>
+                    <a:xfrm>
+                      <a:off x="0" y="0"/>
+                      <a:ext cx="3814368" cy="1918725"/>
+                    </a:xfrm>
+                    <a:prstGeom prst="rect">
+                      <a:avLst/>
+                    </a:prstGeom>
+                  </pic:spPr>
+                </pic:pic>
+              </a:graphicData>
+            </a:graphic>
+          </wp:inline>
+        </w:drawing>
+      </w:r>
+    </w:p>
+    <w:p>
+      <w:pPr>
+        <w:ind w:firstLine="360"/>
+        <w:jc w:val="center"/>
+        <w:rPr>
+          <w:rFonts w:ascii="黑体" w:eastAsia="黑体" w:hAnsi="黑体" w:hint="eastAsia"/>
+          <w:b/>
+          <w:bCs/>
+          <w:sz w:val="20"/>
+          <w:szCs w:val="20"/>
+        </w:rPr>
+      </w:pPr>
+      <w:r>
+        <w:rPr>
+          <w:rFonts w:ascii="黑体" w:eastAsia="黑体" w:hAnsi="黑体" w:hint="eastAsia"/>
+          <w:b/>
+          <w:bCs/>
+          <w:sz w:val="20"/>
+          <w:szCs w:val="20"/>
+        </w:rPr>
+        <w:t>图1</w:t>
+      </w:r>
+      <w:r>
+        <w:rPr>
+          <w:rFonts w:ascii="黑体" w:eastAsia="黑体" w:hAnsi="黑体"/>
+          <w:b/>
+          <w:bCs/>
+          <w:sz w:val="20"/>
+          <w:szCs w:val="20"/>
+        </w:rPr>
+        <w:t>0.</w:t>
+      </w:r>
+      <w:r>
+        <w:rPr>
+          <w:rFonts w:ascii="黑体" w:eastAsia="黑体" w:hAnsi="黑体" w:hint="eastAsia"/>
+          <w:b/>
+          <w:bCs/>
+          <w:sz w:val="20"/>
+          <w:szCs w:val="20"/>
+        </w:rPr>
+        <w:t>数字滤波器1幅频特性</w:t>
+      </w:r>
+    </w:p>
+    <w:p>
+      <w:pPr>
+        <w:ind w:firstLine="360"/>
+        <w:jc w:val="center"/>
+      </w:pPr>
+      <w:r>
+        <w:rPr>
+          <w:noProof/>
+        </w:rPr>
+        <w:drawing>
+          <wp:inline distT="0" distB="0" distL="0" distR="0" wp14:anchorId="2FCCDA91" wp14:editId="2D5F26E4">
+            <wp:extent cx="3794760" cy="1928894"/>
+            <wp:effectExtent l="0" t="0" r="0" b="0"/>
+            <wp:docPr id="15" name="图片 15"/>
+            <wp:cNvGraphicFramePr>
+              <a:graphicFrameLocks xmlns:a="http://schemas.openxmlformats.org/drawingml/2006/main" noChangeAspect="1"/>
+            </wp:cNvGraphicFramePr>
+            <a:graphic xmlns:a="http://schemas.openxmlformats.org/drawingml/2006/main">
+              <a:graphicData uri="http://schemas.openxmlformats.org/drawingml/2006/picture">
+                <pic:pic xmlns:pic="http://schemas.openxmlformats.org/drawingml/2006/picture">
+                  <pic:nvPicPr>
+                    <pic:cNvPr id="1" name=""/>
+                    <pic:cNvPicPr/>
+                  </pic:nvPicPr>
+                  <pic:blipFill>
+                    <a:blip r:embed="rId17"/>
+                    <a:stretch>
+                      <a:fillRect/>
+                    </a:stretch>
+                  </pic:blipFill>
+                  <pic:spPr>
+                    <a:xfrm>
+                      <a:off x="0" y="0"/>
+                      <a:ext cx="3836157" cy="1949936"/>
+                    </a:xfrm>
+                    <a:prstGeom prst="rect">
+                      <a:avLst/>
+                    </a:prstGeom>
+                  </pic:spPr>
+                </pic:pic>
+              </a:graphicData>
+            </a:graphic>
+          </wp:inline>
+        </w:drawing>
+      </w:r>
+    </w:p>
+    <w:p>
+      <w:pPr>
+        <w:ind w:firstLine="360"/>
+        <w:jc w:val="center"/>
+        <w:rPr>
+          <w:rFonts w:ascii="黑体" w:eastAsia="黑体" w:hAnsi="黑体" w:hint="eastAsia"/>
+          <w:b/>
+          <w:bCs/>
+          <w:sz w:val="20"/>
+          <w:szCs w:val="20"/>
+        </w:rPr>
+      </w:pPr>
+      <w:r>
+        <w:rPr>
+          <w:rFonts w:ascii="黑体" w:eastAsia="黑体" w:hAnsi="黑体" w:hint="eastAsia"/>
+          <w:b/>
+          <w:bCs/>
+          <w:sz w:val="20"/>
+          <w:szCs w:val="20"/>
+        </w:rPr>
+        <w:t>图1</w:t>
+      </w:r>
+      <w:r>
+        <w:rPr>
+          <w:rFonts w:ascii="黑体" w:eastAsia="黑体" w:hAnsi="黑体"/>
+          <w:b/>
+          <w:bCs/>
+          <w:sz w:val="20"/>
+          <w:szCs w:val="20"/>
+        </w:rPr>
+        <w:t>1</w:t>
+      </w:r>
+      <w:r>
+        <w:rPr>
+          <w:rFonts w:ascii="黑体" w:eastAsia="黑体" w:hAnsi="黑体"/>
+          <w:b/>
+          <w:bCs/>
+          <w:sz w:val="20"/>
+          <w:szCs w:val="20"/>
+        </w:rPr>
+        <w:t>.</w:t>
+      </w:r>
+      <w:r>
+        <w:rPr>
+          <w:rFonts w:ascii="黑体" w:eastAsia="黑体" w:hAnsi="黑体" w:hint="eastAsia"/>
+          <w:b/>
+          <w:bCs/>
+          <w:sz w:val="20"/>
+          <w:szCs w:val="20"/>
+        </w:rPr>
+        <w:t>数字滤波器</w:t>
+      </w:r>
+      <w:r>
+        <w:rPr>
+          <w:rFonts w:ascii="黑体" w:eastAsia="黑体" w:hAnsi="黑体"/>
+          <w:b/>
+          <w:bCs/>
+          <w:sz w:val="20"/>
+          <w:szCs w:val="20"/>
+        </w:rPr>
+        <w:t>2</w:t>
+      </w:r>
+      <w:r>
+        <w:rPr>
+          <w:rFonts w:ascii="黑体" w:eastAsia="黑体" w:hAnsi="黑体" w:hint="eastAsia"/>
+          <w:b/>
+          <w:bCs/>
+          <w:sz w:val="20"/>
+          <w:szCs w:val="20"/>
+        </w:rPr>
+        <w:t>幅频特性</w:t>
+      </w:r>
+    </w:p>
+    <w:p>
+      <w:pPr>
+        <w:ind w:firstLine="360"/>
+        <w:jc w:val="center"/>
+      </w:pPr>
+      <w:r>
+        <w:rPr>
+          <w:noProof/>
+        </w:rPr>
+        <w:drawing>
+          <wp:inline distT="0" distB="0" distL="0" distR="0" wp14:anchorId="7DA2379D" wp14:editId="5A68A31E">
+            <wp:extent cx="3794760" cy="1885899"/>
+            <wp:effectExtent l="0" t="0" r="0" b="635"/>
+            <wp:docPr id="16" name="图片 16"/>
+            <wp:cNvGraphicFramePr>
+              <a:graphicFrameLocks xmlns:a="http://schemas.openxmlformats.org/drawingml/2006/main" noChangeAspect="1"/>
+            </wp:cNvGraphicFramePr>
+            <a:graphic xmlns:a="http://schemas.openxmlformats.org/drawingml/2006/main">
+              <a:graphicData uri="http://schemas.openxmlformats.org/drawingml/2006/picture">
+                <pic:pic xmlns:pic="http://schemas.openxmlformats.org/drawingml/2006/picture">
+                  <pic:nvPicPr>
+                    <pic:cNvPr id="1" name=""/>
+                    <pic:cNvPicPr/>
+                  </pic:nvPicPr>
+                  <pic:blipFill>
+                    <a:blip r:embed="rId18"/>
+                    <a:stretch>
+                      <a:fillRect/>
+                    </a:stretch>
+                  </pic:blipFill>
+                  <pic:spPr>
+                    <a:xfrm>
+                      <a:off x="0" y="0"/>
+                      <a:ext cx="3833673" cy="1905238"/>
+                    </a:xfrm>
+                    <a:prstGeom prst="rect">
+                      <a:avLst/>
+                    </a:prstGeom>
+                  </pic:spPr>
+                </pic:pic>
+              </a:graphicData>
+            </a:graphic>
+          </wp:inline>
+        </w:drawing>
+      </w:r>
+    </w:p>
+    <w:p>
+      <w:pPr>
+        <w:ind w:firstLine="360"/>
+        <w:jc w:val="center"/>
+        <w:rPr>
+          <w:rFonts w:ascii="黑体" w:eastAsia="黑体" w:hAnsi="黑体" w:hint="eastAsia"/>
+          <w:b/>
+          <w:bCs/>
+          <w:sz w:val="20"/>
+          <w:szCs w:val="20"/>
+        </w:rPr>
+      </w:pPr>
+      <w:r>
+        <w:rPr>
+          <w:rFonts w:ascii="黑体" w:eastAsia="黑体" w:hAnsi="黑体" w:hint="eastAsia"/>
+          <w:b/>
+          <w:bCs/>
+          <w:sz w:val="20"/>
+          <w:szCs w:val="20"/>
+        </w:rPr>
+        <w:t>图1</w:t>
+      </w:r>
+      <w:r>
+        <w:rPr>
+          <w:rFonts w:ascii="黑体" w:eastAsia="黑体" w:hAnsi="黑体"/>
+          <w:b/>
+          <w:bCs/>
+          <w:sz w:val="20"/>
+          <w:szCs w:val="20"/>
+        </w:rPr>
+        <w:t>2.</w:t>
+      </w:r>
+      <w:r>
+        <w:rPr>
+          <w:rFonts w:ascii="黑体" w:eastAsia="黑体" w:hAnsi="黑体" w:hint="eastAsia"/>
+          <w:b/>
+          <w:bCs/>
+          <w:sz w:val="20"/>
+          <w:szCs w:val="20"/>
+        </w:rPr>
+        <w:t>数字滤波器</w:t>
+      </w:r>
+      <w:r>
+        <w:rPr>
+          <w:rFonts w:ascii="黑体" w:eastAsia="黑体" w:hAnsi="黑体"/>
+          <w:b/>
+          <w:bCs/>
+          <w:sz w:val="20"/>
+          <w:szCs w:val="20"/>
+        </w:rPr>
+        <w:t>3</w:t>
+      </w:r>
+      <w:r>
+        <w:rPr>
+          <w:rFonts w:ascii="黑体" w:eastAsia="黑体" w:hAnsi="黑体" w:hint="eastAsia"/>
+          <w:b/>
+          <w:bCs/>
+          <w:sz w:val="20"/>
+          <w:szCs w:val="20"/>
+        </w:rPr>
+        <w:t>幅频特性</w:t>
+      </w:r>
+    </w:p>
+    <w:p>
+      <w:r>
+        <w:lastRenderedPageBreak/>
+        <w:tab/>
+      </w:r>
+      <w:r>
+        <w:rPr>
+          <w:rFonts w:hint="eastAsia"/>
+        </w:rPr>
+        <w:t>由此可知</w:t>
+      </w:r>
+      <w:r>
+        <w:rPr>
+          <w:rFonts w:hint="eastAsia"/>
+        </w:rPr>
+        <w:t>，通过加宽过渡带宽度，以牺牲过渡带换取阻带衰减的增加。如果要进一步增加阻带衰减，但又不增加过渡带宽，可增加采样点数</w:t>
+      </w:r>
+      <w:r>
+        <w:rPr>
+          <w:rFonts w:hint="eastAsia"/>
+        </w:rPr>
+        <w:t>N</w:t>
+      </w:r>
+      <w:r>
+        <w:rPr>
+          <w:rFonts w:hint="eastAsia"/>
+        </w:rPr>
+        <w:t>。代价是滤波器阶数的增加，运算量的增加。</w:t>
+      </w:r>
+    </w:p>
+    <w:p>
+      <w:pPr>
+        <w:rPr>
+          <w:rFonts w:hint="eastAsia"/>
+        </w:rPr>
+      </w:pPr>
+    </w:p>
+    <w:p>
+      <w:pPr>
+        <w:ind w:firstLine="360"/>
+      </w:pPr>
+      <w:r>
+        <w:t>2</w:t>
+      </w:r>
+      <w:r>
+        <w:rPr>
+          <w:rFonts w:hint="eastAsia"/>
+        </w:rPr>
+        <w:t>）</w:t>
+      </w:r>
+      <w:r>
+        <w:rPr>
+          <w:rFonts w:hint="eastAsia"/>
+        </w:rPr>
+        <w:t>对滤波器的阶数与滤波器的性能间的关系作出分析</w:t>
+      </w:r>
+      <w:r>
+        <w:rPr>
+          <w:rFonts w:hint="eastAsia"/>
+        </w:rPr>
+        <w:t>。</w:t>
+      </w:r>
+    </w:p>
+    <w:p>
+      <w:pPr>
+        <w:ind w:firstLine="360"/>
+        <w:rPr>
+          <w:rFonts w:hint="eastAsia"/>
+          <w:szCs w:val="22"/>
+        </w:rPr>
+      </w:pPr>
+      <w:r>
+        <w:rPr>
+          <w:rFonts w:hint="eastAsia"/>
+        </w:rPr>
+        <w:t>数字滤波器</w:t>
+      </w:r>
+      <w:r>
+        <w:t>4</w:t>
+      </w:r>
+      <w:r>
+        <w:rPr>
+          <w:rFonts w:hint="eastAsia"/>
+        </w:rPr>
+        <w:t>，通带截止频率</w:t>
+      </w:r>
+      <m:oMath>
+        <m:sSub>
+          <m:sSubPr>
+            <m:ctrlPr>
+              <w:rPr>
+                <w:rFonts w:ascii="Cambria Math" w:hAnsi="Cambria Math"/>
+                <w:i/>
+                <w:szCs w:val="22"/>
+              </w:rPr>
+            </m:ctrlPr>
+          </m:sSubPr>
+          <m:e>
+            <m:r>
+              <w:rPr>
+                <w:rFonts w:ascii="Cambria Math" w:hAnsi="Cambria Math"/>
+                <w:szCs w:val="22"/>
+              </w:rPr>
+              <m:t>f</m:t>
+            </m:r>
+          </m:e>
+          <m:sub>
+            <m:r>
+              <w:rPr>
+                <w:rFonts w:ascii="Cambria Math" w:hAnsi="Cambria Math"/>
+                <w:szCs w:val="22"/>
+              </w:rPr>
+              <m:t>p</m:t>
+            </m:r>
+          </m:sub>
+        </m:sSub>
+        <m:r>
+          <w:rPr>
+            <w:rFonts w:ascii="Cambria Math" w:hAnsi="Cambria Math"/>
+            <w:szCs w:val="22"/>
+          </w:rPr>
+          <m:t>=130Hz</m:t>
+        </m:r>
+      </m:oMath>
+      <w:r>
+        <w:rPr>
+          <w:rFonts w:hint="eastAsia"/>
+          <w:szCs w:val="22"/>
+        </w:rPr>
+        <w:t>，阻带截止频率</w:t>
+      </w:r>
+      <m:oMath>
+        <m:sSub>
+          <m:sSubPr>
+            <m:ctrlPr>
+              <w:rPr>
+                <w:rFonts w:ascii="Cambria Math" w:hAnsi="Cambria Math"/>
+                <w:i/>
+                <w:szCs w:val="22"/>
+              </w:rPr>
+            </m:ctrlPr>
+          </m:sSubPr>
+          <m:e>
+            <m:r>
+              <w:rPr>
+                <w:rFonts w:ascii="Cambria Math" w:hAnsi="Cambria Math"/>
+                <w:szCs w:val="22"/>
+              </w:rPr>
+              <m:t>f</m:t>
+            </m:r>
+          </m:e>
+          <m:sub>
+            <m:r>
+              <w:rPr>
+                <w:rFonts w:ascii="Cambria Math" w:hAnsi="Cambria Math"/>
+                <w:szCs w:val="22"/>
+              </w:rPr>
+              <m:t>s</m:t>
+            </m:r>
+          </m:sub>
+        </m:sSub>
+        <m:r>
+          <w:rPr>
+            <w:rFonts w:ascii="Cambria Math" w:hAnsi="Cambria Math"/>
+            <w:szCs w:val="22"/>
+          </w:rPr>
+          <m:t>=170Hz</m:t>
+        </m:r>
+      </m:oMath>
+      <w:r>
+        <w:rPr>
+          <w:rFonts w:hint="eastAsia"/>
+          <w:szCs w:val="22"/>
+        </w:rPr>
+        <w:t>，阶数为</w:t>
+      </w:r>
+      <w:r>
+        <w:rPr>
+          <w:szCs w:val="22"/>
+        </w:rPr>
+        <w:t>2</w:t>
+      </w:r>
+      <w:r>
+        <w:rPr>
+          <w:szCs w:val="22"/>
+        </w:rPr>
+        <w:t>0</w:t>
+      </w:r>
+      <w:r>
+        <w:rPr>
+          <w:rFonts w:hint="eastAsia"/>
+          <w:szCs w:val="22"/>
+        </w:rPr>
+        <w:t>。</w:t>
+      </w:r>
+    </w:p>
+    <w:p>
+      <w:pPr>
+        <w:ind w:firstLine="360"/>
+        <w:rPr>
+          <w:szCs w:val="22"/>
+        </w:rPr>
+      </w:pPr>
+      <w:r>
+        <w:rPr>
+          <w:rFonts w:hint="eastAsia"/>
+        </w:rPr>
+        <w:t>数字滤波器</w:t>
+      </w:r>
+      <w:r>
+        <w:t>5</w:t>
+      </w:r>
+      <w:r>
+        <w:rPr>
+          <w:rFonts w:hint="eastAsia"/>
+        </w:rPr>
+        <w:t>，通带截止频率</w:t>
+      </w:r>
+      <m:oMath>
+        <m:sSub>
+          <m:sSubPr>
+            <m:ctrlPr>
+              <w:rPr>
+                <w:rFonts w:ascii="Cambria Math" w:hAnsi="Cambria Math"/>
+                <w:i/>
+                <w:szCs w:val="22"/>
+              </w:rPr>
+            </m:ctrlPr>
+          </m:sSubPr>
+          <m:e>
+            <m:r>
+              <w:rPr>
+                <w:rFonts w:ascii="Cambria Math" w:hAnsi="Cambria Math"/>
+                <w:szCs w:val="22"/>
+              </w:rPr>
+              <m:t>f</m:t>
+            </m:r>
+          </m:e>
+          <m:sub>
+            <m:r>
+              <w:rPr>
+                <w:rFonts w:ascii="Cambria Math" w:hAnsi="Cambria Math"/>
+                <w:szCs w:val="22"/>
+              </w:rPr>
+              <m:t>p</m:t>
+            </m:r>
+          </m:sub>
+        </m:sSub>
+        <m:r>
+          <w:rPr>
+            <w:rFonts w:ascii="Cambria Math" w:hAnsi="Cambria Math"/>
+            <w:szCs w:val="22"/>
+          </w:rPr>
+          <m:t>=130Hz</m:t>
+        </m:r>
+      </m:oMath>
+      <w:r>
+        <w:rPr>
+          <w:rFonts w:hint="eastAsia"/>
+          <w:szCs w:val="22"/>
+        </w:rPr>
+        <w:t>，阻带截止频率</w:t>
+      </w:r>
+      <m:oMath>
+        <m:sSub>
+          <m:sSubPr>
+            <m:ctrlPr>
+              <w:rPr>
+                <w:rFonts w:ascii="Cambria Math" w:hAnsi="Cambria Math"/>
+                <w:i/>
+                <w:szCs w:val="22"/>
+              </w:rPr>
+            </m:ctrlPr>
+          </m:sSubPr>
+          <m:e>
+            <m:r>
+              <w:rPr>
+                <w:rFonts w:ascii="Cambria Math" w:hAnsi="Cambria Math"/>
+                <w:szCs w:val="22"/>
+              </w:rPr>
+              <m:t>f</m:t>
+            </m:r>
+          </m:e>
+          <m:sub>
+            <m:r>
+              <w:rPr>
+                <w:rFonts w:ascii="Cambria Math" w:hAnsi="Cambria Math"/>
+                <w:szCs w:val="22"/>
+              </w:rPr>
+              <m:t>s</m:t>
+            </m:r>
+          </m:sub>
+        </m:sSub>
+        <m:r>
+          <w:rPr>
+            <w:rFonts w:ascii="Cambria Math" w:hAnsi="Cambria Math"/>
+            <w:szCs w:val="22"/>
+          </w:rPr>
+          <m:t>=170Hz</m:t>
+        </m:r>
+      </m:oMath>
+      <w:r>
+        <w:rPr>
+          <w:rFonts w:hint="eastAsia"/>
+          <w:szCs w:val="22"/>
+        </w:rPr>
+        <w:t>，阶数为</w:t>
+      </w:r>
+      <w:r>
+        <w:rPr>
+          <w:rFonts w:hint="eastAsia"/>
+          <w:szCs w:val="22"/>
+        </w:rPr>
+        <w:t>4</w:t>
+      </w:r>
+      <w:r>
+        <w:rPr>
+          <w:szCs w:val="22"/>
+        </w:rPr>
+        <w:t>0</w:t>
+      </w:r>
+      <w:r>
+        <w:rPr>
+          <w:rFonts w:hint="eastAsia"/>
+          <w:szCs w:val="22"/>
+        </w:rPr>
+        <w:t>。</w:t>
+      </w:r>
+    </w:p>
+    <w:p>
+      <w:pPr>
+        <w:ind w:firstLine="360"/>
+        <w:rPr>
+          <w:szCs w:val="22"/>
+        </w:rPr>
+      </w:pPr>
+      <w:r>
+        <w:rPr>
+          <w:rFonts w:hint="eastAsia"/>
+        </w:rPr>
+        <w:t>数字滤波器</w:t>
+      </w:r>
+      <w:r>
+        <w:t>6</w:t>
+      </w:r>
+      <w:r>
+        <w:rPr>
+          <w:rFonts w:hint="eastAsia"/>
+        </w:rPr>
+        <w:t>，通带截止频率</w:t>
+      </w:r>
+      <m:oMath>
+        <m:sSub>
+          <m:sSubPr>
+            <m:ctrlPr>
+              <w:rPr>
+                <w:rFonts w:ascii="Cambria Math" w:hAnsi="Cambria Math"/>
+                <w:i/>
+                <w:szCs w:val="22"/>
+              </w:rPr>
+            </m:ctrlPr>
+          </m:sSubPr>
+          <m:e>
+            <m:r>
+              <w:rPr>
+                <w:rFonts w:ascii="Cambria Math" w:hAnsi="Cambria Math"/>
+                <w:szCs w:val="22"/>
+              </w:rPr>
+              <m:t>f</m:t>
+            </m:r>
+          </m:e>
+          <m:sub>
+            <m:r>
+              <w:rPr>
+                <w:rFonts w:ascii="Cambria Math" w:hAnsi="Cambria Math"/>
+                <w:szCs w:val="22"/>
+              </w:rPr>
+              <m:t>p</m:t>
+            </m:r>
+          </m:sub>
+        </m:sSub>
+        <m:r>
+          <w:rPr>
+            <w:rFonts w:ascii="Cambria Math" w:hAnsi="Cambria Math"/>
+            <w:szCs w:val="22"/>
+          </w:rPr>
+          <m:t>=130Hz</m:t>
+        </m:r>
+      </m:oMath>
+      <w:r>
+        <w:rPr>
+          <w:rFonts w:hint="eastAsia"/>
+          <w:szCs w:val="22"/>
+        </w:rPr>
+        <w:t>，阻带截止频率</w:t>
+      </w:r>
+      <m:oMath>
+        <m:sSub>
+          <m:sSubPr>
+            <m:ctrlPr>
+              <w:rPr>
+                <w:rFonts w:ascii="Cambria Math" w:hAnsi="Cambria Math"/>
+                <w:i/>
+                <w:szCs w:val="22"/>
+              </w:rPr>
+            </m:ctrlPr>
+          </m:sSubPr>
+          <m:e>
+            <m:r>
+              <w:rPr>
+                <w:rFonts w:ascii="Cambria Math" w:hAnsi="Cambria Math"/>
+                <w:szCs w:val="22"/>
+              </w:rPr>
+              <m:t>f</m:t>
+            </m:r>
+          </m:e>
+          <m:sub>
+            <m:r>
+              <w:rPr>
+                <w:rFonts w:ascii="Cambria Math" w:hAnsi="Cambria Math"/>
+                <w:szCs w:val="22"/>
+              </w:rPr>
+              <m:t>s</m:t>
+            </m:r>
+          </m:sub>
+        </m:sSub>
+        <m:r>
+          <w:rPr>
+            <w:rFonts w:ascii="Cambria Math" w:hAnsi="Cambria Math"/>
+            <w:szCs w:val="22"/>
+          </w:rPr>
+          <m:t>=170Hz</m:t>
+        </m:r>
+      </m:oMath>
+      <w:r>
+        <w:rPr>
+          <w:rFonts w:hint="eastAsia"/>
+          <w:szCs w:val="22"/>
+        </w:rPr>
+        <w:t>，阶数为</w:t>
+      </w:r>
+      <w:r>
+        <w:rPr>
+          <w:szCs w:val="22"/>
+        </w:rPr>
+        <w:t>6</w:t>
+      </w:r>
+      <w:r>
+        <w:rPr>
+          <w:szCs w:val="22"/>
+        </w:rPr>
+        <w:t>0</w:t>
+      </w:r>
+      <w:r>
+        <w:rPr>
+          <w:rFonts w:hint="eastAsia"/>
+          <w:szCs w:val="22"/>
+        </w:rPr>
+        <w:t>。</w:t>
+      </w:r>
+    </w:p>
+    <w:p>
+      <w:pPr>
+        <w:jc w:val="center"/>
+      </w:pPr>
+      <w:r>
+        <w:rPr>
+          <w:noProof/>
+        </w:rPr>
+        <w:drawing>
+          <wp:inline distT="0" distB="0" distL="0" distR="0" wp14:anchorId="65345A0D" wp14:editId="744F04F2">
+            <wp:extent cx="3977640" cy="1928646"/>
+            <wp:effectExtent l="0" t="0" r="3810" b="0"/>
+            <wp:docPr id="17" name="图片 17"/>
+            <wp:cNvGraphicFramePr>
+              <a:graphicFrameLocks xmlns:a="http://schemas.openxmlformats.org/drawingml/2006/main" noChangeAspect="1"/>
+            </wp:cNvGraphicFramePr>
+            <a:graphic xmlns:a="http://schemas.openxmlformats.org/drawingml/2006/main">
+              <a:graphicData uri="http://schemas.openxmlformats.org/drawingml/2006/picture">
+                <pic:pic xmlns:pic="http://schemas.openxmlformats.org/drawingml/2006/picture">
+                  <pic:nvPicPr>
+                    <pic:cNvPr id="1" name=""/>
+                    <pic:cNvPicPr/>
+                  </pic:nvPicPr>
+                  <pic:blipFill>
+                    <a:blip r:embed="rId19"/>
+                    <a:stretch>
+                      <a:fillRect/>
+                    </a:stretch>
+                  </pic:blipFill>
+                  <pic:spPr>
+                    <a:xfrm>
+                      <a:off x="0" y="0"/>
+                      <a:ext cx="3988832" cy="1934073"/>
+                    </a:xfrm>
+                    <a:prstGeom prst="rect">
+                      <a:avLst/>
+                    </a:prstGeom>
+                  </pic:spPr>
+                </pic:pic>
+              </a:graphicData>
+            </a:graphic>
+          </wp:inline>
+        </w:drawing>
+      </w:r>
+    </w:p>
+    <w:p>
+      <w:pPr>
+        <w:ind w:firstLine="360"/>
+        <w:jc w:val="center"/>
+        <w:rPr>
+          <w:rFonts w:ascii="黑体" w:eastAsia="黑体" w:hAnsi="黑体" w:hint="eastAsia"/>
+          <w:b/>
+          <w:bCs/>
+          <w:sz w:val="20"/>
+          <w:szCs w:val="20"/>
+        </w:rPr>
+      </w:pPr>
+      <w:r>
+        <w:rPr>
+          <w:rFonts w:ascii="黑体" w:eastAsia="黑体" w:hAnsi="黑体" w:hint="eastAsia"/>
+          <w:b/>
+          <w:bCs/>
+          <w:sz w:val="20"/>
+          <w:szCs w:val="20"/>
+        </w:rPr>
+        <w:t>图1</w:t>
+      </w:r>
+      <w:r>
+        <w:rPr>
+          <w:rFonts w:ascii="黑体" w:eastAsia="黑体" w:hAnsi="黑体"/>
+          <w:b/>
+          <w:bCs/>
+          <w:sz w:val="20"/>
+          <w:szCs w:val="20"/>
+        </w:rPr>
+        <w:t>3</w:t>
+      </w:r>
+      <w:r>
+        <w:rPr>
+          <w:rFonts w:ascii="黑体" w:eastAsia="黑体" w:hAnsi="黑体"/>
+          <w:b/>
+          <w:bCs/>
+          <w:sz w:val="20"/>
+          <w:szCs w:val="20"/>
+        </w:rPr>
+        <w:t>.</w:t>
+      </w:r>
+      <w:r>
+        <w:rPr>
+          <w:rFonts w:ascii="黑体" w:eastAsia="黑体" w:hAnsi="黑体" w:hint="eastAsia"/>
+          <w:b/>
+          <w:bCs/>
+          <w:sz w:val="20"/>
+          <w:szCs w:val="20"/>
+        </w:rPr>
+        <w:t>数字滤波器</w:t>
+      </w:r>
+      <w:r>
+        <w:rPr>
+          <w:rFonts w:ascii="黑体" w:eastAsia="黑体" w:hAnsi="黑体"/>
+          <w:b/>
+          <w:bCs/>
+          <w:sz w:val="20"/>
+          <w:szCs w:val="20"/>
+        </w:rPr>
+        <w:t>4</w:t>
+      </w:r>
+      <w:r>
+        <w:rPr>
+          <w:rFonts w:ascii="黑体" w:eastAsia="黑体" w:hAnsi="黑体" w:hint="eastAsia"/>
+          <w:b/>
+          <w:bCs/>
+          <w:sz w:val="20"/>
+          <w:szCs w:val="20"/>
+        </w:rPr>
+        <w:t>幅频特性</w:t>
+      </w:r>
+    </w:p>
+    <w:p>
+      <w:pPr>
+        <w:jc w:val="center"/>
+        <w:rPr>
+          <w:rFonts w:hint="eastAsia"/>
+        </w:rPr>
+      </w:pPr>
+    </w:p>
+    <w:p>
+      <w:pPr>
+        <w:widowControl/>
+        <w:jc w:val="center"/>
+        <w:rPr>
+          <w:b/>
+          <w:bCs/>
+          <w:sz w:val="30"/>
+          <w:szCs w:val="30"/>
+        </w:rPr>
+      </w:pPr>
+      <w:r>
+        <w:rPr>
+          <w:noProof/>
+        </w:rPr>
+        <w:drawing>
+          <wp:inline distT="0" distB="0" distL="0" distR="0" wp14:anchorId="51FAF45A" wp14:editId="6E0ABE97">
+            <wp:extent cx="4023360" cy="2009349"/>
+            <wp:effectExtent l="0" t="0" r="0" b="0"/>
+            <wp:docPr id="18" name="图片 18"/>
+            <wp:cNvGraphicFramePr>
+              <a:graphicFrameLocks xmlns:a="http://schemas.openxmlformats.org/drawingml/2006/main" noChangeAspect="1"/>
+            </wp:cNvGraphicFramePr>
+            <a:graphic xmlns:a="http://schemas.openxmlformats.org/drawingml/2006/main">
+              <a:graphicData uri="http://schemas.openxmlformats.org/drawingml/2006/picture">
+                <pic:pic xmlns:pic="http://schemas.openxmlformats.org/drawingml/2006/picture">
+                  <pic:nvPicPr>
+                    <pic:cNvPr id="1" name=""/>
+                    <pic:cNvPicPr/>
+                  </pic:nvPicPr>
+                  <pic:blipFill>
+                    <a:blip r:embed="rId20"/>
+                    <a:stretch>
+                      <a:fillRect/>
+                    </a:stretch>
+                  </pic:blipFill>
+                  <pic:spPr>
+                    <a:xfrm>
+                      <a:off x="0" y="0"/>
+                      <a:ext cx="4029051" cy="2012191"/>
+                    </a:xfrm>
+                    <a:prstGeom prst="rect">
+                      <a:avLst/>
+                    </a:prstGeom>
+                  </pic:spPr>
+                </pic:pic>
+              </a:graphicData>
+            </a:graphic>
+          </wp:inline>
+        </w:drawing>
+      </w:r>
+    </w:p>
+    <w:p>
+      <w:pPr>
+        <w:ind w:firstLine="360"/>
+        <w:jc w:val="center"/>
+        <w:rPr>
+          <w:rFonts w:ascii="黑体" w:eastAsia="黑体" w:hAnsi="黑体" w:hint="eastAsia"/>
+          <w:b/>
+          <w:bCs/>
+          <w:sz w:val="20"/>
+          <w:szCs w:val="20"/>
+        </w:rPr>
+      </w:pPr>
+      <w:r>
+        <w:rPr>
+          <w:rFonts w:ascii="黑体" w:eastAsia="黑体" w:hAnsi="黑体" w:hint="eastAsia"/>
+          <w:b/>
+          <w:bCs/>
+          <w:sz w:val="20"/>
+          <w:szCs w:val="20"/>
+        </w:rPr>
+        <w:t>图1</w:t>
+      </w:r>
+      <w:r>
+        <w:rPr>
+          <w:rFonts w:ascii="黑体" w:eastAsia="黑体" w:hAnsi="黑体"/>
+          <w:b/>
+          <w:bCs/>
+          <w:sz w:val="20"/>
+          <w:szCs w:val="20"/>
+        </w:rPr>
+        <w:t>4</w:t>
+      </w:r>
+      <w:r>
+        <w:rPr>
+          <w:rFonts w:ascii="黑体" w:eastAsia="黑体" w:hAnsi="黑体"/>
+          <w:b/>
+          <w:bCs/>
+          <w:sz w:val="20"/>
+          <w:szCs w:val="20"/>
+        </w:rPr>
+        <w:t>.</w:t>
+      </w:r>
+      <w:r>
+        <w:rPr>
+          <w:rFonts w:ascii="黑体" w:eastAsia="黑体" w:hAnsi="黑体" w:hint="eastAsia"/>
+          <w:b/>
+          <w:bCs/>
+          <w:sz w:val="20"/>
+          <w:szCs w:val="20"/>
+        </w:rPr>
+        <w:t>数字滤波器</w:t>
+      </w:r>
+      <w:r>
+        <w:rPr>
+          <w:rFonts w:ascii="黑体" w:eastAsia="黑体" w:hAnsi="黑体"/>
+          <w:b/>
+          <w:bCs/>
+          <w:sz w:val="20"/>
+          <w:szCs w:val="20"/>
+        </w:rPr>
+        <w:t>5</w:t>
+      </w:r>
+      <w:r>
+        <w:rPr>
+          <w:rFonts w:ascii="黑体" w:eastAsia="黑体" w:hAnsi="黑体" w:hint="eastAsia"/>
+          <w:b/>
+          <w:bCs/>
+          <w:sz w:val="20"/>
+          <w:szCs w:val="20"/>
+        </w:rPr>
+        <w:t>幅频特性</w:t>
+      </w:r>
+    </w:p>
+    <w:p>
+      <w:pPr>
+        <w:widowControl/>
+        <w:jc w:val="center"/>
+        <w:rPr>
+          <w:rFonts w:hint="eastAsia"/>
+          <w:b/>
+          <w:bCs/>
+          <w:sz w:val="30"/>
+          <w:szCs w:val="30"/>
+        </w:rPr>
+      </w:pPr>
+    </w:p>
+    <w:p>
+      <w:pPr>
+        <w:widowControl/>
+        <w:jc w:val="center"/>
+        <w:rPr>
+          <w:b/>
+          <w:bCs/>
+          <w:sz w:val="30"/>
+          <w:szCs w:val="30"/>
+        </w:rPr>
+      </w:pPr>
+      <w:r>
+        <w:rPr>
+          <w:noProof/>
+        </w:rPr>
+        <w:lastRenderedPageBreak/>
+        <w:drawing>
+          <wp:inline distT="0" distB="0" distL="0" distR="0" wp14:anchorId="07F87632" wp14:editId="599B8BBB">
+            <wp:extent cx="3985260" cy="1996992"/>
+            <wp:effectExtent l="0" t="0" r="0" b="3810"/>
+            <wp:docPr id="19" name="图片 19"/>
+            <wp:cNvGraphicFramePr>
+              <a:graphicFrameLocks xmlns:a="http://schemas.openxmlformats.org/drawingml/2006/main" noChangeAspect="1"/>
+            </wp:cNvGraphicFramePr>
+            <a:graphic xmlns:a="http://schemas.openxmlformats.org/drawingml/2006/main">
+              <a:graphicData uri="http://schemas.openxmlformats.org/drawingml/2006/picture">
+                <pic:pic xmlns:pic="http://schemas.openxmlformats.org/drawingml/2006/picture">
+                  <pic:nvPicPr>
+                    <pic:cNvPr id="1" name=""/>
+                    <pic:cNvPicPr/>
+                  </pic:nvPicPr>
+                  <pic:blipFill>
+                    <a:blip r:embed="rId21"/>
+                    <a:stretch>
+                      <a:fillRect/>
+                    </a:stretch>
+                  </pic:blipFill>
+                  <pic:spPr>
+                    <a:xfrm>
+                      <a:off x="0" y="0"/>
+                      <a:ext cx="4028330" cy="2018574"/>
+                    </a:xfrm>
+                    <a:prstGeom prst="rect">
+                      <a:avLst/>
+                    </a:prstGeom>
+                  </pic:spPr>
+                </pic:pic>
+              </a:graphicData>
+            </a:graphic>
+          </wp:inline>
+        </w:drawing>
+      </w:r>
+    </w:p>
+    <w:p>
+      <w:pPr>
+        <w:ind w:firstLine="360"/>
+        <w:jc w:val="center"/>
+        <w:rPr>
+          <w:rFonts w:ascii="黑体" w:eastAsia="黑体" w:hAnsi="黑体" w:hint="eastAsia"/>
+          <w:b/>
+          <w:bCs/>
+          <w:sz w:val="20"/>
+          <w:szCs w:val="20"/>
+        </w:rPr>
+      </w:pPr>
+      <w:r>
+        <w:rPr>
+          <w:rFonts w:ascii="黑体" w:eastAsia="黑体" w:hAnsi="黑体" w:hint="eastAsia"/>
+          <w:b/>
+          <w:bCs/>
+          <w:sz w:val="20"/>
+          <w:szCs w:val="20"/>
+        </w:rPr>
+        <w:t>图1</w:t>
+      </w:r>
+      <w:r>
+        <w:rPr>
+          <w:rFonts w:ascii="黑体" w:eastAsia="黑体" w:hAnsi="黑体"/>
+          <w:b/>
+          <w:bCs/>
+          <w:sz w:val="20"/>
+          <w:szCs w:val="20"/>
+        </w:rPr>
+        <w:t>5</w:t>
+      </w:r>
+      <w:r>
+        <w:rPr>
+          <w:rFonts w:ascii="黑体" w:eastAsia="黑体" w:hAnsi="黑体"/>
+          <w:b/>
+          <w:bCs/>
+          <w:sz w:val="20"/>
+          <w:szCs w:val="20"/>
+        </w:rPr>
+        <w:t>.</w:t>
+      </w:r>
+      <w:r>
+        <w:rPr>
+          <w:rFonts w:ascii="黑体" w:eastAsia="黑体" w:hAnsi="黑体" w:hint="eastAsia"/>
+          <w:b/>
+          <w:bCs/>
+          <w:sz w:val="20"/>
+          <w:szCs w:val="20"/>
+        </w:rPr>
+        <w:t>数字滤波器</w:t>
+      </w:r>
+      <w:r>
+        <w:rPr>
+          <w:rFonts w:ascii="黑体" w:eastAsia="黑体" w:hAnsi="黑体"/>
+          <w:b/>
+          <w:bCs/>
+          <w:sz w:val="20"/>
+          <w:szCs w:val="20"/>
+        </w:rPr>
+        <w:t>6</w:t>
+      </w:r>
+      <w:r>
+        <w:rPr>
+          <w:rFonts w:ascii="黑体" w:eastAsia="黑体" w:hAnsi="黑体" w:hint="eastAsia"/>
+          <w:b/>
+          <w:bCs/>
+          <w:sz w:val="20"/>
+          <w:szCs w:val="20"/>
+        </w:rPr>
+        <w:t>幅频特性</w:t>
+      </w:r>
+    </w:p>
+    <w:p>
+      <w:pPr>
+        <w:rPr>
+          <w:rFonts w:hint="eastAsia"/>
+        </w:rPr>
+      </w:pPr>
+      <w:r>
+        <w:tab/>
+      </w:r>
+      <w:r>
+        <w:rPr>
+          <w:rFonts w:hint="eastAsia"/>
+        </w:rPr>
+        <w:t>由此可知，提高滤波器阶数能增大阻带衰减，</w:t>
+      </w:r>
+      <w:r>
+        <w:rPr>
+          <w:rFonts w:hint="eastAsia"/>
+        </w:rPr>
+        <w:t>通带越平坦</w:t>
+      </w:r>
+      <w:r>
+        <w:rPr>
+          <w:rFonts w:hint="eastAsia"/>
+        </w:rPr>
+        <w:t>对带内的信号损失更小，对带外的信号过滤得更好。</w:t>
+      </w:r>
+      <w:r>
+        <w:rPr>
+          <w:rFonts w:hint="eastAsia"/>
+        </w:rPr>
+        <w:t>但是会带来成本和运算量的增加。实际应考虑系统性能和成本的折中，选择最合适的滤波器阶数。</w:t>
+      </w:r>
+    </w:p>
+    <w:p>
+      <w:pPr>
+        <w:widowControl/>
+        <w:jc w:val="left"/>
+        <w:rPr>
+          <w:b/>
+          <w:bCs/>
+          <w:sz w:val="30"/>
+          <w:szCs w:val="30"/>
+        </w:rPr>
+      </w:pPr>
+      <w:r>
+        <w:rPr>
+          <w:b/>
+          <w:bCs/>
+          <w:sz w:val="30"/>
+          <w:szCs w:val="30"/>
+        </w:rPr>
+        <w:br w:type="page"/>
+      </w:r>
+    </w:p>
+    <w:p>
+      <w:pPr>
+        <w:rPr>
+          <w:sz w:val="18"/>
+        </w:rPr>
+      </w:pPr>
       <w:r>
         <w:rPr>
           <w:rFonts w:hint="eastAsia"/>
@@ -3694,6 +7863,104 @@
         <w:t>中相应方法的结果进行比较和分析。</w:t>
       </w:r>
     </w:p>
+    <w:p/>
+    <w:p>
+      <w:pPr>
+        <w:widowControl/>
+        <w:jc w:val="left"/>
+      </w:pPr>
+      <w:r>
+        <w:br w:type="page"/>
+      </w:r>
+    </w:p>
+    <w:p>
+      <w:r>
+        <w:rPr>
+          <w:rFonts w:hint="eastAsia"/>
+        </w:rPr>
+        <w:lastRenderedPageBreak/>
+        <w:t>（</w:t>
+      </w:r>
+      <w:r>
+        <w:rPr>
+          <w:rFonts w:hint="eastAsia"/>
+        </w:rPr>
+        <w:t>1</w:t>
+      </w:r>
+      <w:r>
+        <w:rPr>
+          <w:rFonts w:hint="eastAsia"/>
+        </w:rPr>
+        <w:t>）周期图法谱估计</w:t>
+      </w:r>
+    </w:p>
+    <w:p>
+      <w:pPr>
+        <w:rPr>
+          <w:rFonts w:hint="eastAsia"/>
+          <w:i/>
+          <w:iCs/>
+        </w:rPr>
+      </w:pPr>
+      <w:r>
+        <w:tab/>
+      </w:r>
+      <m:oMath>
+        <m:r>
+          <w:rPr>
+            <w:rFonts w:ascii="Cambria Math" w:hAnsi="Cambria Math"/>
+          </w:rPr>
+          <m:t>N=400</m:t>
+        </m:r>
+      </m:oMath>
+      <w:r>
+        <w:rPr>
+          <w:rFonts w:hint="eastAsia"/>
+          <w:iCs/>
+        </w:rPr>
+        <w:t>，结果如图</w:t>
+      </w:r>
+      <w:r>
+        <w:rPr>
+          <w:rFonts w:hint="eastAsia"/>
+          <w:iCs/>
+        </w:rPr>
+        <w:t>1</w:t>
+      </w:r>
+      <w:r>
+        <w:rPr>
+          <w:iCs/>
+        </w:rPr>
+        <w:t>6</w:t>
+      </w:r>
+      <w:r>
+        <w:rPr>
+          <w:rFonts w:hint="eastAsia"/>
+          <w:iCs/>
+        </w:rPr>
+        <w:t>所示，可以发现自行编写的周期图法与</w:t>
+      </w:r>
+      <w:r>
+        <w:rPr>
+          <w:rFonts w:hint="eastAsia"/>
+          <w:iCs/>
+        </w:rPr>
+        <w:t>M</w:t>
+      </w:r>
+      <w:r>
+        <w:rPr>
+          <w:iCs/>
+        </w:rPr>
+        <w:t>atlab</w:t>
+      </w:r>
+      <w:r>
+        <w:rPr>
+          <w:rFonts w:hint="eastAsia"/>
+          <w:iCs/>
+        </w:rPr>
+        <w:t>自带的周期图法结果一致。</w:t>
+      </w:r>
+    </w:p>
     <w:p>
       <w:pPr>
         <w:rPr>
@@ -3702,17 +7969,877 @@
           <w:u w:val="single"/>
         </w:rPr>
       </w:pPr>
+      <w:r>
+        <w:rPr>
+          <w:b/>
+          <w:bCs/>
+          <w:noProof/>
+        </w:rPr>
+        <w:drawing>
+          <wp:inline distT="0" distB="0" distL="0" distR="0" wp14:anchorId="65D662EB" wp14:editId="028C4B9D">
+            <wp:extent cx="4932045" cy="3698875"/>
+            <wp:effectExtent l="0" t="0" r="1905" b="0"/>
+            <wp:docPr id="23" name="图片 23" descr="G:\Huang_Zhenkai\workspace\github\DSP\作业二、平稳随机信号模型\periodogram.png"/>
+            <wp:cNvGraphicFramePr>
+              <a:graphicFrameLocks xmlns:a="http://schemas.openxmlformats.org/drawingml/2006/main" noChangeAspect="1"/>
+            </wp:cNvGraphicFramePr>
+            <a:graphic xmlns:a="http://schemas.openxmlformats.org/drawingml/2006/main">
+              <a:graphicData uri="http://schemas.openxmlformats.org/drawingml/2006/picture">
+                <pic:pic xmlns:pic="http://schemas.openxmlformats.org/drawingml/2006/picture">
+                  <pic:nvPicPr>
+                    <pic:cNvPr id="0" name="Picture 9" descr="G:\Huang_Zhenkai\workspace\github\DSP\作业二、平稳随机信号模型\periodogram.png"/>
+                    <pic:cNvPicPr>
+                      <a:picLocks noChangeAspect="1" noChangeArrowheads="1"/>
+                    </pic:cNvPicPr>
+                  </pic:nvPicPr>
+                  <pic:blipFill>
+                    <a:blip r:embed="rId22" cstate="print">
+                      <a:extLst>
+                        <a:ext uri="{28A0092B-C50C-407E-A947-70E740481C1C}">
+                          <a14:useLocalDpi xmlns:a14="http://schemas.microsoft.com/office/drawing/2010/main" val="0"/>
+                        </a:ext>
+                      </a:extLst>
+                    </a:blip>
+                    <a:srcRect/>
+                    <a:stretch>
+                      <a:fillRect/>
+                    </a:stretch>
+                  </pic:blipFill>
+                  <pic:spPr bwMode="auto">
+                    <a:xfrm>
+                      <a:off x="0" y="0"/>
+                      <a:ext cx="4932045" cy="3698875"/>
+                    </a:xfrm>
+                    <a:prstGeom prst="rect">
+                      <a:avLst/>
+                    </a:prstGeom>
+                    <a:noFill/>
+                    <a:ln>
+                      <a:noFill/>
+                    </a:ln>
+                  </pic:spPr>
+                </pic:pic>
+              </a:graphicData>
+            </a:graphic>
+          </wp:inline>
+        </w:drawing>
+      </w:r>
+    </w:p>
+    <w:p>
+      <w:pPr>
+        <w:ind w:firstLine="360"/>
+        <w:jc w:val="center"/>
+        <w:rPr>
+          <w:rFonts w:ascii="黑体" w:eastAsia="黑体" w:hAnsi="黑体" w:hint="eastAsia"/>
+          <w:b/>
+          <w:bCs/>
+          <w:sz w:val="20"/>
+          <w:szCs w:val="20"/>
+        </w:rPr>
+      </w:pPr>
+      <w:r>
+        <w:rPr>
+          <w:rFonts w:ascii="黑体" w:eastAsia="黑体" w:hAnsi="黑体" w:hint="eastAsia"/>
+          <w:b/>
+          <w:bCs/>
+          <w:sz w:val="20"/>
+          <w:szCs w:val="20"/>
+        </w:rPr>
+        <w:t>图1</w:t>
+      </w:r>
+      <w:r>
+        <w:rPr>
+          <w:rFonts w:ascii="黑体" w:eastAsia="黑体" w:hAnsi="黑体"/>
+          <w:b/>
+          <w:bCs/>
+          <w:sz w:val="20"/>
+          <w:szCs w:val="20"/>
+        </w:rPr>
+        <w:t>6</w:t>
+      </w:r>
+      <w:r>
+        <w:rPr>
+          <w:rFonts w:ascii="黑体" w:eastAsia="黑体" w:hAnsi="黑体"/>
+          <w:b/>
+          <w:bCs/>
+          <w:sz w:val="20"/>
+          <w:szCs w:val="20"/>
+        </w:rPr>
+        <w:t>.</w:t>
+      </w:r>
+      <w:r>
+        <w:rPr>
+          <w:rFonts w:ascii="黑体" w:eastAsia="黑体" w:hAnsi="黑体" w:hint="eastAsia"/>
+          <w:b/>
+          <w:bCs/>
+          <w:sz w:val="20"/>
+          <w:szCs w:val="20"/>
+        </w:rPr>
+        <w:t>周期图法谱估计</w:t>
+      </w:r>
     </w:p>
     <w:p/>
     <w:p>
-      <w:pPr>
-        <w:rPr>
-          <w:bCs/>
-          <w:color w:val="FF0000"/>
-          <w:sz w:val="30"/>
-          <w:szCs w:val="30"/>
-          <w:u w:val="single"/>
-        </w:rPr>
+      <w:r>
+        <w:rPr>
+          <w:rFonts w:hint="eastAsia"/>
+        </w:rPr>
+        <w:t>（</w:t>
+      </w:r>
+      <w:r>
+        <w:rPr>
+          <w:rFonts w:hint="eastAsia"/>
+        </w:rPr>
+        <w:t>2</w:t>
+      </w:r>
+      <w:r>
+        <w:rPr>
+          <w:rFonts w:hint="eastAsia"/>
+        </w:rPr>
+        <w:t>）</w:t>
+      </w:r>
+      <w:r>
+        <w:rPr>
+          <w:rFonts w:hint="eastAsia"/>
+        </w:rPr>
+        <w:t>利用</w:t>
+      </w:r>
+      <w:r>
+        <w:rPr>
+          <w:rFonts w:hint="eastAsia"/>
+        </w:rPr>
+        <w:t>Levinson-Durbin</w:t>
+      </w:r>
+      <w:r>
+        <w:rPr>
+          <w:rFonts w:hint="eastAsia"/>
+        </w:rPr>
+        <w:t>递推法求解</w:t>
+      </w:r>
+      <w:r>
+        <w:rPr>
+          <w:rFonts w:hint="eastAsia"/>
+        </w:rPr>
+        <w:t>Yule-walker</w:t>
+      </w:r>
+      <w:r>
+        <w:rPr>
+          <w:rFonts w:hint="eastAsia"/>
+        </w:rPr>
+        <w:t>方程，进行</w:t>
+      </w:r>
+      <w:r>
+        <w:rPr>
+          <w:rFonts w:hint="eastAsia"/>
+        </w:rPr>
+        <w:t>AR</w:t>
+      </w:r>
+      <w:r>
+        <w:rPr>
+          <w:rFonts w:hint="eastAsia"/>
+        </w:rPr>
+        <w:t>(</w:t>
+      </w:r>
+      <w:r>
+        <w:rPr>
+          <w:rFonts w:hint="eastAsia"/>
+        </w:rPr>
+        <w:t>4</w:t>
+      </w:r>
+      <w:r>
+        <w:t>)</w:t>
+      </w:r>
+      <w:r>
+        <w:rPr>
+          <w:rFonts w:hint="eastAsia"/>
+        </w:rPr>
+        <w:t>的建模，并绘制</w:t>
+      </w:r>
+      <w:r>
+        <w:rPr>
+          <w:rFonts w:hint="eastAsia"/>
+        </w:rPr>
+        <w:t>AR</w:t>
+      </w:r>
+      <w:r>
+        <w:rPr>
+          <w:rFonts w:hint="eastAsia"/>
+        </w:rPr>
+        <w:t>(</w:t>
+      </w:r>
+      <w:r>
+        <w:rPr>
+          <w:rFonts w:hint="eastAsia"/>
+        </w:rPr>
+        <w:t>4</w:t>
+      </w:r>
+      <w:r>
+        <w:t>)</w:t>
+      </w:r>
+      <w:r>
+        <w:rPr>
+          <w:rFonts w:hint="eastAsia"/>
+        </w:rPr>
+        <w:t>的功率谱估计结果</w:t>
+      </w:r>
+      <w:r>
+        <w:rPr>
+          <w:rFonts w:hint="eastAsia"/>
+        </w:rPr>
+        <w:t>。</w:t>
+      </w:r>
+    </w:p>
+    <w:p>
+      <w:r>
+        <w:tab/>
+      </w:r>
+      <w:r>
+        <w:t>AR</w:t>
+      </w:r>
+      <w:r>
+        <w:rPr>
+          <w:rFonts w:hint="eastAsia"/>
+        </w:rPr>
+        <w:t>模型：</w:t>
+      </w:r>
+    </w:p>
+    <w:p>
+      <w:pPr>
+        <w:rPr>
+          <w:i/>
+          <w:iCs/>
+        </w:rPr>
+      </w:pPr>
+      <m:oMathPara>
+        <m:oMath>
+          <m:r>
+            <w:rPr>
+              <w:rFonts w:ascii="Cambria Math" w:hAnsi="Cambria Math"/>
+            </w:rPr>
+            <m:t>x</m:t>
+          </m:r>
+          <m:d>
+            <m:dPr>
+              <m:ctrlPr>
+                <w:rPr>
+                  <w:rFonts w:ascii="Cambria Math" w:hAnsi="Cambria Math"/>
+                  <w:i/>
+                  <w:iCs/>
+                </w:rPr>
+              </m:ctrlPr>
+            </m:dPr>
+            <m:e>
+              <m:r>
+                <w:rPr>
+                  <w:rFonts w:ascii="Cambria Math" w:hAnsi="Cambria Math"/>
+                </w:rPr>
+                <m:t>n</m:t>
+              </m:r>
+            </m:e>
+          </m:d>
+          <m:r>
+            <w:rPr>
+              <w:rFonts w:ascii="Cambria Math" w:hAnsi="Cambria Math"/>
+            </w:rPr>
+            <m:t>+</m:t>
+          </m:r>
+          <m:nary>
+            <m:naryPr>
+              <m:chr m:val="∑"/>
+              <m:limLoc m:val="undOvr"/>
+              <m:ctrlPr>
+                <w:rPr>
+                  <w:rFonts w:ascii="Cambria Math" w:hAnsi="Cambria Math"/>
+                  <w:i/>
+                  <w:iCs/>
+                </w:rPr>
+              </m:ctrlPr>
+            </m:naryPr>
+            <m:sub>
+              <m:r>
+                <w:rPr>
+                  <w:rFonts w:ascii="Cambria Math" w:hAnsi="Cambria Math"/>
+                </w:rPr>
+                <m:t>k=1</m:t>
+              </m:r>
+            </m:sub>
+            <m:sup>
+              <m:r>
+                <w:rPr>
+                  <w:rFonts w:ascii="Cambria Math" w:hAnsi="Cambria Math"/>
+                </w:rPr>
+                <m:t>p</m:t>
+              </m:r>
+            </m:sup>
+            <m:e>
+              <m:sSub>
+                <m:sSubPr>
+                  <m:ctrlPr>
+                    <w:rPr>
+                      <w:rFonts w:ascii="Cambria Math" w:hAnsi="Cambria Math"/>
+                      <w:i/>
+                      <w:iCs/>
+                    </w:rPr>
+                  </m:ctrlPr>
+                </m:sSubPr>
+                <m:e>
+                  <m:r>
+                    <w:rPr>
+                      <w:rFonts w:ascii="Cambria Math" w:hAnsi="Cambria Math"/>
+                    </w:rPr>
+                    <m:t>a</m:t>
+                  </m:r>
+                </m:e>
+                <m:sub>
+                  <m:r>
+                    <w:rPr>
+                      <w:rFonts w:ascii="Cambria Math" w:hAnsi="Cambria Math"/>
+                    </w:rPr>
+                    <m:t>k</m:t>
+                  </m:r>
+                </m:sub>
+              </m:sSub>
+              <m:r>
+                <w:rPr>
+                  <w:rFonts w:ascii="Cambria Math" w:hAnsi="Cambria Math"/>
+                </w:rPr>
+                <m:t>x(n-k)</m:t>
+              </m:r>
+            </m:e>
+          </m:nary>
+          <m:r>
+            <w:rPr>
+              <w:rFonts w:ascii="Cambria Math" w:hAnsi="Cambria Math"/>
+            </w:rPr>
+            <m:t>=w(n)</m:t>
+          </m:r>
+        </m:oMath>
+      </m:oMathPara>
+    </w:p>
+    <w:p>
+      <w:pPr>
+        <w:rPr>
+          <w:i/>
+          <w:iCs/>
+        </w:rPr>
+      </w:pPr>
+      <m:oMathPara>
+        <m:oMath>
+          <m:r>
+            <w:rPr>
+              <w:rFonts w:ascii="Cambria Math" w:hAnsi="Cambria Math"/>
+            </w:rPr>
+            <m:t>H</m:t>
+          </m:r>
+          <m:d>
+            <m:dPr>
+              <m:ctrlPr>
+                <w:rPr>
+                  <w:rFonts w:ascii="Cambria Math" w:hAnsi="Cambria Math"/>
+                  <w:i/>
+                  <w:iCs/>
+                </w:rPr>
+              </m:ctrlPr>
+            </m:dPr>
+            <m:e>
+              <m:r>
+                <w:rPr>
+                  <w:rFonts w:ascii="Cambria Math" w:hAnsi="Cambria Math"/>
+                </w:rPr>
+                <m:t>Z</m:t>
+              </m:r>
+            </m:e>
+          </m:d>
+          <m:r>
+            <w:rPr>
+              <w:rFonts w:ascii="Cambria Math" w:hAnsi="Cambria Math"/>
+            </w:rPr>
+            <m:t>=</m:t>
+          </m:r>
+          <m:f>
+            <m:fPr>
+              <m:ctrlPr>
+                <w:rPr>
+                  <w:rFonts w:ascii="Cambria Math" w:hAnsi="Cambria Math"/>
+                  <w:i/>
+                  <w:iCs/>
+                </w:rPr>
+              </m:ctrlPr>
+            </m:fPr>
+            <m:num>
+              <m:r>
+                <w:rPr>
+                  <w:rFonts w:ascii="Cambria Math" w:hAnsi="Cambria Math"/>
+                </w:rPr>
+                <m:t>X</m:t>
+              </m:r>
+              <m:d>
+                <m:dPr>
+                  <m:ctrlPr>
+                    <w:rPr>
+                      <w:rFonts w:ascii="Cambria Math" w:hAnsi="Cambria Math"/>
+                      <w:i/>
+                      <w:iCs/>
+                    </w:rPr>
+                  </m:ctrlPr>
+                </m:dPr>
+                <m:e>
+                  <m:r>
+                    <w:rPr>
+                      <w:rFonts w:ascii="Cambria Math" w:hAnsi="Cambria Math"/>
+                    </w:rPr>
+                    <m:t>Z</m:t>
+                  </m:r>
+                </m:e>
+              </m:d>
+            </m:num>
+            <m:den>
+              <m:r>
+                <w:rPr>
+                  <w:rFonts w:ascii="Cambria Math" w:hAnsi="Cambria Math"/>
+                </w:rPr>
+                <m:t>W</m:t>
+              </m:r>
+              <m:d>
+                <m:dPr>
+                  <m:ctrlPr>
+                    <w:rPr>
+                      <w:rFonts w:ascii="Cambria Math" w:hAnsi="Cambria Math"/>
+                      <w:i/>
+                      <w:iCs/>
+                    </w:rPr>
+                  </m:ctrlPr>
+                </m:dPr>
+                <m:e>
+                  <m:r>
+                    <w:rPr>
+                      <w:rFonts w:ascii="Cambria Math" w:hAnsi="Cambria Math"/>
+                    </w:rPr>
+                    <m:t>Z</m:t>
+                  </m:r>
+                </m:e>
+              </m:d>
+            </m:den>
+          </m:f>
+          <m:r>
+            <w:rPr>
+              <w:rFonts w:ascii="Cambria Math" w:hAnsi="Cambria Math"/>
+            </w:rPr>
+            <m:t>=</m:t>
+          </m:r>
+          <m:f>
+            <m:fPr>
+              <m:ctrlPr>
+                <w:rPr>
+                  <w:rFonts w:ascii="Cambria Math" w:hAnsi="Cambria Math"/>
+                  <w:i/>
+                  <w:iCs/>
+                </w:rPr>
+              </m:ctrlPr>
+            </m:fPr>
+            <m:num>
+              <m:r>
+                <w:rPr>
+                  <w:rFonts w:ascii="Cambria Math" w:hAnsi="Cambria Math"/>
+                </w:rPr>
+                <m:t>1</m:t>
+              </m:r>
+            </m:num>
+            <m:den>
+              <m:r>
+                <w:rPr>
+                  <w:rFonts w:ascii="Cambria Math" w:hAnsi="Cambria Math"/>
+                </w:rPr>
+                <m:t>1+</m:t>
+              </m:r>
+              <m:nary>
+                <m:naryPr>
+                  <m:chr m:val="∑"/>
+                  <m:limLoc m:val="undOvr"/>
+                  <m:ctrlPr>
+                    <w:rPr>
+                      <w:rFonts w:ascii="Cambria Math" w:hAnsi="Cambria Math"/>
+                      <w:i/>
+                      <w:iCs/>
+                    </w:rPr>
+                  </m:ctrlPr>
+                </m:naryPr>
+                <m:sub>
+                  <m:r>
+                    <w:rPr>
+                      <w:rFonts w:ascii="Cambria Math" w:hAnsi="Cambria Math"/>
+                    </w:rPr>
+                    <m:t>k=1</m:t>
+                  </m:r>
+                </m:sub>
+                <m:sup>
+                  <m:r>
+                    <w:rPr>
+                      <w:rFonts w:ascii="Cambria Math" w:hAnsi="Cambria Math"/>
+                    </w:rPr>
+                    <m:t>q</m:t>
+                  </m:r>
+                </m:sup>
+                <m:e>
+                  <m:sSub>
+                    <m:sSubPr>
+                      <m:ctrlPr>
+                        <w:rPr>
+                          <w:rFonts w:ascii="Cambria Math" w:hAnsi="Cambria Math"/>
+                          <w:i/>
+                          <w:iCs/>
+                        </w:rPr>
+                      </m:ctrlPr>
+                    </m:sSubPr>
+                    <m:e>
+                      <m:r>
+                        <w:rPr>
+                          <w:rFonts w:ascii="Cambria Math" w:hAnsi="Cambria Math"/>
+                        </w:rPr>
+                        <m:t>a</m:t>
+                      </m:r>
+                    </m:e>
+                    <m:sub>
+                      <m:r>
+                        <w:rPr>
+                          <w:rFonts w:ascii="Cambria Math" w:hAnsi="Cambria Math"/>
+                        </w:rPr>
+                        <m:t>k</m:t>
+                      </m:r>
+                    </m:sub>
+                  </m:sSub>
+                  <m:sSup>
+                    <m:sSupPr>
+                      <m:ctrlPr>
+                        <w:rPr>
+                          <w:rFonts w:ascii="Cambria Math" w:hAnsi="Cambria Math"/>
+                          <w:i/>
+                          <w:iCs/>
+                        </w:rPr>
+                      </m:ctrlPr>
+                    </m:sSupPr>
+                    <m:e>
+                      <m:r>
+                        <w:rPr>
+                          <w:rFonts w:ascii="Cambria Math" w:hAnsi="Cambria Math"/>
+                        </w:rPr>
+                        <m:t>Z</m:t>
+                      </m:r>
+                    </m:e>
+                    <m:sup>
+                      <m:r>
+                        <w:rPr>
+                          <w:rFonts w:ascii="Cambria Math" w:hAnsi="Cambria Math"/>
+                        </w:rPr>
+                        <m:t>-k</m:t>
+                      </m:r>
+                    </m:sup>
+                  </m:sSup>
+                </m:e>
+              </m:nary>
+            </m:den>
+          </m:f>
+          <m:r>
+            <w:rPr>
+              <w:rFonts w:ascii="Cambria Math" w:hAnsi="Cambria Math"/>
+            </w:rPr>
+            <m:t>=</m:t>
+          </m:r>
+          <m:f>
+            <m:fPr>
+              <m:ctrlPr>
+                <w:rPr>
+                  <w:rFonts w:ascii="Cambria Math" w:hAnsi="Cambria Math"/>
+                  <w:i/>
+                  <w:iCs/>
+                </w:rPr>
+              </m:ctrlPr>
+            </m:fPr>
+            <m:num>
+              <m:r>
+                <w:rPr>
+                  <w:rFonts w:ascii="Cambria Math" w:hAnsi="Cambria Math"/>
+                </w:rPr>
+                <m:t>1</m:t>
+              </m:r>
+            </m:num>
+            <m:den>
+              <m:r>
+                <w:rPr>
+                  <w:rFonts w:ascii="Cambria Math" w:hAnsi="Cambria Math"/>
+                </w:rPr>
+                <m:t>A</m:t>
+              </m:r>
+              <m:d>
+                <m:dPr>
+                  <m:ctrlPr>
+                    <w:rPr>
+                      <w:rFonts w:ascii="Cambria Math" w:hAnsi="Cambria Math"/>
+                      <w:i/>
+                      <w:iCs/>
+                    </w:rPr>
+                  </m:ctrlPr>
+                </m:dPr>
+                <m:e>
+                  <m:r>
+                    <w:rPr>
+                      <w:rFonts w:ascii="Cambria Math" w:hAnsi="Cambria Math"/>
+                    </w:rPr>
+                    <m:t>Z</m:t>
+                  </m:r>
+                </m:e>
+              </m:d>
+            </m:den>
+          </m:f>
+        </m:oMath>
+      </m:oMathPara>
+    </w:p>
+    <w:p>
+      <w:pPr>
+        <w:ind w:firstLine="420"/>
+        <w:rPr>
+          <w:rFonts w:hint="eastAsia"/>
+        </w:rPr>
+      </w:pPr>
+      <w:r>
+        <w:rPr>
+          <w:rFonts w:hint="eastAsia"/>
+          <w:iCs/>
+        </w:rPr>
+        <w:t>结果如图</w:t>
+      </w:r>
+      <w:r>
+        <w:rPr>
+          <w:rFonts w:hint="eastAsia"/>
+          <w:iCs/>
+        </w:rPr>
+        <w:t>1</w:t>
+      </w:r>
+      <w:r>
+        <w:rPr>
+          <w:iCs/>
+        </w:rPr>
+        <w:t>7</w:t>
+      </w:r>
+      <w:r>
+        <w:rPr>
+          <w:rFonts w:hint="eastAsia"/>
+          <w:iCs/>
+        </w:rPr>
+        <w:t>所示，可以发现自行编写</w:t>
+      </w:r>
+      <w:r>
+        <w:rPr>
+          <w:rFonts w:hint="eastAsia"/>
+          <w:iCs/>
+        </w:rPr>
+        <w:t>的</w:t>
+      </w:r>
+      <w:r>
+        <w:rPr>
+          <w:rFonts w:hint="eastAsia"/>
+        </w:rPr>
+        <w:t>Levinson-Durbin</w:t>
+      </w:r>
+      <w:r>
+        <w:rPr>
+          <w:rFonts w:hint="eastAsia"/>
+        </w:rPr>
+        <w:t>递推法求解</w:t>
+      </w:r>
+      <w:r>
+        <w:rPr>
+          <w:rFonts w:hint="eastAsia"/>
+        </w:rPr>
+        <w:t>Yule-walker</w:t>
+      </w:r>
+      <w:r>
+        <w:rPr>
+          <w:rFonts w:hint="eastAsia"/>
+        </w:rPr>
+        <w:t>方程</w:t>
+      </w:r>
+      <w:r>
+        <w:rPr>
+          <w:rFonts w:hint="eastAsia"/>
+          <w:iCs/>
+        </w:rPr>
+        <w:t>与</w:t>
+      </w:r>
+      <w:r>
+        <w:rPr>
+          <w:rFonts w:hint="eastAsia"/>
+          <w:iCs/>
+        </w:rPr>
+        <w:t>M</w:t>
+      </w:r>
+      <w:r>
+        <w:rPr>
+          <w:iCs/>
+        </w:rPr>
+        <w:t>atlab</w:t>
+      </w:r>
+      <w:r>
+        <w:rPr>
+          <w:rFonts w:hint="eastAsia"/>
+          <w:iCs/>
+        </w:rPr>
+        <w:t>自带的</w:t>
+      </w:r>
+      <w:r>
+        <w:rPr>
+          <w:rFonts w:hint="eastAsia"/>
+        </w:rPr>
+        <w:t>pyulear</w:t>
+      </w:r>
+      <w:r>
+        <w:rPr>
+          <w:rFonts w:hint="eastAsia"/>
+          <w:iCs/>
+        </w:rPr>
+        <w:t>结果一致。</w:t>
+      </w:r>
+    </w:p>
+    <w:p>
+      <w:r>
+        <w:rPr>
+          <w:noProof/>
+        </w:rPr>
+        <w:lastRenderedPageBreak/>
+        <w:drawing>
+          <wp:inline distT="0" distB="0" distL="0" distR="0" wp14:anchorId="3A19FF56" wp14:editId="500453C9">
+            <wp:extent cx="4932045" cy="3698875"/>
+            <wp:effectExtent l="0" t="0" r="1905" b="0"/>
+            <wp:docPr id="24" name="图片 24" descr="G:\Huang_Zhenkai\workspace\github\DSP\作业二、平稳随机信号模型\levinson.png"/>
+            <wp:cNvGraphicFramePr>
+              <a:graphicFrameLocks xmlns:a="http://schemas.openxmlformats.org/drawingml/2006/main" noChangeAspect="1"/>
+            </wp:cNvGraphicFramePr>
+            <a:graphic xmlns:a="http://schemas.openxmlformats.org/drawingml/2006/main">
+              <a:graphicData uri="http://schemas.openxmlformats.org/drawingml/2006/picture">
+                <pic:pic xmlns:pic="http://schemas.openxmlformats.org/drawingml/2006/picture">
+                  <pic:nvPicPr>
+                    <pic:cNvPr id="0" name="Picture 10" descr="G:\Huang_Zhenkai\workspace\github\DSP\作业二、平稳随机信号模型\levinson.png"/>
+                    <pic:cNvPicPr>
+                      <a:picLocks noChangeAspect="1" noChangeArrowheads="1"/>
+                    </pic:cNvPicPr>
+                  </pic:nvPicPr>
+                  <pic:blipFill>
+                    <a:blip r:embed="rId23" cstate="print">
+                      <a:extLst>
+                        <a:ext uri="{28A0092B-C50C-407E-A947-70E740481C1C}">
+                          <a14:useLocalDpi xmlns:a14="http://schemas.microsoft.com/office/drawing/2010/main" val="0"/>
+                        </a:ext>
+                      </a:extLst>
+                    </a:blip>
+                    <a:srcRect/>
+                    <a:stretch>
+                      <a:fillRect/>
+                    </a:stretch>
+                  </pic:blipFill>
+                  <pic:spPr bwMode="auto">
+                    <a:xfrm>
+                      <a:off x="0" y="0"/>
+                      <a:ext cx="4932045" cy="3698875"/>
+                    </a:xfrm>
+                    <a:prstGeom prst="rect">
+                      <a:avLst/>
+                    </a:prstGeom>
+                    <a:noFill/>
+                    <a:ln>
+                      <a:noFill/>
+                    </a:ln>
+                  </pic:spPr>
+                </pic:pic>
+              </a:graphicData>
+            </a:graphic>
+          </wp:inline>
+        </w:drawing>
+      </w:r>
+    </w:p>
+    <w:p>
+      <w:pPr>
+        <w:ind w:firstLine="360"/>
+        <w:jc w:val="center"/>
+        <w:rPr>
+          <w:rFonts w:ascii="黑体" w:eastAsia="黑体" w:hAnsi="黑体" w:hint="eastAsia"/>
+          <w:b/>
+          <w:bCs/>
+          <w:sz w:val="20"/>
+          <w:szCs w:val="20"/>
+        </w:rPr>
+      </w:pPr>
+      <w:r>
+        <w:rPr>
+          <w:rFonts w:ascii="黑体" w:eastAsia="黑体" w:hAnsi="黑体" w:hint="eastAsia"/>
+          <w:b/>
+          <w:bCs/>
+          <w:sz w:val="20"/>
+          <w:szCs w:val="20"/>
+        </w:rPr>
+        <w:t>图1</w:t>
+      </w:r>
+      <w:r>
+        <w:rPr>
+          <w:rFonts w:ascii="黑体" w:eastAsia="黑体" w:hAnsi="黑体"/>
+          <w:b/>
+          <w:bCs/>
+          <w:sz w:val="20"/>
+          <w:szCs w:val="20"/>
+        </w:rPr>
+        <w:t>7</w:t>
+      </w:r>
+      <w:r>
+        <w:rPr>
+          <w:rFonts w:ascii="黑体" w:eastAsia="黑体" w:hAnsi="黑体"/>
+          <w:b/>
+          <w:bCs/>
+          <w:sz w:val="20"/>
+          <w:szCs w:val="20"/>
+        </w:rPr>
+        <w:t>.</w:t>
+      </w:r>
+      <w:r>
+        <w:rPr>
+          <w:rFonts w:ascii="黑体" w:eastAsia="黑体" w:hAnsi="黑体" w:hint="eastAsia"/>
+          <w:b/>
+          <w:bCs/>
+          <w:sz w:val="20"/>
+          <w:szCs w:val="20"/>
+        </w:rPr>
+        <w:t>AR(4</w:t>
+      </w:r>
+      <w:r>
+        <w:rPr>
+          <w:rFonts w:ascii="黑体" w:eastAsia="黑体" w:hAnsi="黑体"/>
+          <w:b/>
+          <w:bCs/>
+          <w:sz w:val="20"/>
+          <w:szCs w:val="20"/>
+        </w:rPr>
+        <w:t>)</w:t>
+      </w:r>
+      <w:r>
+        <w:rPr>
+          <w:rFonts w:ascii="黑体" w:eastAsia="黑体" w:hAnsi="黑体" w:hint="eastAsia"/>
+          <w:b/>
+          <w:bCs/>
+          <w:sz w:val="20"/>
+          <w:szCs w:val="20"/>
+        </w:rPr>
+        <w:t>的功率谱估计结果</w:t>
+      </w:r>
+    </w:p>
+    <w:p>
+      <w:pPr>
+        <w:rPr>
+          <w:rFonts w:hint="eastAsia"/>
+        </w:rPr>
+      </w:pPr>
+    </w:p>
+    <w:p>
+      <w:pPr>
+        <w:widowControl/>
+        <w:jc w:val="left"/>
       </w:pPr>
       <w:r>
         <w:rPr>
@@ -4143,9 +9270,945 @@
       </w:r>
     </w:p>
     <w:p/>
-    <w:p/>
+    <w:p>
+      <w:pPr>
+        <w:widowControl/>
+        <w:jc w:val="left"/>
+      </w:pPr>
+      <w:r>
+        <w:br w:type="page"/>
+      </w:r>
+    </w:p>
+    <w:p>
+      <w:r>
+        <w:rPr>
+          <w:rFonts w:hint="eastAsia"/>
+        </w:rPr>
+        <w:lastRenderedPageBreak/>
+        <w:t>（</w:t>
+      </w:r>
+      <w:r>
+        <w:rPr>
+          <w:rFonts w:hint="eastAsia"/>
+        </w:rPr>
+        <w:t>1</w:t>
+      </w:r>
+      <w:r>
+        <w:rPr>
+          <w:rFonts w:hint="eastAsia"/>
+        </w:rPr>
+        <w:t>）</w:t>
+      </w:r>
+      <w:r>
+        <w:rPr>
+          <w:rFonts w:hint="eastAsia"/>
+        </w:rPr>
+        <w:t>内插</w:t>
+      </w:r>
+    </w:p>
+    <w:p>
+      <w:pPr>
+        <w:ind w:firstLineChars="200" w:firstLine="480"/>
+      </w:pPr>
+      <w:r>
+        <w:rPr>
+          <w:rFonts w:hint="eastAsia"/>
+        </w:rPr>
+        <w:t>设计一个长度为</w:t>
+      </w:r>
+      <w:r>
+        <w:rPr>
+          <w:rFonts w:hint="eastAsia"/>
+        </w:rPr>
+        <w:t>64</w:t>
+      </w:r>
+      <w:r>
+        <w:rPr>
+          <w:rFonts w:hint="eastAsia"/>
+        </w:rPr>
+        <w:t>，归一化频率为</w:t>
+      </w:r>
+      <w:r>
+        <w:rPr>
+          <w:rFonts w:hint="eastAsia"/>
+        </w:rPr>
+        <w:t>0.25</w:t>
+      </w:r>
+      <w:r>
+        <w:rPr>
+          <w:rFonts w:hint="eastAsia"/>
+        </w:rPr>
+        <w:t>的正弦信号</w:t>
+      </w:r>
+      <m:oMath>
+        <m:r>
+          <w:rPr>
+            <w:rFonts w:ascii="Cambria Math" w:hAnsi="Cambria Math"/>
+          </w:rPr>
+          <m:t>x(n)</m:t>
+        </m:r>
+      </m:oMath>
+      <w:r>
+        <w:rPr>
+          <w:rFonts w:hint="eastAsia"/>
+        </w:rPr>
+        <w:t>，用内插因子</w:t>
+      </w:r>
+      <w:r>
+        <w:rPr>
+          <w:rFonts w:hint="eastAsia"/>
+        </w:rPr>
+        <w:t>3</w:t>
+      </w:r>
+      <w:r>
+        <w:rPr>
+          <w:rFonts w:hint="eastAsia"/>
+        </w:rPr>
+        <w:t>对其内插产生内插信号</w:t>
+      </w:r>
+      <m:oMath>
+        <m:r>
+          <w:rPr>
+            <w:rFonts w:ascii="Cambria Math" w:hAnsi="Cambria Math"/>
+          </w:rPr>
+          <m:t>y(n)</m:t>
+        </m:r>
+      </m:oMath>
+      <w:r>
+        <w:rPr>
+          <w:rFonts w:hint="eastAsia"/>
+        </w:rPr>
+        <w:t>，计算该信号的离散傅立叶变换。</w:t>
+      </w:r>
+    </w:p>
+    <w:p>
+      <w:pPr>
+        <w:ind w:firstLineChars="200" w:firstLine="480"/>
+      </w:pPr>
+      <w:r>
+        <w:rPr>
+          <w:rFonts w:hint="eastAsia"/>
+        </w:rPr>
+        <w:t>设计一个内插滤波器（利用窗函数法，可采用矩形窗），对内插信号</w:t>
+      </w:r>
+      <m:oMath>
+        <m:r>
+          <w:rPr>
+            <w:rFonts w:ascii="Cambria Math" w:hAnsi="Cambria Math"/>
+          </w:rPr>
+          <m:t>y(n)</m:t>
+        </m:r>
+      </m:oMath>
+      <w:r>
+        <w:rPr>
+          <w:rFonts w:hint="eastAsia"/>
+        </w:rPr>
+        <w:t>进行滤波得到原始信号的频谱。利用</w:t>
+      </w:r>
+      <w:r>
+        <w:t>MATLAB</w:t>
+      </w:r>
+      <w:r>
+        <w:rPr>
+          <w:rFonts w:hint="eastAsia"/>
+        </w:rPr>
+        <w:t>中的内插函数</w:t>
+      </w:r>
+      <w:r>
+        <w:rPr>
+          <w:rFonts w:hint="eastAsia"/>
+        </w:rPr>
+        <w:t>interp</w:t>
+      </w:r>
+      <w:r>
+        <w:rPr>
+          <w:rFonts w:hint="eastAsia"/>
+        </w:rPr>
+        <w:t>完成上述过程，与自己设计的滤波器进行比较，分析不同的原因。</w:t>
+      </w:r>
+    </w:p>
+    <w:p>
+      <w:pPr>
+        <w:ind w:firstLineChars="200" w:firstLine="480"/>
+      </w:pPr>
+    </w:p>
+    <w:p>
+      <w:pPr>
+        <w:ind w:firstLineChars="200" w:firstLine="480"/>
+        <w:rPr>
+          <w:rFonts w:hint="eastAsia"/>
+        </w:rPr>
+      </w:pPr>
+      <w:r>
+        <w:rPr>
+          <w:rFonts w:hint="eastAsia"/>
+        </w:rPr>
+        <w:t>归一化频率：频率用</w:t>
+      </w:r>
+      <m:oMath>
+        <m:sSub>
+          <m:sSubPr>
+            <m:ctrlPr>
+              <w:rPr>
+                <w:rFonts w:ascii="Cambria Math" w:hAnsi="Cambria Math"/>
+                <w:i/>
+              </w:rPr>
+            </m:ctrlPr>
+          </m:sSubPr>
+          <m:e>
+            <m:r>
+              <w:rPr>
+                <w:rFonts w:ascii="Cambria Math" w:hAnsi="Cambria Math"/>
+              </w:rPr>
+              <m:t>f</m:t>
+            </m:r>
+          </m:e>
+          <m:sub>
+            <m:r>
+              <w:rPr>
+                <w:rFonts w:ascii="Cambria Math" w:hAnsi="Cambria Math"/>
+              </w:rPr>
+              <m:t>s</m:t>
+            </m:r>
+          </m:sub>
+        </m:sSub>
+        <m:r>
+          <w:rPr>
+            <w:rFonts w:ascii="Cambria Math" w:hAnsi="Cambria Math"/>
+          </w:rPr>
+          <m:t>/2</m:t>
+        </m:r>
+      </m:oMath>
+      <w:r>
+        <w:rPr>
+          <w:rFonts w:hint="eastAsia"/>
+        </w:rPr>
+        <w:t>归一化</w:t>
+      </w:r>
+      <w:r>
+        <w:rPr>
+          <w:rFonts w:hint="eastAsia"/>
+        </w:rPr>
+        <w:t>。</w:t>
+      </w:r>
+    </w:p>
+    <w:p>
+      <w:r>
+        <w:rPr>
+          <w:noProof/>
+        </w:rPr>
+        <w:drawing>
+          <wp:inline distT="0" distB="0" distL="0" distR="0" wp14:anchorId="35AA7452" wp14:editId="0F80E116">
+            <wp:extent cx="4932045" cy="3698875"/>
+            <wp:effectExtent l="0" t="0" r="1905" b="0"/>
+            <wp:docPr id="25" name="图片 25" descr="G:\Huang_Zhenkai\workspace\github\DSP\作业三、多速率信号处理\interpolation1.png"/>
+            <wp:cNvGraphicFramePr>
+              <a:graphicFrameLocks xmlns:a="http://schemas.openxmlformats.org/drawingml/2006/main" noChangeAspect="1"/>
+            </wp:cNvGraphicFramePr>
+            <a:graphic xmlns:a="http://schemas.openxmlformats.org/drawingml/2006/main">
+              <a:graphicData uri="http://schemas.openxmlformats.org/drawingml/2006/picture">
+                <pic:pic xmlns:pic="http://schemas.openxmlformats.org/drawingml/2006/picture">
+                  <pic:nvPicPr>
+                    <pic:cNvPr id="0" name="Picture 11" descr="G:\Huang_Zhenkai\workspace\github\DSP\作业三、多速率信号处理\interpolation1.png"/>
+                    <pic:cNvPicPr>
+                      <a:picLocks noChangeAspect="1" noChangeArrowheads="1"/>
+                    </pic:cNvPicPr>
+                  </pic:nvPicPr>
+                  <pic:blipFill>
+                    <a:blip r:embed="rId24" cstate="print">
+                      <a:extLst>
+                        <a:ext uri="{28A0092B-C50C-407E-A947-70E740481C1C}">
+                          <a14:useLocalDpi xmlns:a14="http://schemas.microsoft.com/office/drawing/2010/main" val="0"/>
+                        </a:ext>
+                      </a:extLst>
+                    </a:blip>
+                    <a:srcRect/>
+                    <a:stretch>
+                      <a:fillRect/>
+                    </a:stretch>
+                  </pic:blipFill>
+                  <pic:spPr bwMode="auto">
+                    <a:xfrm>
+                      <a:off x="0" y="0"/>
+                      <a:ext cx="4932045" cy="3698875"/>
+                    </a:xfrm>
+                    <a:prstGeom prst="rect">
+                      <a:avLst/>
+                    </a:prstGeom>
+                    <a:noFill/>
+                    <a:ln>
+                      <a:noFill/>
+                    </a:ln>
+                  </pic:spPr>
+                </pic:pic>
+              </a:graphicData>
+            </a:graphic>
+          </wp:inline>
+        </w:drawing>
+      </w:r>
+    </w:p>
+    <w:p>
+      <w:pPr>
+        <w:ind w:firstLine="360"/>
+        <w:jc w:val="center"/>
+        <w:rPr>
+          <w:rFonts w:ascii="黑体" w:eastAsia="黑体" w:hAnsi="黑体"/>
+          <w:b/>
+          <w:bCs/>
+          <w:sz w:val="20"/>
+          <w:szCs w:val="20"/>
+        </w:rPr>
+      </w:pPr>
+      <w:r>
+        <w:rPr>
+          <w:rFonts w:ascii="黑体" w:eastAsia="黑体" w:hAnsi="黑体" w:hint="eastAsia"/>
+          <w:b/>
+          <w:bCs/>
+          <w:sz w:val="20"/>
+          <w:szCs w:val="20"/>
+        </w:rPr>
+        <w:t>图1</w:t>
+      </w:r>
+      <w:r>
+        <w:rPr>
+          <w:rFonts w:ascii="黑体" w:eastAsia="黑体" w:hAnsi="黑体"/>
+          <w:b/>
+          <w:bCs/>
+          <w:sz w:val="20"/>
+          <w:szCs w:val="20"/>
+        </w:rPr>
+        <w:t>8</w:t>
+      </w:r>
+      <w:r>
+        <w:rPr>
+          <w:rFonts w:ascii="黑体" w:eastAsia="黑体" w:hAnsi="黑体"/>
+          <w:b/>
+          <w:bCs/>
+          <w:sz w:val="20"/>
+          <w:szCs w:val="20"/>
+        </w:rPr>
+        <w:t>.</w:t>
+      </w:r>
+      <w:r>
+        <w:rPr>
+          <w:rFonts w:ascii="黑体" w:eastAsia="黑体" w:hAnsi="黑体" w:hint="eastAsia"/>
+          <w:b/>
+          <w:bCs/>
+          <w:sz w:val="20"/>
+          <w:szCs w:val="20"/>
+        </w:rPr>
+        <w:t>内插-时域</w:t>
+      </w:r>
+    </w:p>
+    <w:p>
+      <w:pPr>
+        <w:ind w:firstLine="360"/>
+        <w:jc w:val="center"/>
+        <w:rPr>
+          <w:rFonts w:ascii="黑体" w:eastAsia="黑体" w:hAnsi="黑体" w:hint="eastAsia"/>
+          <w:b/>
+          <w:bCs/>
+          <w:sz w:val="20"/>
+          <w:szCs w:val="20"/>
+        </w:rPr>
+      </w:pPr>
+      <w:r>
+        <w:rPr>
+          <w:rFonts w:ascii="黑体" w:eastAsia="黑体" w:hAnsi="黑体"/>
+          <w:b/>
+          <w:bCs/>
+          <w:noProof/>
+          <w:sz w:val="20"/>
+          <w:szCs w:val="20"/>
+        </w:rPr>
+        <w:lastRenderedPageBreak/>
+        <w:drawing>
+          <wp:inline distT="0" distB="0" distL="0" distR="0" wp14:anchorId="518C9649" wp14:editId="084DE6FD">
+            <wp:extent cx="4932045" cy="3698875"/>
+            <wp:effectExtent l="0" t="0" r="1905" b="0"/>
+            <wp:docPr id="26" name="图片 26" descr="G:\Huang_Zhenkai\workspace\github\DSP\作业三、多速率信号处理\interpolation2.png"/>
+            <wp:cNvGraphicFramePr>
+              <a:graphicFrameLocks xmlns:a="http://schemas.openxmlformats.org/drawingml/2006/main" noChangeAspect="1"/>
+            </wp:cNvGraphicFramePr>
+            <a:graphic xmlns:a="http://schemas.openxmlformats.org/drawingml/2006/main">
+              <a:graphicData uri="http://schemas.openxmlformats.org/drawingml/2006/picture">
+                <pic:pic xmlns:pic="http://schemas.openxmlformats.org/drawingml/2006/picture">
+                  <pic:nvPicPr>
+                    <pic:cNvPr id="0" name="Picture 12" descr="G:\Huang_Zhenkai\workspace\github\DSP\作业三、多速率信号处理\interpolation2.png"/>
+                    <pic:cNvPicPr>
+                      <a:picLocks noChangeAspect="1" noChangeArrowheads="1"/>
+                    </pic:cNvPicPr>
+                  </pic:nvPicPr>
+                  <pic:blipFill>
+                    <a:blip r:embed="rId25" cstate="print">
+                      <a:extLst>
+                        <a:ext uri="{28A0092B-C50C-407E-A947-70E740481C1C}">
+                          <a14:useLocalDpi xmlns:a14="http://schemas.microsoft.com/office/drawing/2010/main" val="0"/>
+                        </a:ext>
+                      </a:extLst>
+                    </a:blip>
+                    <a:srcRect/>
+                    <a:stretch>
+                      <a:fillRect/>
+                    </a:stretch>
+                  </pic:blipFill>
+                  <pic:spPr bwMode="auto">
+                    <a:xfrm>
+                      <a:off x="0" y="0"/>
+                      <a:ext cx="4932045" cy="3698875"/>
+                    </a:xfrm>
+                    <a:prstGeom prst="rect">
+                      <a:avLst/>
+                    </a:prstGeom>
+                    <a:noFill/>
+                    <a:ln>
+                      <a:noFill/>
+                    </a:ln>
+                  </pic:spPr>
+                </pic:pic>
+              </a:graphicData>
+            </a:graphic>
+          </wp:inline>
+        </w:drawing>
+      </w:r>
+    </w:p>
+    <w:p>
+      <w:pPr>
+        <w:ind w:firstLine="360"/>
+        <w:jc w:val="center"/>
+        <w:rPr>
+          <w:rFonts w:ascii="黑体" w:eastAsia="黑体" w:hAnsi="黑体"/>
+          <w:b/>
+          <w:bCs/>
+          <w:sz w:val="20"/>
+          <w:szCs w:val="20"/>
+        </w:rPr>
+      </w:pPr>
+      <w:r>
+        <w:rPr>
+          <w:rFonts w:ascii="黑体" w:eastAsia="黑体" w:hAnsi="黑体" w:hint="eastAsia"/>
+          <w:b/>
+          <w:bCs/>
+          <w:sz w:val="20"/>
+          <w:szCs w:val="20"/>
+        </w:rPr>
+        <w:t>图1</w:t>
+      </w:r>
+      <w:r>
+        <w:rPr>
+          <w:rFonts w:ascii="黑体" w:eastAsia="黑体" w:hAnsi="黑体"/>
+          <w:b/>
+          <w:bCs/>
+          <w:sz w:val="20"/>
+          <w:szCs w:val="20"/>
+        </w:rPr>
+        <w:t>9</w:t>
+      </w:r>
+      <w:r>
+        <w:rPr>
+          <w:rFonts w:ascii="黑体" w:eastAsia="黑体" w:hAnsi="黑体"/>
+          <w:b/>
+          <w:bCs/>
+          <w:sz w:val="20"/>
+          <w:szCs w:val="20"/>
+        </w:rPr>
+        <w:t>.</w:t>
+      </w:r>
+      <w:r>
+        <w:rPr>
+          <w:rFonts w:ascii="黑体" w:eastAsia="黑体" w:hAnsi="黑体" w:hint="eastAsia"/>
+          <w:b/>
+          <w:bCs/>
+          <w:sz w:val="20"/>
+          <w:szCs w:val="20"/>
+        </w:rPr>
+        <w:t>内插-</w:t>
+      </w:r>
+      <w:r>
+        <w:rPr>
+          <w:rFonts w:ascii="黑体" w:eastAsia="黑体" w:hAnsi="黑体" w:hint="eastAsia"/>
+          <w:b/>
+          <w:bCs/>
+          <w:sz w:val="20"/>
+          <w:szCs w:val="20"/>
+        </w:rPr>
+        <w:t>频域</w:t>
+      </w:r>
+    </w:p>
+    <w:p>
+      <w:r>
+        <w:tab/>
+      </w:r>
+      <w:r>
+        <w:rPr>
+          <w:rFonts w:hint="eastAsia"/>
+        </w:rPr>
+        <w:t>与</w:t>
+      </w:r>
+      <w:r>
+        <w:t>MATLAB</w:t>
+      </w:r>
+      <w:r>
+        <w:rPr>
+          <w:rFonts w:hint="eastAsia"/>
+        </w:rPr>
+        <w:t>中的内插函数</w:t>
+      </w:r>
+      <w:r>
+        <w:rPr>
+          <w:rFonts w:hint="eastAsia"/>
+        </w:rPr>
+        <w:t>interp</w:t>
+      </w:r>
+      <w:r>
+        <w:rPr>
+          <w:rFonts w:hint="eastAsia"/>
+        </w:rPr>
+        <w:t>产生结果不同的原因：</w:t>
+      </w:r>
+    </w:p>
+    <w:p>
+      <w:pPr>
+        <w:widowControl/>
+        <w:jc w:val="left"/>
+      </w:pPr>
+      <w:r>
+        <w:br w:type="page"/>
+      </w:r>
+    </w:p>
+    <w:p>
+      <w:r>
+        <w:rPr>
+          <w:rFonts w:hint="eastAsia"/>
+        </w:rPr>
+        <w:lastRenderedPageBreak/>
+        <w:t>（</w:t>
+      </w:r>
+      <w:r>
+        <w:rPr>
+          <w:rFonts w:hint="eastAsia"/>
+        </w:rPr>
+        <w:t>2</w:t>
+      </w:r>
+      <w:r>
+        <w:rPr>
+          <w:rFonts w:hint="eastAsia"/>
+        </w:rPr>
+        <w:t>）采样</w:t>
+      </w:r>
+    </w:p>
+    <w:p>
+      <w:pPr>
+        <w:ind w:firstLineChars="200" w:firstLine="480"/>
+      </w:pPr>
+      <w:r>
+        <w:rPr>
+          <w:rFonts w:hint="eastAsia"/>
+        </w:rPr>
+        <w:t>设计一个信号</w:t>
+      </w:r>
+      <m:oMath>
+        <m:r>
+          <w:rPr>
+            <w:rFonts w:ascii="Cambria Math" w:hAnsi="Cambria Math"/>
+          </w:rPr>
+          <m:t>x(n)</m:t>
+        </m:r>
+      </m:oMath>
+      <w:r>
+        <w:rPr>
+          <w:rFonts w:hint="eastAsia"/>
+        </w:rPr>
+        <w:t>由长度为</w:t>
+      </w:r>
+      <w:r>
+        <w:rPr>
+          <w:rFonts w:hint="eastAsia"/>
+        </w:rPr>
+        <w:t>64</w:t>
+      </w:r>
+      <w:r>
+        <w:rPr>
+          <w:rFonts w:hint="eastAsia"/>
+        </w:rPr>
+        <w:t>，归一化频率分别为</w:t>
+      </w:r>
+      <w:r>
+        <w:rPr>
+          <w:rFonts w:hint="eastAsia"/>
+        </w:rPr>
+        <w:t>0.2</w:t>
+      </w:r>
+      <w:r>
+        <w:rPr>
+          <w:rFonts w:hint="eastAsia"/>
+        </w:rPr>
+        <w:t>和</w:t>
+      </w:r>
+      <w:r>
+        <w:rPr>
+          <w:rFonts w:hint="eastAsia"/>
+        </w:rPr>
+        <w:t>0.4</w:t>
+      </w:r>
+      <w:r>
+        <w:rPr>
+          <w:rFonts w:hint="eastAsia"/>
+        </w:rPr>
+        <w:t>的两个正弦信号之和形成；对该信号进行下采样因子为</w:t>
+      </w:r>
+      <w:r>
+        <w:t>3</w:t>
+      </w:r>
+      <w:r>
+        <w:rPr>
+          <w:rFonts w:hint="eastAsia"/>
+        </w:rPr>
+        <w:t>的下采样，计算该信号的离散傅立叶变换</w:t>
+      </w:r>
+      <w:r>
+        <w:rPr>
+          <w:rFonts w:hint="eastAsia"/>
+        </w:rPr>
+        <w:t xml:space="preserve"> </w:t>
+      </w:r>
+    </w:p>
+    <w:p>
+      <w:pPr>
+        <w:ind w:firstLineChars="200" w:firstLine="480"/>
+      </w:pPr>
+      <w:r>
+        <w:rPr>
+          <w:rFonts w:hint="eastAsia"/>
+        </w:rPr>
+        <w:t>设计一个抗混叠滤波器（利用窗函数法，可采用矩形窗）来对下采样信号进行滤波。利用</w:t>
+      </w:r>
+      <w:r>
+        <w:t>MATLAB</w:t>
+      </w:r>
+      <w:r>
+        <w:rPr>
+          <w:rFonts w:hint="eastAsia"/>
+        </w:rPr>
+        <w:t>中的下采样函数</w:t>
+      </w:r>
+      <w:r>
+        <w:rPr>
+          <w:rFonts w:hint="eastAsia"/>
+        </w:rPr>
+        <w:t>decimate</w:t>
+      </w:r>
+      <w:r>
+        <w:rPr>
+          <w:rFonts w:hint="eastAsia"/>
+        </w:rPr>
+        <w:t>完成上述过程，与自己设计的滤波器进行比较，分析不同的原因。</w:t>
+      </w:r>
+    </w:p>
+    <w:p>
+      <w:r>
+        <w:rPr>
+          <w:noProof/>
+        </w:rPr>
+        <w:drawing>
+          <wp:inline distT="0" distB="0" distL="0" distR="0" wp14:anchorId="53F7F874" wp14:editId="7E6A0611">
+            <wp:extent cx="4932045" cy="3698875"/>
+            <wp:effectExtent l="0" t="0" r="1905" b="0"/>
+            <wp:docPr id="27" name="图片 27" descr="G:\Huang_Zhenkai\workspace\github\DSP\作业三、多速率信号处理\sample1.png"/>
+            <wp:cNvGraphicFramePr>
+              <a:graphicFrameLocks xmlns:a="http://schemas.openxmlformats.org/drawingml/2006/main" noChangeAspect="1"/>
+            </wp:cNvGraphicFramePr>
+            <a:graphic xmlns:a="http://schemas.openxmlformats.org/drawingml/2006/main">
+              <a:graphicData uri="http://schemas.openxmlformats.org/drawingml/2006/picture">
+                <pic:pic xmlns:pic="http://schemas.openxmlformats.org/drawingml/2006/picture">
+                  <pic:nvPicPr>
+                    <pic:cNvPr id="0" name="Picture 13" descr="G:\Huang_Zhenkai\workspace\github\DSP\作业三、多速率信号处理\sample1.png"/>
+                    <pic:cNvPicPr>
+                      <a:picLocks noChangeAspect="1" noChangeArrowheads="1"/>
+                    </pic:cNvPicPr>
+                  </pic:nvPicPr>
+                  <pic:blipFill>
+                    <a:blip r:embed="rId26" cstate="print">
+                      <a:extLst>
+                        <a:ext uri="{28A0092B-C50C-407E-A947-70E740481C1C}">
+                          <a14:useLocalDpi xmlns:a14="http://schemas.microsoft.com/office/drawing/2010/main" val="0"/>
+                        </a:ext>
+                      </a:extLst>
+                    </a:blip>
+                    <a:srcRect/>
+                    <a:stretch>
+                      <a:fillRect/>
+                    </a:stretch>
+                  </pic:blipFill>
+                  <pic:spPr bwMode="auto">
+                    <a:xfrm>
+                      <a:off x="0" y="0"/>
+                      <a:ext cx="4932045" cy="3698875"/>
+                    </a:xfrm>
+                    <a:prstGeom prst="rect">
+                      <a:avLst/>
+                    </a:prstGeom>
+                    <a:noFill/>
+                    <a:ln>
+                      <a:noFill/>
+                    </a:ln>
+                  </pic:spPr>
+                </pic:pic>
+              </a:graphicData>
+            </a:graphic>
+          </wp:inline>
+        </w:drawing>
+      </w:r>
+    </w:p>
+    <w:p>
+      <w:pPr>
+        <w:ind w:firstLine="360"/>
+        <w:jc w:val="center"/>
+        <w:rPr>
+          <w:rFonts w:ascii="黑体" w:eastAsia="黑体" w:hAnsi="黑体"/>
+          <w:b/>
+          <w:bCs/>
+          <w:sz w:val="20"/>
+          <w:szCs w:val="20"/>
+        </w:rPr>
+      </w:pPr>
+      <w:r>
+        <w:rPr>
+          <w:rFonts w:ascii="黑体" w:eastAsia="黑体" w:hAnsi="黑体" w:hint="eastAsia"/>
+          <w:b/>
+          <w:bCs/>
+          <w:sz w:val="20"/>
+          <w:szCs w:val="20"/>
+        </w:rPr>
+        <w:t>图</w:t>
+      </w:r>
+      <w:r>
+        <w:rPr>
+          <w:rFonts w:ascii="黑体" w:eastAsia="黑体" w:hAnsi="黑体"/>
+          <w:b/>
+          <w:bCs/>
+          <w:sz w:val="20"/>
+          <w:szCs w:val="20"/>
+        </w:rPr>
+        <w:t>20</w:t>
+      </w:r>
+      <w:r>
+        <w:rPr>
+          <w:rFonts w:ascii="黑体" w:eastAsia="黑体" w:hAnsi="黑体"/>
+          <w:b/>
+          <w:bCs/>
+          <w:sz w:val="20"/>
+          <w:szCs w:val="20"/>
+        </w:rPr>
+        <w:t>.</w:t>
+      </w:r>
+      <w:r>
+        <w:rPr>
+          <w:rFonts w:ascii="黑体" w:eastAsia="黑体" w:hAnsi="黑体" w:hint="eastAsia"/>
+          <w:b/>
+          <w:bCs/>
+          <w:sz w:val="20"/>
+          <w:szCs w:val="20"/>
+        </w:rPr>
+        <w:t>采样</w:t>
+      </w:r>
+      <w:r>
+        <w:rPr>
+          <w:rFonts w:ascii="黑体" w:eastAsia="黑体" w:hAnsi="黑体" w:hint="eastAsia"/>
+          <w:b/>
+          <w:bCs/>
+          <w:sz w:val="20"/>
+          <w:szCs w:val="20"/>
+        </w:rPr>
+        <w:t>-</w:t>
+      </w:r>
+      <w:r>
+        <w:rPr>
+          <w:rFonts w:ascii="黑体" w:eastAsia="黑体" w:hAnsi="黑体" w:hint="eastAsia"/>
+          <w:b/>
+          <w:bCs/>
+          <w:sz w:val="20"/>
+          <w:szCs w:val="20"/>
+        </w:rPr>
+        <w:t>时</w:t>
+      </w:r>
+      <w:r>
+        <w:rPr>
+          <w:rFonts w:ascii="黑体" w:eastAsia="黑体" w:hAnsi="黑体" w:hint="eastAsia"/>
+          <w:b/>
+          <w:bCs/>
+          <w:sz w:val="20"/>
+          <w:szCs w:val="20"/>
+        </w:rPr>
+        <w:t>域</w:t>
+      </w:r>
+    </w:p>
+    <w:p>
+      <w:pPr>
+        <w:ind w:firstLine="360"/>
+        <w:jc w:val="center"/>
+        <w:rPr>
+          <w:rFonts w:ascii="黑体" w:eastAsia="黑体" w:hAnsi="黑体" w:hint="eastAsia"/>
+          <w:b/>
+          <w:bCs/>
+          <w:sz w:val="20"/>
+          <w:szCs w:val="20"/>
+        </w:rPr>
+      </w:pPr>
+      <w:r>
+        <w:rPr>
+          <w:rFonts w:ascii="黑体" w:eastAsia="黑体" w:hAnsi="黑体"/>
+          <w:b/>
+          <w:bCs/>
+          <w:noProof/>
+          <w:sz w:val="20"/>
+          <w:szCs w:val="20"/>
+        </w:rPr>
+        <w:lastRenderedPageBreak/>
+        <w:drawing>
+          <wp:inline distT="0" distB="0" distL="0" distR="0" wp14:anchorId="3434EB87" wp14:editId="5586C9C2">
+            <wp:extent cx="4932045" cy="3698875"/>
+            <wp:effectExtent l="0" t="0" r="1905" b="0"/>
+            <wp:docPr id="28" name="图片 28" descr="G:\Huang_Zhenkai\workspace\github\DSP\作业三、多速率信号处理\sample2.png"/>
+            <wp:cNvGraphicFramePr>
+              <a:graphicFrameLocks xmlns:a="http://schemas.openxmlformats.org/drawingml/2006/main" noChangeAspect="1"/>
+            </wp:cNvGraphicFramePr>
+            <a:graphic xmlns:a="http://schemas.openxmlformats.org/drawingml/2006/main">
+              <a:graphicData uri="http://schemas.openxmlformats.org/drawingml/2006/picture">
+                <pic:pic xmlns:pic="http://schemas.openxmlformats.org/drawingml/2006/picture">
+                  <pic:nvPicPr>
+                    <pic:cNvPr id="0" name="Picture 14" descr="G:\Huang_Zhenkai\workspace\github\DSP\作业三、多速率信号处理\sample2.png"/>
+                    <pic:cNvPicPr>
+                      <a:picLocks noChangeAspect="1" noChangeArrowheads="1"/>
+                    </pic:cNvPicPr>
+                  </pic:nvPicPr>
+                  <pic:blipFill>
+                    <a:blip r:embed="rId27" cstate="print">
+                      <a:extLst>
+                        <a:ext uri="{28A0092B-C50C-407E-A947-70E740481C1C}">
+                          <a14:useLocalDpi xmlns:a14="http://schemas.microsoft.com/office/drawing/2010/main" val="0"/>
+                        </a:ext>
+                      </a:extLst>
+                    </a:blip>
+                    <a:srcRect/>
+                    <a:stretch>
+                      <a:fillRect/>
+                    </a:stretch>
+                  </pic:blipFill>
+                  <pic:spPr bwMode="auto">
+                    <a:xfrm>
+                      <a:off x="0" y="0"/>
+                      <a:ext cx="4932045" cy="3698875"/>
+                    </a:xfrm>
+                    <a:prstGeom prst="rect">
+                      <a:avLst/>
+                    </a:prstGeom>
+                    <a:noFill/>
+                    <a:ln>
+                      <a:noFill/>
+                    </a:ln>
+                  </pic:spPr>
+                </pic:pic>
+              </a:graphicData>
+            </a:graphic>
+          </wp:inline>
+        </w:drawing>
+      </w:r>
+    </w:p>
+    <w:p>
+      <w:pPr>
+        <w:ind w:firstLine="360"/>
+        <w:jc w:val="center"/>
+        <w:rPr>
+          <w:rFonts w:ascii="黑体" w:eastAsia="黑体" w:hAnsi="黑体"/>
+          <w:b/>
+          <w:bCs/>
+          <w:sz w:val="20"/>
+          <w:szCs w:val="20"/>
+        </w:rPr>
+      </w:pPr>
+      <w:r>
+        <w:rPr>
+          <w:rFonts w:ascii="黑体" w:eastAsia="黑体" w:hAnsi="黑体" w:hint="eastAsia"/>
+          <w:b/>
+          <w:bCs/>
+          <w:sz w:val="20"/>
+          <w:szCs w:val="20"/>
+        </w:rPr>
+        <w:t>图</w:t>
+      </w:r>
+      <w:r>
+        <w:rPr>
+          <w:rFonts w:ascii="黑体" w:eastAsia="黑体" w:hAnsi="黑体"/>
+          <w:b/>
+          <w:bCs/>
+          <w:sz w:val="20"/>
+          <w:szCs w:val="20"/>
+        </w:rPr>
+        <w:t>2</w:t>
+      </w:r>
+      <w:r>
+        <w:rPr>
+          <w:rFonts w:ascii="黑体" w:eastAsia="黑体" w:hAnsi="黑体"/>
+          <w:b/>
+          <w:bCs/>
+          <w:sz w:val="20"/>
+          <w:szCs w:val="20"/>
+        </w:rPr>
+        <w:t>1</w:t>
+      </w:r>
+      <w:r>
+        <w:rPr>
+          <w:rFonts w:ascii="黑体" w:eastAsia="黑体" w:hAnsi="黑体"/>
+          <w:b/>
+          <w:bCs/>
+          <w:sz w:val="20"/>
+          <w:szCs w:val="20"/>
+        </w:rPr>
+        <w:t>.</w:t>
+      </w:r>
+      <w:r>
+        <w:rPr>
+          <w:rFonts w:ascii="黑体" w:eastAsia="黑体" w:hAnsi="黑体" w:hint="eastAsia"/>
+          <w:b/>
+          <w:bCs/>
+          <w:sz w:val="20"/>
+          <w:szCs w:val="20"/>
+        </w:rPr>
+        <w:t>采样-</w:t>
+      </w:r>
+      <w:r>
+        <w:rPr>
+          <w:rFonts w:ascii="黑体" w:eastAsia="黑体" w:hAnsi="黑体" w:hint="eastAsia"/>
+          <w:b/>
+          <w:bCs/>
+          <w:sz w:val="20"/>
+          <w:szCs w:val="20"/>
+        </w:rPr>
+        <w:t>频</w:t>
+      </w:r>
+      <w:bookmarkStart w:id="1" w:name="_GoBack"/>
+      <w:bookmarkEnd w:id="1"/>
+      <w:r>
+        <w:rPr>
+          <w:rFonts w:ascii="黑体" w:eastAsia="黑体" w:hAnsi="黑体" w:hint="eastAsia"/>
+          <w:b/>
+          <w:bCs/>
+          <w:sz w:val="20"/>
+          <w:szCs w:val="20"/>
+        </w:rPr>
+        <w:t>域</w:t>
+      </w:r>
+    </w:p>
+    <w:p>
+      <w:pPr>
+        <w:rPr>
+          <w:rFonts w:hint="eastAsia"/>
+        </w:rPr>
+      </w:pPr>
+    </w:p>
     <w:sectPr>
-      <w:footerReference w:type="even" r:id="rId7"/>
+      <w:footerReference w:type="even" r:id="rId28"/>
       <w:pgSz w:w="10319" w:h="14572" w:code="13"/>
       <w:pgMar w:top="851" w:right="1134" w:bottom="794" w:left="1134" w:header="851" w:footer="992" w:gutter="284"/>
       <w:cols w:space="425"/>

--- a/SY1817308 黄振凯.docx
+++ b/SY1817308 黄振凯.docx
@@ -773,8 +773,20 @@
                 <w:sz w:val="28"/>
                 <w:szCs w:val="28"/>
               </w:rPr>
-              <w:t>题一</w:t>
+              <w:t>题</w:t>
             </w:r>
+            <w:proofErr w:type="gramStart"/>
+            <w:r>
+              <w:rPr>
+                <w:rFonts w:hint="eastAsia"/>
+                <w:b/>
+                <w:bCs/>
+                <w:sz w:val="28"/>
+                <w:szCs w:val="28"/>
+              </w:rPr>
+              <w:t>一</w:t>
+            </w:r>
+            <w:proofErr w:type="gramEnd"/>
           </w:p>
         </w:tc>
         <w:tc>
@@ -790,6 +802,7 @@
                 <w:szCs w:val="28"/>
               </w:rPr>
             </w:pPr>
+            <w:proofErr w:type="gramStart"/>
             <w:r>
               <w:rPr>
                 <w:rFonts w:hint="eastAsia"/>
@@ -800,6 +813,7 @@
               </w:rPr>
               <w:t>题二</w:t>
             </w:r>
+            <w:proofErr w:type="gramEnd"/>
           </w:p>
         </w:tc>
         <w:tc>
@@ -2023,7 +2037,35 @@
         <w:rPr>
           <w:rFonts w:hint="eastAsia"/>
         </w:rPr>
-        <w:t>对滤波器的阶数与滤波器的性能间的关系作出分析</w:t>
+        <w:t>对滤波器</w:t>
+      </w:r>
+      <w:proofErr w:type="gramStart"/>
+      <w:r>
+        <w:rPr>
+          <w:rFonts w:hint="eastAsia"/>
+        </w:rPr>
+        <w:t>的阶数与</w:t>
+      </w:r>
+      <w:proofErr w:type="gramEnd"/>
+      <w:r>
+        <w:rPr>
+          <w:rFonts w:hint="eastAsia"/>
+        </w:rPr>
+        <w:t>滤波器的性能间的关系</w:t>
+      </w:r>
+      <w:proofErr w:type="gramStart"/>
+      <w:r>
+        <w:rPr>
+          <w:rFonts w:hint="eastAsia"/>
+        </w:rPr>
+        <w:t>作出</w:t>
+      </w:r>
+      <w:proofErr w:type="gramEnd"/>
+      <w:r>
+        <w:rPr>
+          <w:rFonts w:hint="eastAsia"/>
+        </w:rPr>
+        <w:t>分析</w:t>
       </w:r>
       <w:r>
         <w:rPr>
@@ -2140,7 +2182,23 @@
           <w:rFonts w:hint="eastAsia"/>
           <w:szCs w:val="22"/>
         </w:rPr>
-        <w:t>，要保证不混叠，采样频率</w:t>
+        <w:t>，要保证</w:t>
+      </w:r>
+      <w:proofErr w:type="gramStart"/>
+      <w:r>
+        <w:rPr>
+          <w:rFonts w:hint="eastAsia"/>
+          <w:szCs w:val="22"/>
+        </w:rPr>
+        <w:t>不</w:t>
+      </w:r>
+      <w:proofErr w:type="gramEnd"/>
+      <w:r>
+        <w:rPr>
+          <w:rFonts w:hint="eastAsia"/>
+          <w:szCs w:val="22"/>
+        </w:rPr>
+        <w:t>混叠，采样频率</w:t>
       </w:r>
       <m:oMath>
         <m:sSub>
@@ -2224,7 +2282,23 @@
           <w:rFonts w:hint="eastAsia"/>
           <w:szCs w:val="22"/>
         </w:rPr>
-        <w:t>，（实际应用中一般取最高频率的</w:t>
+        <w:t>，（实际应用中一般</w:t>
+      </w:r>
+      <w:proofErr w:type="gramStart"/>
+      <w:r>
+        <w:rPr>
+          <w:rFonts w:hint="eastAsia"/>
+          <w:szCs w:val="22"/>
+        </w:rPr>
+        <w:t>取最高</w:t>
+      </w:r>
+      <w:proofErr w:type="gramEnd"/>
+      <w:r>
+        <w:rPr>
+          <w:rFonts w:hint="eastAsia"/>
+          <w:szCs w:val="22"/>
+        </w:rPr>
+        <w:t>频率的</w:t>
       </w:r>
       <w:r>
         <w:rPr>
@@ -2856,8 +2930,18 @@
           <w:iCs/>
           <w:szCs w:val="22"/>
         </w:rPr>
-        <w:t>，滤波器阶数为</w:t>
-      </w:r>
+        <w:t>，</w:t>
+      </w:r>
+      <w:proofErr w:type="gramStart"/>
+      <w:r>
+        <w:rPr>
+          <w:rFonts w:hint="eastAsia"/>
+          <w:iCs/>
+          <w:szCs w:val="22"/>
+        </w:rPr>
+        <w:t>滤波器阶数为</w:t>
+      </w:r>
+      <w:proofErr w:type="gramEnd"/>
       <m:oMath>
         <m:sSub>
           <m:sSubPr>
@@ -2904,6 +2988,7 @@
         </w:rPr>
         <w:t>，使用</w:t>
       </w:r>
+      <w:proofErr w:type="spellStart"/>
       <w:r>
         <w:rPr>
           <w:rFonts w:hint="eastAsia"/>
@@ -2919,6 +3004,7 @@
         </w:rPr>
         <w:t>atlab</w:t>
       </w:r>
+      <w:proofErr w:type="spellEnd"/>
       <w:r>
         <w:rPr>
           <w:rFonts w:hint="eastAsia"/>
@@ -3359,6 +3445,7 @@
         </w:rPr>
         <w:t>窗，利用</w:t>
       </w:r>
+      <w:proofErr w:type="spellStart"/>
       <w:r>
         <w:rPr>
           <w:rFonts w:hint="eastAsia"/>
@@ -3372,6 +3459,7 @@
         </w:rPr>
         <w:t>ilterDesigner</w:t>
       </w:r>
+      <w:proofErr w:type="spellEnd"/>
       <w:r>
         <w:rPr>
           <w:rFonts w:hint="eastAsia"/>
@@ -3915,6 +4003,7 @@
         </w:rPr>
         <w:t>，利用</w:t>
       </w:r>
+      <w:proofErr w:type="spellStart"/>
       <w:r>
         <w:rPr>
           <w:rFonts w:hint="eastAsia"/>
@@ -3928,6 +4017,7 @@
         </w:rPr>
         <w:t>ilterDesigner</w:t>
       </w:r>
+      <w:proofErr w:type="spellEnd"/>
       <w:r>
         <w:rPr>
           <w:rFonts w:hint="eastAsia"/>
@@ -4431,6 +4521,7 @@
         </w:rPr>
         <w:t>首先利用</w:t>
       </w:r>
+      <w:proofErr w:type="spellStart"/>
       <w:r>
         <w:rPr>
           <w:rFonts w:hint="eastAsia"/>
@@ -4438,18 +4529,35 @@
         </w:rPr>
         <w:t>bottord</w:t>
       </w:r>
+      <w:proofErr w:type="spellEnd"/>
       <w:r>
         <w:rPr>
           <w:rFonts w:hint="eastAsia"/>
           <w:szCs w:val="22"/>
         </w:rPr>
-        <w:t>函数求得模拟巴特沃斯滤波器的阶数和中心频率，再由</w:t>
-      </w:r>
+        <w:t>函数求得模拟巴特沃斯滤波器</w:t>
+      </w:r>
+      <w:proofErr w:type="gramStart"/>
       <w:r>
         <w:rPr>
           <w:rFonts w:hint="eastAsia"/>
           <w:szCs w:val="22"/>
         </w:rPr>
+        <w:t>的阶数和</w:t>
+      </w:r>
+      <w:proofErr w:type="gramEnd"/>
+      <w:r>
+        <w:rPr>
+          <w:rFonts w:hint="eastAsia"/>
+          <w:szCs w:val="22"/>
+        </w:rPr>
+        <w:t>中心频率，再由</w:t>
+      </w:r>
+      <w:r>
+        <w:rPr>
+          <w:rFonts w:hint="eastAsia"/>
+          <w:szCs w:val="22"/>
+        </w:rPr>
         <w:t>bu</w:t>
       </w:r>
       <w:r>
@@ -4465,6 +4573,7 @@
         </w:rPr>
         <w:t>得到该模拟滤波器的原型，最后通过</w:t>
       </w:r>
+      <w:proofErr w:type="spellStart"/>
       <w:r>
         <w:rPr>
           <w:rFonts w:hint="eastAsia"/>
@@ -4478,6 +4587,7 @@
         </w:rPr>
         <w:t>var</w:t>
       </w:r>
+      <w:proofErr w:type="spellEnd"/>
       <w:r>
         <w:rPr>
           <w:rFonts w:hint="eastAsia"/>
@@ -4994,6 +5104,7 @@
         </w:rPr>
         <w:t>，首先利用</w:t>
       </w:r>
+      <w:proofErr w:type="spellStart"/>
       <w:r>
         <w:rPr>
           <w:rFonts w:hint="eastAsia"/>
@@ -5001,18 +5112,35 @@
         </w:rPr>
         <w:t>bottord</w:t>
       </w:r>
+      <w:proofErr w:type="spellEnd"/>
       <w:r>
         <w:rPr>
           <w:rFonts w:hint="eastAsia"/>
           <w:szCs w:val="22"/>
         </w:rPr>
-        <w:t>函数求得模拟巴特沃斯滤波器的阶数和中心频率</w:t>
-      </w:r>
+        <w:t>函数求得模拟巴特沃斯滤波器</w:t>
+      </w:r>
+      <w:proofErr w:type="gramStart"/>
       <w:r>
         <w:rPr>
           <w:rFonts w:hint="eastAsia"/>
           <w:szCs w:val="22"/>
         </w:rPr>
+        <w:t>的阶数和</w:t>
+      </w:r>
+      <w:proofErr w:type="gramEnd"/>
+      <w:r>
+        <w:rPr>
+          <w:rFonts w:hint="eastAsia"/>
+          <w:szCs w:val="22"/>
+        </w:rPr>
+        <w:t>中心频率</w:t>
+      </w:r>
+      <w:r>
+        <w:rPr>
+          <w:rFonts w:hint="eastAsia"/>
+          <w:szCs w:val="22"/>
+        </w:rPr>
         <w:t>；</w:t>
       </w:r>
       <w:r>
@@ -5022,12 +5150,14 @@
         </w:rPr>
         <w:t>再由</w:t>
       </w:r>
+      <w:proofErr w:type="spellStart"/>
       <w:r>
         <w:rPr>
           <w:szCs w:val="22"/>
         </w:rPr>
         <w:t>buttap</w:t>
       </w:r>
+      <w:proofErr w:type="spellEnd"/>
       <w:r>
         <w:rPr>
           <w:rFonts w:hint="eastAsia"/>
@@ -5239,17 +5369,7 @@
           <w:sz w:val="20"/>
           <w:szCs w:val="20"/>
         </w:rPr>
-        <w:t>8</w:t>
-      </w:r>
-      <w:r>
-        <w:rPr>
-          <w:rFonts w:ascii="黑体" w:eastAsia="黑体" w:hAnsi="黑体"/>
-          <w:b/>
-          <w:bCs/>
-          <w:sz w:val="20"/>
-          <w:szCs w:val="20"/>
-        </w:rPr>
-        <w:t>.</w:t>
+        <w:t>8.</w:t>
       </w:r>
       <w:r>
         <w:rPr>
@@ -5355,37 +5475,17 @@
           <w:sz w:val="20"/>
           <w:szCs w:val="20"/>
         </w:rPr>
-        <w:t>9</w:t>
-      </w:r>
-      <w:r>
-        <w:rPr>
-          <w:rFonts w:ascii="黑体" w:eastAsia="黑体" w:hAnsi="黑体"/>
+        <w:t>9.</w:t>
+      </w:r>
+      <w:r>
+        <w:rPr>
+          <w:rFonts w:ascii="黑体" w:eastAsia="黑体" w:hAnsi="黑体" w:hint="eastAsia"/>
           <w:b/>
           <w:bCs/>
           <w:sz w:val="20"/>
           <w:szCs w:val="20"/>
         </w:rPr>
-        <w:t>.</w:t>
-      </w:r>
-      <w:r>
-        <w:rPr>
-          <w:rFonts w:ascii="黑体" w:eastAsia="黑体" w:hAnsi="黑体" w:hint="eastAsia"/>
-          <w:b/>
-          <w:bCs/>
-          <w:sz w:val="20"/>
-          <w:szCs w:val="20"/>
-        </w:rPr>
-        <w:t xml:space="preserve"> </w:t>
-      </w:r>
-      <w:r>
-        <w:rPr>
-          <w:rFonts w:ascii="黑体" w:eastAsia="黑体" w:hAnsi="黑体" w:hint="eastAsia"/>
-          <w:b/>
-          <w:bCs/>
-          <w:sz w:val="20"/>
-          <w:szCs w:val="20"/>
-        </w:rPr>
-        <w:t>双线性变换法</w:t>
+        <w:t xml:space="preserve"> 双线性变换法</w:t>
       </w:r>
     </w:p>
     <w:p>
@@ -5479,13 +5579,7 @@
         <w:rPr>
           <w:rFonts w:hint="eastAsia"/>
         </w:rPr>
-        <w:t>，</w:t>
-      </w:r>
-      <w:r>
-        <w:rPr>
-          <w:rFonts w:hint="eastAsia"/>
-        </w:rPr>
-        <w:t>通带截止频率</w:t>
+        <w:t>，通带截止频率</w:t>
       </w:r>
       <m:oMath>
         <m:sSub>
@@ -5522,21 +5616,7 @@
             <w:rFonts w:ascii="Cambria Math" w:hAnsi="Cambria Math"/>
             <w:szCs w:val="22"/>
           </w:rPr>
-          <m:t>=1</m:t>
-        </m:r>
-        <m:r>
-          <w:rPr>
-            <w:rFonts w:ascii="Cambria Math" w:hAnsi="Cambria Math"/>
-            <w:szCs w:val="22"/>
-          </w:rPr>
-          <m:t>1</m:t>
-        </m:r>
-        <m:r>
-          <w:rPr>
-            <w:rFonts w:ascii="Cambria Math" w:hAnsi="Cambria Math"/>
-            <w:szCs w:val="22"/>
-          </w:rPr>
-          <m:t>0Hz</m:t>
+          <m:t>=110Hz</m:t>
         </m:r>
       </m:oMath>
       <w:r>
@@ -5581,21 +5661,7 @@
             <w:rFonts w:ascii="Cambria Math" w:hAnsi="Cambria Math"/>
             <w:szCs w:val="22"/>
           </w:rPr>
-          <m:t>=1</m:t>
-        </m:r>
-        <m:r>
-          <w:rPr>
-            <w:rFonts w:ascii="Cambria Math" w:hAnsi="Cambria Math"/>
-            <w:szCs w:val="22"/>
-          </w:rPr>
-          <m:t>9</m:t>
-        </m:r>
-        <m:r>
-          <w:rPr>
-            <w:rFonts w:ascii="Cambria Math" w:hAnsi="Cambria Math"/>
-            <w:szCs w:val="22"/>
-          </w:rPr>
-          <m:t>0Hz</m:t>
+          <m:t>=190Hz</m:t>
         </m:r>
       </m:oMath>
       <w:r>
@@ -5603,8 +5669,17 @@
           <w:rFonts w:hint="eastAsia"/>
           <w:szCs w:val="22"/>
         </w:rPr>
-        <w:t>，阶数为</w:t>
-      </w:r>
+        <w:t>，</w:t>
+      </w:r>
+      <w:proofErr w:type="gramStart"/>
+      <w:r>
+        <w:rPr>
+          <w:rFonts w:hint="eastAsia"/>
+          <w:szCs w:val="22"/>
+        </w:rPr>
+        <w:t>阶数为</w:t>
+      </w:r>
+      <w:proofErr w:type="gramEnd"/>
       <w:r>
         <w:rPr>
           <w:rFonts w:hint="eastAsia"/>
@@ -5683,21 +5758,7 @@
             <w:rFonts w:ascii="Cambria Math" w:hAnsi="Cambria Math"/>
             <w:szCs w:val="22"/>
           </w:rPr>
-          <m:t>=1</m:t>
-        </m:r>
-        <m:r>
-          <w:rPr>
-            <w:rFonts w:ascii="Cambria Math" w:hAnsi="Cambria Math"/>
-            <w:szCs w:val="22"/>
-          </w:rPr>
-          <m:t>3</m:t>
-        </m:r>
-        <m:r>
-          <w:rPr>
-            <w:rFonts w:ascii="Cambria Math" w:hAnsi="Cambria Math"/>
-            <w:szCs w:val="22"/>
-          </w:rPr>
-          <m:t>0Hz</m:t>
+          <m:t>=130Hz</m:t>
         </m:r>
       </m:oMath>
       <w:r>
@@ -5742,21 +5803,7 @@
             <w:rFonts w:ascii="Cambria Math" w:hAnsi="Cambria Math"/>
             <w:szCs w:val="22"/>
           </w:rPr>
-          <m:t>=1</m:t>
-        </m:r>
-        <m:r>
-          <w:rPr>
-            <w:rFonts w:ascii="Cambria Math" w:hAnsi="Cambria Math"/>
-            <w:szCs w:val="22"/>
-          </w:rPr>
-          <m:t>7</m:t>
-        </m:r>
-        <m:r>
-          <w:rPr>
-            <w:rFonts w:ascii="Cambria Math" w:hAnsi="Cambria Math"/>
-            <w:szCs w:val="22"/>
-          </w:rPr>
-          <m:t>0Hz</m:t>
+          <m:t>=170Hz</m:t>
         </m:r>
       </m:oMath>
       <w:r>
@@ -5764,8 +5811,17 @@
           <w:rFonts w:hint="eastAsia"/>
           <w:szCs w:val="22"/>
         </w:rPr>
-        <w:t>，阶数为</w:t>
-      </w:r>
+        <w:t>，</w:t>
+      </w:r>
+      <w:proofErr w:type="gramStart"/>
+      <w:r>
+        <w:rPr>
+          <w:rFonts w:hint="eastAsia"/>
+          <w:szCs w:val="22"/>
+        </w:rPr>
+        <w:t>阶数为</w:t>
+      </w:r>
+      <w:proofErr w:type="gramEnd"/>
       <w:r>
         <w:rPr>
           <w:rFonts w:hint="eastAsia"/>
@@ -5844,21 +5900,7 @@
             <w:rFonts w:ascii="Cambria Math" w:hAnsi="Cambria Math"/>
             <w:szCs w:val="22"/>
           </w:rPr>
-          <m:t>=1</m:t>
-        </m:r>
-        <m:r>
-          <w:rPr>
-            <w:rFonts w:ascii="Cambria Math" w:hAnsi="Cambria Math"/>
-            <w:szCs w:val="22"/>
-          </w:rPr>
-          <m:t>4</m:t>
-        </m:r>
-        <m:r>
-          <w:rPr>
-            <w:rFonts w:ascii="Cambria Math" w:hAnsi="Cambria Math"/>
-            <w:szCs w:val="22"/>
-          </w:rPr>
-          <m:t>0Hz</m:t>
+          <m:t>=140Hz</m:t>
         </m:r>
       </m:oMath>
       <w:r>
@@ -5903,21 +5945,7 @@
             <w:rFonts w:ascii="Cambria Math" w:hAnsi="Cambria Math"/>
             <w:szCs w:val="22"/>
           </w:rPr>
-          <m:t>=1</m:t>
-        </m:r>
-        <m:r>
-          <w:rPr>
-            <w:rFonts w:ascii="Cambria Math" w:hAnsi="Cambria Math"/>
-            <w:szCs w:val="22"/>
-          </w:rPr>
-          <m:t>6</m:t>
-        </m:r>
-        <m:r>
-          <w:rPr>
-            <w:rFonts w:ascii="Cambria Math" w:hAnsi="Cambria Math"/>
-            <w:szCs w:val="22"/>
-          </w:rPr>
-          <m:t>0Hz</m:t>
+          <m:t>=160Hz</m:t>
         </m:r>
       </m:oMath>
       <w:r>
@@ -5925,8 +5953,17 @@
           <w:rFonts w:hint="eastAsia"/>
           <w:szCs w:val="22"/>
         </w:rPr>
-        <w:t>，阶数为</w:t>
-      </w:r>
+        <w:t>，</w:t>
+      </w:r>
+      <w:proofErr w:type="gramStart"/>
+      <w:r>
+        <w:rPr>
+          <w:rFonts w:hint="eastAsia"/>
+          <w:szCs w:val="22"/>
+        </w:rPr>
+        <w:t>阶数为</w:t>
+      </w:r>
+      <w:proofErr w:type="gramEnd"/>
       <w:r>
         <w:rPr>
           <w:rFonts w:hint="eastAsia"/>
@@ -6113,17 +6150,7 @@
           <w:sz w:val="20"/>
           <w:szCs w:val="20"/>
         </w:rPr>
-        <w:t>1</w:t>
-      </w:r>
-      <w:r>
-        <w:rPr>
-          <w:rFonts w:ascii="黑体" w:eastAsia="黑体" w:hAnsi="黑体"/>
-          <w:b/>
-          <w:bCs/>
-          <w:sz w:val="20"/>
-          <w:szCs w:val="20"/>
-        </w:rPr>
-        <w:t>.</w:t>
+        <w:t>1.</w:t>
       </w:r>
       <w:r>
         <w:rPr>
@@ -6292,7 +6319,21 @@
         <w:rPr>
           <w:rFonts w:hint="eastAsia"/>
         </w:rPr>
-        <w:t>。代价是滤波器阶数的增加，运算量的增加。</w:t>
+        <w:t>。代价是</w:t>
+      </w:r>
+      <w:proofErr w:type="gramStart"/>
+      <w:r>
+        <w:rPr>
+          <w:rFonts w:hint="eastAsia"/>
+        </w:rPr>
+        <w:t>滤波器阶数的</w:t>
+      </w:r>
+      <w:proofErr w:type="gramEnd"/>
+      <w:r>
+        <w:rPr>
+          <w:rFonts w:hint="eastAsia"/>
+        </w:rPr>
+        <w:t>增加，运算量的增加。</w:t>
       </w:r>
     </w:p>
     <w:p>
@@ -6319,7 +6360,35 @@
         <w:rPr>
           <w:rFonts w:hint="eastAsia"/>
         </w:rPr>
-        <w:t>对滤波器的阶数与滤波器的性能间的关系作出分析</w:t>
+        <w:t>对滤波器</w:t>
+      </w:r>
+      <w:proofErr w:type="gramStart"/>
+      <w:r>
+        <w:rPr>
+          <w:rFonts w:hint="eastAsia"/>
+        </w:rPr>
+        <w:t>的阶数与</w:t>
+      </w:r>
+      <w:proofErr w:type="gramEnd"/>
+      <w:r>
+        <w:rPr>
+          <w:rFonts w:hint="eastAsia"/>
+        </w:rPr>
+        <w:t>滤波器的性能间的关系</w:t>
+      </w:r>
+      <w:proofErr w:type="gramStart"/>
+      <w:r>
+        <w:rPr>
+          <w:rFonts w:hint="eastAsia"/>
+        </w:rPr>
+        <w:t>作出</w:t>
+      </w:r>
+      <w:proofErr w:type="gramEnd"/>
+      <w:r>
+        <w:rPr>
+          <w:rFonts w:hint="eastAsia"/>
+        </w:rPr>
+        <w:t>分析</w:t>
       </w:r>
       <w:r>
         <w:rPr>
@@ -6439,19 +6508,22 @@
           <w:rFonts w:hint="eastAsia"/>
           <w:szCs w:val="22"/>
         </w:rPr>
-        <w:t>，阶数为</w:t>
-      </w:r>
-      <w:r>
-        <w:rPr>
+        <w:t>，</w:t>
+      </w:r>
+      <w:proofErr w:type="gramStart"/>
+      <w:r>
+        <w:rPr>
+          <w:rFonts w:hint="eastAsia"/>
           <w:szCs w:val="22"/>
         </w:rPr>
-        <w:t>2</w:t>
-      </w:r>
+        <w:t>阶数为</w:t>
+      </w:r>
+      <w:proofErr w:type="gramEnd"/>
       <w:r>
         <w:rPr>
           <w:szCs w:val="22"/>
         </w:rPr>
-        <w:t>0</w:t>
+        <w:t>20</w:t>
       </w:r>
       <w:r>
         <w:rPr>
@@ -6571,8 +6643,17 @@
           <w:rFonts w:hint="eastAsia"/>
           <w:szCs w:val="22"/>
         </w:rPr>
-        <w:t>，阶数为</w:t>
-      </w:r>
+        <w:t>，</w:t>
+      </w:r>
+      <w:proofErr w:type="gramStart"/>
+      <w:r>
+        <w:rPr>
+          <w:rFonts w:hint="eastAsia"/>
+          <w:szCs w:val="22"/>
+        </w:rPr>
+        <w:t>阶数为</w:t>
+      </w:r>
+      <w:proofErr w:type="gramEnd"/>
       <w:r>
         <w:rPr>
           <w:rFonts w:hint="eastAsia"/>
@@ -6704,19 +6785,22 @@
           <w:rFonts w:hint="eastAsia"/>
           <w:szCs w:val="22"/>
         </w:rPr>
-        <w:t>，阶数为</w:t>
-      </w:r>
-      <w:r>
-        <w:rPr>
+        <w:t>，</w:t>
+      </w:r>
+      <w:proofErr w:type="gramStart"/>
+      <w:r>
+        <w:rPr>
+          <w:rFonts w:hint="eastAsia"/>
           <w:szCs w:val="22"/>
         </w:rPr>
-        <w:t>6</w:t>
-      </w:r>
+        <w:t>阶数为</w:t>
+      </w:r>
+      <w:proofErr w:type="gramEnd"/>
       <w:r>
         <w:rPr>
           <w:szCs w:val="22"/>
         </w:rPr>
-        <w:t>0</w:t>
+        <w:t>60</w:t>
       </w:r>
       <w:r>
         <w:rPr>
@@ -7129,7 +7213,21 @@
         <w:rPr>
           <w:rFonts w:hint="eastAsia"/>
         </w:rPr>
-        <w:t>由此可知，提高滤波器阶数能增大阻带衰减，</w:t>
+        <w:t>由此可知，提高滤波器</w:t>
+      </w:r>
+      <w:proofErr w:type="gramStart"/>
+      <w:r>
+        <w:rPr>
+          <w:rFonts w:hint="eastAsia"/>
+        </w:rPr>
+        <w:t>阶数能</w:t>
+      </w:r>
+      <w:proofErr w:type="gramEnd"/>
+      <w:r>
+        <w:rPr>
+          <w:rFonts w:hint="eastAsia"/>
+        </w:rPr>
+        <w:t>增大阻带衰减，</w:t>
       </w:r>
       <w:r>
         <w:rPr>
@@ -7264,11 +7362,19 @@
       <w:r>
         <w:t xml:space="preserve">: </w:t>
       </w:r>
-      <w:r>
-        <w:rPr>
-          <w:rFonts w:hint="eastAsia"/>
-        </w:rPr>
-        <w:t>非参模型和参数模型对随机信号进行功率谱估计的性能比较。</w:t>
+      <w:proofErr w:type="gramStart"/>
+      <w:r>
+        <w:rPr>
+          <w:rFonts w:hint="eastAsia"/>
+        </w:rPr>
+        <w:t>非参模型</w:t>
+      </w:r>
+      <w:proofErr w:type="gramEnd"/>
+      <w:r>
+        <w:rPr>
+          <w:rFonts w:hint="eastAsia"/>
+        </w:rPr>
+        <w:t>和参数模型对随机信号进行功率谱估计的性能比较。</w:t>
       </w:r>
     </w:p>
     <w:p>
@@ -7755,12 +7861,14 @@
         </w:rPr>
         <w:t>；（可用</w:t>
       </w:r>
+      <w:proofErr w:type="spellStart"/>
       <w:r>
         <w:rPr>
           <w:rFonts w:hint="eastAsia"/>
         </w:rPr>
         <w:t>Mtalab</w:t>
       </w:r>
+      <w:proofErr w:type="spellEnd"/>
       <w:r>
         <w:rPr>
           <w:rFonts w:hint="eastAsia"/>
@@ -7796,12 +7904,14 @@
         </w:rPr>
         <w:t>与</w:t>
       </w:r>
+      <w:proofErr w:type="spellStart"/>
       <w:r>
         <w:rPr>
           <w:rFonts w:hint="eastAsia"/>
         </w:rPr>
         <w:t>Matlab</w:t>
       </w:r>
+      <w:proofErr w:type="spellEnd"/>
       <w:r>
         <w:rPr>
           <w:rFonts w:hint="eastAsia"/>
@@ -7826,12 +7936,14 @@
         </w:rPr>
         <w:t>和</w:t>
       </w:r>
+      <w:proofErr w:type="spellStart"/>
       <w:r>
         <w:rPr>
           <w:rFonts w:hint="eastAsia"/>
         </w:rPr>
         <w:t>pyulear</w:t>
       </w:r>
+      <w:proofErr w:type="spellEnd"/>
       <w:r>
         <w:rPr>
           <w:rFonts w:hint="eastAsia"/>
@@ -7893,6 +8005,574 @@
         </w:rPr>
         <w:t>）周期图法谱估计</w:t>
       </w:r>
+    </w:p>
+    <w:p>
+      <w:r>
+        <w:tab/>
+      </w:r>
+      <w:r>
+        <w:rPr>
+          <w:rFonts w:hint="eastAsia"/>
+        </w:rPr>
+        <w:t>自相关函数估计：</w:t>
+      </w:r>
+    </w:p>
+    <w:p>
+      <w:pPr>
+        <w:rPr>
+          <w:i/>
+        </w:rPr>
+      </w:pPr>
+      <m:oMathPara>
+        <m:oMath>
+          <m:sSub>
+            <m:sSubPr>
+              <m:ctrlPr>
+                <w:rPr>
+                  <w:rFonts w:ascii="Cambria Math" w:hAnsi="Cambria Math"/>
+                  <w:i/>
+                </w:rPr>
+              </m:ctrlPr>
+            </m:sSubPr>
+            <m:e>
+              <m:acc>
+                <m:accPr>
+                  <m:ctrlPr>
+                    <w:rPr>
+                      <w:rFonts w:ascii="Cambria Math" w:hAnsi="Cambria Math"/>
+                      <w:i/>
+                    </w:rPr>
+                  </m:ctrlPr>
+                </m:accPr>
+                <m:e>
+                  <m:r>
+                    <w:rPr>
+                      <w:rFonts w:ascii="Cambria Math" w:hAnsi="Cambria Math"/>
+                    </w:rPr>
+                    <m:t>ϕ</m:t>
+                  </m:r>
+                </m:e>
+              </m:acc>
+            </m:e>
+            <m:sub>
+              <m:r>
+                <w:rPr>
+                  <w:rFonts w:ascii="Cambria Math" w:hAnsi="Cambria Math"/>
+                </w:rPr>
+                <m:t>xx</m:t>
+              </m:r>
+            </m:sub>
+          </m:sSub>
+          <m:d>
+            <m:dPr>
+              <m:ctrlPr>
+                <w:rPr>
+                  <w:rFonts w:ascii="Cambria Math" w:hAnsi="Cambria Math"/>
+                  <w:i/>
+                </w:rPr>
+              </m:ctrlPr>
+            </m:dPr>
+            <m:e>
+              <m:r>
+                <w:rPr>
+                  <w:rFonts w:ascii="Cambria Math" w:hAnsi="Cambria Math"/>
+                </w:rPr>
+                <m:t>m</m:t>
+              </m:r>
+            </m:e>
+          </m:d>
+          <m:r>
+            <w:rPr>
+              <w:rFonts w:ascii="Cambria Math" w:hAnsi="Cambria Math"/>
+            </w:rPr>
+            <m:t>=</m:t>
+          </m:r>
+          <m:f>
+            <m:fPr>
+              <m:ctrlPr>
+                <w:rPr>
+                  <w:rFonts w:ascii="Cambria Math" w:hAnsi="Cambria Math"/>
+                  <w:i/>
+                </w:rPr>
+              </m:ctrlPr>
+            </m:fPr>
+            <m:num>
+              <m:r>
+                <w:rPr>
+                  <w:rFonts w:ascii="Cambria Math" w:hAnsi="Cambria Math"/>
+                </w:rPr>
+                <m:t>1</m:t>
+              </m:r>
+            </m:num>
+            <m:den>
+              <m:r>
+                <w:rPr>
+                  <w:rFonts w:ascii="Cambria Math" w:hAnsi="Cambria Math"/>
+                </w:rPr>
+                <m:t>N</m:t>
+              </m:r>
+            </m:den>
+          </m:f>
+          <m:nary>
+            <m:naryPr>
+              <m:chr m:val="∑"/>
+              <m:limLoc m:val="undOvr"/>
+              <m:ctrlPr>
+                <w:rPr>
+                  <w:rFonts w:ascii="Cambria Math" w:hAnsi="Cambria Math"/>
+                  <w:i/>
+                </w:rPr>
+              </m:ctrlPr>
+            </m:naryPr>
+            <m:sub>
+              <m:r>
+                <w:rPr>
+                  <w:rFonts w:ascii="Cambria Math" w:hAnsi="Cambria Math"/>
+                </w:rPr>
+                <m:t>n=0</m:t>
+              </m:r>
+            </m:sub>
+            <m:sup>
+              <m:r>
+                <w:rPr>
+                  <w:rFonts w:ascii="Cambria Math" w:hAnsi="Cambria Math"/>
+                </w:rPr>
+                <m:t>N-</m:t>
+              </m:r>
+              <m:d>
+                <m:dPr>
+                  <m:begChr m:val="|"/>
+                  <m:endChr m:val="|"/>
+                  <m:ctrlPr>
+                    <w:rPr>
+                      <w:rFonts w:ascii="Cambria Math" w:hAnsi="Cambria Math"/>
+                      <w:i/>
+                    </w:rPr>
+                  </m:ctrlPr>
+                </m:dPr>
+                <m:e>
+                  <m:r>
+                    <w:rPr>
+                      <w:rFonts w:ascii="Cambria Math" w:hAnsi="Cambria Math"/>
+                    </w:rPr>
+                    <m:t>m</m:t>
+                  </m:r>
+                </m:e>
+              </m:d>
+              <m:r>
+                <w:rPr>
+                  <w:rFonts w:ascii="Cambria Math" w:hAnsi="Cambria Math"/>
+                </w:rPr>
+                <m:t>+1</m:t>
+              </m:r>
+            </m:sup>
+            <m:e>
+              <m:r>
+                <w:rPr>
+                  <w:rFonts w:ascii="Cambria Math" w:hAnsi="Cambria Math"/>
+                </w:rPr>
+                <m:t>x</m:t>
+              </m:r>
+              <m:d>
+                <m:dPr>
+                  <m:ctrlPr>
+                    <w:rPr>
+                      <w:rFonts w:ascii="Cambria Math" w:hAnsi="Cambria Math"/>
+                      <w:i/>
+                    </w:rPr>
+                  </m:ctrlPr>
+                </m:dPr>
+                <m:e>
+                  <m:r>
+                    <w:rPr>
+                      <w:rFonts w:ascii="Cambria Math" w:hAnsi="Cambria Math"/>
+                    </w:rPr>
+                    <m:t>n</m:t>
+                  </m:r>
+                </m:e>
+              </m:d>
+              <m:r>
+                <w:rPr>
+                  <w:rFonts w:ascii="Cambria Math" w:hAnsi="Cambria Math"/>
+                </w:rPr>
+                <m:t>x(n+</m:t>
+              </m:r>
+              <m:d>
+                <m:dPr>
+                  <m:begChr m:val="|"/>
+                  <m:endChr m:val="|"/>
+                  <m:ctrlPr>
+                    <w:rPr>
+                      <w:rFonts w:ascii="Cambria Math" w:hAnsi="Cambria Math"/>
+                      <w:i/>
+                    </w:rPr>
+                  </m:ctrlPr>
+                </m:dPr>
+                <m:e>
+                  <m:r>
+                    <w:rPr>
+                      <w:rFonts w:ascii="Cambria Math" w:hAnsi="Cambria Math"/>
+                    </w:rPr>
+                    <m:t>m</m:t>
+                  </m:r>
+                </m:e>
+              </m:d>
+              <m:r>
+                <w:rPr>
+                  <w:rFonts w:ascii="Cambria Math" w:hAnsi="Cambria Math"/>
+                </w:rPr>
+                <m:t>)</m:t>
+              </m:r>
+            </m:e>
+          </m:nary>
+          <m:r>
+            <w:rPr>
+              <w:rFonts w:ascii="Cambria Math" w:hAnsi="Cambria Math"/>
+            </w:rPr>
+            <m:t xml:space="preserve">              </m:t>
+          </m:r>
+          <m:d>
+            <m:dPr>
+              <m:begChr m:val="|"/>
+              <m:endChr m:val="|"/>
+              <m:ctrlPr>
+                <w:rPr>
+                  <w:rFonts w:ascii="Cambria Math" w:hAnsi="Cambria Math"/>
+                  <w:i/>
+                </w:rPr>
+              </m:ctrlPr>
+            </m:dPr>
+            <m:e>
+              <m:r>
+                <w:rPr>
+                  <w:rFonts w:ascii="Cambria Math" w:hAnsi="Cambria Math"/>
+                </w:rPr>
+                <m:t>m</m:t>
+              </m:r>
+            </m:e>
+          </m:d>
+          <m:r>
+            <w:rPr>
+              <w:rFonts w:ascii="Cambria Math" w:hAnsi="Cambria Math"/>
+            </w:rPr>
+            <m:t>&lt;N-1</m:t>
+          </m:r>
+        </m:oMath>
+      </m:oMathPara>
+    </w:p>
+    <w:p>
+      <w:pPr>
+        <w:rPr>
+          <w:iCs/>
+        </w:rPr>
+      </w:pPr>
+      <w:r>
+        <w:rPr>
+          <w:i/>
+        </w:rPr>
+        <w:tab/>
+      </w:r>
+      <w:r>
+        <w:rPr>
+          <w:rFonts w:hint="eastAsia"/>
+          <w:iCs/>
+        </w:rPr>
+        <w:t>功率谱估计：</w:t>
+      </w:r>
+    </w:p>
+    <w:p>
+      <w:pPr>
+        <w:rPr>
+          <w:rFonts w:hint="eastAsia"/>
+          <w:i/>
+        </w:rPr>
+      </w:pPr>
+      <m:oMathPara>
+        <m:oMath>
+          <m:sSub>
+            <m:sSubPr>
+              <m:ctrlPr>
+                <w:rPr>
+                  <w:rFonts w:ascii="Cambria Math" w:hAnsi="Cambria Math"/>
+                  <w:i/>
+                </w:rPr>
+              </m:ctrlPr>
+            </m:sSubPr>
+            <m:e>
+              <m:acc>
+                <m:accPr>
+                  <m:ctrlPr>
+                    <w:rPr>
+                      <w:rFonts w:ascii="Cambria Math" w:hAnsi="Cambria Math"/>
+                      <w:i/>
+                    </w:rPr>
+                  </m:ctrlPr>
+                </m:accPr>
+                <m:e>
+                  <m:r>
+                    <w:rPr>
+                      <w:rFonts w:ascii="Cambria Math" w:hAnsi="Cambria Math"/>
+                    </w:rPr>
+                    <m:t>P</m:t>
+                  </m:r>
+                </m:e>
+              </m:acc>
+            </m:e>
+            <m:sub>
+              <m:r>
+                <w:rPr>
+                  <w:rFonts w:ascii="Cambria Math" w:hAnsi="Cambria Math"/>
+                </w:rPr>
+                <m:t>xx</m:t>
+              </m:r>
+            </m:sub>
+          </m:sSub>
+          <m:d>
+            <m:dPr>
+              <m:ctrlPr>
+                <w:rPr>
+                  <w:rFonts w:ascii="Cambria Math" w:hAnsi="Cambria Math"/>
+                  <w:i/>
+                </w:rPr>
+              </m:ctrlPr>
+            </m:dPr>
+            <m:e>
+              <m:r>
+                <w:rPr>
+                  <w:rFonts w:ascii="Cambria Math" w:hAnsi="Cambria Math"/>
+                </w:rPr>
+                <m:t>w</m:t>
+              </m:r>
+            </m:e>
+          </m:d>
+          <m:r>
+            <w:rPr>
+              <w:rFonts w:ascii="Cambria Math" w:hAnsi="Cambria Math"/>
+            </w:rPr>
+            <m:t>=</m:t>
+          </m:r>
+          <m:nary>
+            <m:naryPr>
+              <m:chr m:val="∑"/>
+              <m:limLoc m:val="undOvr"/>
+              <m:ctrlPr>
+                <w:rPr>
+                  <w:rFonts w:ascii="Cambria Math" w:hAnsi="Cambria Math"/>
+                  <w:i/>
+                </w:rPr>
+              </m:ctrlPr>
+            </m:naryPr>
+            <m:sub>
+              <m:r>
+                <w:rPr>
+                  <w:rFonts w:ascii="Cambria Math" w:hAnsi="Cambria Math"/>
+                </w:rPr>
+                <m:t>m=-∞</m:t>
+              </m:r>
+            </m:sub>
+            <m:sup>
+              <m:r>
+                <w:rPr>
+                  <w:rFonts w:ascii="Cambria Math" w:hAnsi="Cambria Math"/>
+                </w:rPr>
+                <m:t>+∞</m:t>
+              </m:r>
+            </m:sup>
+            <m:e>
+              <m:sSub>
+                <m:sSubPr>
+                  <m:ctrlPr>
+                    <w:rPr>
+                      <w:rFonts w:ascii="Cambria Math" w:hAnsi="Cambria Math"/>
+                      <w:i/>
+                    </w:rPr>
+                  </m:ctrlPr>
+                </m:sSubPr>
+                <m:e>
+                  <m:acc>
+                    <m:accPr>
+                      <m:ctrlPr>
+                        <w:rPr>
+                          <w:rFonts w:ascii="Cambria Math" w:hAnsi="Cambria Math"/>
+                          <w:i/>
+                        </w:rPr>
+                      </m:ctrlPr>
+                    </m:accPr>
+                    <m:e>
+                      <m:r>
+                        <w:rPr>
+                          <w:rFonts w:ascii="Cambria Math" w:hAnsi="Cambria Math"/>
+                        </w:rPr>
+                        <m:t>ϕ</m:t>
+                      </m:r>
+                    </m:e>
+                  </m:acc>
+                </m:e>
+                <m:sub>
+                  <m:r>
+                    <w:rPr>
+                      <w:rFonts w:ascii="Cambria Math" w:hAnsi="Cambria Math"/>
+                    </w:rPr>
+                    <m:t>xx</m:t>
+                  </m:r>
+                </m:sub>
+              </m:sSub>
+              <m:d>
+                <m:dPr>
+                  <m:ctrlPr>
+                    <w:rPr>
+                      <w:rFonts w:ascii="Cambria Math" w:hAnsi="Cambria Math"/>
+                      <w:i/>
+                    </w:rPr>
+                  </m:ctrlPr>
+                </m:dPr>
+                <m:e>
+                  <m:r>
+                    <w:rPr>
+                      <w:rFonts w:ascii="Cambria Math" w:hAnsi="Cambria Math"/>
+                    </w:rPr>
+                    <m:t>m</m:t>
+                  </m:r>
+                </m:e>
+              </m:d>
+            </m:e>
+          </m:nary>
+          <m:sSup>
+            <m:sSupPr>
+              <m:ctrlPr>
+                <w:rPr>
+                  <w:rFonts w:ascii="Cambria Math" w:hAnsi="Cambria Math"/>
+                  <w:i/>
+                </w:rPr>
+              </m:ctrlPr>
+            </m:sSupPr>
+            <m:e>
+              <m:r>
+                <w:rPr>
+                  <w:rFonts w:ascii="Cambria Math" w:hAnsi="Cambria Math"/>
+                </w:rPr>
+                <m:t>e</m:t>
+              </m:r>
+            </m:e>
+            <m:sup>
+              <m:r>
+                <w:rPr>
+                  <w:rFonts w:ascii="Cambria Math" w:hAnsi="Cambria Math"/>
+                </w:rPr>
+                <m:t>-jwm</m:t>
+              </m:r>
+            </m:sup>
+          </m:sSup>
+          <m:r>
+            <w:rPr>
+              <w:rFonts w:ascii="Cambria Math" w:hAnsi="Cambria Math"/>
+            </w:rPr>
+            <m:t>=</m:t>
+          </m:r>
+          <m:f>
+            <m:fPr>
+              <m:ctrlPr>
+                <w:rPr>
+                  <w:rFonts w:ascii="Cambria Math" w:hAnsi="Cambria Math"/>
+                  <w:i/>
+                </w:rPr>
+              </m:ctrlPr>
+            </m:fPr>
+            <m:num>
+              <m:r>
+                <w:rPr>
+                  <w:rFonts w:ascii="Cambria Math" w:hAnsi="Cambria Math"/>
+                </w:rPr>
+                <m:t>1</m:t>
+              </m:r>
+            </m:num>
+            <m:den>
+              <m:r>
+                <w:rPr>
+                  <w:rFonts w:ascii="Cambria Math" w:hAnsi="Cambria Math"/>
+                </w:rPr>
+                <m:t>N</m:t>
+              </m:r>
+            </m:den>
+          </m:f>
+          <m:sSup>
+            <m:sSupPr>
+              <m:ctrlPr>
+                <w:rPr>
+                  <w:rFonts w:ascii="Cambria Math" w:hAnsi="Cambria Math"/>
+                  <w:i/>
+                </w:rPr>
+              </m:ctrlPr>
+            </m:sSupPr>
+            <m:e>
+              <m:r>
+                <w:rPr>
+                  <w:rFonts w:ascii="Cambria Math" w:hAnsi="Cambria Math"/>
+                </w:rPr>
+                <m:t>|</m:t>
+              </m:r>
+              <m:sSub>
+                <m:sSubPr>
+                  <m:ctrlPr>
+                    <w:rPr>
+                      <w:rFonts w:ascii="Cambria Math" w:hAnsi="Cambria Math"/>
+                      <w:i/>
+                    </w:rPr>
+                  </m:ctrlPr>
+                </m:sSubPr>
+                <m:e>
+                  <m:r>
+                    <w:rPr>
+                      <w:rFonts w:ascii="Cambria Math" w:hAnsi="Cambria Math"/>
+                    </w:rPr>
+                    <m:t>X</m:t>
+                  </m:r>
+                </m:e>
+                <m:sub>
+                  <m:r>
+                    <w:rPr>
+                      <w:rFonts w:ascii="Cambria Math" w:hAnsi="Cambria Math"/>
+                    </w:rPr>
+                    <m:t>N</m:t>
+                  </m:r>
+                </m:sub>
+              </m:sSub>
+              <m:d>
+                <m:dPr>
+                  <m:ctrlPr>
+                    <w:rPr>
+                      <w:rFonts w:ascii="Cambria Math" w:hAnsi="Cambria Math"/>
+                      <w:i/>
+                    </w:rPr>
+                  </m:ctrlPr>
+                </m:dPr>
+                <m:e>
+                  <m:r>
+                    <w:rPr>
+                      <w:rFonts w:ascii="Cambria Math" w:hAnsi="Cambria Math"/>
+                    </w:rPr>
+                    <m:t>w</m:t>
+                  </m:r>
+                </m:e>
+              </m:d>
+              <m:r>
+                <w:rPr>
+                  <w:rFonts w:ascii="Cambria Math" w:hAnsi="Cambria Math"/>
+                </w:rPr>
+                <m:t>|</m:t>
+              </m:r>
+            </m:e>
+            <m:sup>
+              <m:r>
+                <w:rPr>
+                  <w:rFonts w:ascii="Cambria Math" w:hAnsi="Cambria Math"/>
+                </w:rPr>
+                <m:t>2</m:t>
+              </m:r>
+            </m:sup>
+          </m:sSup>
+        </m:oMath>
+      </m:oMathPara>
     </w:p>
     <w:p>
       <w:pPr>
@@ -7940,6 +8620,7 @@
         </w:rPr>
         <w:t>所示，可以发现自行编写的周期图法与</w:t>
       </w:r>
+      <w:proofErr w:type="spellStart"/>
       <w:r>
         <w:rPr>
           <w:rFonts w:hint="eastAsia"/>
@@ -7953,12 +8634,29 @@
         </w:rPr>
         <w:t>atlab</w:t>
       </w:r>
+      <w:proofErr w:type="spellEnd"/>
       <w:r>
         <w:rPr>
           <w:rFonts w:hint="eastAsia"/>
           <w:iCs/>
         </w:rPr>
-        <w:t>自带的周期图法结果一致。</w:t>
+        <w:t>自带的周期图</w:t>
+      </w:r>
+      <w:proofErr w:type="gramStart"/>
+      <w:r>
+        <w:rPr>
+          <w:rFonts w:hint="eastAsia"/>
+          <w:iCs/>
+        </w:rPr>
+        <w:t>法结果</w:t>
+      </w:r>
+      <w:proofErr w:type="gramEnd"/>
+      <w:r>
+        <w:rPr>
+          <w:rFonts w:hint="eastAsia"/>
+          <w:iCs/>
+        </w:rPr>
+        <w:t>一致。</w:t>
       </w:r>
     </w:p>
     <w:p>
@@ -8080,10 +8778,20 @@
     </w:p>
     <w:p/>
     <w:p>
-      <w:r>
-        <w:rPr>
-          <w:rFonts w:hint="eastAsia"/>
-        </w:rPr>
+      <w:pPr>
+        <w:widowControl/>
+        <w:jc w:val="left"/>
+      </w:pPr>
+      <w:r>
+        <w:br w:type="page"/>
+      </w:r>
+    </w:p>
+    <w:p>
+      <w:r>
+        <w:rPr>
+          <w:rFonts w:hint="eastAsia"/>
+        </w:rPr>
+        <w:lastRenderedPageBreak/>
         <w:t>（</w:t>
       </w:r>
       <w:r>
@@ -8595,6 +9303,743 @@
       </m:oMathPara>
     </w:p>
     <w:p>
+      <w:r>
+        <w:tab/>
+        <w:t>Levison-Durbin</w:t>
+      </w:r>
+      <w:r>
+        <w:rPr>
+          <w:rFonts w:hint="eastAsia"/>
+        </w:rPr>
+        <w:t>：</w:t>
+      </w:r>
+    </w:p>
+    <w:p>
+      <w:r>
+        <w:tab/>
+      </w:r>
+      <w:r>
+        <w:rPr>
+          <w:rFonts w:hint="eastAsia"/>
+        </w:rPr>
+        <w:t>初始化：</w:t>
+      </w:r>
+      <m:oMath>
+        <m:sSubSup>
+          <m:sSubSupPr>
+            <m:ctrlPr>
+              <w:rPr>
+                <w:rFonts w:ascii="Cambria Math" w:hAnsi="Cambria Math"/>
+                <w:i/>
+              </w:rPr>
+            </m:ctrlPr>
+          </m:sSubSupPr>
+          <m:e>
+            <m:r>
+              <w:rPr>
+                <w:rFonts w:ascii="Cambria Math" w:hAnsi="Cambria Math"/>
+              </w:rPr>
+              <m:t>σ</m:t>
+            </m:r>
+          </m:e>
+          <m:sub>
+            <m:r>
+              <w:rPr>
+                <w:rFonts w:ascii="Cambria Math" w:hAnsi="Cambria Math"/>
+              </w:rPr>
+              <m:t>0</m:t>
+            </m:r>
+          </m:sub>
+          <m:sup>
+            <m:r>
+              <w:rPr>
+                <w:rFonts w:ascii="Cambria Math" w:hAnsi="Cambria Math"/>
+              </w:rPr>
+              <m:t>2</m:t>
+            </m:r>
+          </m:sup>
+        </m:sSubSup>
+        <m:r>
+          <w:rPr>
+            <w:rFonts w:ascii="Cambria Math" w:hAnsi="Cambria Math"/>
+          </w:rPr>
+          <m:t>=</m:t>
+        </m:r>
+        <m:sSub>
+          <m:sSubPr>
+            <m:ctrlPr>
+              <w:rPr>
+                <w:rFonts w:ascii="Cambria Math" w:hAnsi="Cambria Math"/>
+                <w:i/>
+              </w:rPr>
+            </m:ctrlPr>
+          </m:sSubPr>
+          <m:e>
+            <m:r>
+              <w:rPr>
+                <w:rFonts w:ascii="Cambria Math" w:hAnsi="Cambria Math"/>
+              </w:rPr>
+              <m:t>ϕ</m:t>
+            </m:r>
+          </m:e>
+          <m:sub>
+            <m:r>
+              <w:rPr>
+                <w:rFonts w:ascii="Cambria Math" w:hAnsi="Cambria Math"/>
+              </w:rPr>
+              <m:t>xx</m:t>
+            </m:r>
+          </m:sub>
+        </m:sSub>
+        <m:r>
+          <w:rPr>
+            <w:rFonts w:ascii="Cambria Math" w:hAnsi="Cambria Math"/>
+          </w:rPr>
+          <m:t>(0)</m:t>
+        </m:r>
+      </m:oMath>
+    </w:p>
+    <w:p>
+      <w:r>
+        <w:tab/>
+      </w:r>
+      <w:r>
+        <w:rPr>
+          <w:rFonts w:hint="eastAsia"/>
+        </w:rPr>
+        <w:t>以下步骤进行循环（</w:t>
+      </w:r>
+      <m:oMath>
+        <m:r>
+          <w:rPr>
+            <w:rFonts w:ascii="Cambria Math" w:hAnsi="Cambria Math" w:hint="eastAsia"/>
+          </w:rPr>
+          <m:t>P</m:t>
+        </m:r>
+        <m:r>
+          <w:rPr>
+            <w:rFonts w:ascii="Cambria Math" w:hAnsi="Cambria Math"/>
+          </w:rPr>
+          <m:t>=0~N</m:t>
+        </m:r>
+      </m:oMath>
+      <w:r>
+        <w:rPr>
+          <w:rFonts w:hint="eastAsia"/>
+        </w:rPr>
+        <w:t>）：</w:t>
+      </w:r>
+    </w:p>
+    <w:p>
+      <w:pPr>
+        <w:rPr>
+          <w:i/>
+        </w:rPr>
+      </w:pPr>
+      <m:oMathPara>
+        <m:oMath>
+          <m:sSub>
+            <m:sSubPr>
+              <m:ctrlPr>
+                <w:rPr>
+                  <w:rFonts w:ascii="Cambria Math" w:hAnsi="Cambria Math"/>
+                  <w:i/>
+                </w:rPr>
+              </m:ctrlPr>
+            </m:sSubPr>
+            <m:e>
+              <m:r>
+                <w:rPr>
+                  <w:rFonts w:ascii="Cambria Math" w:hAnsi="Cambria Math"/>
+                </w:rPr>
+                <m:t>q</m:t>
+              </m:r>
+            </m:e>
+            <m:sub>
+              <m:r>
+                <w:rPr>
+                  <w:rFonts w:ascii="Cambria Math" w:hAnsi="Cambria Math"/>
+                </w:rPr>
+                <m:t>p</m:t>
+              </m:r>
+            </m:sub>
+          </m:sSub>
+          <m:r>
+            <w:rPr>
+              <w:rFonts w:ascii="Cambria Math" w:hAnsi="Cambria Math"/>
+            </w:rPr>
+            <m:t>=</m:t>
+          </m:r>
+          <m:sSub>
+            <m:sSubPr>
+              <m:ctrlPr>
+                <w:rPr>
+                  <w:rFonts w:ascii="Cambria Math" w:hAnsi="Cambria Math"/>
+                  <w:i/>
+                </w:rPr>
+              </m:ctrlPr>
+            </m:sSubPr>
+            <m:e>
+              <m:r>
+                <w:rPr>
+                  <w:rFonts w:ascii="Cambria Math" w:hAnsi="Cambria Math"/>
+                </w:rPr>
+                <m:t>ϕ</m:t>
+              </m:r>
+            </m:e>
+            <m:sub>
+              <m:r>
+                <w:rPr>
+                  <w:rFonts w:ascii="Cambria Math" w:hAnsi="Cambria Math"/>
+                </w:rPr>
+                <m:t>xx</m:t>
+              </m:r>
+            </m:sub>
+          </m:sSub>
+          <m:d>
+            <m:dPr>
+              <m:ctrlPr>
+                <w:rPr>
+                  <w:rFonts w:ascii="Cambria Math" w:hAnsi="Cambria Math"/>
+                  <w:i/>
+                </w:rPr>
+              </m:ctrlPr>
+            </m:dPr>
+            <m:e>
+              <m:r>
+                <w:rPr>
+                  <w:rFonts w:ascii="Cambria Math" w:hAnsi="Cambria Math"/>
+                </w:rPr>
+                <m:t>-p-1</m:t>
+              </m:r>
+            </m:e>
+          </m:d>
+          <m:r>
+            <w:rPr>
+              <w:rFonts w:ascii="Cambria Math" w:hAnsi="Cambria Math"/>
+            </w:rPr>
+            <m:t>+</m:t>
+          </m:r>
+          <m:nary>
+            <m:naryPr>
+              <m:chr m:val="∑"/>
+              <m:limLoc m:val="undOvr"/>
+              <m:ctrlPr>
+                <w:rPr>
+                  <w:rFonts w:ascii="Cambria Math" w:hAnsi="Cambria Math"/>
+                  <w:i/>
+                </w:rPr>
+              </m:ctrlPr>
+            </m:naryPr>
+            <m:sub>
+              <m:r>
+                <w:rPr>
+                  <w:rFonts w:ascii="Cambria Math" w:hAnsi="Cambria Math"/>
+                </w:rPr>
+                <m:t>i=1</m:t>
+              </m:r>
+            </m:sub>
+            <m:sup>
+              <m:r>
+                <w:rPr>
+                  <w:rFonts w:ascii="Cambria Math" w:hAnsi="Cambria Math"/>
+                </w:rPr>
+                <m:t>p</m:t>
+              </m:r>
+            </m:sup>
+            <m:e>
+              <m:sSub>
+                <m:sSubPr>
+                  <m:ctrlPr>
+                    <w:rPr>
+                      <w:rFonts w:ascii="Cambria Math" w:hAnsi="Cambria Math"/>
+                      <w:i/>
+                    </w:rPr>
+                  </m:ctrlPr>
+                </m:sSubPr>
+                <m:e>
+                  <m:r>
+                    <w:rPr>
+                      <w:rFonts w:ascii="Cambria Math" w:hAnsi="Cambria Math"/>
+                    </w:rPr>
+                    <m:t>a</m:t>
+                  </m:r>
+                </m:e>
+                <m:sub>
+                  <m:r>
+                    <w:rPr>
+                      <w:rFonts w:ascii="Cambria Math" w:hAnsi="Cambria Math"/>
+                    </w:rPr>
+                    <m:t>p,i</m:t>
+                  </m:r>
+                </m:sub>
+              </m:sSub>
+              <m:sSub>
+                <m:sSubPr>
+                  <m:ctrlPr>
+                    <w:rPr>
+                      <w:rFonts w:ascii="Cambria Math" w:hAnsi="Cambria Math"/>
+                      <w:i/>
+                    </w:rPr>
+                  </m:ctrlPr>
+                </m:sSubPr>
+                <m:e>
+                  <m:r>
+                    <w:rPr>
+                      <w:rFonts w:ascii="Cambria Math" w:hAnsi="Cambria Math"/>
+                    </w:rPr>
+                    <m:t>ϕ</m:t>
+                  </m:r>
+                </m:e>
+                <m:sub>
+                  <m:r>
+                    <w:rPr>
+                      <w:rFonts w:ascii="Cambria Math" w:hAnsi="Cambria Math"/>
+                    </w:rPr>
+                    <m:t>xx</m:t>
+                  </m:r>
+                </m:sub>
+              </m:sSub>
+              <m:d>
+                <m:dPr>
+                  <m:ctrlPr>
+                    <w:rPr>
+                      <w:rFonts w:ascii="Cambria Math" w:hAnsi="Cambria Math"/>
+                      <w:i/>
+                    </w:rPr>
+                  </m:ctrlPr>
+                </m:dPr>
+                <m:e>
+                  <m:r>
+                    <w:rPr>
+                      <w:rFonts w:ascii="Cambria Math" w:hAnsi="Cambria Math"/>
+                    </w:rPr>
+                    <m:t>-p-1+i</m:t>
+                  </m:r>
+                </m:e>
+              </m:d>
+            </m:e>
+          </m:nary>
+        </m:oMath>
+      </m:oMathPara>
+    </w:p>
+    <w:p>
+      <w:pPr>
+        <w:rPr>
+          <w:i/>
+        </w:rPr>
+      </w:pPr>
+      <m:oMathPara>
+        <m:oMath>
+          <m:sSub>
+            <m:sSubPr>
+              <m:ctrlPr>
+                <w:rPr>
+                  <w:rFonts w:ascii="Cambria Math" w:hAnsi="Cambria Math"/>
+                  <w:i/>
+                </w:rPr>
+              </m:ctrlPr>
+            </m:sSubPr>
+            <m:e>
+              <m:r>
+                <w:rPr>
+                  <w:rFonts w:ascii="Cambria Math" w:hAnsi="Cambria Math"/>
+                </w:rPr>
+                <m:t>a</m:t>
+              </m:r>
+            </m:e>
+            <m:sub>
+              <m:r>
+                <w:rPr>
+                  <w:rFonts w:ascii="Cambria Math" w:hAnsi="Cambria Math"/>
+                </w:rPr>
+                <m:t>p+1,i</m:t>
+              </m:r>
+            </m:sub>
+          </m:sSub>
+          <m:r>
+            <w:rPr>
+              <w:rFonts w:ascii="Cambria Math" w:hAnsi="Cambria Math"/>
+            </w:rPr>
+            <m:t>=</m:t>
+          </m:r>
+          <m:sSub>
+            <m:sSubPr>
+              <m:ctrlPr>
+                <w:rPr>
+                  <w:rFonts w:ascii="Cambria Math" w:hAnsi="Cambria Math"/>
+                  <w:i/>
+                </w:rPr>
+              </m:ctrlPr>
+            </m:sSubPr>
+            <m:e>
+              <m:r>
+                <w:rPr>
+                  <w:rFonts w:ascii="Cambria Math" w:hAnsi="Cambria Math"/>
+                </w:rPr>
+                <m:t>a</m:t>
+              </m:r>
+            </m:e>
+            <m:sub>
+              <m:r>
+                <w:rPr>
+                  <w:rFonts w:ascii="Cambria Math" w:hAnsi="Cambria Math"/>
+                </w:rPr>
+                <m:t>p,i</m:t>
+              </m:r>
+            </m:sub>
+          </m:sSub>
+          <m:r>
+            <w:rPr>
+              <w:rFonts w:ascii="Cambria Math" w:hAnsi="Cambria Math"/>
+            </w:rPr>
+            <m:t>+</m:t>
+          </m:r>
+          <m:sSub>
+            <m:sSubPr>
+              <m:ctrlPr>
+                <w:rPr>
+                  <w:rFonts w:ascii="Cambria Math" w:hAnsi="Cambria Math"/>
+                  <w:i/>
+                </w:rPr>
+              </m:ctrlPr>
+            </m:sSubPr>
+            <m:e>
+              <m:r>
+                <w:rPr>
+                  <w:rFonts w:ascii="Cambria Math" w:hAnsi="Cambria Math"/>
+                </w:rPr>
+                <m:t>q</m:t>
+              </m:r>
+            </m:e>
+            <m:sub>
+              <m:r>
+                <w:rPr>
+                  <w:rFonts w:ascii="Cambria Math" w:hAnsi="Cambria Math"/>
+                </w:rPr>
+                <m:t>p</m:t>
+              </m:r>
+            </m:sub>
+          </m:sSub>
+          <m:sSubSup>
+            <m:sSubSupPr>
+              <m:ctrlPr>
+                <w:rPr>
+                  <w:rFonts w:ascii="Cambria Math" w:hAnsi="Cambria Math"/>
+                  <w:i/>
+                </w:rPr>
+              </m:ctrlPr>
+            </m:sSubSupPr>
+            <m:e>
+              <m:r>
+                <w:rPr>
+                  <w:rFonts w:ascii="Cambria Math" w:hAnsi="Cambria Math"/>
+                </w:rPr>
+                <m:t>a</m:t>
+              </m:r>
+            </m:e>
+            <m:sub>
+              <m:r>
+                <w:rPr>
+                  <w:rFonts w:ascii="Cambria Math" w:hAnsi="Cambria Math"/>
+                </w:rPr>
+                <m:t>p,p+1-i</m:t>
+              </m:r>
+            </m:sub>
+            <m:sup>
+              <m:r>
+                <w:rPr>
+                  <w:rFonts w:ascii="Cambria Math" w:hAnsi="Cambria Math"/>
+                </w:rPr>
+                <m:t>*</m:t>
+              </m:r>
+            </m:sup>
+          </m:sSubSup>
+        </m:oMath>
+      </m:oMathPara>
+    </w:p>
+    <w:p>
+      <w:pPr>
+        <w:rPr>
+          <w:i/>
+        </w:rPr>
+      </w:pPr>
+      <m:oMathPara>
+        <m:oMath>
+          <m:sSub>
+            <m:sSubPr>
+              <m:ctrlPr>
+                <w:rPr>
+                  <w:rFonts w:ascii="Cambria Math" w:hAnsi="Cambria Math"/>
+                  <w:i/>
+                </w:rPr>
+              </m:ctrlPr>
+            </m:sSubPr>
+            <m:e>
+              <m:r>
+                <w:rPr>
+                  <w:rFonts w:ascii="Cambria Math" w:hAnsi="Cambria Math"/>
+                </w:rPr>
+                <m:t>a</m:t>
+              </m:r>
+            </m:e>
+            <m:sub>
+              <m:r>
+                <w:rPr>
+                  <w:rFonts w:ascii="Cambria Math" w:hAnsi="Cambria Math"/>
+                </w:rPr>
+                <m:t>p+1,</m:t>
+              </m:r>
+              <m:r>
+                <w:rPr>
+                  <w:rFonts w:ascii="Cambria Math" w:hAnsi="Cambria Math"/>
+                </w:rPr>
+                <m:t>p+1</m:t>
+              </m:r>
+            </m:sub>
+          </m:sSub>
+          <m:r>
+            <w:rPr>
+              <w:rFonts w:ascii="Cambria Math" w:hAnsi="Cambria Math"/>
+            </w:rPr>
+            <m:t>=-</m:t>
+          </m:r>
+          <m:sSub>
+            <m:sSubPr>
+              <m:ctrlPr>
+                <w:rPr>
+                  <w:rFonts w:ascii="Cambria Math" w:hAnsi="Cambria Math"/>
+                  <w:i/>
+                </w:rPr>
+              </m:ctrlPr>
+            </m:sSubPr>
+            <m:e>
+              <m:r>
+                <w:rPr>
+                  <w:rFonts w:ascii="Cambria Math" w:hAnsi="Cambria Math"/>
+                </w:rPr>
+                <m:t>q</m:t>
+              </m:r>
+            </m:e>
+            <m:sub>
+              <m:r>
+                <w:rPr>
+                  <w:rFonts w:ascii="Cambria Math" w:hAnsi="Cambria Math"/>
+                </w:rPr>
+                <m:t>p</m:t>
+              </m:r>
+            </m:sub>
+          </m:sSub>
+          <m:r>
+            <w:rPr>
+              <w:rFonts w:ascii="Cambria Math" w:hAnsi="Cambria Math"/>
+            </w:rPr>
+            <m:t>/</m:t>
+          </m:r>
+          <m:sSubSup>
+            <m:sSubSupPr>
+              <m:ctrlPr>
+                <w:rPr>
+                  <w:rFonts w:ascii="Cambria Math" w:hAnsi="Cambria Math"/>
+                  <w:i/>
+                </w:rPr>
+              </m:ctrlPr>
+            </m:sSubSupPr>
+            <m:e>
+              <m:r>
+                <w:rPr>
+                  <w:rFonts w:ascii="Cambria Math" w:hAnsi="Cambria Math"/>
+                </w:rPr>
+                <m:t>σ</m:t>
+              </m:r>
+            </m:e>
+            <m:sub>
+              <m:r>
+                <w:rPr>
+                  <w:rFonts w:ascii="Cambria Math" w:hAnsi="Cambria Math"/>
+                </w:rPr>
+                <m:t>p</m:t>
+              </m:r>
+            </m:sub>
+            <m:sup>
+              <m:r>
+                <w:rPr>
+                  <w:rFonts w:ascii="Cambria Math" w:hAnsi="Cambria Math"/>
+                </w:rPr>
+                <m:t>2</m:t>
+              </m:r>
+            </m:sup>
+          </m:sSubSup>
+        </m:oMath>
+      </m:oMathPara>
+    </w:p>
+    <w:p>
+      <w:pPr>
+        <w:rPr>
+          <w:i/>
+        </w:rPr>
+      </w:pPr>
+      <m:oMathPara>
+        <m:oMath>
+          <m:sSubSup>
+            <m:sSubSupPr>
+              <m:ctrlPr>
+                <w:rPr>
+                  <w:rFonts w:ascii="Cambria Math" w:hAnsi="Cambria Math"/>
+                  <w:i/>
+                </w:rPr>
+              </m:ctrlPr>
+            </m:sSubSupPr>
+            <m:e>
+              <m:r>
+                <w:rPr>
+                  <w:rFonts w:ascii="Cambria Math" w:hAnsi="Cambria Math"/>
+                </w:rPr>
+                <m:t>σ</m:t>
+              </m:r>
+            </m:e>
+            <m:sub>
+              <m:r>
+                <w:rPr>
+                  <w:rFonts w:ascii="Cambria Math" w:hAnsi="Cambria Math"/>
+                </w:rPr>
+                <m:t>p</m:t>
+              </m:r>
+              <m:r>
+                <w:rPr>
+                  <w:rFonts w:ascii="Cambria Math" w:hAnsi="Cambria Math"/>
+                </w:rPr>
+                <m:t>+1</m:t>
+              </m:r>
+            </m:sub>
+            <m:sup>
+              <m:r>
+                <w:rPr>
+                  <w:rFonts w:ascii="Cambria Math" w:hAnsi="Cambria Math"/>
+                </w:rPr>
+                <m:t>2</m:t>
+              </m:r>
+            </m:sup>
+          </m:sSubSup>
+          <m:r>
+            <w:rPr>
+              <w:rFonts w:ascii="Cambria Math" w:hAnsi="Cambria Math"/>
+            </w:rPr>
+            <m:t>=(1-</m:t>
+          </m:r>
+          <m:sSup>
+            <m:sSupPr>
+              <m:ctrlPr>
+                <w:rPr>
+                  <w:rFonts w:ascii="Cambria Math" w:hAnsi="Cambria Math"/>
+                  <w:i/>
+                </w:rPr>
+              </m:ctrlPr>
+            </m:sSupPr>
+            <m:e>
+              <m:d>
+                <m:dPr>
+                  <m:begChr m:val="|"/>
+                  <m:endChr m:val="|"/>
+                  <m:ctrlPr>
+                    <w:rPr>
+                      <w:rFonts w:ascii="Cambria Math" w:hAnsi="Cambria Math"/>
+                      <w:i/>
+                    </w:rPr>
+                  </m:ctrlPr>
+                </m:dPr>
+                <m:e>
+                  <m:sSub>
+                    <m:sSubPr>
+                      <m:ctrlPr>
+                        <w:rPr>
+                          <w:rFonts w:ascii="Cambria Math" w:hAnsi="Cambria Math"/>
+                          <w:i/>
+                        </w:rPr>
+                      </m:ctrlPr>
+                    </m:sSubPr>
+                    <m:e>
+                      <m:r>
+                        <w:rPr>
+                          <w:rFonts w:ascii="Cambria Math" w:hAnsi="Cambria Math"/>
+                        </w:rPr>
+                        <m:t>q</m:t>
+                      </m:r>
+                    </m:e>
+                    <m:sub>
+                      <m:r>
+                        <w:rPr>
+                          <w:rFonts w:ascii="Cambria Math" w:hAnsi="Cambria Math"/>
+                        </w:rPr>
+                        <m:t>p</m:t>
+                      </m:r>
+                    </m:sub>
+                  </m:sSub>
+                </m:e>
+              </m:d>
+            </m:e>
+            <m:sup>
+              <m:r>
+                <w:rPr>
+                  <w:rFonts w:ascii="Cambria Math" w:hAnsi="Cambria Math"/>
+                </w:rPr>
+                <m:t>2</m:t>
+              </m:r>
+            </m:sup>
+          </m:sSup>
+          <m:r>
+            <w:rPr>
+              <w:rFonts w:ascii="Cambria Math" w:hAnsi="Cambria Math"/>
+            </w:rPr>
+            <m:t>)</m:t>
+          </m:r>
+          <m:sSubSup>
+            <m:sSubSupPr>
+              <m:ctrlPr>
+                <w:rPr>
+                  <w:rFonts w:ascii="Cambria Math" w:hAnsi="Cambria Math"/>
+                  <w:i/>
+                </w:rPr>
+              </m:ctrlPr>
+            </m:sSubSupPr>
+            <m:e>
+              <m:r>
+                <w:rPr>
+                  <w:rFonts w:ascii="Cambria Math" w:hAnsi="Cambria Math"/>
+                </w:rPr>
+                <m:t>σ</m:t>
+              </m:r>
+            </m:e>
+            <m:sub>
+              <m:r>
+                <w:rPr>
+                  <w:rFonts w:ascii="Cambria Math" w:hAnsi="Cambria Math"/>
+                </w:rPr>
+                <m:t>p</m:t>
+              </m:r>
+            </m:sub>
+            <m:sup>
+              <m:r>
+                <w:rPr>
+                  <w:rFonts w:ascii="Cambria Math" w:hAnsi="Cambria Math"/>
+                </w:rPr>
+                <m:t>2</m:t>
+              </m:r>
+            </m:sup>
+          </m:sSubSup>
+        </m:oMath>
+      </m:oMathPara>
+    </w:p>
+    <w:p>
+      <w:pPr>
+        <w:rPr>
+          <w:rFonts w:hint="eastAsia"/>
+        </w:rPr>
+      </w:pPr>
+      <w:bookmarkStart w:id="1" w:name="_GoBack"/>
+      <w:bookmarkEnd w:id="1"/>
+    </w:p>
+    <w:p>
       <w:pPr>
         <w:ind w:firstLine="420"/>
         <w:rPr>
@@ -8626,77 +10071,74 @@
           <w:rFonts w:hint="eastAsia"/>
           <w:iCs/>
         </w:rPr>
-        <w:t>所示，可以发现自行编写</w:t>
+        <w:t>所示，可以发现自行编写的</w:t>
+      </w:r>
+      <w:r>
+        <w:rPr>
+          <w:rFonts w:hint="eastAsia"/>
+        </w:rPr>
+        <w:t>Levinson-Durbin</w:t>
+      </w:r>
+      <w:r>
+        <w:rPr>
+          <w:rFonts w:hint="eastAsia"/>
+        </w:rPr>
+        <w:t>递推法求解</w:t>
+      </w:r>
+      <w:r>
+        <w:rPr>
+          <w:rFonts w:hint="eastAsia"/>
+        </w:rPr>
+        <w:t>Yule-walker</w:t>
+      </w:r>
+      <w:r>
+        <w:rPr>
+          <w:rFonts w:hint="eastAsia"/>
+        </w:rPr>
+        <w:t>方程</w:t>
       </w:r>
       <w:r>
         <w:rPr>
           <w:rFonts w:hint="eastAsia"/>
           <w:iCs/>
         </w:rPr>
-        <w:t>的</w:t>
-      </w:r>
-      <w:r>
-        <w:rPr>
-          <w:rFonts w:hint="eastAsia"/>
-        </w:rPr>
-        <w:t>Levinson-Durbin</w:t>
-      </w:r>
-      <w:r>
-        <w:rPr>
-          <w:rFonts w:hint="eastAsia"/>
-        </w:rPr>
-        <w:t>递推法求解</w:t>
-      </w:r>
-      <w:r>
-        <w:rPr>
-          <w:rFonts w:hint="eastAsia"/>
-        </w:rPr>
-        <w:t>Yule-walker</w:t>
-      </w:r>
-      <w:r>
-        <w:rPr>
-          <w:rFonts w:hint="eastAsia"/>
-        </w:rPr>
-        <w:t>方程</w:t>
-      </w:r>
+        <w:t>与</w:t>
+      </w:r>
+      <w:proofErr w:type="spellStart"/>
       <w:r>
         <w:rPr>
           <w:rFonts w:hint="eastAsia"/>
           <w:iCs/>
         </w:rPr>
-        <w:t>与</w:t>
-      </w:r>
-      <w:r>
-        <w:rPr>
-          <w:rFonts w:hint="eastAsia"/>
+        <w:t>M</w:t>
+      </w:r>
+      <w:r>
+        <w:rPr>
           <w:iCs/>
         </w:rPr>
-        <w:t>M</w:t>
-      </w:r>
-      <w:r>
-        <w:rPr>
+        <w:t>atlab</w:t>
+      </w:r>
+      <w:proofErr w:type="spellEnd"/>
+      <w:r>
+        <w:rPr>
+          <w:rFonts w:hint="eastAsia"/>
           <w:iCs/>
         </w:rPr>
-        <w:t>atlab</w:t>
-      </w:r>
+        <w:t>自带的</w:t>
+      </w:r>
+      <w:proofErr w:type="spellStart"/>
+      <w:r>
+        <w:rPr>
+          <w:rFonts w:hint="eastAsia"/>
+        </w:rPr>
+        <w:t>pyulear</w:t>
+      </w:r>
+      <w:proofErr w:type="spellEnd"/>
       <w:r>
         <w:rPr>
           <w:rFonts w:hint="eastAsia"/>
           <w:iCs/>
         </w:rPr>
-        <w:t>自带的</w:t>
-      </w:r>
-      <w:r>
-        <w:rPr>
-          <w:rFonts w:hint="eastAsia"/>
-        </w:rPr>
-        <w:t>pyulear</w:t>
-      </w:r>
-      <w:r>
-        <w:rPr>
-          <w:rFonts w:hint="eastAsia"/>
-          <w:iCs/>
-        </w:rPr>
         <w:t>结果一致。</w:t>
       </w:r>
     </w:p>
@@ -8705,7 +10147,6 @@
         <w:rPr>
           <w:noProof/>
         </w:rPr>
-        <w:lastRenderedPageBreak/>
         <w:drawing>
           <wp:inline distT="0" distB="0" distL="0" distR="0" wp14:anchorId="3A19FF56" wp14:editId="500453C9">
             <wp:extent cx="4932045" cy="3698875"/>
@@ -9070,12 +10511,14 @@
         </w:rPr>
         <w:t>中的内插函数</w:t>
       </w:r>
+      <w:proofErr w:type="spellStart"/>
       <w:r>
         <w:rPr>
           <w:rFonts w:hint="eastAsia"/>
         </w:rPr>
         <w:t>interp</w:t>
       </w:r>
+      <w:proofErr w:type="spellEnd"/>
       <w:r>
         <w:rPr>
           <w:rFonts w:hint="eastAsia"/>
@@ -9414,12 +10857,14 @@
         </w:rPr>
         <w:t>中的内插函数</w:t>
       </w:r>
+      <w:proofErr w:type="spellStart"/>
       <w:r>
         <w:rPr>
           <w:rFonts w:hint="eastAsia"/>
         </w:rPr>
         <w:t>interp</w:t>
       </w:r>
+      <w:proofErr w:type="spellEnd"/>
       <w:r>
         <w:rPr>
           <w:rFonts w:hint="eastAsia"/>
@@ -9435,9 +10880,6 @@
     <w:p>
       <w:pPr>
         <w:ind w:firstLineChars="200" w:firstLine="480"/>
-        <w:rPr>
-          <w:rFonts w:hint="eastAsia"/>
-        </w:rPr>
       </w:pPr>
       <w:r>
         <w:rPr>
@@ -9490,6 +10932,101 @@
           <w:rFonts w:hint="eastAsia"/>
         </w:rPr>
         <w:t>。</w:t>
+      </w:r>
+    </w:p>
+    <w:p>
+      <w:pPr>
+        <w:ind w:firstLineChars="200" w:firstLine="480"/>
+        <w:rPr>
+          <w:rFonts w:hint="eastAsia"/>
+        </w:rPr>
+      </w:pPr>
+      <w:r>
+        <w:rPr>
+          <w:rFonts w:hint="eastAsia"/>
+        </w:rPr>
+        <w:t>要得到和原始信号一样的频谱形状，需要滤出内插后在</w:t>
+      </w:r>
+      <m:oMath>
+        <m:r>
+          <w:rPr>
+            <w:rFonts w:ascii="Cambria Math" w:hAnsi="Cambria Math"/>
+          </w:rPr>
+          <m:t>[-</m:t>
+        </m:r>
+        <m:f>
+          <m:fPr>
+            <m:ctrlPr>
+              <w:rPr>
+                <w:rFonts w:ascii="Cambria Math" w:hAnsi="Cambria Math"/>
+                <w:i/>
+                <w:iCs/>
+              </w:rPr>
+            </m:ctrlPr>
+          </m:fPr>
+          <m:num>
+            <m:r>
+              <w:rPr>
+                <w:rFonts w:ascii="Cambria Math" w:hAnsi="Cambria Math"/>
+              </w:rPr>
+              <m:t>π</m:t>
+            </m:r>
+          </m:num>
+          <m:den>
+            <m:r>
+              <w:rPr>
+                <w:rFonts w:ascii="Cambria Math" w:hAnsi="Cambria Math"/>
+              </w:rPr>
+              <m:t>L</m:t>
+            </m:r>
+          </m:den>
+        </m:f>
+        <m:r>
+          <w:rPr>
+            <w:rFonts w:ascii="Cambria Math" w:hAnsi="Cambria Math"/>
+          </w:rPr>
+          <m:t>,</m:t>
+        </m:r>
+        <m:f>
+          <m:fPr>
+            <m:ctrlPr>
+              <w:rPr>
+                <w:rFonts w:ascii="Cambria Math" w:hAnsi="Cambria Math"/>
+                <w:i/>
+                <w:iCs/>
+              </w:rPr>
+            </m:ctrlPr>
+          </m:fPr>
+          <m:num>
+            <m:r>
+              <w:rPr>
+                <w:rFonts w:ascii="Cambria Math" w:hAnsi="Cambria Math"/>
+              </w:rPr>
+              <m:t>π</m:t>
+            </m:r>
+          </m:num>
+          <m:den>
+            <m:r>
+              <w:rPr>
+                <w:rFonts w:ascii="Cambria Math" w:hAnsi="Cambria Math"/>
+              </w:rPr>
+              <m:t>L</m:t>
+            </m:r>
+          </m:den>
+        </m:f>
+        <m:r>
+          <w:rPr>
+            <w:rFonts w:ascii="Cambria Math" w:hAnsi="Cambria Math"/>
+          </w:rPr>
+          <m:t>]</m:t>
+        </m:r>
+      </m:oMath>
+      <w:r>
+        <w:rPr>
+          <w:rFonts w:hint="eastAsia"/>
+          <w:iCs/>
+        </w:rPr>
+        <w:t>之间的频谱。因此正确的结构在内插后面接低通滤波器（抗镜像滤波器）。</w:t>
       </w:r>
     </w:p>
     <w:p>
@@ -9722,17 +11259,7 @@
           <w:sz w:val="20"/>
           <w:szCs w:val="20"/>
         </w:rPr>
-        <w:t>内插-</w:t>
-      </w:r>
-      <w:r>
-        <w:rPr>
-          <w:rFonts w:ascii="黑体" w:eastAsia="黑体" w:hAnsi="黑体" w:hint="eastAsia"/>
-          <w:b/>
-          <w:bCs/>
-          <w:sz w:val="20"/>
-          <w:szCs w:val="20"/>
-        </w:rPr>
-        <w:t>频域</w:t>
+        <w:t>内插-频域</w:t>
       </w:r>
     </w:p>
     <w:p>
@@ -9754,17 +11281,148 @@
         </w:rPr>
         <w:t>中的内插函数</w:t>
       </w:r>
+      <w:proofErr w:type="spellStart"/>
       <w:r>
         <w:rPr>
           <w:rFonts w:hint="eastAsia"/>
         </w:rPr>
         <w:t>interp</w:t>
       </w:r>
-      <w:r>
-        <w:rPr>
-          <w:rFonts w:hint="eastAsia"/>
-        </w:rPr>
-        <w:t>产生结果不同的原因：</w:t>
+      <w:proofErr w:type="spellEnd"/>
+      <w:r>
+        <w:rPr>
+          <w:rFonts w:hint="eastAsia"/>
+        </w:rPr>
+        <w:t>产生结果</w:t>
+      </w:r>
+      <w:r>
+        <w:rPr>
+          <w:rFonts w:hint="eastAsia"/>
+        </w:rPr>
+        <w:t>比较：</w:t>
+      </w:r>
+    </w:p>
+    <w:p>
+      <w:pPr>
+        <w:ind w:firstLine="420"/>
+        <w:rPr>
+          <w:rFonts w:hint="eastAsia"/>
+        </w:rPr>
+      </w:pPr>
+      <w:r>
+        <w:rPr>
+          <w:rFonts w:hint="eastAsia"/>
+        </w:rPr>
+        <w:t>可以发现，通过抗镜像滤波器后的信号较</w:t>
+      </w:r>
+      <w:proofErr w:type="spellStart"/>
+      <w:r>
+        <w:rPr>
+          <w:rFonts w:hint="eastAsia"/>
+        </w:rPr>
+        <w:t>M</w:t>
+      </w:r>
+      <w:r>
+        <w:t>atlab</w:t>
+      </w:r>
+      <w:proofErr w:type="spellEnd"/>
+      <w:r>
+        <w:rPr>
+          <w:rFonts w:hint="eastAsia"/>
+        </w:rPr>
+        <w:t>中</w:t>
+      </w:r>
+      <w:proofErr w:type="spellStart"/>
+      <w:r>
+        <w:rPr>
+          <w:rFonts w:hint="eastAsia"/>
+        </w:rPr>
+        <w:t>interp</w:t>
+      </w:r>
+      <w:proofErr w:type="spellEnd"/>
+      <w:r>
+        <w:rPr>
+          <w:rFonts w:hint="eastAsia"/>
+        </w:rPr>
+        <w:t>函数</w:t>
+      </w:r>
+      <w:r>
+        <w:rPr>
+          <w:rFonts w:hint="eastAsia"/>
+        </w:rPr>
+        <w:t>大致相同，</w:t>
+      </w:r>
+      <w:r>
+        <w:rPr>
+          <w:rFonts w:hint="eastAsia"/>
+        </w:rPr>
+        <w:t>幅值较小，且相位不同</w:t>
+      </w:r>
+      <w:r>
+        <w:rPr>
+          <w:rFonts w:hint="eastAsia"/>
+        </w:rPr>
+        <w:t>，在</w:t>
+      </w:r>
+      <w:r>
+        <w:rPr>
+          <w:rFonts w:hint="eastAsia"/>
+        </w:rPr>
+        <w:t>N&lt;</w:t>
+      </w:r>
+      <w:r>
+        <w:t>20</w:t>
+      </w:r>
+      <w:r>
+        <w:rPr>
+          <w:rFonts w:hint="eastAsia"/>
+        </w:rPr>
+        <w:t>时信号失真</w:t>
+      </w:r>
+      <w:r>
+        <w:rPr>
+          <w:rFonts w:hint="eastAsia"/>
+        </w:rPr>
+        <w:t>，频域存在泄露</w:t>
+      </w:r>
+      <w:r>
+        <w:rPr>
+          <w:rFonts w:hint="eastAsia"/>
+        </w:rPr>
+        <w:t>。</w:t>
+      </w:r>
+      <w:r>
+        <w:rPr>
+          <w:rFonts w:hint="eastAsia"/>
+        </w:rPr>
+        <w:t>原因</w:t>
+      </w:r>
+      <w:r>
+        <w:rPr>
+          <w:rFonts w:hint="eastAsia"/>
+        </w:rPr>
+        <w:t>使用窗口法（矩形窗）设计</w:t>
+      </w:r>
+      <w:r>
+        <w:rPr>
+          <w:rFonts w:hint="eastAsia"/>
+        </w:rPr>
+        <w:t>F</w:t>
+      </w:r>
+      <w:r>
+        <w:t>IR</w:t>
+      </w:r>
+      <w:r>
+        <w:rPr>
+          <w:rFonts w:hint="eastAsia"/>
+        </w:rPr>
+        <w:t>滤波器</w:t>
+      </w:r>
+      <w:r>
+        <w:rPr>
+          <w:rFonts w:hint="eastAsia"/>
+        </w:rPr>
+        <w:t>，矩形窗优点是主瓣比较集中，缺点是旁瓣较高，阻带衰减弱，并有负旁瓣，导致变换中带进了高频干扰和泄露。</w:t>
       </w:r>
     </w:p>
     <w:p>
@@ -9903,6 +11561,141 @@
           <w:rFonts w:hint="eastAsia"/>
         </w:rPr>
         <w:t>完成上述过程，与自己设计的滤波器进行比较，分析不同的原因。</w:t>
+      </w:r>
+    </w:p>
+    <w:p>
+      <w:pPr>
+        <w:ind w:firstLineChars="200" w:firstLine="480"/>
+      </w:pPr>
+    </w:p>
+    <w:p>
+      <w:pPr>
+        <w:ind w:firstLineChars="200" w:firstLine="480"/>
+        <w:rPr>
+          <w:rFonts w:hint="eastAsia"/>
+        </w:rPr>
+      </w:pPr>
+      <w:r>
+        <w:rPr>
+          <w:rFonts w:hint="eastAsia"/>
+        </w:rPr>
+        <w:t>采样后信号的频谱扩展</w:t>
+      </w:r>
+      <w:r>
+        <w:rPr>
+          <w:rFonts w:hint="eastAsia"/>
+        </w:rPr>
+        <w:t>M</w:t>
+      </w:r>
+      <w:proofErr w:type="gramStart"/>
+      <w:r>
+        <w:rPr>
+          <w:rFonts w:hint="eastAsia"/>
+        </w:rPr>
+        <w:t>倍</w:t>
+      </w:r>
+      <w:proofErr w:type="gramEnd"/>
+      <w:r>
+        <w:rPr>
+          <w:rFonts w:hint="eastAsia"/>
+        </w:rPr>
+        <w:t>后以</w:t>
+      </w:r>
+      <w:r>
+        <w:rPr>
+          <w:rFonts w:hint="eastAsia"/>
+        </w:rPr>
+        <w:t>2</w:t>
+      </w:r>
+      <w:r>
+        <w:t>π</w:t>
+      </w:r>
+      <w:r>
+        <w:rPr>
+          <w:rFonts w:hint="eastAsia"/>
+        </w:rPr>
+        <w:t>为周期延拓，因此，为避免采样后频谱混叠，必须将原始信号频谱限制在</w:t>
+      </w:r>
+      <m:oMath>
+        <m:r>
+          <w:rPr>
+            <w:rFonts w:ascii="Cambria Math" w:hAnsi="Cambria Math"/>
+          </w:rPr>
+          <m:t>[-</m:t>
+        </m:r>
+        <m:f>
+          <m:fPr>
+            <m:ctrlPr>
+              <w:rPr>
+                <w:rFonts w:ascii="Cambria Math" w:hAnsi="Cambria Math"/>
+                <w:i/>
+                <w:iCs/>
+              </w:rPr>
+            </m:ctrlPr>
+          </m:fPr>
+          <m:num>
+            <m:r>
+              <w:rPr>
+                <w:rFonts w:ascii="Cambria Math" w:hAnsi="Cambria Math"/>
+              </w:rPr>
+              <m:t>π</m:t>
+            </m:r>
+          </m:num>
+          <m:den>
+            <m:r>
+              <w:rPr>
+                <w:rFonts w:ascii="Cambria Math" w:hAnsi="Cambria Math"/>
+              </w:rPr>
+              <m:t>M</m:t>
+            </m:r>
+          </m:den>
+        </m:f>
+        <m:r>
+          <w:rPr>
+            <w:rFonts w:ascii="Cambria Math" w:hAnsi="Cambria Math"/>
+          </w:rPr>
+          <m:t>,</m:t>
+        </m:r>
+        <m:f>
+          <m:fPr>
+            <m:ctrlPr>
+              <w:rPr>
+                <w:rFonts w:ascii="Cambria Math" w:hAnsi="Cambria Math"/>
+                <w:i/>
+                <w:iCs/>
+              </w:rPr>
+            </m:ctrlPr>
+          </m:fPr>
+          <m:num>
+            <m:r>
+              <w:rPr>
+                <w:rFonts w:ascii="Cambria Math" w:hAnsi="Cambria Math"/>
+              </w:rPr>
+              <m:t>π</m:t>
+            </m:r>
+          </m:num>
+          <m:den>
+            <m:r>
+              <w:rPr>
+                <w:rFonts w:ascii="Cambria Math" w:hAnsi="Cambria Math"/>
+              </w:rPr>
+              <m:t>M</m:t>
+            </m:r>
+          </m:den>
+        </m:f>
+        <m:r>
+          <w:rPr>
+            <w:rFonts w:ascii="Cambria Math" w:hAnsi="Cambria Math"/>
+          </w:rPr>
+          <m:t>]</m:t>
+        </m:r>
+      </m:oMath>
+      <w:r>
+        <w:rPr>
+          <w:rFonts w:hint="eastAsia"/>
+          <w:iCs/>
+        </w:rPr>
+        <w:t>之间，需要在采样前加低通滤波器（抗混叠滤波器）。</w:t>
       </w:r>
     </w:p>
     <w:p>
@@ -10010,37 +11803,7 @@
           <w:sz w:val="20"/>
           <w:szCs w:val="20"/>
         </w:rPr>
-        <w:t>采样</w:t>
-      </w:r>
-      <w:r>
-        <w:rPr>
-          <w:rFonts w:ascii="黑体" w:eastAsia="黑体" w:hAnsi="黑体" w:hint="eastAsia"/>
-          <w:b/>
-          <w:bCs/>
-          <w:sz w:val="20"/>
-          <w:szCs w:val="20"/>
-        </w:rPr>
-        <w:t>-</w:t>
-      </w:r>
-      <w:r>
-        <w:rPr>
-          <w:rFonts w:ascii="黑体" w:eastAsia="黑体" w:hAnsi="黑体" w:hint="eastAsia"/>
-          <w:b/>
-          <w:bCs/>
-          <w:sz w:val="20"/>
-          <w:szCs w:val="20"/>
-        </w:rPr>
-        <w:t>时</w:t>
-      </w:r>
-      <w:r>
-        <w:rPr>
-          <w:rFonts w:ascii="黑体" w:eastAsia="黑体" w:hAnsi="黑体" w:hint="eastAsia"/>
-          <w:b/>
-          <w:bCs/>
-          <w:sz w:val="20"/>
-          <w:szCs w:val="20"/>
-        </w:rPr>
-        <w:t>域</w:t>
+        <w:t>采样-时域</w:t>
       </w:r>
     </w:p>
     <w:p>
@@ -10145,7 +11908,7 @@
           <w:sz w:val="20"/>
           <w:szCs w:val="20"/>
         </w:rPr>
-        <w:t>2</w:t>
+        <w:t>21</w:t>
       </w:r>
       <w:r>
         <w:rPr>
@@ -10155,28 +11918,561 @@
           <w:sz w:val="20"/>
           <w:szCs w:val="20"/>
         </w:rPr>
-        <w:t>1</w:t>
-      </w:r>
-      <w:r>
-        <w:rPr>
-          <w:rFonts w:ascii="黑体" w:eastAsia="黑体" w:hAnsi="黑体"/>
+        <w:t>.</w:t>
+      </w:r>
+      <w:r>
+        <w:rPr>
+          <w:rFonts w:ascii="黑体" w:eastAsia="黑体" w:hAnsi="黑体" w:hint="eastAsia"/>
           <w:b/>
           <w:bCs/>
           <w:sz w:val="20"/>
           <w:szCs w:val="20"/>
         </w:rPr>
-        <w:t>.</w:t>
-      </w:r>
-      <w:r>
-        <w:rPr>
-          <w:rFonts w:ascii="黑体" w:eastAsia="黑体" w:hAnsi="黑体" w:hint="eastAsia"/>
+        <w:t>采样-频域</w:t>
+      </w:r>
+    </w:p>
+    <w:p>
+      <w:pPr>
+        <w:ind w:firstLine="360"/>
+      </w:pPr>
+      <w:r>
+        <w:rPr>
+          <w:rFonts w:hint="eastAsia"/>
+        </w:rPr>
+        <w:t>与</w:t>
+      </w:r>
+      <w:r>
+        <w:t>MATLAB</w:t>
+      </w:r>
+      <w:r>
+        <w:rPr>
+          <w:rFonts w:hint="eastAsia"/>
+        </w:rPr>
+        <w:t>中的内插函数</w:t>
+      </w:r>
+      <w:r>
+        <w:t>decimate</w:t>
+      </w:r>
+      <w:r>
+        <w:rPr>
+          <w:rFonts w:hint="eastAsia"/>
+        </w:rPr>
+        <w:t>产生结果比较：</w:t>
+      </w:r>
+    </w:p>
+    <w:p>
+      <w:pPr>
+        <w:ind w:firstLine="420"/>
+        <w:rPr>
+          <w:rFonts w:hint="eastAsia"/>
+        </w:rPr>
+      </w:pPr>
+      <w:r>
+        <w:rPr>
+          <w:rFonts w:hint="eastAsia"/>
+        </w:rPr>
+        <w:t>可以发现，通过采样因子为</w:t>
+      </w:r>
+      <w:r>
+        <w:rPr>
+          <w:rFonts w:hint="eastAsia"/>
+        </w:rPr>
+        <w:t>3</w:t>
+      </w:r>
+      <w:r>
+        <w:rPr>
+          <w:rFonts w:hint="eastAsia"/>
+        </w:rPr>
+        <w:t>的采样后的信号较</w:t>
+      </w:r>
+      <w:proofErr w:type="spellStart"/>
+      <w:r>
+        <w:rPr>
+          <w:rFonts w:hint="eastAsia"/>
+        </w:rPr>
+        <w:t>M</w:t>
+      </w:r>
+      <w:r>
+        <w:t>atlab</w:t>
+      </w:r>
+      <w:proofErr w:type="spellEnd"/>
+      <w:r>
+        <w:rPr>
+          <w:rFonts w:hint="eastAsia"/>
+        </w:rPr>
+        <w:t>中</w:t>
+      </w:r>
+      <w:r>
+        <w:t>decimate</w:t>
+      </w:r>
+      <w:r>
+        <w:rPr>
+          <w:rFonts w:hint="eastAsia"/>
+        </w:rPr>
+        <w:t>函数</w:t>
+      </w:r>
+      <w:r>
+        <w:rPr>
+          <w:rFonts w:hint="eastAsia"/>
+        </w:rPr>
+        <w:t>大致相同，在</w:t>
+      </w:r>
+      <w:r>
+        <w:rPr>
+          <w:rFonts w:hint="eastAsia"/>
+        </w:rPr>
+        <w:t>N&lt;</w:t>
+      </w:r>
+      <w:r>
+        <w:t>20</w:t>
+      </w:r>
+      <w:r>
+        <w:rPr>
+          <w:rFonts w:hint="eastAsia"/>
+        </w:rPr>
+        <w:t>时信号失真，频域存在泄露。原因使用窗口法（矩形窗）设计</w:t>
+      </w:r>
+      <w:r>
+        <w:rPr>
+          <w:rFonts w:hint="eastAsia"/>
+        </w:rPr>
+        <w:t>F</w:t>
+      </w:r>
+      <w:r>
+        <w:t>IR</w:t>
+      </w:r>
+      <w:r>
+        <w:rPr>
+          <w:rFonts w:hint="eastAsia"/>
+        </w:rPr>
+        <w:t>滤波器，矩形窗优点是主瓣比较集中，缺点是旁瓣较高，阻带衰减弱，并有负旁瓣，导致变换中带进了高频干扰和泄露。</w:t>
+      </w:r>
+    </w:p>
+    <w:p>
+      <w:pPr>
+        <w:widowControl/>
+        <w:jc w:val="left"/>
+      </w:pPr>
+      <w:r>
+        <w:br w:type="page"/>
+      </w:r>
+    </w:p>
+    <w:p>
+      <w:r>
+        <w:rPr>
+          <w:rFonts w:hint="eastAsia"/>
+        </w:rPr>
+        <w:lastRenderedPageBreak/>
+        <w:t>（</w:t>
+      </w:r>
+      <w:r>
+        <w:rPr>
+          <w:rFonts w:hint="eastAsia"/>
+        </w:rPr>
+        <w:t>3</w:t>
+      </w:r>
+      <w:r>
+        <w:rPr>
+          <w:rFonts w:hint="eastAsia"/>
+        </w:rPr>
+        <w:t>）</w:t>
+      </w:r>
+      <w:r>
+        <w:rPr>
+          <w:rFonts w:hint="eastAsia"/>
+        </w:rPr>
+        <w:t>分数阶速率变换</w:t>
+      </w:r>
+    </w:p>
+    <w:p>
+      <w:pPr>
+        <w:ind w:firstLineChars="200" w:firstLine="480"/>
+      </w:pPr>
+      <w:r>
+        <w:rPr>
+          <w:rFonts w:hint="eastAsia"/>
+        </w:rPr>
+        <w:t>利用给定的采样频率为</w:t>
+      </w:r>
+      <w:r>
+        <w:t>8</w:t>
+      </w:r>
+      <w:r>
+        <w:rPr>
+          <w:rFonts w:hint="eastAsia"/>
+        </w:rPr>
+        <w:t>k</w:t>
+      </w:r>
+      <w:r>
+        <w:t>H</w:t>
+      </w:r>
+      <w:r>
+        <w:rPr>
+          <w:rFonts w:hint="eastAsia"/>
+        </w:rPr>
+        <w:t>z</w:t>
+      </w:r>
+      <w:r>
+        <w:rPr>
+          <w:rFonts w:hint="eastAsia"/>
+        </w:rPr>
+        <w:t>的语音信号，将该信号转变为采样频率为</w:t>
+      </w:r>
+      <w:r>
+        <w:t>12</w:t>
+      </w:r>
+      <w:r>
+        <w:rPr>
+          <w:rFonts w:hint="eastAsia"/>
+        </w:rPr>
+        <w:t>kHz</w:t>
+      </w:r>
+      <w:r>
+        <w:rPr>
+          <w:rFonts w:hint="eastAsia"/>
+        </w:rPr>
+        <w:t>的信号，设计使得失真尽可能少的方法；并给出设计思路和原因。</w:t>
+      </w:r>
+    </w:p>
+    <w:p>
+      <w:r>
+        <w:tab/>
+      </w:r>
+    </w:p>
+    <w:p>
+      <w:r>
+        <w:tab/>
+      </w:r>
+      <w:r>
+        <w:rPr>
+          <w:rFonts w:hint="eastAsia"/>
+        </w:rPr>
+        <w:t>因为先抽取后内插，相当于将信号点替换为零值，不可取。因此，先进行内插再抽取。</w:t>
+      </w:r>
+    </w:p>
+    <w:p>
+      <w:pPr>
+        <w:rPr>
+          <w:rFonts w:hint="eastAsia"/>
+        </w:rPr>
+      </w:pPr>
+    </w:p>
+    <w:p>
+      <w:r>
+        <w:rPr>
+          <w:rFonts w:hint="eastAsia"/>
+          <w:noProof/>
+        </w:rPr>
+        <w:drawing>
+          <wp:inline distT="0" distB="0" distL="0" distR="0" wp14:anchorId="457EE3D1" wp14:editId="2F804EFF">
+            <wp:extent cx="5067300" cy="342900"/>
+            <wp:effectExtent l="0" t="0" r="19050" b="19050"/>
+            <wp:docPr id="34" name="图示 34"/>
+            <wp:cNvGraphicFramePr/>
+            <a:graphic xmlns:a="http://schemas.openxmlformats.org/drawingml/2006/main">
+              <a:graphicData uri="http://schemas.openxmlformats.org/drawingml/2006/diagram">
+                <dgm:relIds xmlns:dgm="http://schemas.openxmlformats.org/drawingml/2006/diagram" xmlns:r="http://schemas.openxmlformats.org/officeDocument/2006/relationships" r:dm="rId28" r:lo="rId29" r:qs="rId30" r:cs="rId31"/>
+              </a:graphicData>
+            </a:graphic>
+          </wp:inline>
+        </w:drawing>
+      </w:r>
+    </w:p>
+    <w:p>
+      <w:pPr>
+        <w:rPr>
+          <w:rFonts w:hint="eastAsia"/>
+        </w:rPr>
+      </w:pPr>
+    </w:p>
+    <w:p>
+      <w:pPr>
+        <w:rPr>
+          <w:rFonts w:hint="eastAsia"/>
+        </w:rPr>
+      </w:pPr>
+      <m:oMathPara>
+        <m:oMath>
+          <m:r>
+            <m:rPr>
+              <m:sty m:val="p"/>
+            </m:rPr>
+            <w:rPr>
+              <w:rFonts w:ascii="Cambria Math" w:hAnsi="Cambria Math"/>
+            </w:rPr>
+            <m:t>H</m:t>
+          </m:r>
+          <m:d>
+            <m:dPr>
+              <m:ctrlPr>
+                <w:rPr>
+                  <w:rFonts w:ascii="Cambria Math" w:hAnsi="Cambria Math"/>
+                </w:rPr>
+              </m:ctrlPr>
+            </m:dPr>
+            <m:e>
+              <m:sSup>
+                <m:sSupPr>
+                  <m:ctrlPr>
+                    <w:rPr>
+                      <w:rFonts w:ascii="Cambria Math" w:hAnsi="Cambria Math"/>
+                    </w:rPr>
+                  </m:ctrlPr>
+                </m:sSupPr>
+                <m:e>
+                  <m:r>
+                    <w:rPr>
+                      <w:rFonts w:ascii="Cambria Math" w:hAnsi="Cambria Math"/>
+                    </w:rPr>
+                    <m:t>e</m:t>
+                  </m:r>
+                </m:e>
+                <m:sup>
+                  <m:r>
+                    <w:rPr>
+                      <w:rFonts w:ascii="Cambria Math" w:hAnsi="Cambria Math"/>
+                    </w:rPr>
+                    <m:t>jw</m:t>
+                  </m:r>
+                </m:sup>
+              </m:sSup>
+              <m:ctrlPr>
+                <w:rPr>
+                  <w:rFonts w:ascii="Cambria Math" w:hAnsi="Cambria Math"/>
+                  <w:i/>
+                </w:rPr>
+              </m:ctrlPr>
+            </m:e>
+          </m:d>
+          <m:r>
+            <w:rPr>
+              <w:rFonts w:ascii="Cambria Math" w:hAnsi="Cambria Math"/>
+            </w:rPr>
+            <m:t>=</m:t>
+          </m:r>
+          <m:d>
+            <m:dPr>
+              <m:begChr m:val="{"/>
+              <m:endChr m:val=""/>
+              <m:ctrlPr>
+                <w:rPr>
+                  <w:rFonts w:ascii="Cambria Math" w:hAnsi="Cambria Math"/>
+                  <w:i/>
+                </w:rPr>
+              </m:ctrlPr>
+            </m:dPr>
+            <m:e>
+              <m:eqArr>
+                <m:eqArrPr>
+                  <m:ctrlPr>
+                    <w:rPr>
+                      <w:rFonts w:ascii="Cambria Math" w:hAnsi="Cambria Math"/>
+                      <w:i/>
+                    </w:rPr>
+                  </m:ctrlPr>
+                </m:eqArrPr>
+                <m:e>
+                  <m:r>
+                    <w:rPr>
+                      <w:rFonts w:ascii="Cambria Math" w:hAnsi="Cambria Math"/>
+                    </w:rPr>
+                    <m:t>I,  0</m:t>
+                  </m:r>
+                  <m:r>
+                    <m:rPr>
+                      <m:sty m:val="p"/>
+                    </m:rPr>
+                    <w:rPr>
+                      <w:rFonts w:ascii="Cambria Math" w:hAnsi="Cambria Math"/>
+                    </w:rPr>
+                    <m:t>≤</m:t>
+                  </m:r>
+                  <m:d>
+                    <m:dPr>
+                      <m:begChr m:val="|"/>
+                      <m:endChr m:val="|"/>
+                      <m:ctrlPr>
+                        <w:rPr>
+                          <w:rFonts w:ascii="Cambria Math" w:hAnsi="Cambria Math"/>
+                        </w:rPr>
+                      </m:ctrlPr>
+                    </m:dPr>
+                    <m:e>
+                      <m:r>
+                        <w:rPr>
+                          <w:rFonts w:ascii="Cambria Math" w:hAnsi="Cambria Math"/>
+                        </w:rPr>
+                        <m:t>w</m:t>
+                      </m:r>
+                    </m:e>
+                  </m:d>
+                  <m:r>
+                    <w:rPr>
+                      <w:rFonts w:ascii="Cambria Math" w:hAnsi="Cambria Math"/>
+                    </w:rPr>
+                    <m:t>≤</m:t>
+                  </m:r>
+                  <m:r>
+                    <m:rPr>
+                      <m:sty m:val="p"/>
+                    </m:rPr>
+                    <w:rPr>
+                      <w:rFonts w:ascii="Cambria Math" w:hAnsi="Cambria Math"/>
+                    </w:rPr>
+                    <m:t>min⁡</m:t>
+                  </m:r>
+                  <m:r>
+                    <w:rPr>
+                      <w:rFonts w:ascii="Cambria Math" w:hAnsi="Cambria Math"/>
+                    </w:rPr>
+                    <m:t>(</m:t>
+                  </m:r>
+                  <m:f>
+                    <m:fPr>
+                      <m:ctrlPr>
+                        <w:rPr>
+                          <w:rFonts w:ascii="Cambria Math" w:hAnsi="Cambria Math"/>
+                          <w:i/>
+                        </w:rPr>
+                      </m:ctrlPr>
+                    </m:fPr>
+                    <m:num>
+                      <m:r>
+                        <w:rPr>
+                          <w:rFonts w:ascii="Cambria Math" w:hAnsi="Cambria Math"/>
+                        </w:rPr>
+                        <m:t>π</m:t>
+                      </m:r>
+                    </m:num>
+                    <m:den>
+                      <m:r>
+                        <w:rPr>
+                          <w:rFonts w:ascii="Cambria Math" w:hAnsi="Cambria Math"/>
+                        </w:rPr>
+                        <m:t>I</m:t>
+                      </m:r>
+                    </m:den>
+                  </m:f>
+                  <m:r>
+                    <w:rPr>
+                      <w:rFonts w:ascii="Cambria Math" w:hAnsi="Cambria Math"/>
+                    </w:rPr>
+                    <m:t>,</m:t>
+                  </m:r>
+                  <m:f>
+                    <m:fPr>
+                      <m:ctrlPr>
+                        <w:rPr>
+                          <w:rFonts w:ascii="Cambria Math" w:hAnsi="Cambria Math"/>
+                          <w:i/>
+                        </w:rPr>
+                      </m:ctrlPr>
+                    </m:fPr>
+                    <m:num>
+                      <m:r>
+                        <w:rPr>
+                          <w:rFonts w:ascii="Cambria Math" w:hAnsi="Cambria Math"/>
+                        </w:rPr>
+                        <m:t>π</m:t>
+                      </m:r>
+                    </m:num>
+                    <m:den>
+                      <m:r>
+                        <w:rPr>
+                          <w:rFonts w:ascii="Cambria Math" w:hAnsi="Cambria Math"/>
+                        </w:rPr>
+                        <m:t>D</m:t>
+                      </m:r>
+                    </m:den>
+                  </m:f>
+                  <m:r>
+                    <w:rPr>
+                      <w:rFonts w:ascii="Cambria Math" w:hAnsi="Cambria Math"/>
+                    </w:rPr>
+                    <m:t>)</m:t>
+                  </m:r>
+                </m:e>
+                <m:e>
+                  <m:r>
+                    <w:rPr>
+                      <w:rFonts w:ascii="Cambria Math" w:hAnsi="Cambria Math"/>
+                    </w:rPr>
+                    <m:t>0,  otherwise</m:t>
+                  </m:r>
+                </m:e>
+              </m:eqArr>
+            </m:e>
+          </m:d>
+        </m:oMath>
+      </m:oMathPara>
+    </w:p>
+    <w:p>
+      <w:r>
+        <w:rPr>
+          <w:noProof/>
+        </w:rPr>
+        <w:drawing>
+          <wp:inline distT="0" distB="0" distL="0" distR="0" wp14:anchorId="1593EB64" wp14:editId="0F0B1DE4">
+            <wp:extent cx="4932045" cy="3698875"/>
+            <wp:effectExtent l="0" t="0" r="1905" b="0"/>
+            <wp:docPr id="30" name="图片 30" descr="G:\Huang_Zhenkai\workspace\github\DSP\作业三、多速率信号处理\fractional_rate_transformation.png"/>
+            <wp:cNvGraphicFramePr>
+              <a:graphicFrameLocks xmlns:a="http://schemas.openxmlformats.org/drawingml/2006/main" noChangeAspect="1"/>
+            </wp:cNvGraphicFramePr>
+            <a:graphic xmlns:a="http://schemas.openxmlformats.org/drawingml/2006/main">
+              <a:graphicData uri="http://schemas.openxmlformats.org/drawingml/2006/picture">
+                <pic:pic xmlns:pic="http://schemas.openxmlformats.org/drawingml/2006/picture">
+                  <pic:nvPicPr>
+                    <pic:cNvPr id="0" name="Picture 16" descr="G:\Huang_Zhenkai\workspace\github\DSP\作业三、多速率信号处理\fractional_rate_transformation.png"/>
+                    <pic:cNvPicPr>
+                      <a:picLocks noChangeAspect="1" noChangeArrowheads="1"/>
+                    </pic:cNvPicPr>
+                  </pic:nvPicPr>
+                  <pic:blipFill>
+                    <a:blip r:embed="rId33" cstate="print">
+                      <a:extLst>
+                        <a:ext uri="{28A0092B-C50C-407E-A947-70E740481C1C}">
+                          <a14:useLocalDpi xmlns:a14="http://schemas.microsoft.com/office/drawing/2010/main" val="0"/>
+                        </a:ext>
+                      </a:extLst>
+                    </a:blip>
+                    <a:srcRect/>
+                    <a:stretch>
+                      <a:fillRect/>
+                    </a:stretch>
+                  </pic:blipFill>
+                  <pic:spPr bwMode="auto">
+                    <a:xfrm>
+                      <a:off x="0" y="0"/>
+                      <a:ext cx="4932045" cy="3698875"/>
+                    </a:xfrm>
+                    <a:prstGeom prst="rect">
+                      <a:avLst/>
+                    </a:prstGeom>
+                    <a:noFill/>
+                    <a:ln>
+                      <a:noFill/>
+                    </a:ln>
+                  </pic:spPr>
+                </pic:pic>
+              </a:graphicData>
+            </a:graphic>
+          </wp:inline>
+        </w:drawing>
+      </w:r>
+    </w:p>
+    <w:p>
+      <w:pPr>
+        <w:ind w:firstLine="360"/>
+        <w:jc w:val="center"/>
+        <w:rPr>
+          <w:rFonts w:ascii="黑体" w:eastAsia="黑体" w:hAnsi="黑体"/>
           <w:b/>
           <w:bCs/>
           <w:sz w:val="20"/>
           <w:szCs w:val="20"/>
         </w:rPr>
-        <w:t>采样-</w:t>
-      </w:r>
+      </w:pPr>
       <w:r>
         <w:rPr>
           <w:rFonts w:ascii="黑体" w:eastAsia="黑体" w:hAnsi="黑体" w:hint="eastAsia"/>
@@ -10185,19 +12481,47 @@
           <w:sz w:val="20"/>
           <w:szCs w:val="20"/>
         </w:rPr>
-        <w:t>频</w:t>
-      </w:r>
-      <w:bookmarkStart w:id="1" w:name="_GoBack"/>
-      <w:bookmarkEnd w:id="1"/>
-      <w:r>
-        <w:rPr>
-          <w:rFonts w:ascii="黑体" w:eastAsia="黑体" w:hAnsi="黑体" w:hint="eastAsia"/>
+        <w:t>图</w:t>
+      </w:r>
+      <w:r>
+        <w:rPr>
+          <w:rFonts w:ascii="黑体" w:eastAsia="黑体" w:hAnsi="黑体"/>
           <w:b/>
           <w:bCs/>
           <w:sz w:val="20"/>
           <w:szCs w:val="20"/>
         </w:rPr>
-        <w:t>域</w:t>
+        <w:t>2</w:t>
+      </w:r>
+      <w:r>
+        <w:rPr>
+          <w:rFonts w:ascii="黑体" w:eastAsia="黑体" w:hAnsi="黑体"/>
+          <w:b/>
+          <w:bCs/>
+          <w:sz w:val="20"/>
+          <w:szCs w:val="20"/>
+        </w:rPr>
+        <w:t>2</w:t>
+      </w:r>
+      <w:r>
+        <w:rPr>
+          <w:rFonts w:ascii="黑体" w:eastAsia="黑体" w:hAnsi="黑体"/>
+          <w:b/>
+          <w:bCs/>
+          <w:sz w:val="20"/>
+          <w:szCs w:val="20"/>
+        </w:rPr>
+        <w:t>.</w:t>
+      </w:r>
+      <w:r>
+        <w:rPr>
+          <w:rFonts w:ascii="黑体" w:eastAsia="黑体" w:hAnsi="黑体" w:hint="eastAsia"/>
+          <w:b/>
+          <w:bCs/>
+          <w:sz w:val="20"/>
+          <w:szCs w:val="20"/>
+        </w:rPr>
+        <w:t>分数阶速率变换</w:t>
       </w:r>
     </w:p>
     <w:p>
@@ -10208,7 +12532,7 @@
       </w:pPr>
     </w:p>
     <w:sectPr>
-      <w:footerReference w:type="even" r:id="rId28"/>
+      <w:footerReference w:type="even" r:id="rId34"/>
       <w:pgSz w:w="10319" w:h="14572" w:code="13"/>
       <w:pgMar w:top="851" w:right="1134" w:bottom="794" w:left="1134" w:header="851" w:footer="992" w:gutter="284"/>
       <w:cols w:space="425"/>
@@ -11869,6 +14193,3276 @@
 </w:styles>
 </file>
 
+<file path=word/diagrams/colors1.xml><?xml version="1.0" encoding="utf-8"?>
+<dgm:colorsDef xmlns:dgm="http://schemas.openxmlformats.org/drawingml/2006/diagram" xmlns:a="http://schemas.openxmlformats.org/drawingml/2006/main" uniqueId="urn:microsoft.com/office/officeart/2005/8/colors/accent0_2">
+  <dgm:title val=""/>
+  <dgm:desc val=""/>
+  <dgm:catLst>
+    <dgm:cat type="mainScheme" pri="10200"/>
+  </dgm:catLst>
+  <dgm:styleLbl name="node0">
+    <dgm:fillClrLst meth="repeat">
+      <a:schemeClr val="lt1"/>
+    </dgm:fillClrLst>
+    <dgm:linClrLst meth="repeat">
+      <a:schemeClr val="dk2">
+        <a:shade val="80000"/>
+      </a:schemeClr>
+    </dgm:linClrLst>
+    <dgm:effectClrLst/>
+    <dgm:txLinClrLst/>
+    <dgm:txFillClrLst meth="repeat">
+      <a:schemeClr val="dk2"/>
+    </dgm:txFillClrLst>
+    <dgm:txEffectClrLst/>
+  </dgm:styleLbl>
+  <dgm:styleLbl name="node1">
+    <dgm:fillClrLst meth="repeat">
+      <a:schemeClr val="lt1"/>
+    </dgm:fillClrLst>
+    <dgm:linClrLst meth="repeat">
+      <a:schemeClr val="dk2">
+        <a:shade val="80000"/>
+      </a:schemeClr>
+    </dgm:linClrLst>
+    <dgm:effectClrLst/>
+    <dgm:txLinClrLst/>
+    <dgm:txFillClrLst meth="repeat">
+      <a:schemeClr val="dk2"/>
+    </dgm:txFillClrLst>
+    <dgm:txEffectClrLst/>
+  </dgm:styleLbl>
+  <dgm:styleLbl name="alignNode1">
+    <dgm:fillClrLst meth="repeat">
+      <a:schemeClr val="lt1"/>
+    </dgm:fillClrLst>
+    <dgm:linClrLst meth="repeat">
+      <a:schemeClr val="dk2">
+        <a:shade val="80000"/>
+      </a:schemeClr>
+    </dgm:linClrLst>
+    <dgm:effectClrLst/>
+    <dgm:txLinClrLst/>
+    <dgm:txFillClrLst meth="repeat">
+      <a:schemeClr val="dk2"/>
+    </dgm:txFillClrLst>
+    <dgm:txEffectClrLst/>
+  </dgm:styleLbl>
+  <dgm:styleLbl name="lnNode1">
+    <dgm:fillClrLst meth="repeat">
+      <a:schemeClr val="lt1"/>
+    </dgm:fillClrLst>
+    <dgm:linClrLst meth="repeat">
+      <a:schemeClr val="dk2">
+        <a:shade val="80000"/>
+      </a:schemeClr>
+    </dgm:linClrLst>
+    <dgm:effectClrLst/>
+    <dgm:txLinClrLst/>
+    <dgm:txFillClrLst meth="repeat">
+      <a:schemeClr val="dk2"/>
+    </dgm:txFillClrLst>
+    <dgm:txEffectClrLst/>
+  </dgm:styleLbl>
+  <dgm:styleLbl name="vennNode1">
+    <dgm:fillClrLst meth="repeat">
+      <a:schemeClr val="lt1">
+        <a:alpha val="50000"/>
+      </a:schemeClr>
+    </dgm:fillClrLst>
+    <dgm:linClrLst meth="repeat">
+      <a:schemeClr val="dk2">
+        <a:shade val="80000"/>
+      </a:schemeClr>
+    </dgm:linClrLst>
+    <dgm:effectClrLst/>
+    <dgm:txLinClrLst/>
+    <dgm:txFillClrLst/>
+    <dgm:txEffectClrLst/>
+  </dgm:styleLbl>
+  <dgm:styleLbl name="node2">
+    <dgm:fillClrLst meth="repeat">
+      <a:schemeClr val="lt1"/>
+    </dgm:fillClrLst>
+    <dgm:linClrLst meth="repeat">
+      <a:schemeClr val="dk2">
+        <a:shade val="80000"/>
+      </a:schemeClr>
+    </dgm:linClrLst>
+    <dgm:effectClrLst/>
+    <dgm:txLinClrLst/>
+    <dgm:txFillClrLst meth="repeat">
+      <a:schemeClr val="dk2"/>
+    </dgm:txFillClrLst>
+    <dgm:txEffectClrLst/>
+  </dgm:styleLbl>
+  <dgm:styleLbl name="node3">
+    <dgm:fillClrLst meth="repeat">
+      <a:schemeClr val="lt1"/>
+    </dgm:fillClrLst>
+    <dgm:linClrLst meth="repeat">
+      <a:schemeClr val="dk2">
+        <a:shade val="80000"/>
+      </a:schemeClr>
+    </dgm:linClrLst>
+    <dgm:effectClrLst/>
+    <dgm:txLinClrLst/>
+    <dgm:txFillClrLst meth="repeat">
+      <a:schemeClr val="dk2"/>
+    </dgm:txFillClrLst>
+    <dgm:txEffectClrLst/>
+  </dgm:styleLbl>
+  <dgm:styleLbl name="node4">
+    <dgm:fillClrLst meth="repeat">
+      <a:schemeClr val="lt1"/>
+    </dgm:fillClrLst>
+    <dgm:linClrLst meth="repeat">
+      <a:schemeClr val="dk2">
+        <a:shade val="80000"/>
+      </a:schemeClr>
+    </dgm:linClrLst>
+    <dgm:effectClrLst/>
+    <dgm:txLinClrLst/>
+    <dgm:txFillClrLst meth="repeat">
+      <a:schemeClr val="dk2"/>
+    </dgm:txFillClrLst>
+    <dgm:txEffectClrLst/>
+  </dgm:styleLbl>
+  <dgm:styleLbl name="fgImgPlace1">
+    <dgm:fillClrLst meth="repeat">
+      <a:schemeClr val="dk2">
+        <a:tint val="40000"/>
+      </a:schemeClr>
+    </dgm:fillClrLst>
+    <dgm:linClrLst meth="repeat">
+      <a:schemeClr val="dk2">
+        <a:shade val="80000"/>
+      </a:schemeClr>
+    </dgm:linClrLst>
+    <dgm:effectClrLst/>
+    <dgm:txLinClrLst/>
+    <dgm:txFillClrLst meth="repeat">
+      <a:schemeClr val="lt1"/>
+    </dgm:txFillClrLst>
+    <dgm:txEffectClrLst/>
+  </dgm:styleLbl>
+  <dgm:styleLbl name="alignImgPlace1">
+    <dgm:fillClrLst meth="repeat">
+      <a:schemeClr val="dk2">
+        <a:tint val="40000"/>
+      </a:schemeClr>
+    </dgm:fillClrLst>
+    <dgm:linClrLst meth="repeat">
+      <a:schemeClr val="dk2">
+        <a:shade val="80000"/>
+      </a:schemeClr>
+    </dgm:linClrLst>
+    <dgm:effectClrLst/>
+    <dgm:txLinClrLst/>
+    <dgm:txFillClrLst meth="repeat">
+      <a:schemeClr val="lt1"/>
+    </dgm:txFillClrLst>
+    <dgm:txEffectClrLst/>
+  </dgm:styleLbl>
+  <dgm:styleLbl name="bgImgPlace1">
+    <dgm:fillClrLst meth="repeat">
+      <a:schemeClr val="dk2">
+        <a:tint val="40000"/>
+      </a:schemeClr>
+    </dgm:fillClrLst>
+    <dgm:linClrLst meth="repeat">
+      <a:schemeClr val="dk2">
+        <a:shade val="80000"/>
+      </a:schemeClr>
+    </dgm:linClrLst>
+    <dgm:effectClrLst/>
+    <dgm:txLinClrLst/>
+    <dgm:txFillClrLst meth="repeat">
+      <a:schemeClr val="lt1"/>
+    </dgm:txFillClrLst>
+    <dgm:txEffectClrLst/>
+  </dgm:styleLbl>
+  <dgm:styleLbl name="sibTrans2D1">
+    <dgm:fillClrLst meth="repeat">
+      <a:schemeClr val="dk2">
+        <a:tint val="60000"/>
+      </a:schemeClr>
+    </dgm:fillClrLst>
+    <dgm:linClrLst meth="repeat">
+      <a:schemeClr val="dk2">
+        <a:tint val="60000"/>
+      </a:schemeClr>
+    </dgm:linClrLst>
+    <dgm:effectClrLst/>
+    <dgm:txLinClrLst/>
+    <dgm:txFillClrLst meth="repeat">
+      <a:schemeClr val="dk2"/>
+    </dgm:txFillClrLst>
+    <dgm:txEffectClrLst/>
+  </dgm:styleLbl>
+  <dgm:styleLbl name="fgSibTrans2D1">
+    <dgm:fillClrLst meth="repeat">
+      <a:schemeClr val="dk2">
+        <a:tint val="60000"/>
+      </a:schemeClr>
+    </dgm:fillClrLst>
+    <dgm:linClrLst meth="repeat">
+      <a:schemeClr val="dk2">
+        <a:tint val="60000"/>
+      </a:schemeClr>
+    </dgm:linClrLst>
+    <dgm:effectClrLst/>
+    <dgm:txLinClrLst/>
+    <dgm:txFillClrLst meth="repeat">
+      <a:schemeClr val="dk2"/>
+    </dgm:txFillClrLst>
+    <dgm:txEffectClrLst/>
+  </dgm:styleLbl>
+  <dgm:styleLbl name="bgSibTrans2D1">
+    <dgm:fillClrLst meth="repeat">
+      <a:schemeClr val="dk2">
+        <a:tint val="60000"/>
+      </a:schemeClr>
+    </dgm:fillClrLst>
+    <dgm:linClrLst meth="repeat">
+      <a:schemeClr val="dk2">
+        <a:tint val="60000"/>
+      </a:schemeClr>
+    </dgm:linClrLst>
+    <dgm:effectClrLst/>
+    <dgm:txLinClrLst/>
+    <dgm:txFillClrLst meth="repeat">
+      <a:schemeClr val="dk2"/>
+    </dgm:txFillClrLst>
+    <dgm:txEffectClrLst/>
+  </dgm:styleLbl>
+  <dgm:styleLbl name="sibTrans1D1">
+    <dgm:fillClrLst meth="repeat">
+      <a:schemeClr val="dk2"/>
+    </dgm:fillClrLst>
+    <dgm:linClrLst meth="repeat">
+      <a:schemeClr val="dk2"/>
+    </dgm:linClrLst>
+    <dgm:effectClrLst/>
+    <dgm:txLinClrLst/>
+    <dgm:txFillClrLst meth="repeat">
+      <a:schemeClr val="tx1"/>
+    </dgm:txFillClrLst>
+    <dgm:txEffectClrLst/>
+  </dgm:styleLbl>
+  <dgm:styleLbl name="callout">
+    <dgm:fillClrLst meth="repeat">
+      <a:schemeClr val="dk2"/>
+    </dgm:fillClrLst>
+    <dgm:linClrLst meth="repeat">
+      <a:schemeClr val="dk2"/>
+    </dgm:linClrLst>
+    <dgm:effectClrLst/>
+    <dgm:txLinClrLst/>
+    <dgm:txFillClrLst meth="repeat">
+      <a:schemeClr val="tx1"/>
+    </dgm:txFillClrLst>
+    <dgm:txEffectClrLst/>
+  </dgm:styleLbl>
+  <dgm:styleLbl name="asst0">
+    <dgm:fillClrLst meth="repeat">
+      <a:schemeClr val="lt1"/>
+    </dgm:fillClrLst>
+    <dgm:linClrLst meth="repeat">
+      <a:schemeClr val="dk2">
+        <a:shade val="80000"/>
+      </a:schemeClr>
+    </dgm:linClrLst>
+    <dgm:effectClrLst/>
+    <dgm:txLinClrLst/>
+    <dgm:txFillClrLst meth="repeat">
+      <a:schemeClr val="dk2"/>
+    </dgm:txFillClrLst>
+    <dgm:txEffectClrLst/>
+  </dgm:styleLbl>
+  <dgm:styleLbl name="asst1">
+    <dgm:fillClrLst meth="repeat">
+      <a:schemeClr val="lt1"/>
+    </dgm:fillClrLst>
+    <dgm:linClrLst meth="repeat">
+      <a:schemeClr val="dk2">
+        <a:shade val="80000"/>
+      </a:schemeClr>
+    </dgm:linClrLst>
+    <dgm:effectClrLst/>
+    <dgm:txLinClrLst/>
+    <dgm:txFillClrLst meth="repeat">
+      <a:schemeClr val="dk2"/>
+    </dgm:txFillClrLst>
+    <dgm:txEffectClrLst/>
+  </dgm:styleLbl>
+  <dgm:styleLbl name="asst2">
+    <dgm:fillClrLst meth="repeat">
+      <a:schemeClr val="lt1"/>
+    </dgm:fillClrLst>
+    <dgm:linClrLst meth="repeat">
+      <a:schemeClr val="dk2">
+        <a:shade val="80000"/>
+      </a:schemeClr>
+    </dgm:linClrLst>
+    <dgm:effectClrLst/>
+    <dgm:txLinClrLst/>
+    <dgm:txFillClrLst meth="repeat">
+      <a:schemeClr val="dk2"/>
+    </dgm:txFillClrLst>
+    <dgm:txEffectClrLst/>
+  </dgm:styleLbl>
+  <dgm:styleLbl name="asst3">
+    <dgm:fillClrLst meth="repeat">
+      <a:schemeClr val="lt1"/>
+    </dgm:fillClrLst>
+    <dgm:linClrLst meth="repeat">
+      <a:schemeClr val="dk2">
+        <a:shade val="80000"/>
+      </a:schemeClr>
+    </dgm:linClrLst>
+    <dgm:effectClrLst/>
+    <dgm:txLinClrLst/>
+    <dgm:txFillClrLst meth="repeat">
+      <a:schemeClr val="dk2"/>
+    </dgm:txFillClrLst>
+    <dgm:txEffectClrLst/>
+  </dgm:styleLbl>
+  <dgm:styleLbl name="asst4">
+    <dgm:fillClrLst meth="repeat">
+      <a:schemeClr val="lt1"/>
+    </dgm:fillClrLst>
+    <dgm:linClrLst meth="repeat">
+      <a:schemeClr val="dk2">
+        <a:shade val="80000"/>
+      </a:schemeClr>
+    </dgm:linClrLst>
+    <dgm:effectClrLst/>
+    <dgm:txLinClrLst/>
+    <dgm:txFillClrLst meth="repeat">
+      <a:schemeClr val="dk2"/>
+    </dgm:txFillClrLst>
+    <dgm:txEffectClrLst/>
+  </dgm:styleLbl>
+  <dgm:styleLbl name="parChTrans2D1">
+    <dgm:fillClrLst meth="repeat">
+      <a:schemeClr val="dk2">
+        <a:tint val="60000"/>
+      </a:schemeClr>
+    </dgm:fillClrLst>
+    <dgm:linClrLst meth="repeat">
+      <a:schemeClr val="dk2">
+        <a:tint val="60000"/>
+      </a:schemeClr>
+    </dgm:linClrLst>
+    <dgm:effectClrLst/>
+    <dgm:txLinClrLst/>
+    <dgm:txFillClrLst/>
+    <dgm:txEffectClrLst/>
+  </dgm:styleLbl>
+  <dgm:styleLbl name="parChTrans2D2">
+    <dgm:fillClrLst meth="repeat">
+      <a:schemeClr val="dk2"/>
+    </dgm:fillClrLst>
+    <dgm:linClrLst meth="repeat">
+      <a:schemeClr val="dk2"/>
+    </dgm:linClrLst>
+    <dgm:effectClrLst/>
+    <dgm:txLinClrLst/>
+    <dgm:txFillClrLst/>
+    <dgm:txEffectClrLst/>
+  </dgm:styleLbl>
+  <dgm:styleLbl name="parChTrans2D3">
+    <dgm:fillClrLst meth="repeat">
+      <a:schemeClr val="dk2"/>
+    </dgm:fillClrLst>
+    <dgm:linClrLst meth="repeat">
+      <a:schemeClr val="dk2"/>
+    </dgm:linClrLst>
+    <dgm:effectClrLst/>
+    <dgm:txLinClrLst/>
+    <dgm:txFillClrLst/>
+    <dgm:txEffectClrLst/>
+  </dgm:styleLbl>
+  <dgm:styleLbl name="parChTrans2D4">
+    <dgm:fillClrLst meth="repeat">
+      <a:schemeClr val="dk2"/>
+    </dgm:fillClrLst>
+    <dgm:linClrLst meth="repeat">
+      <a:schemeClr val="dk2"/>
+    </dgm:linClrLst>
+    <dgm:effectClrLst/>
+    <dgm:txLinClrLst/>
+    <dgm:txFillClrLst meth="repeat">
+      <a:schemeClr val="lt1"/>
+    </dgm:txFillClrLst>
+    <dgm:txEffectClrLst/>
+  </dgm:styleLbl>
+  <dgm:styleLbl name="parChTrans1D1">
+    <dgm:fillClrLst meth="repeat">
+      <a:schemeClr val="dk2"/>
+    </dgm:fillClrLst>
+    <dgm:linClrLst meth="repeat">
+      <a:schemeClr val="dk2">
+        <a:shade val="60000"/>
+      </a:schemeClr>
+    </dgm:linClrLst>
+    <dgm:effectClrLst/>
+    <dgm:txLinClrLst/>
+    <dgm:txFillClrLst meth="repeat">
+      <a:schemeClr val="tx1"/>
+    </dgm:txFillClrLst>
+    <dgm:txEffectClrLst/>
+  </dgm:styleLbl>
+  <dgm:styleLbl name="parChTrans1D2">
+    <dgm:fillClrLst meth="repeat">
+      <a:schemeClr val="dk2"/>
+    </dgm:fillClrLst>
+    <dgm:linClrLst meth="repeat">
+      <a:schemeClr val="dk2">
+        <a:shade val="60000"/>
+      </a:schemeClr>
+    </dgm:linClrLst>
+    <dgm:effectClrLst/>
+    <dgm:txLinClrLst/>
+    <dgm:txFillClrLst meth="repeat">
+      <a:schemeClr val="tx1"/>
+    </dgm:txFillClrLst>
+    <dgm:txEffectClrLst/>
+  </dgm:styleLbl>
+  <dgm:styleLbl name="parChTrans1D3">
+    <dgm:fillClrLst meth="repeat">
+      <a:schemeClr val="dk2"/>
+    </dgm:fillClrLst>
+    <dgm:linClrLst meth="repeat">
+      <a:schemeClr val="dk2">
+        <a:shade val="80000"/>
+      </a:schemeClr>
+    </dgm:linClrLst>
+    <dgm:effectClrLst/>
+    <dgm:txLinClrLst/>
+    <dgm:txFillClrLst meth="repeat">
+      <a:schemeClr val="tx1"/>
+    </dgm:txFillClrLst>
+    <dgm:txEffectClrLst/>
+  </dgm:styleLbl>
+  <dgm:styleLbl name="parChTrans1D4">
+    <dgm:fillClrLst meth="repeat">
+      <a:schemeClr val="dk2"/>
+    </dgm:fillClrLst>
+    <dgm:linClrLst meth="repeat">
+      <a:schemeClr val="dk2">
+        <a:shade val="80000"/>
+      </a:schemeClr>
+    </dgm:linClrLst>
+    <dgm:effectClrLst/>
+    <dgm:txLinClrLst/>
+    <dgm:txFillClrLst meth="repeat">
+      <a:schemeClr val="tx1"/>
+    </dgm:txFillClrLst>
+    <dgm:txEffectClrLst/>
+  </dgm:styleLbl>
+  <dgm:styleLbl name="fgAcc1">
+    <dgm:fillClrLst meth="repeat">
+      <a:schemeClr val="dk2">
+        <a:alpha val="90000"/>
+        <a:tint val="40000"/>
+      </a:schemeClr>
+    </dgm:fillClrLst>
+    <dgm:linClrLst meth="repeat">
+      <a:schemeClr val="dk2"/>
+    </dgm:linClrLst>
+    <dgm:effectClrLst/>
+    <dgm:txLinClrLst/>
+    <dgm:txFillClrLst meth="repeat">
+      <a:schemeClr val="dk2"/>
+    </dgm:txFillClrLst>
+    <dgm:txEffectClrLst/>
+  </dgm:styleLbl>
+  <dgm:styleLbl name="conFgAcc1">
+    <dgm:fillClrLst meth="repeat">
+      <a:schemeClr val="dk2">
+        <a:alpha val="90000"/>
+        <a:tint val="40000"/>
+      </a:schemeClr>
+    </dgm:fillClrLst>
+    <dgm:linClrLst meth="repeat">
+      <a:schemeClr val="dk2"/>
+    </dgm:linClrLst>
+    <dgm:effectClrLst/>
+    <dgm:txLinClrLst/>
+    <dgm:txFillClrLst meth="repeat">
+      <a:schemeClr val="dk2"/>
+    </dgm:txFillClrLst>
+    <dgm:txEffectClrLst/>
+  </dgm:styleLbl>
+  <dgm:styleLbl name="alignAcc1">
+    <dgm:fillClrLst meth="repeat">
+      <a:schemeClr val="dk2">
+        <a:alpha val="90000"/>
+        <a:tint val="40000"/>
+      </a:schemeClr>
+    </dgm:fillClrLst>
+    <dgm:linClrLst meth="repeat">
+      <a:schemeClr val="dk2"/>
+    </dgm:linClrLst>
+    <dgm:effectClrLst/>
+    <dgm:txLinClrLst/>
+    <dgm:txFillClrLst meth="repeat">
+      <a:schemeClr val="dk2"/>
+    </dgm:txFillClrLst>
+    <dgm:txEffectClrLst/>
+  </dgm:styleLbl>
+  <dgm:styleLbl name="trAlignAcc1">
+    <dgm:fillClrLst meth="repeat">
+      <a:schemeClr val="dk2">
+        <a:alpha val="40000"/>
+        <a:tint val="40000"/>
+      </a:schemeClr>
+    </dgm:fillClrLst>
+    <dgm:linClrLst meth="repeat">
+      <a:schemeClr val="dk2"/>
+    </dgm:linClrLst>
+    <dgm:effectClrLst/>
+    <dgm:txLinClrLst/>
+    <dgm:txFillClrLst meth="repeat">
+      <a:schemeClr val="dk2"/>
+    </dgm:txFillClrLst>
+    <dgm:txEffectClrLst/>
+  </dgm:styleLbl>
+  <dgm:styleLbl name="bgAcc1">
+    <dgm:fillClrLst meth="repeat">
+      <a:schemeClr val="dk2">
+        <a:alpha val="90000"/>
+        <a:tint val="40000"/>
+      </a:schemeClr>
+    </dgm:fillClrLst>
+    <dgm:linClrLst meth="repeat">
+      <a:schemeClr val="dk2"/>
+    </dgm:linClrLst>
+    <dgm:effectClrLst/>
+    <dgm:txLinClrLst/>
+    <dgm:txFillClrLst meth="repeat">
+      <a:schemeClr val="dk2"/>
+    </dgm:txFillClrLst>
+    <dgm:txEffectClrLst/>
+  </dgm:styleLbl>
+  <dgm:styleLbl name="solidFgAcc1">
+    <dgm:fillClrLst meth="repeat">
+      <a:schemeClr val="lt1"/>
+    </dgm:fillClrLst>
+    <dgm:linClrLst meth="repeat">
+      <a:schemeClr val="dk2"/>
+    </dgm:linClrLst>
+    <dgm:effectClrLst/>
+    <dgm:txLinClrLst/>
+    <dgm:txFillClrLst meth="repeat">
+      <a:schemeClr val="dk2"/>
+    </dgm:txFillClrLst>
+    <dgm:txEffectClrLst/>
+  </dgm:styleLbl>
+  <dgm:styleLbl name="solidAlignAcc1">
+    <dgm:fillClrLst meth="repeat">
+      <a:schemeClr val="lt1"/>
+    </dgm:fillClrLst>
+    <dgm:linClrLst meth="repeat">
+      <a:schemeClr val="dk2"/>
+    </dgm:linClrLst>
+    <dgm:effectClrLst/>
+    <dgm:txLinClrLst/>
+    <dgm:txFillClrLst meth="repeat">
+      <a:schemeClr val="dk2"/>
+    </dgm:txFillClrLst>
+    <dgm:txEffectClrLst/>
+  </dgm:styleLbl>
+  <dgm:styleLbl name="solidBgAcc1">
+    <dgm:fillClrLst meth="repeat">
+      <a:schemeClr val="lt1"/>
+    </dgm:fillClrLst>
+    <dgm:linClrLst meth="repeat">
+      <a:schemeClr val="dk2"/>
+    </dgm:linClrLst>
+    <dgm:effectClrLst/>
+    <dgm:txLinClrLst/>
+    <dgm:txFillClrLst meth="repeat">
+      <a:schemeClr val="dk2"/>
+    </dgm:txFillClrLst>
+    <dgm:txEffectClrLst/>
+  </dgm:styleLbl>
+  <dgm:styleLbl name="fgAccFollowNode1">
+    <dgm:fillClrLst meth="repeat">
+      <a:schemeClr val="lt1">
+        <a:alpha val="90000"/>
+        <a:tint val="40000"/>
+      </a:schemeClr>
+    </dgm:fillClrLst>
+    <dgm:linClrLst meth="repeat">
+      <a:schemeClr val="dk2">
+        <a:alpha val="90000"/>
+      </a:schemeClr>
+    </dgm:linClrLst>
+    <dgm:effectClrLst/>
+    <dgm:txLinClrLst/>
+    <dgm:txFillClrLst meth="repeat">
+      <a:schemeClr val="dk2"/>
+    </dgm:txFillClrLst>
+    <dgm:txEffectClrLst/>
+  </dgm:styleLbl>
+  <dgm:styleLbl name="alignAccFollowNode1">
+    <dgm:fillClrLst meth="repeat">
+      <a:schemeClr val="lt1">
+        <a:alpha val="90000"/>
+        <a:tint val="40000"/>
+      </a:schemeClr>
+    </dgm:fillClrLst>
+    <dgm:linClrLst meth="repeat">
+      <a:schemeClr val="dk2">
+        <a:alpha val="90000"/>
+      </a:schemeClr>
+    </dgm:linClrLst>
+    <dgm:effectClrLst/>
+    <dgm:txLinClrLst/>
+    <dgm:txFillClrLst meth="repeat">
+      <a:schemeClr val="dk2"/>
+    </dgm:txFillClrLst>
+    <dgm:txEffectClrLst/>
+  </dgm:styleLbl>
+  <dgm:styleLbl name="bgAccFollowNode1">
+    <dgm:fillClrLst meth="repeat">
+      <a:schemeClr val="lt1">
+        <a:alpha val="90000"/>
+        <a:tint val="40000"/>
+      </a:schemeClr>
+    </dgm:fillClrLst>
+    <dgm:linClrLst meth="repeat">
+      <a:schemeClr val="dk2">
+        <a:alpha val="90000"/>
+      </a:schemeClr>
+    </dgm:linClrLst>
+    <dgm:effectClrLst/>
+    <dgm:txLinClrLst/>
+    <dgm:txFillClrLst meth="repeat">
+      <a:schemeClr val="dk2"/>
+    </dgm:txFillClrLst>
+    <dgm:txEffectClrLst/>
+  </dgm:styleLbl>
+  <dgm:styleLbl name="fgAcc0">
+    <dgm:fillClrLst meth="repeat">
+      <a:schemeClr val="dk2">
+        <a:alpha val="90000"/>
+        <a:tint val="40000"/>
+      </a:schemeClr>
+    </dgm:fillClrLst>
+    <dgm:linClrLst meth="repeat">
+      <a:schemeClr val="dk2"/>
+    </dgm:linClrLst>
+    <dgm:effectClrLst/>
+    <dgm:txLinClrLst/>
+    <dgm:txFillClrLst meth="repeat">
+      <a:schemeClr val="dk2"/>
+    </dgm:txFillClrLst>
+    <dgm:txEffectClrLst/>
+  </dgm:styleLbl>
+  <dgm:styleLbl name="fgAcc2">
+    <dgm:fillClrLst meth="repeat">
+      <a:schemeClr val="dk2">
+        <a:alpha val="90000"/>
+        <a:tint val="40000"/>
+      </a:schemeClr>
+    </dgm:fillClrLst>
+    <dgm:linClrLst meth="repeat">
+      <a:schemeClr val="dk2"/>
+    </dgm:linClrLst>
+    <dgm:effectClrLst/>
+    <dgm:txLinClrLst/>
+    <dgm:txFillClrLst meth="repeat">
+      <a:schemeClr val="dk2"/>
+    </dgm:txFillClrLst>
+    <dgm:txEffectClrLst/>
+  </dgm:styleLbl>
+  <dgm:styleLbl name="fgAcc3">
+    <dgm:fillClrLst meth="repeat">
+      <a:schemeClr val="dk2">
+        <a:alpha val="90000"/>
+        <a:tint val="40000"/>
+      </a:schemeClr>
+    </dgm:fillClrLst>
+    <dgm:linClrLst meth="repeat">
+      <a:schemeClr val="dk2"/>
+    </dgm:linClrLst>
+    <dgm:effectClrLst/>
+    <dgm:txLinClrLst/>
+    <dgm:txFillClrLst meth="repeat">
+      <a:schemeClr val="dk2"/>
+    </dgm:txFillClrLst>
+    <dgm:txEffectClrLst/>
+  </dgm:styleLbl>
+  <dgm:styleLbl name="fgAcc4">
+    <dgm:fillClrLst meth="repeat">
+      <a:schemeClr val="dk2">
+        <a:alpha val="90000"/>
+        <a:tint val="40000"/>
+      </a:schemeClr>
+    </dgm:fillClrLst>
+    <dgm:linClrLst meth="repeat">
+      <a:schemeClr val="dk2"/>
+    </dgm:linClrLst>
+    <dgm:effectClrLst/>
+    <dgm:txLinClrLst/>
+    <dgm:txFillClrLst meth="repeat">
+      <a:schemeClr val="dk2"/>
+    </dgm:txFillClrLst>
+    <dgm:txEffectClrLst/>
+  </dgm:styleLbl>
+  <dgm:styleLbl name="bgShp">
+    <dgm:fillClrLst meth="repeat">
+      <a:schemeClr val="dk2">
+        <a:tint val="40000"/>
+      </a:schemeClr>
+    </dgm:fillClrLst>
+    <dgm:linClrLst meth="repeat">
+      <a:schemeClr val="dk2"/>
+    </dgm:linClrLst>
+    <dgm:effectClrLst/>
+    <dgm:txLinClrLst/>
+    <dgm:txFillClrLst meth="repeat">
+      <a:schemeClr val="dk1"/>
+    </dgm:txFillClrLst>
+    <dgm:txEffectClrLst/>
+  </dgm:styleLbl>
+  <dgm:styleLbl name="dkBgShp">
+    <dgm:fillClrLst meth="repeat">
+      <a:schemeClr val="dk2">
+        <a:shade val="80000"/>
+      </a:schemeClr>
+    </dgm:fillClrLst>
+    <dgm:linClrLst meth="repeat">
+      <a:schemeClr val="dk2"/>
+    </dgm:linClrLst>
+    <dgm:effectClrLst/>
+    <dgm:txLinClrLst/>
+    <dgm:txFillClrLst meth="repeat">
+      <a:schemeClr val="lt2"/>
+    </dgm:txFillClrLst>
+    <dgm:txEffectClrLst/>
+  </dgm:styleLbl>
+  <dgm:styleLbl name="trBgShp">
+    <dgm:fillClrLst meth="repeat">
+      <a:schemeClr val="dk2">
+        <a:tint val="50000"/>
+        <a:alpha val="40000"/>
+      </a:schemeClr>
+    </dgm:fillClrLst>
+    <dgm:linClrLst meth="repeat">
+      <a:schemeClr val="dk2"/>
+    </dgm:linClrLst>
+    <dgm:effectClrLst/>
+    <dgm:txLinClrLst/>
+    <dgm:txFillClrLst meth="repeat">
+      <a:schemeClr val="lt2"/>
+    </dgm:txFillClrLst>
+    <dgm:txEffectClrLst/>
+  </dgm:styleLbl>
+  <dgm:styleLbl name="fgShp">
+    <dgm:fillClrLst meth="repeat">
+      <a:schemeClr val="dk2">
+        <a:tint val="60000"/>
+      </a:schemeClr>
+    </dgm:fillClrLst>
+    <dgm:linClrLst meth="repeat">
+      <a:schemeClr val="lt1"/>
+    </dgm:linClrLst>
+    <dgm:effectClrLst/>
+    <dgm:txLinClrLst/>
+    <dgm:txFillClrLst meth="repeat">
+      <a:schemeClr val="dk2"/>
+    </dgm:txFillClrLst>
+    <dgm:txEffectClrLst/>
+  </dgm:styleLbl>
+  <dgm:styleLbl name="revTx">
+    <dgm:fillClrLst meth="repeat">
+      <a:schemeClr val="lt1">
+        <a:alpha val="0"/>
+      </a:schemeClr>
+    </dgm:fillClrLst>
+    <dgm:linClrLst meth="repeat">
+      <a:schemeClr val="dk2">
+        <a:alpha val="0"/>
+      </a:schemeClr>
+    </dgm:linClrLst>
+    <dgm:effectClrLst/>
+    <dgm:txLinClrLst/>
+    <dgm:txFillClrLst meth="repeat">
+      <a:schemeClr val="tx1"/>
+    </dgm:txFillClrLst>
+    <dgm:txEffectClrLst/>
+  </dgm:styleLbl>
+</dgm:colorsDef>
+</file>
+
+<file path=word/diagrams/data1.xml><?xml version="1.0" encoding="utf-8"?>
+<dgm:dataModel xmlns:dgm="http://schemas.openxmlformats.org/drawingml/2006/diagram" xmlns:a="http://schemas.openxmlformats.org/drawingml/2006/main">
+  <dgm:ptLst>
+    <dgm:pt modelId="{F90413A2-3926-4F98-9940-A3560C167AC6}" type="doc">
+      <dgm:prSet loTypeId="urn:microsoft.com/office/officeart/2005/8/layout/process1" loCatId="process" qsTypeId="urn:microsoft.com/office/officeart/2005/8/quickstyle/simple1" qsCatId="simple" csTypeId="urn:microsoft.com/office/officeart/2005/8/colors/accent0_2" csCatId="mainScheme" phldr="1"/>
+      <dgm:spPr/>
+    </dgm:pt>
+    <mc:AlternateContent xmlns:mc="http://schemas.openxmlformats.org/markup-compatibility/2006">
+      <mc:Choice xmlns:a14="http://schemas.microsoft.com/office/drawing/2010/main" Requires="a14">
+        <dgm:pt modelId="{6FF3C14B-617C-4876-A30B-C22989EF7B20}">
+          <dgm:prSet phldrT="[文本]"/>
+          <dgm:spPr/>
+          <dgm:t>
+            <a:bodyPr/>
+            <a:lstStyle/>
+            <a:p>
+              <a14:m>
+                <m:oMathPara xmlns:m="http://schemas.openxmlformats.org/officeDocument/2006/math">
+                  <m:oMathParaPr>
+                    <m:jc m:val="centerGroup"/>
+                  </m:oMathParaPr>
+                  <m:oMath xmlns:m="http://schemas.openxmlformats.org/officeDocument/2006/math">
+                    <m:r>
+                      <a:rPr lang="en-US" altLang="zh-CN" i="1">
+                        <a:latin typeface="Cambria Math" panose="02040503050406030204" pitchFamily="18" charset="0"/>
+                      </a:rPr>
+                      <m:t>𝑥</m:t>
+                    </m:r>
+                    <m:r>
+                      <a:rPr lang="en-US" altLang="zh-CN" i="1">
+                        <a:latin typeface="Cambria Math" panose="02040503050406030204" pitchFamily="18" charset="0"/>
+                      </a:rPr>
+                      <m:t>(</m:t>
+                    </m:r>
+                    <m:r>
+                      <a:rPr lang="en-US" altLang="zh-CN" i="1">
+                        <a:latin typeface="Cambria Math" panose="02040503050406030204" pitchFamily="18" charset="0"/>
+                      </a:rPr>
+                      <m:t>𝑛</m:t>
+                    </m:r>
+                    <m:r>
+                      <a:rPr lang="en-US" altLang="zh-CN" i="1">
+                        <a:latin typeface="Cambria Math" panose="02040503050406030204" pitchFamily="18" charset="0"/>
+                      </a:rPr>
+                      <m:t>)</m:t>
+                    </m:r>
+                  </m:oMath>
+                </m:oMathPara>
+              </a14:m>
+              <a:endParaRPr lang="zh-CN" altLang="en-US"/>
+            </a:p>
+          </dgm:t>
+        </dgm:pt>
+      </mc:Choice>
+      <mc:Fallback>
+        <dgm:pt modelId="{6FF3C14B-617C-4876-A30B-C22989EF7B20}">
+          <dgm:prSet phldrT="[文本]"/>
+          <dgm:spPr/>
+          <dgm:t>
+            <a:bodyPr/>
+            <a:lstStyle/>
+            <a:p>
+              <a:r>
+                <a:rPr lang="en-US" altLang="zh-CN" i="0">
+                  <a:latin typeface="Cambria Math" panose="02040503050406030204" pitchFamily="18" charset="0"/>
+                </a:rPr>
+                <a:t>𝑥(𝑛)</a:t>
+              </a:r>
+              <a:endParaRPr lang="zh-CN" altLang="en-US"/>
+            </a:p>
+          </dgm:t>
+        </dgm:pt>
+      </mc:Fallback>
+    </mc:AlternateContent>
+    <dgm:pt modelId="{2056D416-45F2-421A-A367-55B972119114}" type="parTrans" cxnId="{472BE2CA-7A9B-4952-A93B-3DCC838EE521}">
+      <dgm:prSet/>
+      <dgm:spPr/>
+      <dgm:t>
+        <a:bodyPr/>
+        <a:lstStyle/>
+        <a:p>
+          <a:endParaRPr lang="zh-CN" altLang="en-US"/>
+        </a:p>
+      </dgm:t>
+    </dgm:pt>
+    <dgm:pt modelId="{5A1CD5CB-C858-40AF-B8C3-1B29091B9440}" type="sibTrans" cxnId="{472BE2CA-7A9B-4952-A93B-3DCC838EE521}">
+      <dgm:prSet/>
+      <dgm:spPr/>
+      <dgm:t>
+        <a:bodyPr/>
+        <a:lstStyle/>
+        <a:p>
+          <a:endParaRPr lang="zh-CN" altLang="en-US"/>
+        </a:p>
+      </dgm:t>
+    </dgm:pt>
+    <dgm:pt modelId="{9F896FEE-9164-4F01-9AC1-89C94C55F6DD}">
+      <dgm:prSet phldrT="[文本]"/>
+      <dgm:spPr/>
+      <dgm:t>
+        <a:bodyPr/>
+        <a:lstStyle/>
+        <a:p>
+          <a:r>
+            <a:rPr lang="zh-CN" altLang="en-US"/>
+            <a:t>内插</a:t>
+          </a:r>
+        </a:p>
+      </dgm:t>
+    </dgm:pt>
+    <dgm:pt modelId="{B503D981-9D6B-4FF2-8179-01522E3DF1F8}" type="parTrans" cxnId="{E34EF8A8-9F77-4F50-BCD2-4DE363B1D753}">
+      <dgm:prSet/>
+      <dgm:spPr/>
+      <dgm:t>
+        <a:bodyPr/>
+        <a:lstStyle/>
+        <a:p>
+          <a:endParaRPr lang="zh-CN" altLang="en-US"/>
+        </a:p>
+      </dgm:t>
+    </dgm:pt>
+    <dgm:pt modelId="{469B61FE-45A9-4317-997D-04715054FDA5}" type="sibTrans" cxnId="{E34EF8A8-9F77-4F50-BCD2-4DE363B1D753}">
+      <dgm:prSet/>
+      <dgm:spPr/>
+      <dgm:t>
+        <a:bodyPr/>
+        <a:lstStyle/>
+        <a:p>
+          <a:endParaRPr lang="zh-CN" altLang="en-US"/>
+        </a:p>
+      </dgm:t>
+    </dgm:pt>
+    <mc:AlternateContent xmlns:mc="http://schemas.openxmlformats.org/markup-compatibility/2006">
+      <mc:Choice xmlns:a14="http://schemas.microsoft.com/office/drawing/2010/main" Requires="a14">
+        <dgm:pt modelId="{12379B7F-7A15-4D98-9A1C-2F20F5DA1F46}">
+          <dgm:prSet phldrT="[文本]"/>
+          <dgm:spPr/>
+          <dgm:t>
+            <a:bodyPr/>
+            <a:lstStyle/>
+            <a:p>
+              <a14:m>
+                <m:oMathPara xmlns:m="http://schemas.openxmlformats.org/officeDocument/2006/math">
+                  <m:oMathParaPr>
+                    <m:jc m:val="centerGroup"/>
+                  </m:oMathParaPr>
+                  <m:oMath xmlns:m="http://schemas.openxmlformats.org/officeDocument/2006/math">
+                    <m:sSub>
+                      <m:sSubPr>
+                        <m:ctrlPr>
+                          <a:rPr lang="en-US" altLang="zh-CN" i="1">
+                            <a:latin typeface="Cambria Math" panose="02040503050406030204" pitchFamily="18" charset="0"/>
+                          </a:rPr>
+                        </m:ctrlPr>
+                      </m:sSubPr>
+                      <m:e>
+                        <m:r>
+                          <a:rPr lang="en-US" altLang="zh-CN" b="0" i="1">
+                            <a:latin typeface="Cambria Math" panose="02040503050406030204" pitchFamily="18" charset="0"/>
+                          </a:rPr>
+                          <m:t>𝑥</m:t>
+                        </m:r>
+                      </m:e>
+                      <m:sub>
+                        <m:r>
+                          <a:rPr lang="en-US" altLang="zh-CN" b="0" i="1">
+                            <a:latin typeface="Cambria Math" panose="02040503050406030204" pitchFamily="18" charset="0"/>
+                          </a:rPr>
+                          <m:t>𝑖𝑑</m:t>
+                        </m:r>
+                      </m:sub>
+                    </m:sSub>
+                    <m:r>
+                      <a:rPr lang="en-US" altLang="zh-CN" b="0" i="1">
+                        <a:latin typeface="Cambria Math" panose="02040503050406030204" pitchFamily="18" charset="0"/>
+                      </a:rPr>
+                      <m:t>(</m:t>
+                    </m:r>
+                    <m:r>
+                      <a:rPr lang="en-US" altLang="zh-CN" b="0" i="1">
+                        <a:latin typeface="Cambria Math" panose="02040503050406030204" pitchFamily="18" charset="0"/>
+                      </a:rPr>
+                      <m:t>𝑛</m:t>
+                    </m:r>
+                    <m:r>
+                      <a:rPr lang="en-US" altLang="zh-CN" b="0" i="1">
+                        <a:latin typeface="Cambria Math" panose="02040503050406030204" pitchFamily="18" charset="0"/>
+                      </a:rPr>
+                      <m:t>)</m:t>
+                    </m:r>
+                  </m:oMath>
+                </m:oMathPara>
+              </a14:m>
+              <a:endParaRPr lang="zh-CN" altLang="en-US"/>
+            </a:p>
+          </dgm:t>
+        </dgm:pt>
+      </mc:Choice>
+      <mc:Fallback>
+        <dgm:pt modelId="{12379B7F-7A15-4D98-9A1C-2F20F5DA1F46}">
+          <dgm:prSet phldrT="[文本]"/>
+          <dgm:spPr/>
+          <dgm:t>
+            <a:bodyPr/>
+            <a:lstStyle/>
+            <a:p>
+              <a:r>
+                <a:rPr lang="en-US" altLang="zh-CN" b="0" i="0">
+                  <a:latin typeface="Cambria Math" panose="02040503050406030204" pitchFamily="18" charset="0"/>
+                </a:rPr>
+                <a:t>𝑥_𝑖𝑑 (𝑛)</a:t>
+              </a:r>
+              <a:endParaRPr lang="zh-CN" altLang="en-US"/>
+            </a:p>
+          </dgm:t>
+        </dgm:pt>
+      </mc:Fallback>
+    </mc:AlternateContent>
+    <dgm:pt modelId="{5D97CABB-AF0A-4FE7-ABB1-999716BCF474}" type="parTrans" cxnId="{C7DD82B8-39CD-4C9A-904C-99573F798B64}">
+      <dgm:prSet/>
+      <dgm:spPr/>
+      <dgm:t>
+        <a:bodyPr/>
+        <a:lstStyle/>
+        <a:p>
+          <a:endParaRPr lang="zh-CN" altLang="en-US"/>
+        </a:p>
+      </dgm:t>
+    </dgm:pt>
+    <dgm:pt modelId="{F700959D-1095-4773-881A-011689620C69}" type="sibTrans" cxnId="{C7DD82B8-39CD-4C9A-904C-99573F798B64}">
+      <dgm:prSet/>
+      <dgm:spPr/>
+      <dgm:t>
+        <a:bodyPr/>
+        <a:lstStyle/>
+        <a:p>
+          <a:endParaRPr lang="zh-CN" altLang="en-US"/>
+        </a:p>
+      </dgm:t>
+    </dgm:pt>
+    <mc:AlternateContent xmlns:mc="http://schemas.openxmlformats.org/markup-compatibility/2006">
+      <mc:Choice xmlns:a14="http://schemas.microsoft.com/office/drawing/2010/main" Requires="a14">
+        <dgm:pt modelId="{2CB393EF-678E-49C2-969A-B619E2CA2E55}">
+          <dgm:prSet/>
+          <dgm:spPr/>
+          <dgm:t>
+            <a:bodyPr/>
+            <a:lstStyle/>
+            <a:p>
+              <a14:m>
+                <m:oMathPara xmlns:m="http://schemas.openxmlformats.org/officeDocument/2006/math">
+                  <m:oMathParaPr>
+                    <m:jc m:val="centerGroup"/>
+                  </m:oMathParaPr>
+                  <m:oMath xmlns:m="http://schemas.openxmlformats.org/officeDocument/2006/math">
+                    <m:r>
+                      <a:rPr lang="en-US" altLang="zh-CN" i="1">
+                        <a:latin typeface="Cambria Math" panose="02040503050406030204" pitchFamily="18" charset="0"/>
+                      </a:rPr>
+                      <m:t>h</m:t>
+                    </m:r>
+                    <m:r>
+                      <a:rPr lang="en-US" altLang="zh-CN" i="1">
+                        <a:latin typeface="Cambria Math" panose="02040503050406030204" pitchFamily="18" charset="0"/>
+                      </a:rPr>
+                      <m:t>(</m:t>
+                    </m:r>
+                    <m:r>
+                      <a:rPr lang="en-US" altLang="zh-CN" i="1">
+                        <a:latin typeface="Cambria Math" panose="02040503050406030204" pitchFamily="18" charset="0"/>
+                      </a:rPr>
+                      <m:t>𝑛</m:t>
+                    </m:r>
+                    <m:r>
+                      <a:rPr lang="en-US" altLang="zh-CN" i="1">
+                        <a:latin typeface="Cambria Math" panose="02040503050406030204" pitchFamily="18" charset="0"/>
+                      </a:rPr>
+                      <m:t>)</m:t>
+                    </m:r>
+                  </m:oMath>
+                </m:oMathPara>
+              </a14:m>
+              <a:endParaRPr lang="zh-CN" altLang="en-US"/>
+            </a:p>
+          </dgm:t>
+        </dgm:pt>
+      </mc:Choice>
+      <mc:Fallback>
+        <dgm:pt modelId="{2CB393EF-678E-49C2-969A-B619E2CA2E55}">
+          <dgm:prSet/>
+          <dgm:spPr/>
+          <dgm:t>
+            <a:bodyPr/>
+            <a:lstStyle/>
+            <a:p>
+              <a:r>
+                <a:rPr lang="en-US" altLang="zh-CN" i="0">
+                  <a:latin typeface="Cambria Math" panose="02040503050406030204" pitchFamily="18" charset="0"/>
+                </a:rPr>
+                <a:t>ℎ(𝑛)</a:t>
+              </a:r>
+              <a:endParaRPr lang="zh-CN" altLang="en-US"/>
+            </a:p>
+          </dgm:t>
+        </dgm:pt>
+      </mc:Fallback>
+    </mc:AlternateContent>
+    <dgm:pt modelId="{C8E71B34-60FC-4537-83F3-1ED515B994BC}" type="parTrans" cxnId="{5F99633F-13A0-40FA-86A8-683E04D75F24}">
+      <dgm:prSet/>
+      <dgm:spPr/>
+    </dgm:pt>
+    <dgm:pt modelId="{0C5F5766-5598-465B-9D74-08C73454AF2A}" type="sibTrans" cxnId="{5F99633F-13A0-40FA-86A8-683E04D75F24}">
+      <dgm:prSet/>
+      <dgm:spPr/>
+      <dgm:t>
+        <a:bodyPr/>
+        <a:lstStyle/>
+        <a:p>
+          <a:endParaRPr lang="zh-CN" altLang="en-US"/>
+        </a:p>
+      </dgm:t>
+    </dgm:pt>
+    <dgm:pt modelId="{E273A0AB-DA9A-46E2-8671-F6D4337E2D76}">
+      <dgm:prSet/>
+      <dgm:spPr/>
+      <dgm:t>
+        <a:bodyPr/>
+        <a:lstStyle/>
+        <a:p>
+          <a:r>
+            <a:rPr lang="zh-CN" altLang="en-US"/>
+            <a:t>抽取</a:t>
+          </a:r>
+        </a:p>
+      </dgm:t>
+    </dgm:pt>
+    <dgm:pt modelId="{5CD5C77A-C113-40D9-8CEC-6C9453B80B35}" type="parTrans" cxnId="{5415D084-F76E-4C43-8283-DA3FF66D20C9}">
+      <dgm:prSet/>
+      <dgm:spPr/>
+    </dgm:pt>
+    <dgm:pt modelId="{24F43C7B-6925-4888-8354-76F5F38399FD}" type="sibTrans" cxnId="{5415D084-F76E-4C43-8283-DA3FF66D20C9}">
+      <dgm:prSet/>
+      <dgm:spPr/>
+      <dgm:t>
+        <a:bodyPr/>
+        <a:lstStyle/>
+        <a:p>
+          <a:endParaRPr lang="zh-CN" altLang="en-US"/>
+        </a:p>
+      </dgm:t>
+    </dgm:pt>
+    <dgm:pt modelId="{83B57533-10A0-43FC-AB41-D63CB432D610}" type="pres">
+      <dgm:prSet presAssocID="{F90413A2-3926-4F98-9940-A3560C167AC6}" presName="Name0" presStyleCnt="0">
+        <dgm:presLayoutVars>
+          <dgm:dir/>
+          <dgm:resizeHandles val="exact"/>
+        </dgm:presLayoutVars>
+      </dgm:prSet>
+      <dgm:spPr/>
+    </dgm:pt>
+    <dgm:pt modelId="{25D5C0B5-F151-4694-9FC0-F1FC739A7CA3}" type="pres">
+      <dgm:prSet presAssocID="{6FF3C14B-617C-4876-A30B-C22989EF7B20}" presName="node" presStyleLbl="node1" presStyleIdx="0" presStyleCnt="5" custLinFactNeighborX="-44705">
+        <dgm:presLayoutVars>
+          <dgm:bulletEnabled val="1"/>
+        </dgm:presLayoutVars>
+      </dgm:prSet>
+      <dgm:spPr/>
+    </dgm:pt>
+    <dgm:pt modelId="{621C5A5A-3AF4-46B7-A228-982946982D35}" type="pres">
+      <dgm:prSet presAssocID="{5A1CD5CB-C858-40AF-B8C3-1B29091B9440}" presName="sibTrans" presStyleLbl="sibTrans2D1" presStyleIdx="0" presStyleCnt="4"/>
+      <dgm:spPr/>
+    </dgm:pt>
+    <dgm:pt modelId="{F594E990-B61E-460C-9FFC-D52CF6745AA3}" type="pres">
+      <dgm:prSet presAssocID="{5A1CD5CB-C858-40AF-B8C3-1B29091B9440}" presName="connectorText" presStyleLbl="sibTrans2D1" presStyleIdx="0" presStyleCnt="4"/>
+      <dgm:spPr/>
+    </dgm:pt>
+    <dgm:pt modelId="{270B04F0-11C3-4A4F-95DE-FB0035BDD6DF}" type="pres">
+      <dgm:prSet presAssocID="{9F896FEE-9164-4F01-9AC1-89C94C55F6DD}" presName="node" presStyleLbl="node1" presStyleIdx="1" presStyleCnt="5">
+        <dgm:presLayoutVars>
+          <dgm:bulletEnabled val="1"/>
+        </dgm:presLayoutVars>
+      </dgm:prSet>
+      <dgm:spPr/>
+    </dgm:pt>
+    <dgm:pt modelId="{06CB8B77-8BB1-4E3A-9E1B-44DC1A51F0B6}" type="pres">
+      <dgm:prSet presAssocID="{469B61FE-45A9-4317-997D-04715054FDA5}" presName="sibTrans" presStyleLbl="sibTrans2D1" presStyleIdx="1" presStyleCnt="4"/>
+      <dgm:spPr/>
+    </dgm:pt>
+    <dgm:pt modelId="{D7F0BD85-8E0E-4537-9022-9A72C66465EA}" type="pres">
+      <dgm:prSet presAssocID="{469B61FE-45A9-4317-997D-04715054FDA5}" presName="connectorText" presStyleLbl="sibTrans2D1" presStyleIdx="1" presStyleCnt="4"/>
+      <dgm:spPr/>
+    </dgm:pt>
+    <dgm:pt modelId="{89D45DDB-52F6-4ED1-B8F0-B4666ABABF50}" type="pres">
+      <dgm:prSet presAssocID="{2CB393EF-678E-49C2-969A-B619E2CA2E55}" presName="node" presStyleLbl="node1" presStyleIdx="2" presStyleCnt="5">
+        <dgm:presLayoutVars>
+          <dgm:bulletEnabled val="1"/>
+        </dgm:presLayoutVars>
+      </dgm:prSet>
+      <dgm:spPr/>
+    </dgm:pt>
+    <dgm:pt modelId="{12EBA292-4768-4011-8300-89C3C7F1823A}" type="pres">
+      <dgm:prSet presAssocID="{0C5F5766-5598-465B-9D74-08C73454AF2A}" presName="sibTrans" presStyleLbl="sibTrans2D1" presStyleIdx="2" presStyleCnt="4"/>
+      <dgm:spPr/>
+    </dgm:pt>
+    <dgm:pt modelId="{8E52870C-606F-4E76-9A21-40B3FDF2B208}" type="pres">
+      <dgm:prSet presAssocID="{0C5F5766-5598-465B-9D74-08C73454AF2A}" presName="connectorText" presStyleLbl="sibTrans2D1" presStyleIdx="2" presStyleCnt="4"/>
+      <dgm:spPr/>
+    </dgm:pt>
+    <dgm:pt modelId="{0C00A1EC-1D30-40EC-91B6-9F2897F77A4B}" type="pres">
+      <dgm:prSet presAssocID="{E273A0AB-DA9A-46E2-8671-F6D4337E2D76}" presName="node" presStyleLbl="node1" presStyleIdx="3" presStyleCnt="5">
+        <dgm:presLayoutVars>
+          <dgm:bulletEnabled val="1"/>
+        </dgm:presLayoutVars>
+      </dgm:prSet>
+      <dgm:spPr/>
+    </dgm:pt>
+    <dgm:pt modelId="{3598A535-FDAD-4513-85F4-7406E5C7F7EF}" type="pres">
+      <dgm:prSet presAssocID="{24F43C7B-6925-4888-8354-76F5F38399FD}" presName="sibTrans" presStyleLbl="sibTrans2D1" presStyleIdx="3" presStyleCnt="4"/>
+      <dgm:spPr/>
+    </dgm:pt>
+    <dgm:pt modelId="{5308B7A8-B312-425B-A782-9FBAA3964D88}" type="pres">
+      <dgm:prSet presAssocID="{24F43C7B-6925-4888-8354-76F5F38399FD}" presName="connectorText" presStyleLbl="sibTrans2D1" presStyleIdx="3" presStyleCnt="4"/>
+      <dgm:spPr/>
+    </dgm:pt>
+    <dgm:pt modelId="{2892A551-E8A4-474A-929C-E2138D71D8DF}" type="pres">
+      <dgm:prSet presAssocID="{12379B7F-7A15-4D98-9A1C-2F20F5DA1F46}" presName="node" presStyleLbl="node1" presStyleIdx="4" presStyleCnt="5">
+        <dgm:presLayoutVars>
+          <dgm:bulletEnabled val="1"/>
+        </dgm:presLayoutVars>
+      </dgm:prSet>
+      <dgm:spPr/>
+    </dgm:pt>
+  </dgm:ptLst>
+  <dgm:cxnLst>
+    <dgm:cxn modelId="{A06A720B-A994-4802-A9A0-2ED81597DEDA}" type="presOf" srcId="{469B61FE-45A9-4317-997D-04715054FDA5}" destId="{D7F0BD85-8E0E-4537-9022-9A72C66465EA}" srcOrd="1" destOrd="0" presId="urn:microsoft.com/office/officeart/2005/8/layout/process1"/>
+    <dgm:cxn modelId="{FB84EF0C-BF20-42F1-9574-43CF28076105}" type="presOf" srcId="{5A1CD5CB-C858-40AF-B8C3-1B29091B9440}" destId="{621C5A5A-3AF4-46B7-A228-982946982D35}" srcOrd="0" destOrd="0" presId="urn:microsoft.com/office/officeart/2005/8/layout/process1"/>
+    <dgm:cxn modelId="{5F99633F-13A0-40FA-86A8-683E04D75F24}" srcId="{F90413A2-3926-4F98-9940-A3560C167AC6}" destId="{2CB393EF-678E-49C2-969A-B619E2CA2E55}" srcOrd="2" destOrd="0" parTransId="{C8E71B34-60FC-4537-83F3-1ED515B994BC}" sibTransId="{0C5F5766-5598-465B-9D74-08C73454AF2A}"/>
+    <dgm:cxn modelId="{D5821140-5D5B-4753-ADF4-01FDBC5F5A2F}" type="presOf" srcId="{12379B7F-7A15-4D98-9A1C-2F20F5DA1F46}" destId="{2892A551-E8A4-474A-929C-E2138D71D8DF}" srcOrd="0" destOrd="0" presId="urn:microsoft.com/office/officeart/2005/8/layout/process1"/>
+    <dgm:cxn modelId="{6FF88266-FB09-4D26-9B84-9FA2F0D1EF86}" type="presOf" srcId="{469B61FE-45A9-4317-997D-04715054FDA5}" destId="{06CB8B77-8BB1-4E3A-9E1B-44DC1A51F0B6}" srcOrd="0" destOrd="0" presId="urn:microsoft.com/office/officeart/2005/8/layout/process1"/>
+    <dgm:cxn modelId="{EFB9926D-BB39-4834-AF5B-5B90F537EE3B}" type="presOf" srcId="{24F43C7B-6925-4888-8354-76F5F38399FD}" destId="{5308B7A8-B312-425B-A782-9FBAA3964D88}" srcOrd="1" destOrd="0" presId="urn:microsoft.com/office/officeart/2005/8/layout/process1"/>
+    <dgm:cxn modelId="{7F585A73-B49D-4933-8850-82731F0AD0B2}" type="presOf" srcId="{2CB393EF-678E-49C2-969A-B619E2CA2E55}" destId="{89D45DDB-52F6-4ED1-B8F0-B4666ABABF50}" srcOrd="0" destOrd="0" presId="urn:microsoft.com/office/officeart/2005/8/layout/process1"/>
+    <dgm:cxn modelId="{5415D084-F76E-4C43-8283-DA3FF66D20C9}" srcId="{F90413A2-3926-4F98-9940-A3560C167AC6}" destId="{E273A0AB-DA9A-46E2-8671-F6D4337E2D76}" srcOrd="3" destOrd="0" parTransId="{5CD5C77A-C113-40D9-8CEC-6C9453B80B35}" sibTransId="{24F43C7B-6925-4888-8354-76F5F38399FD}"/>
+    <dgm:cxn modelId="{84997191-C98F-4080-AA8B-2C80B9ACE289}" type="presOf" srcId="{0C5F5766-5598-465B-9D74-08C73454AF2A}" destId="{12EBA292-4768-4011-8300-89C3C7F1823A}" srcOrd="0" destOrd="0" presId="urn:microsoft.com/office/officeart/2005/8/layout/process1"/>
+    <dgm:cxn modelId="{A523F197-AA4D-4EF5-BE06-1B20EB487027}" type="presOf" srcId="{5A1CD5CB-C858-40AF-B8C3-1B29091B9440}" destId="{F594E990-B61E-460C-9FFC-D52CF6745AA3}" srcOrd="1" destOrd="0" presId="urn:microsoft.com/office/officeart/2005/8/layout/process1"/>
+    <dgm:cxn modelId="{45F2DC9C-0AD3-4E1E-BF75-563AED24E4E8}" type="presOf" srcId="{0C5F5766-5598-465B-9D74-08C73454AF2A}" destId="{8E52870C-606F-4E76-9A21-40B3FDF2B208}" srcOrd="1" destOrd="0" presId="urn:microsoft.com/office/officeart/2005/8/layout/process1"/>
+    <dgm:cxn modelId="{690BE9A8-2A09-4948-9CDC-57C58DA85342}" type="presOf" srcId="{6FF3C14B-617C-4876-A30B-C22989EF7B20}" destId="{25D5C0B5-F151-4694-9FC0-F1FC739A7CA3}" srcOrd="0" destOrd="0" presId="urn:microsoft.com/office/officeart/2005/8/layout/process1"/>
+    <dgm:cxn modelId="{E34EF8A8-9F77-4F50-BCD2-4DE363B1D753}" srcId="{F90413A2-3926-4F98-9940-A3560C167AC6}" destId="{9F896FEE-9164-4F01-9AC1-89C94C55F6DD}" srcOrd="1" destOrd="0" parTransId="{B503D981-9D6B-4FF2-8179-01522E3DF1F8}" sibTransId="{469B61FE-45A9-4317-997D-04715054FDA5}"/>
+    <dgm:cxn modelId="{A015B3B2-F87F-4DF2-B24F-3AE23859EF84}" type="presOf" srcId="{F90413A2-3926-4F98-9940-A3560C167AC6}" destId="{83B57533-10A0-43FC-AB41-D63CB432D610}" srcOrd="0" destOrd="0" presId="urn:microsoft.com/office/officeart/2005/8/layout/process1"/>
+    <dgm:cxn modelId="{BABB16B4-7557-4573-B1CC-413302207D06}" type="presOf" srcId="{24F43C7B-6925-4888-8354-76F5F38399FD}" destId="{3598A535-FDAD-4513-85F4-7406E5C7F7EF}" srcOrd="0" destOrd="0" presId="urn:microsoft.com/office/officeart/2005/8/layout/process1"/>
+    <dgm:cxn modelId="{C7DD82B8-39CD-4C9A-904C-99573F798B64}" srcId="{F90413A2-3926-4F98-9940-A3560C167AC6}" destId="{12379B7F-7A15-4D98-9A1C-2F20F5DA1F46}" srcOrd="4" destOrd="0" parTransId="{5D97CABB-AF0A-4FE7-ABB1-999716BCF474}" sibTransId="{F700959D-1095-4773-881A-011689620C69}"/>
+    <dgm:cxn modelId="{472BE2CA-7A9B-4952-A93B-3DCC838EE521}" srcId="{F90413A2-3926-4F98-9940-A3560C167AC6}" destId="{6FF3C14B-617C-4876-A30B-C22989EF7B20}" srcOrd="0" destOrd="0" parTransId="{2056D416-45F2-421A-A367-55B972119114}" sibTransId="{5A1CD5CB-C858-40AF-B8C3-1B29091B9440}"/>
+    <dgm:cxn modelId="{5068B2D6-CC93-40D7-B058-7B58CB444D60}" type="presOf" srcId="{E273A0AB-DA9A-46E2-8671-F6D4337E2D76}" destId="{0C00A1EC-1D30-40EC-91B6-9F2897F77A4B}" srcOrd="0" destOrd="0" presId="urn:microsoft.com/office/officeart/2005/8/layout/process1"/>
+    <dgm:cxn modelId="{C8B369EF-7C45-42D5-89FF-C1515ABEB74F}" type="presOf" srcId="{9F896FEE-9164-4F01-9AC1-89C94C55F6DD}" destId="{270B04F0-11C3-4A4F-95DE-FB0035BDD6DF}" srcOrd="0" destOrd="0" presId="urn:microsoft.com/office/officeart/2005/8/layout/process1"/>
+    <dgm:cxn modelId="{C9399992-833D-4F3F-AE9F-C5166063154E}" type="presParOf" srcId="{83B57533-10A0-43FC-AB41-D63CB432D610}" destId="{25D5C0B5-F151-4694-9FC0-F1FC739A7CA3}" srcOrd="0" destOrd="0" presId="urn:microsoft.com/office/officeart/2005/8/layout/process1"/>
+    <dgm:cxn modelId="{21826402-A395-43F5-99EA-C77830506794}" type="presParOf" srcId="{83B57533-10A0-43FC-AB41-D63CB432D610}" destId="{621C5A5A-3AF4-46B7-A228-982946982D35}" srcOrd="1" destOrd="0" presId="urn:microsoft.com/office/officeart/2005/8/layout/process1"/>
+    <dgm:cxn modelId="{0FB9E05C-1E4E-4E6E-B693-7AE3B3F31662}" type="presParOf" srcId="{621C5A5A-3AF4-46B7-A228-982946982D35}" destId="{F594E990-B61E-460C-9FFC-D52CF6745AA3}" srcOrd="0" destOrd="0" presId="urn:microsoft.com/office/officeart/2005/8/layout/process1"/>
+    <dgm:cxn modelId="{234C2BEF-DC22-474C-8904-2F019D604ED5}" type="presParOf" srcId="{83B57533-10A0-43FC-AB41-D63CB432D610}" destId="{270B04F0-11C3-4A4F-95DE-FB0035BDD6DF}" srcOrd="2" destOrd="0" presId="urn:microsoft.com/office/officeart/2005/8/layout/process1"/>
+    <dgm:cxn modelId="{690C5305-338C-41DC-AFC1-102560CD884C}" type="presParOf" srcId="{83B57533-10A0-43FC-AB41-D63CB432D610}" destId="{06CB8B77-8BB1-4E3A-9E1B-44DC1A51F0B6}" srcOrd="3" destOrd="0" presId="urn:microsoft.com/office/officeart/2005/8/layout/process1"/>
+    <dgm:cxn modelId="{39F4443E-949C-4148-A23D-486DF9E2EB3E}" type="presParOf" srcId="{06CB8B77-8BB1-4E3A-9E1B-44DC1A51F0B6}" destId="{D7F0BD85-8E0E-4537-9022-9A72C66465EA}" srcOrd="0" destOrd="0" presId="urn:microsoft.com/office/officeart/2005/8/layout/process1"/>
+    <dgm:cxn modelId="{E028FDEF-9779-4DE0-BD79-BAC169D49C06}" type="presParOf" srcId="{83B57533-10A0-43FC-AB41-D63CB432D610}" destId="{89D45DDB-52F6-4ED1-B8F0-B4666ABABF50}" srcOrd="4" destOrd="0" presId="urn:microsoft.com/office/officeart/2005/8/layout/process1"/>
+    <dgm:cxn modelId="{8773E6E3-B387-4715-9EBA-8532481BF341}" type="presParOf" srcId="{83B57533-10A0-43FC-AB41-D63CB432D610}" destId="{12EBA292-4768-4011-8300-89C3C7F1823A}" srcOrd="5" destOrd="0" presId="urn:microsoft.com/office/officeart/2005/8/layout/process1"/>
+    <dgm:cxn modelId="{EFEB162A-9190-4A13-A7DA-8621D8F8C943}" type="presParOf" srcId="{12EBA292-4768-4011-8300-89C3C7F1823A}" destId="{8E52870C-606F-4E76-9A21-40B3FDF2B208}" srcOrd="0" destOrd="0" presId="urn:microsoft.com/office/officeart/2005/8/layout/process1"/>
+    <dgm:cxn modelId="{A3E9B353-9E83-4901-8EDF-82026F7E29E2}" type="presParOf" srcId="{83B57533-10A0-43FC-AB41-D63CB432D610}" destId="{0C00A1EC-1D30-40EC-91B6-9F2897F77A4B}" srcOrd="6" destOrd="0" presId="urn:microsoft.com/office/officeart/2005/8/layout/process1"/>
+    <dgm:cxn modelId="{80D5F3CB-BD31-4FCC-9FEF-4070B26D58B9}" type="presParOf" srcId="{83B57533-10A0-43FC-AB41-D63CB432D610}" destId="{3598A535-FDAD-4513-85F4-7406E5C7F7EF}" srcOrd="7" destOrd="0" presId="urn:microsoft.com/office/officeart/2005/8/layout/process1"/>
+    <dgm:cxn modelId="{945DF541-716C-4C02-818C-D42230C56952}" type="presParOf" srcId="{3598A535-FDAD-4513-85F4-7406E5C7F7EF}" destId="{5308B7A8-B312-425B-A782-9FBAA3964D88}" srcOrd="0" destOrd="0" presId="urn:microsoft.com/office/officeart/2005/8/layout/process1"/>
+    <dgm:cxn modelId="{22A60615-19FC-4C66-8A64-AE07954096D4}" type="presParOf" srcId="{83B57533-10A0-43FC-AB41-D63CB432D610}" destId="{2892A551-E8A4-474A-929C-E2138D71D8DF}" srcOrd="8" destOrd="0" presId="urn:microsoft.com/office/officeart/2005/8/layout/process1"/>
+  </dgm:cxnLst>
+  <dgm:bg/>
+  <dgm:whole/>
+  <dgm:extLst>
+    <a:ext uri="http://schemas.microsoft.com/office/drawing/2008/diagram">
+      <dsp:dataModelExt xmlns:dsp="http://schemas.microsoft.com/office/drawing/2008/diagram" relId="rId32" minVer="http://schemas.openxmlformats.org/drawingml/2006/diagram"/>
+    </a:ext>
+  </dgm:extLst>
+</dgm:dataModel>
+</file>
+
+<file path=word/diagrams/drawing1.xml><?xml version="1.0" encoding="utf-8"?>
+<dsp:drawing xmlns:dgm="http://schemas.openxmlformats.org/drawingml/2006/diagram" xmlns:dsp="http://schemas.microsoft.com/office/drawing/2008/diagram" xmlns:a="http://schemas.openxmlformats.org/drawingml/2006/main">
+  <dsp:spTree>
+    <dsp:nvGrpSpPr>
+      <dsp:cNvPr id="0" name=""/>
+      <dsp:cNvGrpSpPr/>
+    </dsp:nvGrpSpPr>
+    <dsp:grpSpPr/>
+    <dsp:sp modelId="{25D5C0B5-F151-4694-9FC0-F1FC739A7CA3}">
+      <dsp:nvSpPr>
+        <dsp:cNvPr id="0" name=""/>
+        <dsp:cNvSpPr/>
+      </dsp:nvSpPr>
+      <dsp:spPr>
+        <a:xfrm>
+          <a:off x="0" y="0"/>
+          <a:ext cx="767022" cy="342900"/>
+        </a:xfrm>
+        <a:prstGeom prst="roundRect">
+          <a:avLst>
+            <a:gd name="adj" fmla="val 10000"/>
+          </a:avLst>
+        </a:prstGeom>
+        <a:solidFill>
+          <a:schemeClr val="lt1">
+            <a:hueOff val="0"/>
+            <a:satOff val="0"/>
+            <a:lumOff val="0"/>
+            <a:alphaOff val="0"/>
+          </a:schemeClr>
+        </a:solidFill>
+        <a:ln w="12700" cap="flat" cmpd="sng" algn="ctr">
+          <a:solidFill>
+            <a:schemeClr val="dk2">
+              <a:shade val="80000"/>
+              <a:hueOff val="0"/>
+              <a:satOff val="0"/>
+              <a:lumOff val="0"/>
+              <a:alphaOff val="0"/>
+            </a:schemeClr>
+          </a:solidFill>
+          <a:prstDash val="solid"/>
+          <a:miter lim="800000"/>
+        </a:ln>
+        <a:effectLst/>
+      </dsp:spPr>
+      <dsp:style>
+        <a:lnRef idx="2">
+          <a:scrgbClr r="0" g="0" b="0"/>
+        </a:lnRef>
+        <a:fillRef idx="1">
+          <a:scrgbClr r="0" g="0" b="0"/>
+        </a:fillRef>
+        <a:effectRef idx="0">
+          <a:scrgbClr r="0" g="0" b="0"/>
+        </a:effectRef>
+        <a:fontRef idx="minor">
+          <a:schemeClr val="lt1"/>
+        </a:fontRef>
+      </dsp:style>
+      <dsp:txBody>
+        <a:bodyPr spcFirstLastPara="0" vert="horz" wrap="square" lIns="41910" tIns="41910" rIns="41910" bIns="41910" numCol="1" spcCol="1270" anchor="ctr" anchorCtr="0">
+          <a:noAutofit/>
+        </a:bodyPr>
+        <a:lstStyle/>
+        <a:p>
+          <a:pPr marL="0" lvl="0" indent="0" algn="ctr" defTabSz="488950">
+            <a:lnSpc>
+              <a:spcPct val="90000"/>
+            </a:lnSpc>
+            <a:spcBef>
+              <a:spcPct val="0"/>
+            </a:spcBef>
+            <a:spcAft>
+              <a:spcPct val="35000"/>
+            </a:spcAft>
+            <a:buNone/>
+          </a:pPr>
+          <a14:m xmlns:a14="http://schemas.microsoft.com/office/drawing/2010/main">
+            <m:oMathPara xmlns:m="http://schemas.openxmlformats.org/officeDocument/2006/math">
+              <m:oMathParaPr>
+                <m:jc m:val="centerGroup"/>
+              </m:oMathParaPr>
+              <m:oMath xmlns:m="http://schemas.openxmlformats.org/officeDocument/2006/math">
+                <m:r>
+                  <a:rPr lang="en-US" altLang="zh-CN" sz="1100" i="1" kern="1200">
+                    <a:latin typeface="Cambria Math" panose="02040503050406030204" pitchFamily="18" charset="0"/>
+                  </a:rPr>
+                  <m:t>𝑥</m:t>
+                </m:r>
+                <m:r>
+                  <a:rPr lang="en-US" altLang="zh-CN" sz="1100" i="1" kern="1200">
+                    <a:latin typeface="Cambria Math" panose="02040503050406030204" pitchFamily="18" charset="0"/>
+                  </a:rPr>
+                  <m:t>(</m:t>
+                </m:r>
+                <m:r>
+                  <a:rPr lang="en-US" altLang="zh-CN" sz="1100" i="1" kern="1200">
+                    <a:latin typeface="Cambria Math" panose="02040503050406030204" pitchFamily="18" charset="0"/>
+                  </a:rPr>
+                  <m:t>𝑛</m:t>
+                </m:r>
+                <m:r>
+                  <a:rPr lang="en-US" altLang="zh-CN" sz="1100" i="1" kern="1200">
+                    <a:latin typeface="Cambria Math" panose="02040503050406030204" pitchFamily="18" charset="0"/>
+                  </a:rPr>
+                  <m:t>)</m:t>
+                </m:r>
+              </m:oMath>
+            </m:oMathPara>
+          </a14:m>
+          <a:endParaRPr lang="zh-CN" altLang="en-US" sz="1100" kern="1200"/>
+        </a:p>
+      </dsp:txBody>
+      <dsp:txXfrm>
+        <a:off x="10043" y="10043"/>
+        <a:ext cx="746936" cy="322814"/>
+      </dsp:txXfrm>
+    </dsp:sp>
+    <dsp:sp modelId="{621C5A5A-3AF4-46B7-A228-982946982D35}">
+      <dsp:nvSpPr>
+        <dsp:cNvPr id="0" name=""/>
+        <dsp:cNvSpPr/>
+      </dsp:nvSpPr>
+      <dsp:spPr>
+        <a:xfrm>
+          <a:off x="844343" y="76339"/>
+          <a:ext cx="163920" cy="190221"/>
+        </a:xfrm>
+        <a:prstGeom prst="rightArrow">
+          <a:avLst>
+            <a:gd name="adj1" fmla="val 60000"/>
+            <a:gd name="adj2" fmla="val 50000"/>
+          </a:avLst>
+        </a:prstGeom>
+        <a:solidFill>
+          <a:schemeClr val="dk2">
+            <a:tint val="60000"/>
+            <a:hueOff val="0"/>
+            <a:satOff val="0"/>
+            <a:lumOff val="0"/>
+            <a:alphaOff val="0"/>
+          </a:schemeClr>
+        </a:solidFill>
+        <a:ln>
+          <a:noFill/>
+        </a:ln>
+        <a:effectLst/>
+      </dsp:spPr>
+      <dsp:style>
+        <a:lnRef idx="0">
+          <a:scrgbClr r="0" g="0" b="0"/>
+        </a:lnRef>
+        <a:fillRef idx="1">
+          <a:scrgbClr r="0" g="0" b="0"/>
+        </a:fillRef>
+        <a:effectRef idx="0">
+          <a:scrgbClr r="0" g="0" b="0"/>
+        </a:effectRef>
+        <a:fontRef idx="minor">
+          <a:schemeClr val="lt1"/>
+        </a:fontRef>
+      </dsp:style>
+      <dsp:txBody>
+        <a:bodyPr spcFirstLastPara="0" vert="horz" wrap="square" lIns="0" tIns="0" rIns="0" bIns="0" numCol="1" spcCol="1270" anchor="ctr" anchorCtr="0">
+          <a:noAutofit/>
+        </a:bodyPr>
+        <a:lstStyle/>
+        <a:p>
+          <a:pPr marL="0" lvl="0" indent="0" algn="ctr" defTabSz="311150">
+            <a:lnSpc>
+              <a:spcPct val="90000"/>
+            </a:lnSpc>
+            <a:spcBef>
+              <a:spcPct val="0"/>
+            </a:spcBef>
+            <a:spcAft>
+              <a:spcPct val="35000"/>
+            </a:spcAft>
+            <a:buNone/>
+          </a:pPr>
+          <a:endParaRPr lang="zh-CN" altLang="en-US" sz="700" kern="1200"/>
+        </a:p>
+      </dsp:txBody>
+      <dsp:txXfrm>
+        <a:off x="844343" y="114383"/>
+        <a:ext cx="114744" cy="114133"/>
+      </dsp:txXfrm>
+    </dsp:sp>
+    <dsp:sp modelId="{270B04F0-11C3-4A4F-95DE-FB0035BDD6DF}">
+      <dsp:nvSpPr>
+        <dsp:cNvPr id="0" name=""/>
+        <dsp:cNvSpPr/>
+      </dsp:nvSpPr>
+      <dsp:spPr>
+        <a:xfrm>
+          <a:off x="1076306" y="0"/>
+          <a:ext cx="767022" cy="342900"/>
+        </a:xfrm>
+        <a:prstGeom prst="roundRect">
+          <a:avLst>
+            <a:gd name="adj" fmla="val 10000"/>
+          </a:avLst>
+        </a:prstGeom>
+        <a:solidFill>
+          <a:schemeClr val="lt1">
+            <a:hueOff val="0"/>
+            <a:satOff val="0"/>
+            <a:lumOff val="0"/>
+            <a:alphaOff val="0"/>
+          </a:schemeClr>
+        </a:solidFill>
+        <a:ln w="12700" cap="flat" cmpd="sng" algn="ctr">
+          <a:solidFill>
+            <a:schemeClr val="dk2">
+              <a:shade val="80000"/>
+              <a:hueOff val="0"/>
+              <a:satOff val="0"/>
+              <a:lumOff val="0"/>
+              <a:alphaOff val="0"/>
+            </a:schemeClr>
+          </a:solidFill>
+          <a:prstDash val="solid"/>
+          <a:miter lim="800000"/>
+        </a:ln>
+        <a:effectLst/>
+      </dsp:spPr>
+      <dsp:style>
+        <a:lnRef idx="2">
+          <a:scrgbClr r="0" g="0" b="0"/>
+        </a:lnRef>
+        <a:fillRef idx="1">
+          <a:scrgbClr r="0" g="0" b="0"/>
+        </a:fillRef>
+        <a:effectRef idx="0">
+          <a:scrgbClr r="0" g="0" b="0"/>
+        </a:effectRef>
+        <a:fontRef idx="minor">
+          <a:schemeClr val="lt1"/>
+        </a:fontRef>
+      </dsp:style>
+      <dsp:txBody>
+        <a:bodyPr spcFirstLastPara="0" vert="horz" wrap="square" lIns="41910" tIns="41910" rIns="41910" bIns="41910" numCol="1" spcCol="1270" anchor="ctr" anchorCtr="0">
+          <a:noAutofit/>
+        </a:bodyPr>
+        <a:lstStyle/>
+        <a:p>
+          <a:pPr marL="0" lvl="0" indent="0" algn="ctr" defTabSz="488950">
+            <a:lnSpc>
+              <a:spcPct val="90000"/>
+            </a:lnSpc>
+            <a:spcBef>
+              <a:spcPct val="0"/>
+            </a:spcBef>
+            <a:spcAft>
+              <a:spcPct val="35000"/>
+            </a:spcAft>
+            <a:buNone/>
+          </a:pPr>
+          <a:r>
+            <a:rPr lang="zh-CN" altLang="en-US" sz="1100" kern="1200"/>
+            <a:t>内插</a:t>
+          </a:r>
+        </a:p>
+      </dsp:txBody>
+      <dsp:txXfrm>
+        <a:off x="1086349" y="10043"/>
+        <a:ext cx="746936" cy="322814"/>
+      </dsp:txXfrm>
+    </dsp:sp>
+    <dsp:sp modelId="{06CB8B77-8BB1-4E3A-9E1B-44DC1A51F0B6}">
+      <dsp:nvSpPr>
+        <dsp:cNvPr id="0" name=""/>
+        <dsp:cNvSpPr/>
+      </dsp:nvSpPr>
+      <dsp:spPr>
+        <a:xfrm>
+          <a:off x="1920031" y="76339"/>
+          <a:ext cx="162608" cy="190221"/>
+        </a:xfrm>
+        <a:prstGeom prst="rightArrow">
+          <a:avLst>
+            <a:gd name="adj1" fmla="val 60000"/>
+            <a:gd name="adj2" fmla="val 50000"/>
+          </a:avLst>
+        </a:prstGeom>
+        <a:solidFill>
+          <a:schemeClr val="dk2">
+            <a:tint val="60000"/>
+            <a:hueOff val="0"/>
+            <a:satOff val="0"/>
+            <a:lumOff val="0"/>
+            <a:alphaOff val="0"/>
+          </a:schemeClr>
+        </a:solidFill>
+        <a:ln>
+          <a:noFill/>
+        </a:ln>
+        <a:effectLst/>
+      </dsp:spPr>
+      <dsp:style>
+        <a:lnRef idx="0">
+          <a:scrgbClr r="0" g="0" b="0"/>
+        </a:lnRef>
+        <a:fillRef idx="1">
+          <a:scrgbClr r="0" g="0" b="0"/>
+        </a:fillRef>
+        <a:effectRef idx="0">
+          <a:scrgbClr r="0" g="0" b="0"/>
+        </a:effectRef>
+        <a:fontRef idx="minor">
+          <a:schemeClr val="lt1"/>
+        </a:fontRef>
+      </dsp:style>
+      <dsp:txBody>
+        <a:bodyPr spcFirstLastPara="0" vert="horz" wrap="square" lIns="0" tIns="0" rIns="0" bIns="0" numCol="1" spcCol="1270" anchor="ctr" anchorCtr="0">
+          <a:noAutofit/>
+        </a:bodyPr>
+        <a:lstStyle/>
+        <a:p>
+          <a:pPr marL="0" lvl="0" indent="0" algn="ctr" defTabSz="311150">
+            <a:lnSpc>
+              <a:spcPct val="90000"/>
+            </a:lnSpc>
+            <a:spcBef>
+              <a:spcPct val="0"/>
+            </a:spcBef>
+            <a:spcAft>
+              <a:spcPct val="35000"/>
+            </a:spcAft>
+            <a:buNone/>
+          </a:pPr>
+          <a:endParaRPr lang="zh-CN" altLang="en-US" sz="700" kern="1200"/>
+        </a:p>
+      </dsp:txBody>
+      <dsp:txXfrm>
+        <a:off x="1920031" y="114383"/>
+        <a:ext cx="113826" cy="114133"/>
+      </dsp:txXfrm>
+    </dsp:sp>
+    <dsp:sp modelId="{89D45DDB-52F6-4ED1-B8F0-B4666ABABF50}">
+      <dsp:nvSpPr>
+        <dsp:cNvPr id="0" name=""/>
+        <dsp:cNvSpPr/>
+      </dsp:nvSpPr>
+      <dsp:spPr>
+        <a:xfrm>
+          <a:off x="2150138" y="0"/>
+          <a:ext cx="767022" cy="342900"/>
+        </a:xfrm>
+        <a:prstGeom prst="roundRect">
+          <a:avLst>
+            <a:gd name="adj" fmla="val 10000"/>
+          </a:avLst>
+        </a:prstGeom>
+        <a:solidFill>
+          <a:schemeClr val="lt1">
+            <a:hueOff val="0"/>
+            <a:satOff val="0"/>
+            <a:lumOff val="0"/>
+            <a:alphaOff val="0"/>
+          </a:schemeClr>
+        </a:solidFill>
+        <a:ln w="12700" cap="flat" cmpd="sng" algn="ctr">
+          <a:solidFill>
+            <a:schemeClr val="dk2">
+              <a:shade val="80000"/>
+              <a:hueOff val="0"/>
+              <a:satOff val="0"/>
+              <a:lumOff val="0"/>
+              <a:alphaOff val="0"/>
+            </a:schemeClr>
+          </a:solidFill>
+          <a:prstDash val="solid"/>
+          <a:miter lim="800000"/>
+        </a:ln>
+        <a:effectLst/>
+      </dsp:spPr>
+      <dsp:style>
+        <a:lnRef idx="2">
+          <a:scrgbClr r="0" g="0" b="0"/>
+        </a:lnRef>
+        <a:fillRef idx="1">
+          <a:scrgbClr r="0" g="0" b="0"/>
+        </a:fillRef>
+        <a:effectRef idx="0">
+          <a:scrgbClr r="0" g="0" b="0"/>
+        </a:effectRef>
+        <a:fontRef idx="minor">
+          <a:schemeClr val="lt1"/>
+        </a:fontRef>
+      </dsp:style>
+      <dsp:txBody>
+        <a:bodyPr spcFirstLastPara="0" vert="horz" wrap="square" lIns="41910" tIns="41910" rIns="41910" bIns="41910" numCol="1" spcCol="1270" anchor="ctr" anchorCtr="0">
+          <a:noAutofit/>
+        </a:bodyPr>
+        <a:lstStyle/>
+        <a:p>
+          <a:pPr marL="0" lvl="0" indent="0" algn="ctr" defTabSz="488950">
+            <a:lnSpc>
+              <a:spcPct val="90000"/>
+            </a:lnSpc>
+            <a:spcBef>
+              <a:spcPct val="0"/>
+            </a:spcBef>
+            <a:spcAft>
+              <a:spcPct val="35000"/>
+            </a:spcAft>
+            <a:buNone/>
+          </a:pPr>
+          <a14:m xmlns:a14="http://schemas.microsoft.com/office/drawing/2010/main">
+            <m:oMathPara xmlns:m="http://schemas.openxmlformats.org/officeDocument/2006/math">
+              <m:oMathParaPr>
+                <m:jc m:val="centerGroup"/>
+              </m:oMathParaPr>
+              <m:oMath xmlns:m="http://schemas.openxmlformats.org/officeDocument/2006/math">
+                <m:r>
+                  <a:rPr lang="en-US" altLang="zh-CN" sz="1100" i="1" kern="1200">
+                    <a:latin typeface="Cambria Math" panose="02040503050406030204" pitchFamily="18" charset="0"/>
+                  </a:rPr>
+                  <m:t>h</m:t>
+                </m:r>
+                <m:r>
+                  <a:rPr lang="en-US" altLang="zh-CN" sz="1100" i="1" kern="1200">
+                    <a:latin typeface="Cambria Math" panose="02040503050406030204" pitchFamily="18" charset="0"/>
+                  </a:rPr>
+                  <m:t>(</m:t>
+                </m:r>
+                <m:r>
+                  <a:rPr lang="en-US" altLang="zh-CN" sz="1100" i="1" kern="1200">
+                    <a:latin typeface="Cambria Math" panose="02040503050406030204" pitchFamily="18" charset="0"/>
+                  </a:rPr>
+                  <m:t>𝑛</m:t>
+                </m:r>
+                <m:r>
+                  <a:rPr lang="en-US" altLang="zh-CN" sz="1100" i="1" kern="1200">
+                    <a:latin typeface="Cambria Math" panose="02040503050406030204" pitchFamily="18" charset="0"/>
+                  </a:rPr>
+                  <m:t>)</m:t>
+                </m:r>
+              </m:oMath>
+            </m:oMathPara>
+          </a14:m>
+          <a:endParaRPr lang="zh-CN" altLang="en-US" sz="1100" kern="1200"/>
+        </a:p>
+      </dsp:txBody>
+      <dsp:txXfrm>
+        <a:off x="2160181" y="10043"/>
+        <a:ext cx="746936" cy="322814"/>
+      </dsp:txXfrm>
+    </dsp:sp>
+    <dsp:sp modelId="{12EBA292-4768-4011-8300-89C3C7F1823A}">
+      <dsp:nvSpPr>
+        <dsp:cNvPr id="0" name=""/>
+        <dsp:cNvSpPr/>
+      </dsp:nvSpPr>
+      <dsp:spPr>
+        <a:xfrm>
+          <a:off x="2993863" y="76339"/>
+          <a:ext cx="162608" cy="190221"/>
+        </a:xfrm>
+        <a:prstGeom prst="rightArrow">
+          <a:avLst>
+            <a:gd name="adj1" fmla="val 60000"/>
+            <a:gd name="adj2" fmla="val 50000"/>
+          </a:avLst>
+        </a:prstGeom>
+        <a:solidFill>
+          <a:schemeClr val="dk2">
+            <a:tint val="60000"/>
+            <a:hueOff val="0"/>
+            <a:satOff val="0"/>
+            <a:lumOff val="0"/>
+            <a:alphaOff val="0"/>
+          </a:schemeClr>
+        </a:solidFill>
+        <a:ln>
+          <a:noFill/>
+        </a:ln>
+        <a:effectLst/>
+      </dsp:spPr>
+      <dsp:style>
+        <a:lnRef idx="0">
+          <a:scrgbClr r="0" g="0" b="0"/>
+        </a:lnRef>
+        <a:fillRef idx="1">
+          <a:scrgbClr r="0" g="0" b="0"/>
+        </a:fillRef>
+        <a:effectRef idx="0">
+          <a:scrgbClr r="0" g="0" b="0"/>
+        </a:effectRef>
+        <a:fontRef idx="minor">
+          <a:schemeClr val="lt1"/>
+        </a:fontRef>
+      </dsp:style>
+      <dsp:txBody>
+        <a:bodyPr spcFirstLastPara="0" vert="horz" wrap="square" lIns="0" tIns="0" rIns="0" bIns="0" numCol="1" spcCol="1270" anchor="ctr" anchorCtr="0">
+          <a:noAutofit/>
+        </a:bodyPr>
+        <a:lstStyle/>
+        <a:p>
+          <a:pPr marL="0" lvl="0" indent="0" algn="ctr" defTabSz="311150">
+            <a:lnSpc>
+              <a:spcPct val="90000"/>
+            </a:lnSpc>
+            <a:spcBef>
+              <a:spcPct val="0"/>
+            </a:spcBef>
+            <a:spcAft>
+              <a:spcPct val="35000"/>
+            </a:spcAft>
+            <a:buNone/>
+          </a:pPr>
+          <a:endParaRPr lang="zh-CN" altLang="en-US" sz="700" kern="1200"/>
+        </a:p>
+      </dsp:txBody>
+      <dsp:txXfrm>
+        <a:off x="2993863" y="114383"/>
+        <a:ext cx="113826" cy="114133"/>
+      </dsp:txXfrm>
+    </dsp:sp>
+    <dsp:sp modelId="{0C00A1EC-1D30-40EC-91B6-9F2897F77A4B}">
+      <dsp:nvSpPr>
+        <dsp:cNvPr id="0" name=""/>
+        <dsp:cNvSpPr/>
+      </dsp:nvSpPr>
+      <dsp:spPr>
+        <a:xfrm>
+          <a:off x="3223970" y="0"/>
+          <a:ext cx="767022" cy="342900"/>
+        </a:xfrm>
+        <a:prstGeom prst="roundRect">
+          <a:avLst>
+            <a:gd name="adj" fmla="val 10000"/>
+          </a:avLst>
+        </a:prstGeom>
+        <a:solidFill>
+          <a:schemeClr val="lt1">
+            <a:hueOff val="0"/>
+            <a:satOff val="0"/>
+            <a:lumOff val="0"/>
+            <a:alphaOff val="0"/>
+          </a:schemeClr>
+        </a:solidFill>
+        <a:ln w="12700" cap="flat" cmpd="sng" algn="ctr">
+          <a:solidFill>
+            <a:schemeClr val="dk2">
+              <a:shade val="80000"/>
+              <a:hueOff val="0"/>
+              <a:satOff val="0"/>
+              <a:lumOff val="0"/>
+              <a:alphaOff val="0"/>
+            </a:schemeClr>
+          </a:solidFill>
+          <a:prstDash val="solid"/>
+          <a:miter lim="800000"/>
+        </a:ln>
+        <a:effectLst/>
+      </dsp:spPr>
+      <dsp:style>
+        <a:lnRef idx="2">
+          <a:scrgbClr r="0" g="0" b="0"/>
+        </a:lnRef>
+        <a:fillRef idx="1">
+          <a:scrgbClr r="0" g="0" b="0"/>
+        </a:fillRef>
+        <a:effectRef idx="0">
+          <a:scrgbClr r="0" g="0" b="0"/>
+        </a:effectRef>
+        <a:fontRef idx="minor">
+          <a:schemeClr val="lt1"/>
+        </a:fontRef>
+      </dsp:style>
+      <dsp:txBody>
+        <a:bodyPr spcFirstLastPara="0" vert="horz" wrap="square" lIns="41910" tIns="41910" rIns="41910" bIns="41910" numCol="1" spcCol="1270" anchor="ctr" anchorCtr="0">
+          <a:noAutofit/>
+        </a:bodyPr>
+        <a:lstStyle/>
+        <a:p>
+          <a:pPr marL="0" lvl="0" indent="0" algn="ctr" defTabSz="488950">
+            <a:lnSpc>
+              <a:spcPct val="90000"/>
+            </a:lnSpc>
+            <a:spcBef>
+              <a:spcPct val="0"/>
+            </a:spcBef>
+            <a:spcAft>
+              <a:spcPct val="35000"/>
+            </a:spcAft>
+            <a:buNone/>
+          </a:pPr>
+          <a:r>
+            <a:rPr lang="zh-CN" altLang="en-US" sz="1100" kern="1200"/>
+            <a:t>抽取</a:t>
+          </a:r>
+        </a:p>
+      </dsp:txBody>
+      <dsp:txXfrm>
+        <a:off x="3234013" y="10043"/>
+        <a:ext cx="746936" cy="322814"/>
+      </dsp:txXfrm>
+    </dsp:sp>
+    <dsp:sp modelId="{3598A535-FDAD-4513-85F4-7406E5C7F7EF}">
+      <dsp:nvSpPr>
+        <dsp:cNvPr id="0" name=""/>
+        <dsp:cNvSpPr/>
+      </dsp:nvSpPr>
+      <dsp:spPr>
+        <a:xfrm>
+          <a:off x="4067695" y="76339"/>
+          <a:ext cx="162608" cy="190221"/>
+        </a:xfrm>
+        <a:prstGeom prst="rightArrow">
+          <a:avLst>
+            <a:gd name="adj1" fmla="val 60000"/>
+            <a:gd name="adj2" fmla="val 50000"/>
+          </a:avLst>
+        </a:prstGeom>
+        <a:solidFill>
+          <a:schemeClr val="dk2">
+            <a:tint val="60000"/>
+            <a:hueOff val="0"/>
+            <a:satOff val="0"/>
+            <a:lumOff val="0"/>
+            <a:alphaOff val="0"/>
+          </a:schemeClr>
+        </a:solidFill>
+        <a:ln>
+          <a:noFill/>
+        </a:ln>
+        <a:effectLst/>
+      </dsp:spPr>
+      <dsp:style>
+        <a:lnRef idx="0">
+          <a:scrgbClr r="0" g="0" b="0"/>
+        </a:lnRef>
+        <a:fillRef idx="1">
+          <a:scrgbClr r="0" g="0" b="0"/>
+        </a:fillRef>
+        <a:effectRef idx="0">
+          <a:scrgbClr r="0" g="0" b="0"/>
+        </a:effectRef>
+        <a:fontRef idx="minor">
+          <a:schemeClr val="lt1"/>
+        </a:fontRef>
+      </dsp:style>
+      <dsp:txBody>
+        <a:bodyPr spcFirstLastPara="0" vert="horz" wrap="square" lIns="0" tIns="0" rIns="0" bIns="0" numCol="1" spcCol="1270" anchor="ctr" anchorCtr="0">
+          <a:noAutofit/>
+        </a:bodyPr>
+        <a:lstStyle/>
+        <a:p>
+          <a:pPr marL="0" lvl="0" indent="0" algn="ctr" defTabSz="311150">
+            <a:lnSpc>
+              <a:spcPct val="90000"/>
+            </a:lnSpc>
+            <a:spcBef>
+              <a:spcPct val="0"/>
+            </a:spcBef>
+            <a:spcAft>
+              <a:spcPct val="35000"/>
+            </a:spcAft>
+            <a:buNone/>
+          </a:pPr>
+          <a:endParaRPr lang="zh-CN" altLang="en-US" sz="700" kern="1200"/>
+        </a:p>
+      </dsp:txBody>
+      <dsp:txXfrm>
+        <a:off x="4067695" y="114383"/>
+        <a:ext cx="113826" cy="114133"/>
+      </dsp:txXfrm>
+    </dsp:sp>
+    <dsp:sp modelId="{2892A551-E8A4-474A-929C-E2138D71D8DF}">
+      <dsp:nvSpPr>
+        <dsp:cNvPr id="0" name=""/>
+        <dsp:cNvSpPr/>
+      </dsp:nvSpPr>
+      <dsp:spPr>
+        <a:xfrm>
+          <a:off x="4297802" y="0"/>
+          <a:ext cx="767022" cy="342900"/>
+        </a:xfrm>
+        <a:prstGeom prst="roundRect">
+          <a:avLst>
+            <a:gd name="adj" fmla="val 10000"/>
+          </a:avLst>
+        </a:prstGeom>
+        <a:solidFill>
+          <a:schemeClr val="lt1">
+            <a:hueOff val="0"/>
+            <a:satOff val="0"/>
+            <a:lumOff val="0"/>
+            <a:alphaOff val="0"/>
+          </a:schemeClr>
+        </a:solidFill>
+        <a:ln w="12700" cap="flat" cmpd="sng" algn="ctr">
+          <a:solidFill>
+            <a:schemeClr val="dk2">
+              <a:shade val="80000"/>
+              <a:hueOff val="0"/>
+              <a:satOff val="0"/>
+              <a:lumOff val="0"/>
+              <a:alphaOff val="0"/>
+            </a:schemeClr>
+          </a:solidFill>
+          <a:prstDash val="solid"/>
+          <a:miter lim="800000"/>
+        </a:ln>
+        <a:effectLst/>
+      </dsp:spPr>
+      <dsp:style>
+        <a:lnRef idx="2">
+          <a:scrgbClr r="0" g="0" b="0"/>
+        </a:lnRef>
+        <a:fillRef idx="1">
+          <a:scrgbClr r="0" g="0" b="0"/>
+        </a:fillRef>
+        <a:effectRef idx="0">
+          <a:scrgbClr r="0" g="0" b="0"/>
+        </a:effectRef>
+        <a:fontRef idx="minor">
+          <a:schemeClr val="lt1"/>
+        </a:fontRef>
+      </dsp:style>
+      <dsp:txBody>
+        <a:bodyPr spcFirstLastPara="0" vert="horz" wrap="square" lIns="41910" tIns="41910" rIns="41910" bIns="41910" numCol="1" spcCol="1270" anchor="ctr" anchorCtr="0">
+          <a:noAutofit/>
+        </a:bodyPr>
+        <a:lstStyle/>
+        <a:p>
+          <a:pPr marL="0" lvl="0" indent="0" algn="ctr" defTabSz="488950">
+            <a:lnSpc>
+              <a:spcPct val="90000"/>
+            </a:lnSpc>
+            <a:spcBef>
+              <a:spcPct val="0"/>
+            </a:spcBef>
+            <a:spcAft>
+              <a:spcPct val="35000"/>
+            </a:spcAft>
+            <a:buNone/>
+          </a:pPr>
+          <a14:m xmlns:a14="http://schemas.microsoft.com/office/drawing/2010/main">
+            <m:oMathPara xmlns:m="http://schemas.openxmlformats.org/officeDocument/2006/math">
+              <m:oMathParaPr>
+                <m:jc m:val="centerGroup"/>
+              </m:oMathParaPr>
+              <m:oMath xmlns:m="http://schemas.openxmlformats.org/officeDocument/2006/math">
+                <m:sSub>
+                  <m:sSubPr>
+                    <m:ctrlPr>
+                      <a:rPr lang="en-US" altLang="zh-CN" sz="1100" i="1" kern="1200">
+                        <a:latin typeface="Cambria Math" panose="02040503050406030204" pitchFamily="18" charset="0"/>
+                      </a:rPr>
+                    </m:ctrlPr>
+                  </m:sSubPr>
+                  <m:e>
+                    <m:r>
+                      <a:rPr lang="en-US" altLang="zh-CN" sz="1100" b="0" i="1" kern="1200">
+                        <a:latin typeface="Cambria Math" panose="02040503050406030204" pitchFamily="18" charset="0"/>
+                      </a:rPr>
+                      <m:t>𝑥</m:t>
+                    </m:r>
+                  </m:e>
+                  <m:sub>
+                    <m:r>
+                      <a:rPr lang="en-US" altLang="zh-CN" sz="1100" b="0" i="1" kern="1200">
+                        <a:latin typeface="Cambria Math" panose="02040503050406030204" pitchFamily="18" charset="0"/>
+                      </a:rPr>
+                      <m:t>𝑖𝑑</m:t>
+                    </m:r>
+                  </m:sub>
+                </m:sSub>
+                <m:r>
+                  <a:rPr lang="en-US" altLang="zh-CN" sz="1100" b="0" i="1" kern="1200">
+                    <a:latin typeface="Cambria Math" panose="02040503050406030204" pitchFamily="18" charset="0"/>
+                  </a:rPr>
+                  <m:t>(</m:t>
+                </m:r>
+                <m:r>
+                  <a:rPr lang="en-US" altLang="zh-CN" sz="1100" b="0" i="1" kern="1200">
+                    <a:latin typeface="Cambria Math" panose="02040503050406030204" pitchFamily="18" charset="0"/>
+                  </a:rPr>
+                  <m:t>𝑛</m:t>
+                </m:r>
+                <m:r>
+                  <a:rPr lang="en-US" altLang="zh-CN" sz="1100" b="0" i="1" kern="1200">
+                    <a:latin typeface="Cambria Math" panose="02040503050406030204" pitchFamily="18" charset="0"/>
+                  </a:rPr>
+                  <m:t>)</m:t>
+                </m:r>
+              </m:oMath>
+            </m:oMathPara>
+          </a14:m>
+          <a:endParaRPr lang="zh-CN" altLang="en-US" sz="1100" kern="1200"/>
+        </a:p>
+      </dsp:txBody>
+      <dsp:txXfrm>
+        <a:off x="4307845" y="10043"/>
+        <a:ext cx="746936" cy="322814"/>
+      </dsp:txXfrm>
+    </dsp:sp>
+  </dsp:spTree>
+</dsp:drawing>
+</file>
+
+<file path=word/diagrams/layout1.xml><?xml version="1.0" encoding="utf-8"?>
+<dgm:layoutDef xmlns:dgm="http://schemas.openxmlformats.org/drawingml/2006/diagram" xmlns:a="http://schemas.openxmlformats.org/drawingml/2006/main" uniqueId="urn:microsoft.com/office/officeart/2005/8/layout/process1">
+  <dgm:title val=""/>
+  <dgm:desc val=""/>
+  <dgm:catLst>
+    <dgm:cat type="process" pri="1000"/>
+    <dgm:cat type="convert" pri="15000"/>
+  </dgm:catLst>
+  <dgm:sampData useDef="1">
+    <dgm:dataModel>
+      <dgm:ptLst/>
+      <dgm:bg/>
+      <dgm:whole/>
+    </dgm:dataModel>
+  </dgm:sampData>
+  <dgm:styleData>
+    <dgm:dataModel>
+      <dgm:ptLst>
+        <dgm:pt modelId="0" type="doc"/>
+        <dgm:pt modelId="1"/>
+        <dgm:pt modelId="2"/>
+      </dgm:ptLst>
+      <dgm:cxnLst>
+        <dgm:cxn modelId="3" srcId="0" destId="1" srcOrd="0" destOrd="0"/>
+        <dgm:cxn modelId="4" srcId="0" destId="2" srcOrd="1" destOrd="0"/>
+      </dgm:cxnLst>
+      <dgm:bg/>
+      <dgm:whole/>
+    </dgm:dataModel>
+  </dgm:styleData>
+  <dgm:clrData>
+    <dgm:dataModel>
+      <dgm:ptLst>
+        <dgm:pt modelId="0" type="doc"/>
+        <dgm:pt modelId="1"/>
+        <dgm:pt modelId="2"/>
+        <dgm:pt modelId="3"/>
+        <dgm:pt modelId="4"/>
+      </dgm:ptLst>
+      <dgm:cxnLst>
+        <dgm:cxn modelId="5" srcId="0" destId="1" srcOrd="0" destOrd="0"/>
+        <dgm:cxn modelId="6" srcId="0" destId="2" srcOrd="1" destOrd="0"/>
+        <dgm:cxn modelId="7" srcId="0" destId="3" srcOrd="2" destOrd="0"/>
+        <dgm:cxn modelId="8" srcId="0" destId="4" srcOrd="3" destOrd="0"/>
+      </dgm:cxnLst>
+      <dgm:bg/>
+      <dgm:whole/>
+    </dgm:dataModel>
+  </dgm:clrData>
+  <dgm:layoutNode name="Name0">
+    <dgm:varLst>
+      <dgm:dir/>
+      <dgm:resizeHandles val="exact"/>
+    </dgm:varLst>
+    <dgm:choose name="Name1">
+      <dgm:if name="Name2" func="var" arg="dir" op="equ" val="norm">
+        <dgm:alg type="lin"/>
+      </dgm:if>
+      <dgm:else name="Name3">
+        <dgm:alg type="lin">
+          <dgm:param type="linDir" val="fromR"/>
+        </dgm:alg>
+      </dgm:else>
+    </dgm:choose>
+    <dgm:shape xmlns:r="http://schemas.openxmlformats.org/officeDocument/2006/relationships" r:blip="">
+      <dgm:adjLst/>
+    </dgm:shape>
+    <dgm:presOf/>
+    <dgm:constrLst>
+      <dgm:constr type="w" for="ch" ptType="node" refType="w"/>
+      <dgm:constr type="h" for="ch" ptType="node" op="equ"/>
+      <dgm:constr type="primFontSz" for="ch" ptType="node" op="equ" val="65"/>
+      <dgm:constr type="w" for="ch" ptType="sibTrans" refType="w" refFor="ch" refPtType="node" op="equ" fact="0.4"/>
+      <dgm:constr type="h" for="ch" ptType="sibTrans" op="equ"/>
+      <dgm:constr type="primFontSz" for="des" forName="connectorText" op="equ" val="55"/>
+      <dgm:constr type="primFontSz" for="des" forName="connectorText" refType="primFontSz" refFor="ch" refPtType="node" op="lte" fact="0.8"/>
+    </dgm:constrLst>
+    <dgm:ruleLst/>
+    <dgm:forEach name="nodesForEach" axis="ch" ptType="node">
+      <dgm:layoutNode name="node">
+        <dgm:varLst>
+          <dgm:bulletEnabled val="1"/>
+        </dgm:varLst>
+        <dgm:alg type="tx"/>
+        <dgm:shape xmlns:r="http://schemas.openxmlformats.org/officeDocument/2006/relationships" type="roundRect" r:blip="">
+          <dgm:adjLst>
+            <dgm:adj idx="1" val="0.1"/>
+          </dgm:adjLst>
+        </dgm:shape>
+        <dgm:presOf axis="desOrSelf" ptType="node"/>
+        <dgm:constrLst>
+          <dgm:constr type="h" refType="w" fact="0.6"/>
+          <dgm:constr type="tMarg" refType="primFontSz" fact="0.3"/>
+          <dgm:constr type="bMarg" refType="primFontSz" fact="0.3"/>
+          <dgm:constr type="lMarg" refType="primFontSz" fact="0.3"/>
+          <dgm:constr type="rMarg" refType="primFontSz" fact="0.3"/>
+        </dgm:constrLst>
+        <dgm:ruleLst>
+          <dgm:rule type="primFontSz" val="18" fact="NaN" max="NaN"/>
+          <dgm:rule type="h" val="NaN" fact="1.5" max="NaN"/>
+          <dgm:rule type="primFontSz" val="5" fact="NaN" max="NaN"/>
+          <dgm:rule type="h" val="INF" fact="NaN" max="NaN"/>
+        </dgm:ruleLst>
+      </dgm:layoutNode>
+      <dgm:forEach name="sibTransForEach" axis="followSib" ptType="sibTrans" cnt="1">
+        <dgm:layoutNode name="sibTrans">
+          <dgm:alg type="conn">
+            <dgm:param type="begPts" val="auto"/>
+            <dgm:param type="endPts" val="auto"/>
+          </dgm:alg>
+          <dgm:shape xmlns:r="http://schemas.openxmlformats.org/officeDocument/2006/relationships" type="conn" r:blip="">
+            <dgm:adjLst/>
+          </dgm:shape>
+          <dgm:presOf axis="self"/>
+          <dgm:constrLst>
+            <dgm:constr type="h" refType="w" fact="0.62"/>
+            <dgm:constr type="connDist"/>
+            <dgm:constr type="begPad" refType="connDist" fact="0.25"/>
+            <dgm:constr type="endPad" refType="connDist" fact="0.22"/>
+          </dgm:constrLst>
+          <dgm:ruleLst/>
+          <dgm:layoutNode name="connectorText">
+            <dgm:alg type="tx">
+              <dgm:param type="autoTxRot" val="grav"/>
+            </dgm:alg>
+            <dgm:shape xmlns:r="http://schemas.openxmlformats.org/officeDocument/2006/relationships" type="conn" r:blip="" hideGeom="1">
+              <dgm:adjLst/>
+            </dgm:shape>
+            <dgm:presOf axis="self"/>
+            <dgm:constrLst>
+              <dgm:constr type="lMarg"/>
+              <dgm:constr type="rMarg"/>
+              <dgm:constr type="tMarg"/>
+              <dgm:constr type="bMarg"/>
+            </dgm:constrLst>
+            <dgm:ruleLst>
+              <dgm:rule type="primFontSz" val="5" fact="NaN" max="NaN"/>
+            </dgm:ruleLst>
+          </dgm:layoutNode>
+        </dgm:layoutNode>
+      </dgm:forEach>
+    </dgm:forEach>
+  </dgm:layoutNode>
+</dgm:layoutDef>
+</file>
+
+<file path=word/diagrams/quickStyle1.xml><?xml version="1.0" encoding="utf-8"?>
+<dgm:styleDef xmlns:dgm="http://schemas.openxmlformats.org/drawingml/2006/diagram" xmlns:a="http://schemas.openxmlformats.org/drawingml/2006/main" uniqueId="urn:microsoft.com/office/officeart/2005/8/quickstyle/simple1">
+  <dgm:title val=""/>
+  <dgm:desc val=""/>
+  <dgm:catLst>
+    <dgm:cat type="simple" pri="10100"/>
+  </dgm:catLst>
+  <dgm:scene3d>
+    <a:camera prst="orthographicFront"/>
+    <a:lightRig rig="threePt" dir="t"/>
+  </dgm:scene3d>
+  <dgm:styleLbl name="node0">
+    <dgm:scene3d>
+      <a:camera prst="orthographicFront"/>
+      <a:lightRig rig="threePt" dir="t"/>
+    </dgm:scene3d>
+    <dgm:sp3d/>
+    <dgm:txPr/>
+    <dgm:style>
+      <a:lnRef idx="2">
+        <a:scrgbClr r="0" g="0" b="0"/>
+      </a:lnRef>
+      <a:fillRef idx="1">
+        <a:scrgbClr r="0" g="0" b="0"/>
+      </a:fillRef>
+      <a:effectRef idx="0">
+        <a:scrgbClr r="0" g="0" b="0"/>
+      </a:effectRef>
+      <a:fontRef idx="minor">
+        <a:schemeClr val="lt1"/>
+      </a:fontRef>
+    </dgm:style>
+  </dgm:styleLbl>
+  <dgm:styleLbl name="lnNode1">
+    <dgm:scene3d>
+      <a:camera prst="orthographicFront"/>
+      <a:lightRig rig="threePt" dir="t"/>
+    </dgm:scene3d>
+    <dgm:sp3d/>
+    <dgm:txPr/>
+    <dgm:style>
+      <a:lnRef idx="2">
+        <a:scrgbClr r="0" g="0" b="0"/>
+      </a:lnRef>
+      <a:fillRef idx="1">
+        <a:scrgbClr r="0" g="0" b="0"/>
+      </a:fillRef>
+      <a:effectRef idx="0">
+        <a:scrgbClr r="0" g="0" b="0"/>
+      </a:effectRef>
+      <a:fontRef idx="minor">
+        <a:schemeClr val="lt1"/>
+      </a:fontRef>
+    </dgm:style>
+  </dgm:styleLbl>
+  <dgm:styleLbl name="vennNode1">
+    <dgm:scene3d>
+      <a:camera prst="orthographicFront"/>
+      <a:lightRig rig="threePt" dir="t"/>
+    </dgm:scene3d>
+    <dgm:sp3d/>
+    <dgm:txPr/>
+    <dgm:style>
+      <a:lnRef idx="2">
+        <a:scrgbClr r="0" g="0" b="0"/>
+      </a:lnRef>
+      <a:fillRef idx="1">
+        <a:scrgbClr r="0" g="0" b="0"/>
+      </a:fillRef>
+      <a:effectRef idx="0">
+        <a:scrgbClr r="0" g="0" b="0"/>
+      </a:effectRef>
+      <a:fontRef idx="minor">
+        <a:schemeClr val="tx1"/>
+      </a:fontRef>
+    </dgm:style>
+  </dgm:styleLbl>
+  <dgm:styleLbl name="alignNode1">
+    <dgm:scene3d>
+      <a:camera prst="orthographicFront"/>
+      <a:lightRig rig="threePt" dir="t"/>
+    </dgm:scene3d>
+    <dgm:sp3d/>
+    <dgm:txPr/>
+    <dgm:style>
+      <a:lnRef idx="2">
+        <a:scrgbClr r="0" g="0" b="0"/>
+      </a:lnRef>
+      <a:fillRef idx="1">
+        <a:scrgbClr r="0" g="0" b="0"/>
+      </a:fillRef>
+      <a:effectRef idx="0">
+        <a:scrgbClr r="0" g="0" b="0"/>
+      </a:effectRef>
+      <a:fontRef idx="minor">
+        <a:schemeClr val="lt1"/>
+      </a:fontRef>
+    </dgm:style>
+  </dgm:styleLbl>
+  <dgm:styleLbl name="node1">
+    <dgm:scene3d>
+      <a:camera prst="orthographicFront"/>
+      <a:lightRig rig="threePt" dir="t"/>
+    </dgm:scene3d>
+    <dgm:sp3d/>
+    <dgm:txPr/>
+    <dgm:style>
+      <a:lnRef idx="2">
+        <a:scrgbClr r="0" g="0" b="0"/>
+      </a:lnRef>
+      <a:fillRef idx="1">
+        <a:scrgbClr r="0" g="0" b="0"/>
+      </a:fillRef>
+      <a:effectRef idx="0">
+        <a:scrgbClr r="0" g="0" b="0"/>
+      </a:effectRef>
+      <a:fontRef idx="minor">
+        <a:schemeClr val="lt1"/>
+      </a:fontRef>
+    </dgm:style>
+  </dgm:styleLbl>
+  <dgm:styleLbl name="node2">
+    <dgm:scene3d>
+      <a:camera prst="orthographicFront"/>
+      <a:lightRig rig="threePt" dir="t"/>
+    </dgm:scene3d>
+    <dgm:sp3d/>
+    <dgm:txPr/>
+    <dgm:style>
+      <a:lnRef idx="2">
+        <a:scrgbClr r="0" g="0" b="0"/>
+      </a:lnRef>
+      <a:fillRef idx="1">
+        <a:scrgbClr r="0" g="0" b="0"/>
+      </a:fillRef>
+      <a:effectRef idx="0">
+        <a:scrgbClr r="0" g="0" b="0"/>
+      </a:effectRef>
+      <a:fontRef idx="minor">
+        <a:schemeClr val="lt1"/>
+      </a:fontRef>
+    </dgm:style>
+  </dgm:styleLbl>
+  <dgm:styleLbl name="node3">
+    <dgm:scene3d>
+      <a:camera prst="orthographicFront"/>
+      <a:lightRig rig="threePt" dir="t"/>
+    </dgm:scene3d>
+    <dgm:sp3d/>
+    <dgm:txPr/>
+    <dgm:style>
+      <a:lnRef idx="2">
+        <a:scrgbClr r="0" g="0" b="0"/>
+      </a:lnRef>
+      <a:fillRef idx="1">
+        <a:scrgbClr r="0" g="0" b="0"/>
+      </a:fillRef>
+      <a:effectRef idx="0">
+        <a:scrgbClr r="0" g="0" b="0"/>
+      </a:effectRef>
+      <a:fontRef idx="minor">
+        <a:schemeClr val="lt1"/>
+      </a:fontRef>
+    </dgm:style>
+  </dgm:styleLbl>
+  <dgm:styleLbl name="node4">
+    <dgm:scene3d>
+      <a:camera prst="orthographicFront"/>
+      <a:lightRig rig="threePt" dir="t"/>
+    </dgm:scene3d>
+    <dgm:sp3d/>
+    <dgm:txPr/>
+    <dgm:style>
+      <a:lnRef idx="2">
+        <a:scrgbClr r="0" g="0" b="0"/>
+      </a:lnRef>
+      <a:fillRef idx="1">
+        <a:scrgbClr r="0" g="0" b="0"/>
+      </a:fillRef>
+      <a:effectRef idx="0">
+        <a:scrgbClr r="0" g="0" b="0"/>
+      </a:effectRef>
+      <a:fontRef idx="minor">
+        <a:schemeClr val="lt1"/>
+      </a:fontRef>
+    </dgm:style>
+  </dgm:styleLbl>
+  <dgm:styleLbl name="fgImgPlace1">
+    <dgm:scene3d>
+      <a:camera prst="orthographicFront"/>
+      <a:lightRig rig="threePt" dir="t"/>
+    </dgm:scene3d>
+    <dgm:sp3d/>
+    <dgm:txPr/>
+    <dgm:style>
+      <a:lnRef idx="2">
+        <a:scrgbClr r="0" g="0" b="0"/>
+      </a:lnRef>
+      <a:fillRef idx="1">
+        <a:scrgbClr r="0" g="0" b="0"/>
+      </a:fillRef>
+      <a:effectRef idx="0">
+        <a:scrgbClr r="0" g="0" b="0"/>
+      </a:effectRef>
+      <a:fontRef idx="minor"/>
+    </dgm:style>
+  </dgm:styleLbl>
+  <dgm:styleLbl name="alignImgPlace1">
+    <dgm:scene3d>
+      <a:camera prst="orthographicFront"/>
+      <a:lightRig rig="threePt" dir="t"/>
+    </dgm:scene3d>
+    <dgm:sp3d/>
+    <dgm:txPr/>
+    <dgm:style>
+      <a:lnRef idx="2">
+        <a:scrgbClr r="0" g="0" b="0"/>
+      </a:lnRef>
+      <a:fillRef idx="1">
+        <a:scrgbClr r="0" g="0" b="0"/>
+      </a:fillRef>
+      <a:effectRef idx="0">
+        <a:scrgbClr r="0" g="0" b="0"/>
+      </a:effectRef>
+      <a:fontRef idx="minor"/>
+    </dgm:style>
+  </dgm:styleLbl>
+  <dgm:styleLbl name="bgImgPlace1">
+    <dgm:scene3d>
+      <a:camera prst="orthographicFront"/>
+      <a:lightRig rig="threePt" dir="t"/>
+    </dgm:scene3d>
+    <dgm:sp3d/>
+    <dgm:txPr/>
+    <dgm:style>
+      <a:lnRef idx="2">
+        <a:scrgbClr r="0" g="0" b="0"/>
+      </a:lnRef>
+      <a:fillRef idx="1">
+        <a:scrgbClr r="0" g="0" b="0"/>
+      </a:fillRef>
+      <a:effectRef idx="0">
+        <a:scrgbClr r="0" g="0" b="0"/>
+      </a:effectRef>
+      <a:fontRef idx="minor"/>
+    </dgm:style>
+  </dgm:styleLbl>
+  <dgm:styleLbl name="sibTrans2D1">
+    <dgm:scene3d>
+      <a:camera prst="orthographicFront"/>
+      <a:lightRig rig="threePt" dir="t"/>
+    </dgm:scene3d>
+    <dgm:sp3d/>
+    <dgm:txPr/>
+    <dgm:style>
+      <a:lnRef idx="0">
+        <a:scrgbClr r="0" g="0" b="0"/>
+      </a:lnRef>
+      <a:fillRef idx="1">
+        <a:scrgbClr r="0" g="0" b="0"/>
+      </a:fillRef>
+      <a:effectRef idx="0">
+        <a:scrgbClr r="0" g="0" b="0"/>
+      </a:effectRef>
+      <a:fontRef idx="minor">
+        <a:schemeClr val="lt1"/>
+      </a:fontRef>
+    </dgm:style>
+  </dgm:styleLbl>
+  <dgm:styleLbl name="fgSibTrans2D1">
+    <dgm:scene3d>
+      <a:camera prst="orthographicFront"/>
+      <a:lightRig rig="threePt" dir="t"/>
+    </dgm:scene3d>
+    <dgm:sp3d/>
+    <dgm:txPr/>
+    <dgm:style>
+      <a:lnRef idx="0">
+        <a:scrgbClr r="0" g="0" b="0"/>
+      </a:lnRef>
+      <a:fillRef idx="1">
+        <a:scrgbClr r="0" g="0" b="0"/>
+      </a:fillRef>
+      <a:effectRef idx="0">
+        <a:scrgbClr r="0" g="0" b="0"/>
+      </a:effectRef>
+      <a:fontRef idx="minor">
+        <a:schemeClr val="lt1"/>
+      </a:fontRef>
+    </dgm:style>
+  </dgm:styleLbl>
+  <dgm:styleLbl name="bgSibTrans2D1">
+    <dgm:scene3d>
+      <a:camera prst="orthographicFront"/>
+      <a:lightRig rig="threePt" dir="t"/>
+    </dgm:scene3d>
+    <dgm:sp3d/>
+    <dgm:txPr/>
+    <dgm:style>
+      <a:lnRef idx="0">
+        <a:scrgbClr r="0" g="0" b="0"/>
+      </a:lnRef>
+      <a:fillRef idx="1">
+        <a:scrgbClr r="0" g="0" b="0"/>
+      </a:fillRef>
+      <a:effectRef idx="0">
+        <a:scrgbClr r="0" g="0" b="0"/>
+      </a:effectRef>
+      <a:fontRef idx="minor">
+        <a:schemeClr val="lt1"/>
+      </a:fontRef>
+    </dgm:style>
+  </dgm:styleLbl>
+  <dgm:styleLbl name="sibTrans1D1">
+    <dgm:scene3d>
+      <a:camera prst="orthographicFront"/>
+      <a:lightRig rig="threePt" dir="t"/>
+    </dgm:scene3d>
+    <dgm:sp3d/>
+    <dgm:txPr/>
+    <dgm:style>
+      <a:lnRef idx="1">
+        <a:scrgbClr r="0" g="0" b="0"/>
+      </a:lnRef>
+      <a:fillRef idx="0">
+        <a:scrgbClr r="0" g="0" b="0"/>
+      </a:fillRef>
+      <a:effectRef idx="0">
+        <a:scrgbClr r="0" g="0" b="0"/>
+      </a:effectRef>
+      <a:fontRef idx="minor"/>
+    </dgm:style>
+  </dgm:styleLbl>
+  <dgm:styleLbl name="callout">
+    <dgm:scene3d>
+      <a:camera prst="orthographicFront"/>
+      <a:lightRig rig="threePt" dir="t"/>
+    </dgm:scene3d>
+    <dgm:sp3d/>
+    <dgm:txPr/>
+    <dgm:style>
+      <a:lnRef idx="2">
+        <a:scrgbClr r="0" g="0" b="0"/>
+      </a:lnRef>
+      <a:fillRef idx="1">
+        <a:scrgbClr r="0" g="0" b="0"/>
+      </a:fillRef>
+      <a:effectRef idx="0">
+        <a:scrgbClr r="0" g="0" b="0"/>
+      </a:effectRef>
+      <a:fontRef idx="minor"/>
+    </dgm:style>
+  </dgm:styleLbl>
+  <dgm:styleLbl name="asst0">
+    <dgm:scene3d>
+      <a:camera prst="orthographicFront"/>
+      <a:lightRig rig="threePt" dir="t"/>
+    </dgm:scene3d>
+    <dgm:sp3d/>
+    <dgm:txPr/>
+    <dgm:style>
+      <a:lnRef idx="2">
+        <a:scrgbClr r="0" g="0" b="0"/>
+      </a:lnRef>
+      <a:fillRef idx="1">
+        <a:scrgbClr r="0" g="0" b="0"/>
+      </a:fillRef>
+      <a:effectRef idx="0">
+        <a:scrgbClr r="0" g="0" b="0"/>
+      </a:effectRef>
+      <a:fontRef idx="minor">
+        <a:schemeClr val="lt1"/>
+      </a:fontRef>
+    </dgm:style>
+  </dgm:styleLbl>
+  <dgm:styleLbl name="asst1">
+    <dgm:scene3d>
+      <a:camera prst="orthographicFront"/>
+      <a:lightRig rig="threePt" dir="t"/>
+    </dgm:scene3d>
+    <dgm:sp3d/>
+    <dgm:txPr/>
+    <dgm:style>
+      <a:lnRef idx="2">
+        <a:scrgbClr r="0" g="0" b="0"/>
+      </a:lnRef>
+      <a:fillRef idx="1">
+        <a:scrgbClr r="0" g="0" b="0"/>
+      </a:fillRef>
+      <a:effectRef idx="0">
+        <a:scrgbClr r="0" g="0" b="0"/>
+      </a:effectRef>
+      <a:fontRef idx="minor">
+        <a:schemeClr val="lt1"/>
+      </a:fontRef>
+    </dgm:style>
+  </dgm:styleLbl>
+  <dgm:styleLbl name="asst2">
+    <dgm:scene3d>
+      <a:camera prst="orthographicFront"/>
+      <a:lightRig rig="threePt" dir="t"/>
+    </dgm:scene3d>
+    <dgm:sp3d/>
+    <dgm:txPr/>
+    <dgm:style>
+      <a:lnRef idx="2">
+        <a:scrgbClr r="0" g="0" b="0"/>
+      </a:lnRef>
+      <a:fillRef idx="1">
+        <a:scrgbClr r="0" g="0" b="0"/>
+      </a:fillRef>
+      <a:effectRef idx="0">
+        <a:scrgbClr r="0" g="0" b="0"/>
+      </a:effectRef>
+      <a:fontRef idx="minor">
+        <a:schemeClr val="lt1"/>
+      </a:fontRef>
+    </dgm:style>
+  </dgm:styleLbl>
+  <dgm:styleLbl name="asst3">
+    <dgm:scene3d>
+      <a:camera prst="orthographicFront"/>
+      <a:lightRig rig="threePt" dir="t"/>
+    </dgm:scene3d>
+    <dgm:sp3d/>
+    <dgm:txPr/>
+    <dgm:style>
+      <a:lnRef idx="2">
+        <a:scrgbClr r="0" g="0" b="0"/>
+      </a:lnRef>
+      <a:fillRef idx="1">
+        <a:scrgbClr r="0" g="0" b="0"/>
+      </a:fillRef>
+      <a:effectRef idx="0">
+        <a:scrgbClr r="0" g="0" b="0"/>
+      </a:effectRef>
+      <a:fontRef idx="minor">
+        <a:schemeClr val="lt1"/>
+      </a:fontRef>
+    </dgm:style>
+  </dgm:styleLbl>
+  <dgm:styleLbl name="asst4">
+    <dgm:scene3d>
+      <a:camera prst="orthographicFront"/>
+      <a:lightRig rig="threePt" dir="t"/>
+    </dgm:scene3d>
+    <dgm:sp3d/>
+    <dgm:txPr/>
+    <dgm:style>
+      <a:lnRef idx="2">
+        <a:scrgbClr r="0" g="0" b="0"/>
+      </a:lnRef>
+      <a:fillRef idx="1">
+        <a:scrgbClr r="0" g="0" b="0"/>
+      </a:fillRef>
+      <a:effectRef idx="0">
+        <a:scrgbClr r="0" g="0" b="0"/>
+      </a:effectRef>
+      <a:fontRef idx="minor">
+        <a:schemeClr val="lt1"/>
+      </a:fontRef>
+    </dgm:style>
+  </dgm:styleLbl>
+  <dgm:styleLbl name="parChTrans2D1">
+    <dgm:scene3d>
+      <a:camera prst="orthographicFront"/>
+      <a:lightRig rig="threePt" dir="t"/>
+    </dgm:scene3d>
+    <dgm:sp3d/>
+    <dgm:txPr/>
+    <dgm:style>
+      <a:lnRef idx="2">
+        <a:scrgbClr r="0" g="0" b="0"/>
+      </a:lnRef>
+      <a:fillRef idx="1">
+        <a:scrgbClr r="0" g="0" b="0"/>
+      </a:fillRef>
+      <a:effectRef idx="0">
+        <a:scrgbClr r="0" g="0" b="0"/>
+      </a:effectRef>
+      <a:fontRef idx="minor">
+        <a:schemeClr val="lt1"/>
+      </a:fontRef>
+    </dgm:style>
+  </dgm:styleLbl>
+  <dgm:styleLbl name="parChTrans2D2">
+    <dgm:scene3d>
+      <a:camera prst="orthographicFront"/>
+      <a:lightRig rig="threePt" dir="t"/>
+    </dgm:scene3d>
+    <dgm:sp3d/>
+    <dgm:txPr/>
+    <dgm:style>
+      <a:lnRef idx="2">
+        <a:scrgbClr r="0" g="0" b="0"/>
+      </a:lnRef>
+      <a:fillRef idx="1">
+        <a:scrgbClr r="0" g="0" b="0"/>
+      </a:fillRef>
+      <a:effectRef idx="0">
+        <a:scrgbClr r="0" g="0" b="0"/>
+      </a:effectRef>
+      <a:fontRef idx="minor">
+        <a:schemeClr val="lt1"/>
+      </a:fontRef>
+    </dgm:style>
+  </dgm:styleLbl>
+  <dgm:styleLbl name="parChTrans2D3">
+    <dgm:scene3d>
+      <a:camera prst="orthographicFront"/>
+      <a:lightRig rig="threePt" dir="t"/>
+    </dgm:scene3d>
+    <dgm:sp3d/>
+    <dgm:txPr/>
+    <dgm:style>
+      <a:lnRef idx="2">
+        <a:scrgbClr r="0" g="0" b="0"/>
+      </a:lnRef>
+      <a:fillRef idx="1">
+        <a:scrgbClr r="0" g="0" b="0"/>
+      </a:fillRef>
+      <a:effectRef idx="0">
+        <a:scrgbClr r="0" g="0" b="0"/>
+      </a:effectRef>
+      <a:fontRef idx="minor">
+        <a:schemeClr val="lt1"/>
+      </a:fontRef>
+    </dgm:style>
+  </dgm:styleLbl>
+  <dgm:styleLbl name="parChTrans2D4">
+    <dgm:scene3d>
+      <a:camera prst="orthographicFront"/>
+      <a:lightRig rig="threePt" dir="t"/>
+    </dgm:scene3d>
+    <dgm:sp3d/>
+    <dgm:txPr/>
+    <dgm:style>
+      <a:lnRef idx="2">
+        <a:scrgbClr r="0" g="0" b="0"/>
+      </a:lnRef>
+      <a:fillRef idx="1">
+        <a:scrgbClr r="0" g="0" b="0"/>
+      </a:fillRef>
+      <a:effectRef idx="0">
+        <a:scrgbClr r="0" g="0" b="0"/>
+      </a:effectRef>
+      <a:fontRef idx="minor">
+        <a:schemeClr val="lt1"/>
+      </a:fontRef>
+    </dgm:style>
+  </dgm:styleLbl>
+  <dgm:styleLbl name="parChTrans1D1">
+    <dgm:scene3d>
+      <a:camera prst="orthographicFront"/>
+      <a:lightRig rig="threePt" dir="t"/>
+    </dgm:scene3d>
+    <dgm:sp3d/>
+    <dgm:txPr/>
+    <dgm:style>
+      <a:lnRef idx="2">
+        <a:scrgbClr r="0" g="0" b="0"/>
+      </a:lnRef>
+      <a:fillRef idx="0">
+        <a:scrgbClr r="0" g="0" b="0"/>
+      </a:fillRef>
+      <a:effectRef idx="0">
+        <a:scrgbClr r="0" g="0" b="0"/>
+      </a:effectRef>
+      <a:fontRef idx="minor"/>
+    </dgm:style>
+  </dgm:styleLbl>
+  <dgm:styleLbl name="parChTrans1D2">
+    <dgm:scene3d>
+      <a:camera prst="orthographicFront"/>
+      <a:lightRig rig="threePt" dir="t"/>
+    </dgm:scene3d>
+    <dgm:sp3d/>
+    <dgm:txPr/>
+    <dgm:style>
+      <a:lnRef idx="2">
+        <a:scrgbClr r="0" g="0" b="0"/>
+      </a:lnRef>
+      <a:fillRef idx="0">
+        <a:scrgbClr r="0" g="0" b="0"/>
+      </a:fillRef>
+      <a:effectRef idx="0">
+        <a:scrgbClr r="0" g="0" b="0"/>
+      </a:effectRef>
+      <a:fontRef idx="minor"/>
+    </dgm:style>
+  </dgm:styleLbl>
+  <dgm:styleLbl name="parChTrans1D3">
+    <dgm:scene3d>
+      <a:camera prst="orthographicFront"/>
+      <a:lightRig rig="threePt" dir="t"/>
+    </dgm:scene3d>
+    <dgm:sp3d/>
+    <dgm:txPr/>
+    <dgm:style>
+      <a:lnRef idx="2">
+        <a:scrgbClr r="0" g="0" b="0"/>
+      </a:lnRef>
+      <a:fillRef idx="0">
+        <a:scrgbClr r="0" g="0" b="0"/>
+      </a:fillRef>
+      <a:effectRef idx="0">
+        <a:scrgbClr r="0" g="0" b="0"/>
+      </a:effectRef>
+      <a:fontRef idx="minor"/>
+    </dgm:style>
+  </dgm:styleLbl>
+  <dgm:styleLbl name="parChTrans1D4">
+    <dgm:scene3d>
+      <a:camera prst="orthographicFront"/>
+      <a:lightRig rig="threePt" dir="t"/>
+    </dgm:scene3d>
+    <dgm:sp3d/>
+    <dgm:txPr/>
+    <dgm:style>
+      <a:lnRef idx="2">
+        <a:scrgbClr r="0" g="0" b="0"/>
+      </a:lnRef>
+      <a:fillRef idx="0">
+        <a:scrgbClr r="0" g="0" b="0"/>
+      </a:fillRef>
+      <a:effectRef idx="0">
+        <a:scrgbClr r="0" g="0" b="0"/>
+      </a:effectRef>
+      <a:fontRef idx="minor"/>
+    </dgm:style>
+  </dgm:styleLbl>
+  <dgm:styleLbl name="fgAcc1">
+    <dgm:scene3d>
+      <a:camera prst="orthographicFront"/>
+      <a:lightRig rig="threePt" dir="t"/>
+    </dgm:scene3d>
+    <dgm:sp3d/>
+    <dgm:txPr/>
+    <dgm:style>
+      <a:lnRef idx="2">
+        <a:scrgbClr r="0" g="0" b="0"/>
+      </a:lnRef>
+      <a:fillRef idx="1">
+        <a:scrgbClr r="0" g="0" b="0"/>
+      </a:fillRef>
+      <a:effectRef idx="0">
+        <a:scrgbClr r="0" g="0" b="0"/>
+      </a:effectRef>
+      <a:fontRef idx="minor"/>
+    </dgm:style>
+  </dgm:styleLbl>
+  <dgm:styleLbl name="conFgAcc1">
+    <dgm:scene3d>
+      <a:camera prst="orthographicFront"/>
+      <a:lightRig rig="threePt" dir="t"/>
+    </dgm:scene3d>
+    <dgm:sp3d/>
+    <dgm:txPr/>
+    <dgm:style>
+      <a:lnRef idx="2">
+        <a:scrgbClr r="0" g="0" b="0"/>
+      </a:lnRef>
+      <a:fillRef idx="1">
+        <a:scrgbClr r="0" g="0" b="0"/>
+      </a:fillRef>
+      <a:effectRef idx="0">
+        <a:scrgbClr r="0" g="0" b="0"/>
+      </a:effectRef>
+      <a:fontRef idx="minor"/>
+    </dgm:style>
+  </dgm:styleLbl>
+  <dgm:styleLbl name="alignAcc1">
+    <dgm:scene3d>
+      <a:camera prst="orthographicFront"/>
+      <a:lightRig rig="threePt" dir="t"/>
+    </dgm:scene3d>
+    <dgm:sp3d/>
+    <dgm:txPr/>
+    <dgm:style>
+      <a:lnRef idx="2">
+        <a:scrgbClr r="0" g="0" b="0"/>
+      </a:lnRef>
+      <a:fillRef idx="1">
+        <a:scrgbClr r="0" g="0" b="0"/>
+      </a:fillRef>
+      <a:effectRef idx="0">
+        <a:scrgbClr r="0" g="0" b="0"/>
+      </a:effectRef>
+      <a:fontRef idx="minor"/>
+    </dgm:style>
+  </dgm:styleLbl>
+  <dgm:styleLbl name="trAlignAcc1">
+    <dgm:scene3d>
+      <a:camera prst="orthographicFront"/>
+      <a:lightRig rig="threePt" dir="t"/>
+    </dgm:scene3d>
+    <dgm:sp3d/>
+    <dgm:txPr/>
+    <dgm:style>
+      <a:lnRef idx="1">
+        <a:scrgbClr r="0" g="0" b="0"/>
+      </a:lnRef>
+      <a:fillRef idx="1">
+        <a:scrgbClr r="0" g="0" b="0"/>
+      </a:fillRef>
+      <a:effectRef idx="0">
+        <a:scrgbClr r="0" g="0" b="0"/>
+      </a:effectRef>
+      <a:fontRef idx="minor"/>
+    </dgm:style>
+  </dgm:styleLbl>
+  <dgm:styleLbl name="bgAcc1">
+    <dgm:scene3d>
+      <a:camera prst="orthographicFront"/>
+      <a:lightRig rig="threePt" dir="t"/>
+    </dgm:scene3d>
+    <dgm:sp3d/>
+    <dgm:txPr/>
+    <dgm:style>
+      <a:lnRef idx="2">
+        <a:scrgbClr r="0" g="0" b="0"/>
+      </a:lnRef>
+      <a:fillRef idx="1">
+        <a:scrgbClr r="0" g="0" b="0"/>
+      </a:fillRef>
+      <a:effectRef idx="0">
+        <a:scrgbClr r="0" g="0" b="0"/>
+      </a:effectRef>
+      <a:fontRef idx="minor"/>
+    </dgm:style>
+  </dgm:styleLbl>
+  <dgm:styleLbl name="solidFgAcc1">
+    <dgm:scene3d>
+      <a:camera prst="orthographicFront"/>
+      <a:lightRig rig="threePt" dir="t"/>
+    </dgm:scene3d>
+    <dgm:sp3d/>
+    <dgm:txPr/>
+    <dgm:style>
+      <a:lnRef idx="2">
+        <a:scrgbClr r="0" g="0" b="0"/>
+      </a:lnRef>
+      <a:fillRef idx="1">
+        <a:scrgbClr r="0" g="0" b="0"/>
+      </a:fillRef>
+      <a:effectRef idx="0">
+        <a:scrgbClr r="0" g="0" b="0"/>
+      </a:effectRef>
+      <a:fontRef idx="minor"/>
+    </dgm:style>
+  </dgm:styleLbl>
+  <dgm:styleLbl name="solidAlignAcc1">
+    <dgm:scene3d>
+      <a:camera prst="orthographicFront"/>
+      <a:lightRig rig="threePt" dir="t"/>
+    </dgm:scene3d>
+    <dgm:sp3d/>
+    <dgm:txPr/>
+    <dgm:style>
+      <a:lnRef idx="2">
+        <a:scrgbClr r="0" g="0" b="0"/>
+      </a:lnRef>
+      <a:fillRef idx="1">
+        <a:scrgbClr r="0" g="0" b="0"/>
+      </a:fillRef>
+      <a:effectRef idx="0">
+        <a:scrgbClr r="0" g="0" b="0"/>
+      </a:effectRef>
+      <a:fontRef idx="minor"/>
+    </dgm:style>
+  </dgm:styleLbl>
+  <dgm:styleLbl name="solidBgAcc1">
+    <dgm:scene3d>
+      <a:camera prst="orthographicFront"/>
+      <a:lightRig rig="threePt" dir="t"/>
+    </dgm:scene3d>
+    <dgm:sp3d/>
+    <dgm:txPr/>
+    <dgm:style>
+      <a:lnRef idx="2">
+        <a:scrgbClr r="0" g="0" b="0"/>
+      </a:lnRef>
+      <a:fillRef idx="1">
+        <a:scrgbClr r="0" g="0" b="0"/>
+      </a:fillRef>
+      <a:effectRef idx="0">
+        <a:scrgbClr r="0" g="0" b="0"/>
+      </a:effectRef>
+      <a:fontRef idx="minor"/>
+    </dgm:style>
+  </dgm:styleLbl>
+  <dgm:styleLbl name="fgAccFollowNode1">
+    <dgm:scene3d>
+      <a:camera prst="orthographicFront"/>
+      <a:lightRig rig="threePt" dir="t"/>
+    </dgm:scene3d>
+    <dgm:sp3d/>
+    <dgm:txPr/>
+    <dgm:style>
+      <a:lnRef idx="2">
+        <a:scrgbClr r="0" g="0" b="0"/>
+      </a:lnRef>
+      <a:fillRef idx="1">
+        <a:scrgbClr r="0" g="0" b="0"/>
+      </a:fillRef>
+      <a:effectRef idx="0">
+        <a:scrgbClr r="0" g="0" b="0"/>
+      </a:effectRef>
+      <a:fontRef idx="minor"/>
+    </dgm:style>
+  </dgm:styleLbl>
+  <dgm:styleLbl name="alignAccFollowNode1">
+    <dgm:scene3d>
+      <a:camera prst="orthographicFront"/>
+      <a:lightRig rig="threePt" dir="t"/>
+    </dgm:scene3d>
+    <dgm:sp3d/>
+    <dgm:txPr/>
+    <dgm:style>
+      <a:lnRef idx="2">
+        <a:scrgbClr r="0" g="0" b="0"/>
+      </a:lnRef>
+      <a:fillRef idx="1">
+        <a:scrgbClr r="0" g="0" b="0"/>
+      </a:fillRef>
+      <a:effectRef idx="0">
+        <a:scrgbClr r="0" g="0" b="0"/>
+      </a:effectRef>
+      <a:fontRef idx="minor"/>
+    </dgm:style>
+  </dgm:styleLbl>
+  <dgm:styleLbl name="bgAccFollowNode1">
+    <dgm:scene3d>
+      <a:camera prst="orthographicFront"/>
+      <a:lightRig rig="threePt" dir="t"/>
+    </dgm:scene3d>
+    <dgm:sp3d/>
+    <dgm:txPr/>
+    <dgm:style>
+      <a:lnRef idx="2">
+        <a:scrgbClr r="0" g="0" b="0"/>
+      </a:lnRef>
+      <a:fillRef idx="1">
+        <a:scrgbClr r="0" g="0" b="0"/>
+      </a:fillRef>
+      <a:effectRef idx="0">
+        <a:scrgbClr r="0" g="0" b="0"/>
+      </a:effectRef>
+      <a:fontRef idx="minor"/>
+    </dgm:style>
+  </dgm:styleLbl>
+  <dgm:styleLbl name="fgAcc0">
+    <dgm:scene3d>
+      <a:camera prst="orthographicFront"/>
+      <a:lightRig rig="threePt" dir="t"/>
+    </dgm:scene3d>
+    <dgm:sp3d/>
+    <dgm:txPr/>
+    <dgm:style>
+      <a:lnRef idx="2">
+        <a:scrgbClr r="0" g="0" b="0"/>
+      </a:lnRef>
+      <a:fillRef idx="1">
+        <a:scrgbClr r="0" g="0" b="0"/>
+      </a:fillRef>
+      <a:effectRef idx="0">
+        <a:scrgbClr r="0" g="0" b="0"/>
+      </a:effectRef>
+      <a:fontRef idx="minor"/>
+    </dgm:style>
+  </dgm:styleLbl>
+  <dgm:styleLbl name="fgAcc2">
+    <dgm:scene3d>
+      <a:camera prst="orthographicFront"/>
+      <a:lightRig rig="threePt" dir="t"/>
+    </dgm:scene3d>
+    <dgm:sp3d/>
+    <dgm:txPr/>
+    <dgm:style>
+      <a:lnRef idx="2">
+        <a:scrgbClr r="0" g="0" b="0"/>
+      </a:lnRef>
+      <a:fillRef idx="1">
+        <a:scrgbClr r="0" g="0" b="0"/>
+      </a:fillRef>
+      <a:effectRef idx="0">
+        <a:scrgbClr r="0" g="0" b="0"/>
+      </a:effectRef>
+      <a:fontRef idx="minor"/>
+    </dgm:style>
+  </dgm:styleLbl>
+  <dgm:styleLbl name="fgAcc3">
+    <dgm:scene3d>
+      <a:camera prst="orthographicFront"/>
+      <a:lightRig rig="threePt" dir="t"/>
+    </dgm:scene3d>
+    <dgm:sp3d/>
+    <dgm:txPr/>
+    <dgm:style>
+      <a:lnRef idx="2">
+        <a:scrgbClr r="0" g="0" b="0"/>
+      </a:lnRef>
+      <a:fillRef idx="1">
+        <a:scrgbClr r="0" g="0" b="0"/>
+      </a:fillRef>
+      <a:effectRef idx="0">
+        <a:scrgbClr r="0" g="0" b="0"/>
+      </a:effectRef>
+      <a:fontRef idx="minor"/>
+    </dgm:style>
+  </dgm:styleLbl>
+  <dgm:styleLbl name="fgAcc4">
+    <dgm:scene3d>
+      <a:camera prst="orthographicFront"/>
+      <a:lightRig rig="threePt" dir="t"/>
+    </dgm:scene3d>
+    <dgm:sp3d/>
+    <dgm:txPr/>
+    <dgm:style>
+      <a:lnRef idx="2">
+        <a:scrgbClr r="0" g="0" b="0"/>
+      </a:lnRef>
+      <a:fillRef idx="1">
+        <a:scrgbClr r="0" g="0" b="0"/>
+      </a:fillRef>
+      <a:effectRef idx="0">
+        <a:scrgbClr r="0" g="0" b="0"/>
+      </a:effectRef>
+      <a:fontRef idx="minor"/>
+    </dgm:style>
+  </dgm:styleLbl>
+  <dgm:styleLbl name="bgShp">
+    <dgm:scene3d>
+      <a:camera prst="orthographicFront"/>
+      <a:lightRig rig="threePt" dir="t"/>
+    </dgm:scene3d>
+    <dgm:sp3d/>
+    <dgm:txPr/>
+    <dgm:style>
+      <a:lnRef idx="0">
+        <a:scrgbClr r="0" g="0" b="0"/>
+      </a:lnRef>
+      <a:fillRef idx="1">
+        <a:scrgbClr r="0" g="0" b="0"/>
+      </a:fillRef>
+      <a:effectRef idx="0">
+        <a:scrgbClr r="0" g="0" b="0"/>
+      </a:effectRef>
+      <a:fontRef idx="minor"/>
+    </dgm:style>
+  </dgm:styleLbl>
+  <dgm:styleLbl name="dkBgShp">
+    <dgm:scene3d>
+      <a:camera prst="orthographicFront"/>
+      <a:lightRig rig="threePt" dir="t"/>
+    </dgm:scene3d>
+    <dgm:sp3d/>
+    <dgm:txPr/>
+    <dgm:style>
+      <a:lnRef idx="0">
+        <a:scrgbClr r="0" g="0" b="0"/>
+      </a:lnRef>
+      <a:fillRef idx="1">
+        <a:scrgbClr r="0" g="0" b="0"/>
+      </a:fillRef>
+      <a:effectRef idx="0">
+        <a:scrgbClr r="0" g="0" b="0"/>
+      </a:effectRef>
+      <a:fontRef idx="minor"/>
+    </dgm:style>
+  </dgm:styleLbl>
+  <dgm:styleLbl name="trBgShp">
+    <dgm:scene3d>
+      <a:camera prst="orthographicFront"/>
+      <a:lightRig rig="threePt" dir="t"/>
+    </dgm:scene3d>
+    <dgm:sp3d/>
+    <dgm:txPr/>
+    <dgm:style>
+      <a:lnRef idx="0">
+        <a:scrgbClr r="0" g="0" b="0"/>
+      </a:lnRef>
+      <a:fillRef idx="1">
+        <a:scrgbClr r="0" g="0" b="0"/>
+      </a:fillRef>
+      <a:effectRef idx="0">
+        <a:scrgbClr r="0" g="0" b="0"/>
+      </a:effectRef>
+      <a:fontRef idx="minor"/>
+    </dgm:style>
+  </dgm:styleLbl>
+  <dgm:styleLbl name="fgShp">
+    <dgm:scene3d>
+      <a:camera prst="orthographicFront"/>
+      <a:lightRig rig="threePt" dir="t"/>
+    </dgm:scene3d>
+    <dgm:sp3d/>
+    <dgm:txPr/>
+    <dgm:style>
+      <a:lnRef idx="2">
+        <a:scrgbClr r="0" g="0" b="0"/>
+      </a:lnRef>
+      <a:fillRef idx="1">
+        <a:scrgbClr r="0" g="0" b="0"/>
+      </a:fillRef>
+      <a:effectRef idx="0">
+        <a:scrgbClr r="0" g="0" b="0"/>
+      </a:effectRef>
+      <a:fontRef idx="minor"/>
+    </dgm:style>
+  </dgm:styleLbl>
+  <dgm:styleLbl name="revTx">
+    <dgm:scene3d>
+      <a:camera prst="orthographicFront"/>
+      <a:lightRig rig="threePt" dir="t"/>
+    </dgm:scene3d>
+    <dgm:sp3d/>
+    <dgm:txPr/>
+    <dgm:style>
+      <a:lnRef idx="0">
+        <a:scrgbClr r="0" g="0" b="0"/>
+      </a:lnRef>
+      <a:fillRef idx="0">
+        <a:scrgbClr r="0" g="0" b="0"/>
+      </a:fillRef>
+      <a:effectRef idx="0">
+        <a:scrgbClr r="0" g="0" b="0"/>
+      </a:effectRef>
+      <a:fontRef idx="minor"/>
+    </dgm:style>
+  </dgm:styleLbl>
+</dgm:styleDef>
+</file>
+
 <file path=word/theme/theme1.xml><?xml version="1.0" encoding="utf-8"?>
 <a:theme xmlns:a="http://schemas.openxmlformats.org/drawingml/2006/main" name="Office Theme">
   <a:themeElements>

--- a/SY1817308 黄振凯.docx
+++ b/SY1817308 黄振凯.docx
@@ -12,6 +12,8 @@
           <w:u w:val="single"/>
         </w:rPr>
       </w:pPr>
+      <w:bookmarkStart w:id="0" w:name="_GoBack"/>
+      <w:bookmarkEnd w:id="0"/>
     </w:p>
     <w:p>
       <w:pPr>
@@ -4127,7 +4129,7 @@
     </w:p>
     <w:p/>
     <w:p>
-      <w:bookmarkStart w:id="0" w:name="_Hlk11684254"/>
+      <w:bookmarkStart w:id="1" w:name="_Hlk11684254"/>
       <w:r>
         <w:rPr>
           <w:rFonts w:hint="eastAsia"/>
@@ -4136,7 +4138,7 @@
         <w:t>结果如下图所示。</w:t>
       </w:r>
     </w:p>
-    <w:bookmarkEnd w:id="0"/>
+    <w:bookmarkEnd w:id="1"/>
     <w:p>
       <w:r>
         <w:rPr>
@@ -4663,7 +4665,7 @@
         <w:ind w:firstLine="360"/>
         <w:jc w:val="center"/>
         <w:rPr>
-          <w:rFonts w:ascii="黑体" w:eastAsia="黑体" w:hAnsi="黑体" w:hint="eastAsia"/>
+          <w:rFonts w:ascii="黑体" w:eastAsia="黑体" w:hAnsi="黑体"/>
           <w:b/>
           <w:bCs/>
           <w:sz w:val="20"/>
@@ -5344,7 +5346,7 @@
         <w:ind w:firstLine="360"/>
         <w:jc w:val="center"/>
         <w:rPr>
-          <w:rFonts w:ascii="黑体" w:eastAsia="黑体" w:hAnsi="黑体" w:hint="eastAsia"/>
+          <w:rFonts w:ascii="黑体" w:eastAsia="黑体" w:hAnsi="黑体"/>
           <w:b/>
           <w:bCs/>
           <w:sz w:val="20"/>
@@ -5450,7 +5452,7 @@
         <w:ind w:firstLine="360"/>
         <w:jc w:val="center"/>
         <w:rPr>
-          <w:rFonts w:ascii="黑体" w:eastAsia="黑体" w:hAnsi="黑体" w:hint="eastAsia"/>
+          <w:rFonts w:ascii="黑体" w:eastAsia="黑体" w:hAnsi="黑体"/>
           <w:b/>
           <w:bCs/>
           <w:sz w:val="20"/>
@@ -5559,7 +5561,6 @@
       <w:pPr>
         <w:ind w:firstLine="360"/>
         <w:rPr>
-          <w:rFonts w:hint="eastAsia"/>
           <w:szCs w:val="22"/>
         </w:rPr>
       </w:pPr>
@@ -6036,7 +6037,7 @@
         <w:ind w:firstLine="360"/>
         <w:jc w:val="center"/>
         <w:rPr>
-          <w:rFonts w:ascii="黑体" w:eastAsia="黑体" w:hAnsi="黑体" w:hint="eastAsia"/>
+          <w:rFonts w:ascii="黑体" w:eastAsia="黑体" w:hAnsi="黑体"/>
           <w:b/>
           <w:bCs/>
           <w:sz w:val="20"/>
@@ -6125,7 +6126,7 @@
         <w:ind w:firstLine="360"/>
         <w:jc w:val="center"/>
         <w:rPr>
-          <w:rFonts w:ascii="黑体" w:eastAsia="黑体" w:hAnsi="黑体" w:hint="eastAsia"/>
+          <w:rFonts w:ascii="黑体" w:eastAsia="黑体" w:hAnsi="黑体"/>
           <w:b/>
           <w:bCs/>
           <w:sz w:val="20"/>
@@ -6234,7 +6235,7 @@
         <w:ind w:firstLine="360"/>
         <w:jc w:val="center"/>
         <w:rPr>
-          <w:rFonts w:ascii="黑体" w:eastAsia="黑体" w:hAnsi="黑体" w:hint="eastAsia"/>
+          <w:rFonts w:ascii="黑体" w:eastAsia="黑体" w:hAnsi="黑体"/>
           <w:b/>
           <w:bCs/>
           <w:sz w:val="20"/>
@@ -6336,13 +6337,7 @@
         <w:t>增加，运算量的增加。</w:t>
       </w:r>
     </w:p>
-    <w:p>
-      <w:pPr>
-        <w:rPr>
-          <w:rFonts w:hint="eastAsia"/>
-        </w:rPr>
-      </w:pPr>
-    </w:p>
+    <w:p/>
     <w:p>
       <w:pPr>
         <w:ind w:firstLine="360"/>
@@ -6401,7 +6396,6 @@
       <w:pPr>
         <w:ind w:firstLine="360"/>
         <w:rPr>
-          <w:rFonts w:hint="eastAsia"/>
           <w:szCs w:val="22"/>
         </w:rPr>
       </w:pPr>
@@ -6860,7 +6854,7 @@
         <w:ind w:firstLine="360"/>
         <w:jc w:val="center"/>
         <w:rPr>
-          <w:rFonts w:ascii="黑体" w:eastAsia="黑体" w:hAnsi="黑体" w:hint="eastAsia"/>
+          <w:rFonts w:ascii="黑体" w:eastAsia="黑体" w:hAnsi="黑体"/>
           <w:b/>
           <w:bCs/>
           <w:sz w:val="20"/>
@@ -6931,9 +6925,6 @@
     <w:p>
       <w:pPr>
         <w:jc w:val="center"/>
-        <w:rPr>
-          <w:rFonts w:hint="eastAsia"/>
-        </w:rPr>
       </w:pPr>
     </w:p>
     <w:p>
@@ -6993,7 +6984,7 @@
         <w:ind w:firstLine="360"/>
         <w:jc w:val="center"/>
         <w:rPr>
-          <w:rFonts w:ascii="黑体" w:eastAsia="黑体" w:hAnsi="黑体" w:hint="eastAsia"/>
+          <w:rFonts w:ascii="黑体" w:eastAsia="黑体" w:hAnsi="黑体"/>
           <w:b/>
           <w:bCs/>
           <w:sz w:val="20"/>
@@ -7066,7 +7057,6 @@
         <w:widowControl/>
         <w:jc w:val="center"/>
         <w:rPr>
-          <w:rFonts w:hint="eastAsia"/>
           <w:b/>
           <w:bCs/>
           <w:sz w:val="30"/>
@@ -7132,7 +7122,7 @@
         <w:ind w:firstLine="360"/>
         <w:jc w:val="center"/>
         <w:rPr>
-          <w:rFonts w:ascii="黑体" w:eastAsia="黑体" w:hAnsi="黑体" w:hint="eastAsia"/>
+          <w:rFonts w:ascii="黑体" w:eastAsia="黑体" w:hAnsi="黑体"/>
           <w:b/>
           <w:bCs/>
           <w:sz w:val="20"/>
@@ -7201,11 +7191,6 @@
       </w:r>
     </w:p>
     <w:p>
-      <w:pPr>
-        <w:rPr>
-          <w:rFonts w:hint="eastAsia"/>
-        </w:rPr>
-      </w:pPr>
       <w:r>
         <w:tab/>
       </w:r>
@@ -8283,7 +8268,6 @@
     <w:p>
       <w:pPr>
         <w:rPr>
-          <w:rFonts w:hint="eastAsia"/>
           <w:i/>
         </w:rPr>
       </w:pPr>
@@ -8577,7 +8561,6 @@
     <w:p>
       <w:pPr>
         <w:rPr>
-          <w:rFonts w:hint="eastAsia"/>
           <w:i/>
           <w:iCs/>
         </w:rPr>
@@ -8728,7 +8711,7 @@
         <w:ind w:firstLine="360"/>
         <w:jc w:val="center"/>
         <w:rPr>
-          <w:rFonts w:ascii="黑体" w:eastAsia="黑体" w:hAnsi="黑体" w:hint="eastAsia"/>
+          <w:rFonts w:ascii="黑体" w:eastAsia="黑体" w:hAnsi="黑体"/>
           <w:b/>
           <w:bCs/>
           <w:sz w:val="20"/>
@@ -9788,13 +9771,7 @@
                 <w:rPr>
                   <w:rFonts w:ascii="Cambria Math" w:hAnsi="Cambria Math"/>
                 </w:rPr>
-                <m:t>p+1,</m:t>
-              </m:r>
-              <m:r>
-                <w:rPr>
-                  <w:rFonts w:ascii="Cambria Math" w:hAnsi="Cambria Math"/>
-                </w:rPr>
-                <m:t>p+1</m:t>
+                <m:t>p+1,p+1</m:t>
               </m:r>
             </m:sub>
           </m:sSub>
@@ -9903,13 +9880,7 @@
                 <w:rPr>
                   <w:rFonts w:ascii="Cambria Math" w:hAnsi="Cambria Math"/>
                 </w:rPr>
-                <m:t>p</m:t>
-              </m:r>
-              <m:r>
-                <w:rPr>
-                  <w:rFonts w:ascii="Cambria Math" w:hAnsi="Cambria Math"/>
-                </w:rPr>
-                <m:t>+1</m:t>
+                <m:t>p+1</m:t>
               </m:r>
             </m:sub>
             <m:sup>
@@ -10030,21 +10001,10 @@
         </m:oMath>
       </m:oMathPara>
     </w:p>
-    <w:p>
-      <w:pPr>
-        <w:rPr>
-          <w:rFonts w:hint="eastAsia"/>
-        </w:rPr>
-      </w:pPr>
-      <w:bookmarkStart w:id="1" w:name="_GoBack"/>
-      <w:bookmarkEnd w:id="1"/>
-    </w:p>
+    <w:p/>
     <w:p>
       <w:pPr>
         <w:ind w:firstLine="420"/>
-        <w:rPr>
-          <w:rFonts w:hint="eastAsia"/>
-        </w:rPr>
       </w:pPr>
       <w:r>
         <w:rPr>
@@ -10202,7 +10162,7 @@
         <w:ind w:firstLine="360"/>
         <w:jc w:val="center"/>
         <w:rPr>
-          <w:rFonts w:ascii="黑体" w:eastAsia="黑体" w:hAnsi="黑体" w:hint="eastAsia"/>
+          <w:rFonts w:ascii="黑体" w:eastAsia="黑体" w:hAnsi="黑体"/>
           <w:b/>
           <w:bCs/>
           <w:sz w:val="20"/>
@@ -10270,13 +10230,7 @@
         <w:t>的功率谱估计结果</w:t>
       </w:r>
     </w:p>
-    <w:p>
-      <w:pPr>
-        <w:rPr>
-          <w:rFonts w:hint="eastAsia"/>
-        </w:rPr>
-      </w:pPr>
-    </w:p>
+    <w:p/>
     <w:p>
       <w:pPr>
         <w:widowControl/>
@@ -10937,9 +10891,6 @@
     <w:p>
       <w:pPr>
         <w:ind w:firstLineChars="200" w:firstLine="480"/>
-        <w:rPr>
-          <w:rFonts w:hint="eastAsia"/>
-        </w:rPr>
       </w:pPr>
       <w:r>
         <w:rPr>
@@ -11142,7 +11093,7 @@
         <w:ind w:firstLine="360"/>
         <w:jc w:val="center"/>
         <w:rPr>
-          <w:rFonts w:ascii="黑体" w:eastAsia="黑体" w:hAnsi="黑体" w:hint="eastAsia"/>
+          <w:rFonts w:ascii="黑体" w:eastAsia="黑体" w:hAnsi="黑体"/>
           <w:b/>
           <w:bCs/>
           <w:sz w:val="20"/>
@@ -11305,9 +11256,6 @@
     <w:p>
       <w:pPr>
         <w:ind w:firstLine="420"/>
-        <w:rPr>
-          <w:rFonts w:hint="eastAsia"/>
-        </w:rPr>
       </w:pPr>
       <w:r>
         <w:rPr>
@@ -11571,9 +11519,6 @@
     <w:p>
       <w:pPr>
         <w:ind w:firstLineChars="200" w:firstLine="480"/>
-        <w:rPr>
-          <w:rFonts w:hint="eastAsia"/>
-        </w:rPr>
       </w:pPr>
       <w:r>
         <w:rPr>
@@ -11811,7 +11756,7 @@
         <w:ind w:firstLine="360"/>
         <w:jc w:val="center"/>
         <w:rPr>
-          <w:rFonts w:ascii="黑体" w:eastAsia="黑体" w:hAnsi="黑体" w:hint="eastAsia"/>
+          <w:rFonts w:ascii="黑体" w:eastAsia="黑体" w:hAnsi="黑体"/>
           <w:b/>
           <w:bCs/>
           <w:sz w:val="20"/>
@@ -11963,9 +11908,6 @@
     <w:p>
       <w:pPr>
         <w:ind w:firstLine="420"/>
-        <w:rPr>
-          <w:rFonts w:hint="eastAsia"/>
-        </w:rPr>
       </w:pPr>
       <w:r>
         <w:rPr>
@@ -12150,13 +12092,7 @@
         <w:t>因为先抽取后内插，相当于将信号点替换为零值，不可取。因此，先进行内插再抽取。</w:t>
       </w:r>
     </w:p>
-    <w:p>
-      <w:pPr>
-        <w:rPr>
-          <w:rFonts w:hint="eastAsia"/>
-        </w:rPr>
-      </w:pPr>
-    </w:p>
+    <w:p/>
     <w:p>
       <w:r>
         <w:rPr>
@@ -12178,19 +12114,8 @@
         </w:drawing>
       </w:r>
     </w:p>
-    <w:p>
-      <w:pPr>
-        <w:rPr>
-          <w:rFonts w:hint="eastAsia"/>
-        </w:rPr>
-      </w:pPr>
-    </w:p>
-    <w:p>
-      <w:pPr>
-        <w:rPr>
-          <w:rFonts w:hint="eastAsia"/>
-        </w:rPr>
-      </w:pPr>
+    <w:p/>
+    <w:p>
       <m:oMathPara>
         <m:oMath>
           <m:r>
@@ -12491,7 +12416,7 @@
           <w:sz w:val="20"/>
           <w:szCs w:val="20"/>
         </w:rPr>
-        <w:t>2</w:t>
+        <w:t>22</w:t>
       </w:r>
       <w:r>
         <w:rPr>
@@ -12501,36 +12426,20 @@
           <w:sz w:val="20"/>
           <w:szCs w:val="20"/>
         </w:rPr>
-        <w:t>2</w:t>
-      </w:r>
-      <w:r>
-        <w:rPr>
-          <w:rFonts w:ascii="黑体" w:eastAsia="黑体" w:hAnsi="黑体"/>
+        <w:t>.</w:t>
+      </w:r>
+      <w:r>
+        <w:rPr>
+          <w:rFonts w:ascii="黑体" w:eastAsia="黑体" w:hAnsi="黑体" w:hint="eastAsia"/>
           <w:b/>
           <w:bCs/>
           <w:sz w:val="20"/>
           <w:szCs w:val="20"/>
         </w:rPr>
-        <w:t>.</w:t>
-      </w:r>
-      <w:r>
-        <w:rPr>
-          <w:rFonts w:ascii="黑体" w:eastAsia="黑体" w:hAnsi="黑体" w:hint="eastAsia"/>
-          <w:b/>
-          <w:bCs/>
-          <w:sz w:val="20"/>
-          <w:szCs w:val="20"/>
-        </w:rPr>
         <w:t>分数阶速率变换</w:t>
       </w:r>
     </w:p>
-    <w:p>
-      <w:pPr>
-        <w:rPr>
-          <w:rFonts w:hint="eastAsia"/>
-        </w:rPr>
-      </w:pPr>
-    </w:p>
+    <w:p/>
     <w:sectPr>
       <w:footerReference w:type="even" r:id="rId34"/>
       <w:pgSz w:w="10319" w:h="14572" w:code="13"/>
@@ -15007,8 +14916,8 @@
       <dgm:prSet loTypeId="urn:microsoft.com/office/officeart/2005/8/layout/process1" loCatId="process" qsTypeId="urn:microsoft.com/office/officeart/2005/8/quickstyle/simple1" qsCatId="simple" csTypeId="urn:microsoft.com/office/officeart/2005/8/colors/accent0_2" csCatId="mainScheme" phldr="1"/>
       <dgm:spPr/>
     </dgm:pt>
-    <mc:AlternateContent xmlns:mc="http://schemas.openxmlformats.org/markup-compatibility/2006">
-      <mc:Choice xmlns:a14="http://schemas.microsoft.com/office/drawing/2010/main" Requires="a14">
+    <mc:AlternateContent xmlns:mc="http://schemas.openxmlformats.org/markup-compatibility/2006" xmlns:a14="http://schemas.microsoft.com/office/drawing/2010/main">
+      <mc:Choice Requires="a14">
         <dgm:pt modelId="{6FF3C14B-617C-4876-A30B-C22989EF7B20}">
           <dgm:prSet phldrT="[文本]"/>
           <dgm:spPr/>
@@ -15016,6 +14925,7 @@
             <a:bodyPr/>
             <a:lstStyle/>
             <a:p>
+              <a:pPr/>
               <a14:m>
                 <m:oMathPara xmlns:m="http://schemas.openxmlformats.org/officeDocument/2006/math">
                   <m:oMathParaPr>
@@ -15054,7 +14964,7 @@
           </dgm:t>
         </dgm:pt>
       </mc:Choice>
-      <mc:Fallback>
+      <mc:Fallback xmlns="">
         <dgm:pt modelId="{6FF3C14B-617C-4876-A30B-C22989EF7B20}">
           <dgm:prSet phldrT="[文本]"/>
           <dgm:spPr/>
@@ -15132,8 +15042,8 @@
         </a:p>
       </dgm:t>
     </dgm:pt>
-    <mc:AlternateContent xmlns:mc="http://schemas.openxmlformats.org/markup-compatibility/2006">
-      <mc:Choice xmlns:a14="http://schemas.microsoft.com/office/drawing/2010/main" Requires="a14">
+    <mc:AlternateContent xmlns:mc="http://schemas.openxmlformats.org/markup-compatibility/2006" xmlns:a14="http://schemas.microsoft.com/office/drawing/2010/main">
+      <mc:Choice Requires="a14">
         <dgm:pt modelId="{12379B7F-7A15-4D98-9A1C-2F20F5DA1F46}">
           <dgm:prSet phldrT="[文本]"/>
           <dgm:spPr/>
@@ -15141,6 +15051,7 @@
             <a:bodyPr/>
             <a:lstStyle/>
             <a:p>
+              <a:pPr/>
               <a14:m>
                 <m:oMathPara xmlns:m="http://schemas.openxmlformats.org/officeDocument/2006/math">
                   <m:oMathParaPr>
@@ -15198,7 +15109,7 @@
           </dgm:t>
         </dgm:pt>
       </mc:Choice>
-      <mc:Fallback>
+      <mc:Fallback xmlns="">
         <dgm:pt modelId="{12379B7F-7A15-4D98-9A1C-2F20F5DA1F46}">
           <dgm:prSet phldrT="[文本]"/>
           <dgm:spPr/>
@@ -15240,8 +15151,8 @@
         </a:p>
       </dgm:t>
     </dgm:pt>
-    <mc:AlternateContent xmlns:mc="http://schemas.openxmlformats.org/markup-compatibility/2006">
-      <mc:Choice xmlns:a14="http://schemas.microsoft.com/office/drawing/2010/main" Requires="a14">
+    <mc:AlternateContent xmlns:mc="http://schemas.openxmlformats.org/markup-compatibility/2006" xmlns:a14="http://schemas.microsoft.com/office/drawing/2010/main">
+      <mc:Choice Requires="a14">
         <dgm:pt modelId="{2CB393EF-678E-49C2-969A-B619E2CA2E55}">
           <dgm:prSet/>
           <dgm:spPr/>
@@ -15249,6 +15160,7 @@
             <a:bodyPr/>
             <a:lstStyle/>
             <a:p>
+              <a:pPr/>
               <a14:m>
                 <m:oMathPara xmlns:m="http://schemas.openxmlformats.org/officeDocument/2006/math">
                   <m:oMathParaPr>
@@ -15287,7 +15199,7 @@
           </dgm:t>
         </dgm:pt>
       </mc:Choice>
-      <mc:Fallback>
+      <mc:Fallback xmlns="">
         <dgm:pt modelId="{2CB393EF-678E-49C2-969A-B619E2CA2E55}">
           <dgm:prSet/>
           <dgm:spPr/>
